--- a/A笔记/笔记.docx
+++ b/A笔记/笔记.docx
@@ -1218,8 +1218,6 @@
         </w:rPr>
         <w:t>7.viewbag和viewdata的区别：前者是动态类型，viewbag.名称=值   后者是字典类型viewdata【“1320”】=值   的方式，两者只在当前Action中有效，等同于view，两者的值可以互相访问，因为Viewbag的实现中包含了viewdata</w:t>
       </w:r>
-      <w:bookmarkStart w:id="0" w:name="_GoBack"/>
-      <w:bookmarkEnd w:id="0"/>
     </w:p>
     <w:p>
       <w:pPr>
@@ -2659,7 +2657,7 @@
           <w:rFonts w:hint="eastAsia"/>
           <w:lang w:val="en-US" w:eastAsia="zh-CN"/>
         </w:rPr>
-        <w:t>闭包就是一种保护私有变量的机制，在函数执行时形成私有变量的作用域，保护里面的私有变量不收外界的干扰。</w:t>
+        <w:t>闭包就是一种保护私有变量的机制，在函数执行时形成私有变量的作用域，保护里面的私有变量不受外界的干扰。</w:t>
       </w:r>
     </w:p>
     <w:p>
@@ -2846,20 +2844,280 @@
       <w:pPr>
         <w:numPr>
           <w:ilvl w:val="0"/>
-          <w:numId w:val="0"/>
-        </w:numPr>
-        <w:rPr>
-          <w:rFonts w:hint="default"/>
-          <w:lang w:val="en-US" w:eastAsia="zh-CN"/>
-        </w:rPr>
-      </w:pPr>
-      <w:r>
-        <w:rPr>
-          <w:rFonts w:hint="eastAsia"/>
-          <w:lang w:val="en-US" w:eastAsia="zh-CN"/>
-        </w:rPr>
-        <w:t>21.</w:t>
-      </w:r>
+          <w:numId w:val="9"/>
+        </w:numPr>
+        <w:ind w:left="0" w:leftChars="0" w:firstLine="0" w:firstLineChars="0"/>
+        <w:rPr>
+          <w:rFonts w:hint="eastAsia"/>
+          <w:lang w:val="en-US" w:eastAsia="zh-CN"/>
+        </w:rPr>
+      </w:pPr>
+      <w:r>
+        <w:rPr>
+          <w:rFonts w:hint="eastAsia"/>
+          <w:lang w:val="en-US" w:eastAsia="zh-CN"/>
+        </w:rPr>
+        <w:t>c#中的?  ??   ?.   ?</w:t>
+      </w:r>
+      <w:r>
+        <w:rPr>
+          <w:rFonts w:hint="default"/>
+          <w:lang w:val="en-US" w:eastAsia="zh-CN"/>
+        </w:rPr>
+        <w:t>””</w:t>
+      </w:r>
+      <w:r>
+        <w:rPr>
+          <w:rFonts w:hint="eastAsia"/>
+          <w:lang w:val="en-US" w:eastAsia="zh-CN"/>
+        </w:rPr>
+        <w:t>:</w:t>
+      </w:r>
+      <w:r>
+        <w:rPr>
+          <w:rFonts w:hint="default"/>
+          <w:lang w:val="en-US" w:eastAsia="zh-CN"/>
+        </w:rPr>
+        <w:t>””</w:t>
+      </w:r>
+    </w:p>
+    <w:p>
+      <w:pPr>
+        <w:numPr>
+          <w:ilvl w:val="1"/>
+          <w:numId w:val="9"/>
+        </w:numPr>
+        <w:ind w:left="840" w:leftChars="0" w:hanging="420" w:firstLineChars="0"/>
+        <w:rPr>
+          <w:rFonts w:hint="default"/>
+          <w:lang w:val="en-US" w:eastAsia="zh-CN"/>
+        </w:rPr>
+      </w:pPr>
+      <w:r>
+        <w:rPr>
+          <w:rFonts w:hint="eastAsia"/>
+          <w:lang w:val="en-US" w:eastAsia="zh-CN"/>
+        </w:rPr>
+        <w:t>?可为空（一般在字段中写）</w:t>
+      </w:r>
+    </w:p>
+    <w:p>
+      <w:pPr>
+        <w:numPr>
+          <w:ilvl w:val="1"/>
+          <w:numId w:val="9"/>
+        </w:numPr>
+        <w:ind w:left="840" w:leftChars="0" w:hanging="420" w:firstLineChars="0"/>
+        <w:rPr>
+          <w:rFonts w:hint="default"/>
+          <w:lang w:val="en-US" w:eastAsia="zh-CN"/>
+        </w:rPr>
+      </w:pPr>
+      <w:r>
+        <w:rPr>
+          <w:rFonts w:hint="eastAsia"/>
+          <w:lang w:val="en-US" w:eastAsia="zh-CN"/>
+        </w:rPr>
+        <w:t>??如果左边的为空   则  返回右边的</w:t>
+      </w:r>
+    </w:p>
+    <w:p>
+      <w:pPr>
+        <w:numPr>
+          <w:ilvl w:val="1"/>
+          <w:numId w:val="9"/>
+        </w:numPr>
+        <w:ind w:left="840" w:leftChars="0" w:hanging="420" w:firstLineChars="0"/>
+        <w:rPr>
+          <w:rFonts w:hint="default"/>
+          <w:lang w:val="en-US" w:eastAsia="zh-CN"/>
+        </w:rPr>
+      </w:pPr>
+      <w:r>
+        <w:rPr>
+          <w:rFonts w:hint="eastAsia"/>
+          <w:lang w:val="en-US" w:eastAsia="zh-CN"/>
+        </w:rPr>
+        <w:t>?.如果左边的不为空  则   执行右边的</w:t>
+      </w:r>
+    </w:p>
+    <w:p>
+      <w:pPr>
+        <w:numPr>
+          <w:ilvl w:val="1"/>
+          <w:numId w:val="9"/>
+        </w:numPr>
+        <w:ind w:left="840" w:leftChars="0" w:hanging="420" w:firstLineChars="0"/>
+        <w:rPr>
+          <w:rFonts w:hint="default"/>
+          <w:lang w:val="en-US" w:eastAsia="zh-CN"/>
+        </w:rPr>
+      </w:pPr>
+      <w:r>
+        <w:rPr>
+          <w:rFonts w:hint="eastAsia"/>
+          <w:lang w:val="en-US" w:eastAsia="zh-CN"/>
+        </w:rPr>
+        <w:t>?</w:t>
+      </w:r>
+      <w:r>
+        <w:rPr>
+          <w:rFonts w:hint="default"/>
+          <w:lang w:val="en-US" w:eastAsia="zh-CN"/>
+        </w:rPr>
+        <w:t>””</w:t>
+      </w:r>
+      <w:r>
+        <w:rPr>
+          <w:rFonts w:hint="eastAsia"/>
+          <w:lang w:val="en-US" w:eastAsia="zh-CN"/>
+        </w:rPr>
+        <w:t>:</w:t>
+      </w:r>
+      <w:r>
+        <w:rPr>
+          <w:rFonts w:hint="default"/>
+          <w:lang w:val="en-US" w:eastAsia="zh-CN"/>
+        </w:rPr>
+        <w:t>””</w:t>
+      </w:r>
+      <w:r>
+        <w:rPr>
+          <w:rFonts w:hint="eastAsia"/>
+          <w:lang w:val="en-US" w:eastAsia="zh-CN"/>
+        </w:rPr>
+        <w:t xml:space="preserve">  三目运算符</w:t>
+      </w:r>
+    </w:p>
+    <w:p>
+      <w:pPr>
+        <w:numPr>
+          <w:ilvl w:val="0"/>
+          <w:numId w:val="9"/>
+        </w:numPr>
+        <w:ind w:left="0" w:leftChars="0" w:firstLine="0" w:firstLineChars="0"/>
+        <w:rPr>
+          <w:rFonts w:hint="eastAsia"/>
+          <w:lang w:val="en-US" w:eastAsia="zh-CN"/>
+        </w:rPr>
+      </w:pPr>
+      <w:r>
+        <w:rPr>
+          <w:rFonts w:hint="eastAsia"/>
+          <w:lang w:val="en-US" w:eastAsia="zh-CN"/>
+        </w:rPr>
+        <w:t>扩展</w:t>
+      </w:r>
+    </w:p>
+    <w:p>
+      <w:pPr>
+        <w:numPr>
+          <w:ilvl w:val="1"/>
+          <w:numId w:val="9"/>
+        </w:numPr>
+        <w:ind w:left="840" w:leftChars="0" w:hanging="420" w:firstLineChars="0"/>
+        <w:rPr>
+          <w:rFonts w:hint="default"/>
+          <w:lang w:val="en-US" w:eastAsia="zh-CN"/>
+        </w:rPr>
+      </w:pPr>
+      <w:r>
+        <w:rPr>
+          <w:rFonts w:hint="eastAsia"/>
+          <w:lang w:val="en-US" w:eastAsia="zh-CN"/>
+        </w:rPr>
+        <w:t>给$添加方法:$.extend({  min:function(a,b){return a&lt;b?a:b},  })</w:t>
+      </w:r>
+    </w:p>
+    <w:p>
+      <w:pPr>
+        <w:numPr>
+          <w:ilvl w:val="2"/>
+          <w:numId w:val="9"/>
+        </w:numPr>
+        <w:ind w:left="1260" w:leftChars="0" w:hanging="420" w:firstLineChars="0"/>
+        <w:rPr>
+          <w:rFonts w:hint="default"/>
+          <w:lang w:val="en-US" w:eastAsia="zh-CN"/>
+        </w:rPr>
+      </w:pPr>
+      <w:r>
+        <w:rPr>
+          <w:rFonts w:hint="eastAsia"/>
+          <w:lang w:val="en-US" w:eastAsia="zh-CN"/>
+        </w:rPr>
+        <w:t>使用$.min(3,5)   返回3</w:t>
+      </w:r>
+    </w:p>
+    <w:p>
+      <w:pPr>
+        <w:numPr>
+          <w:ilvl w:val="1"/>
+          <w:numId w:val="9"/>
+        </w:numPr>
+        <w:ind w:left="840" w:leftChars="0" w:hanging="420" w:firstLineChars="0"/>
+        <w:rPr>
+          <w:rFonts w:hint="default"/>
+          <w:lang w:val="en-US" w:eastAsia="zh-CN"/>
+        </w:rPr>
+      </w:pPr>
+      <w:r>
+        <w:rPr>
+          <w:rFonts w:hint="eastAsia"/>
+          <w:lang w:val="en-US" w:eastAsia="zh-CN"/>
+        </w:rPr>
+        <w:t>给jQuery的方法:$.fn.extend({  checkAll:function(){ this.prop(</w:t>
+      </w:r>
+      <w:r>
+        <w:rPr>
+          <w:rFonts w:hint="default"/>
+          <w:lang w:val="en-US" w:eastAsia="zh-CN"/>
+        </w:rPr>
+        <w:t>‘</w:t>
+      </w:r>
+      <w:r>
+        <w:rPr>
+          <w:rFonts w:hint="eastAsia"/>
+          <w:lang w:val="en-US" w:eastAsia="zh-CN"/>
+        </w:rPr>
+        <w:t>checked</w:t>
+      </w:r>
+      <w:r>
+        <w:rPr>
+          <w:rFonts w:hint="default"/>
+          <w:lang w:val="en-US" w:eastAsia="zh-CN"/>
+        </w:rPr>
+        <w:t>’</w:t>
+      </w:r>
+      <w:r>
+        <w:rPr>
+          <w:rFonts w:hint="eastAsia"/>
+          <w:lang w:val="en-US" w:eastAsia="zh-CN"/>
+        </w:rPr>
+        <w:t>,true) },   })</w:t>
+      </w:r>
+    </w:p>
+    <w:p>
+      <w:pPr>
+        <w:numPr>
+          <w:ilvl w:val="2"/>
+          <w:numId w:val="9"/>
+        </w:numPr>
+        <w:ind w:left="1260" w:leftChars="0" w:hanging="420" w:firstLineChars="0"/>
+        <w:rPr>
+          <w:rFonts w:hint="default"/>
+          <w:lang w:val="en-US" w:eastAsia="zh-CN"/>
+        </w:rPr>
+      </w:pPr>
+      <w:r>
+        <w:rPr>
+          <w:rFonts w:hint="eastAsia"/>
+          <w:lang w:val="en-US" w:eastAsia="zh-CN"/>
+        </w:rPr>
+        <w:t>使用$item.checkAll()</w:t>
+      </w:r>
+      <w:bookmarkStart w:id="0" w:name="_GoBack"/>
+      <w:bookmarkEnd w:id="0"/>
     </w:p>
     <w:p>
       <w:pPr>

--- a/A笔记/笔记.docx
+++ b/A笔记/笔记.docx
@@ -3116,8 +3116,593 @@
         </w:rPr>
         <w:t>使用$item.checkAll()</w:t>
       </w:r>
+    </w:p>
+    <w:p>
+      <w:pPr>
+        <w:numPr>
+          <w:ilvl w:val="0"/>
+          <w:numId w:val="9"/>
+        </w:numPr>
+        <w:ind w:left="0" w:leftChars="0" w:firstLine="0" w:firstLineChars="0"/>
+        <w:rPr>
+          <w:rFonts w:hint="default"/>
+          <w:lang w:val="en-US" w:eastAsia="zh-CN"/>
+        </w:rPr>
+      </w:pPr>
+      <w:r>
+        <w:rPr>
+          <w:rFonts w:hint="eastAsia"/>
+          <w:lang w:val="en-US" w:eastAsia="zh-CN"/>
+        </w:rPr>
+        <w:t>协变与逆变</w:t>
+      </w:r>
+    </w:p>
+    <w:p>
+      <w:pPr>
+        <w:numPr>
+          <w:ilvl w:val="1"/>
+          <w:numId w:val="9"/>
+        </w:numPr>
+        <w:ind w:left="840" w:leftChars="0" w:hanging="420" w:firstLineChars="0"/>
+        <w:rPr>
+          <w:rFonts w:hint="default"/>
+          <w:lang w:val="en-US" w:eastAsia="zh-CN"/>
+        </w:rPr>
+      </w:pPr>
+    </w:p>
+    <w:p>
+      <w:pPr>
+        <w:numPr>
+          <w:ilvl w:val="0"/>
+          <w:numId w:val="9"/>
+        </w:numPr>
+        <w:ind w:left="0" w:leftChars="0" w:firstLine="0" w:firstLineChars="0"/>
+        <w:rPr>
+          <w:rFonts w:hint="eastAsia"/>
+          <w:lang w:val="en-US" w:eastAsia="zh-CN"/>
+        </w:rPr>
+      </w:pPr>
+      <w:r>
+        <w:rPr>
+          <w:rFonts w:hint="eastAsia"/>
+          <w:lang w:val="en-US" w:eastAsia="zh-CN"/>
+        </w:rPr>
+        <w:t>dictionary和hashtable的区别：</w:t>
+      </w:r>
+    </w:p>
+    <w:p>
+      <w:pPr>
+        <w:numPr>
+          <w:ilvl w:val="1"/>
+          <w:numId w:val="10"/>
+        </w:numPr>
+        <w:ind w:left="840" w:leftChars="0" w:hanging="420" w:firstLineChars="0"/>
+        <w:rPr>
+          <w:rFonts w:hint="default"/>
+          <w:lang w:val="en-US" w:eastAsia="zh-CN"/>
+        </w:rPr>
+      </w:pPr>
+      <w:r>
+        <w:rPr>
+          <w:rFonts w:hint="eastAsia"/>
+          <w:lang w:val="en-US" w:eastAsia="zh-CN"/>
+        </w:rPr>
+        <w:t>Hashtable表示键值对的集合</w:t>
+      </w:r>
+    </w:p>
+    <w:p>
+      <w:pPr>
+        <w:numPr>
+          <w:ilvl w:val="1"/>
+          <w:numId w:val="10"/>
+        </w:numPr>
+        <w:ind w:left="840" w:leftChars="0" w:hanging="420" w:firstLineChars="0"/>
+        <w:rPr>
+          <w:rFonts w:hint="default"/>
+          <w:lang w:val="en-US" w:eastAsia="zh-CN"/>
+        </w:rPr>
+      </w:pPr>
+      <w:r>
+        <w:rPr>
+          <w:rFonts w:hint="eastAsia"/>
+          <w:lang w:val="en-US" w:eastAsia="zh-CN"/>
+        </w:rPr>
+        <w:t>Dictionary表示键和值的集合</w:t>
+      </w:r>
+    </w:p>
+    <w:p>
+      <w:pPr>
+        <w:numPr>
+          <w:ilvl w:val="1"/>
+          <w:numId w:val="10"/>
+        </w:numPr>
+        <w:ind w:left="840" w:leftChars="0" w:hanging="420" w:firstLineChars="0"/>
+        <w:rPr>
+          <w:rFonts w:hint="eastAsia"/>
+          <w:lang w:val="en-US" w:eastAsia="zh-CN"/>
+        </w:rPr>
+      </w:pPr>
+      <w:r>
+        <w:rPr>
+          <w:rFonts w:hint="eastAsia"/>
+          <w:lang w:val="en-US" w:eastAsia="zh-CN"/>
+        </w:rPr>
+        <w:t>hashtable不支持泛型，而dictionary支持泛型</w:t>
+      </w:r>
+    </w:p>
+    <w:p>
+      <w:pPr>
+        <w:numPr>
+          <w:ilvl w:val="1"/>
+          <w:numId w:val="10"/>
+        </w:numPr>
+        <w:ind w:left="840" w:leftChars="0" w:hanging="420" w:firstLineChars="0"/>
+        <w:rPr>
+          <w:rFonts w:hint="default"/>
+          <w:lang w:val="en-US" w:eastAsia="zh-CN"/>
+        </w:rPr>
+      </w:pPr>
+      <w:r>
+        <w:rPr>
+          <w:rFonts w:hint="eastAsia"/>
+          <w:lang w:val="en-US" w:eastAsia="zh-CN"/>
+        </w:rPr>
+        <w:t>Hashtable元素属于object类型，所以在存储和检索值类型的时候会装箱和拆箱，需要进行类型转换，耗时间。</w:t>
+      </w:r>
+    </w:p>
+    <w:p>
+      <w:pPr>
+        <w:numPr>
+          <w:ilvl w:val="1"/>
+          <w:numId w:val="10"/>
+        </w:numPr>
+        <w:ind w:left="840" w:leftChars="0" w:hanging="420" w:firstLineChars="0"/>
+        <w:rPr>
+          <w:rFonts w:hint="default"/>
+          <w:lang w:val="en-US" w:eastAsia="zh-CN"/>
+        </w:rPr>
+      </w:pPr>
+      <w:r>
+        <w:rPr>
+          <w:rFonts w:hint="eastAsia"/>
+          <w:lang w:val="en-US" w:eastAsia="zh-CN"/>
+        </w:rPr>
+        <w:t>单线程推荐使用dictionary，支持泛型，声明已经定义好了类型，不需要进行装箱和拆箱，速度较快。</w:t>
+      </w:r>
+    </w:p>
+    <w:p>
+      <w:pPr>
+        <w:numPr>
+          <w:ilvl w:val="0"/>
+          <w:numId w:val="9"/>
+        </w:numPr>
+        <w:ind w:left="0" w:leftChars="0" w:firstLine="0" w:firstLineChars="0"/>
+        <w:rPr>
+          <w:rFonts w:hint="default" w:ascii="新宋体" w:hAnsi="新宋体" w:eastAsia="新宋体"/>
+          <w:color w:val="2B91AF"/>
+          <w:sz w:val="19"/>
+          <w:szCs w:val="24"/>
+          <w:highlight w:val="white"/>
+          <w:lang w:val="en-US" w:eastAsia="zh-CN"/>
+        </w:rPr>
+      </w:pPr>
+      <w:r>
+        <w:rPr>
+          <w:rFonts w:hint="eastAsia"/>
+          <w:lang w:val="en-US" w:eastAsia="zh-CN"/>
+        </w:rPr>
+        <w:t>事务</w:t>
+      </w:r>
+      <w:r>
+        <w:rPr>
+          <w:rFonts w:hint="eastAsia" w:ascii="新宋体" w:hAnsi="新宋体" w:eastAsia="新宋体"/>
+          <w:color w:val="2B91AF"/>
+          <w:sz w:val="19"/>
+          <w:szCs w:val="24"/>
+          <w:highlight w:val="white"/>
+        </w:rPr>
+        <w:t>TransactionScope</w:t>
+      </w:r>
+      <w:r>
+        <w:rPr>
+          <w:rFonts w:hint="eastAsia" w:ascii="新宋体" w:hAnsi="新宋体" w:eastAsia="新宋体"/>
+          <w:color w:val="2B91AF"/>
+          <w:sz w:val="19"/>
+          <w:szCs w:val="24"/>
+          <w:highlight w:val="white"/>
+          <w:lang w:val="en-US" w:eastAsia="zh-CN"/>
+        </w:rPr>
+        <w:t xml:space="preserve"> scope = new </w:t>
+      </w:r>
+      <w:r>
+        <w:rPr>
+          <w:rFonts w:hint="eastAsia" w:ascii="新宋体" w:hAnsi="新宋体" w:eastAsia="新宋体"/>
+          <w:color w:val="2B91AF"/>
+          <w:sz w:val="19"/>
+          <w:szCs w:val="24"/>
+          <w:highlight w:val="white"/>
+        </w:rPr>
+        <w:t>TransactionScope</w:t>
+      </w:r>
+      <w:r>
+        <w:rPr>
+          <w:rFonts w:hint="eastAsia" w:ascii="新宋体" w:hAnsi="新宋体" w:eastAsia="新宋体"/>
+          <w:color w:val="2B91AF"/>
+          <w:sz w:val="19"/>
+          <w:szCs w:val="24"/>
+          <w:highlight w:val="white"/>
+          <w:lang w:eastAsia="zh-CN"/>
+        </w:rPr>
+        <w:t>（）</w:t>
+      </w:r>
+    </w:p>
+    <w:p>
+      <w:pPr>
+        <w:numPr>
+          <w:ilvl w:val="1"/>
+          <w:numId w:val="9"/>
+        </w:numPr>
+        <w:ind w:left="840" w:leftChars="0" w:hanging="420" w:firstLineChars="0"/>
+        <w:rPr>
+          <w:rFonts w:hint="default" w:ascii="新宋体" w:hAnsi="新宋体" w:eastAsia="新宋体"/>
+          <w:color w:val="2B91AF"/>
+          <w:sz w:val="19"/>
+          <w:szCs w:val="24"/>
+          <w:highlight w:val="white"/>
+          <w:lang w:val="en-US" w:eastAsia="zh-CN"/>
+        </w:rPr>
+      </w:pPr>
+      <w:r>
+        <w:rPr>
+          <w:rFonts w:hint="eastAsia" w:ascii="新宋体" w:hAnsi="新宋体" w:eastAsia="新宋体"/>
+          <w:color w:val="2B91AF"/>
+          <w:sz w:val="19"/>
+          <w:szCs w:val="24"/>
+          <w:highlight w:val="white"/>
+          <w:lang w:val="en-US" w:eastAsia="zh-CN"/>
+        </w:rPr>
+        <w:t>提交的时候   支持循环多次操作   然后统一提交（也就是说，循环执行多次操作的时候，只需要在最后提交一次即可）</w:t>
+      </w:r>
+    </w:p>
+    <w:p>
+      <w:pPr>
+        <w:numPr>
+          <w:ilvl w:val="0"/>
+          <w:numId w:val="9"/>
+        </w:numPr>
+        <w:ind w:left="0" w:leftChars="0" w:firstLine="0" w:firstLineChars="0"/>
+        <w:rPr>
+          <w:rFonts w:hint="eastAsia" w:ascii="新宋体" w:hAnsi="新宋体" w:eastAsia="新宋体"/>
+          <w:color w:val="2B91AF"/>
+          <w:sz w:val="19"/>
+          <w:szCs w:val="24"/>
+          <w:highlight w:val="white"/>
+          <w:lang w:val="en-US" w:eastAsia="zh-CN"/>
+        </w:rPr>
+      </w:pPr>
+      <w:r>
+        <w:rPr>
+          <w:rFonts w:hint="eastAsia" w:ascii="新宋体" w:hAnsi="新宋体" w:eastAsia="新宋体"/>
+          <w:color w:val="2B91AF"/>
+          <w:sz w:val="19"/>
+          <w:szCs w:val="24"/>
+          <w:highlight w:val="white"/>
+          <w:lang w:val="en-US" w:eastAsia="zh-CN"/>
+        </w:rPr>
+        <w:t>添加、修改、删除需要的验证</w:t>
+      </w:r>
+    </w:p>
+    <w:p>
+      <w:pPr>
+        <w:numPr>
+          <w:ilvl w:val="1"/>
+          <w:numId w:val="9"/>
+        </w:numPr>
+        <w:ind w:left="840" w:leftChars="0" w:hanging="420" w:firstLineChars="0"/>
+        <w:rPr>
+          <w:rFonts w:hint="default" w:ascii="新宋体" w:hAnsi="新宋体" w:eastAsia="新宋体"/>
+          <w:color w:val="2B91AF"/>
+          <w:sz w:val="19"/>
+          <w:szCs w:val="24"/>
+          <w:highlight w:val="white"/>
+          <w:lang w:val="en-US" w:eastAsia="zh-CN"/>
+        </w:rPr>
+      </w:pPr>
+      <w:r>
+        <w:rPr>
+          <w:rFonts w:hint="eastAsia" w:ascii="新宋体" w:hAnsi="新宋体" w:eastAsia="新宋体"/>
+          <w:color w:val="2B91AF"/>
+          <w:sz w:val="19"/>
+          <w:szCs w:val="24"/>
+          <w:highlight w:val="white"/>
+          <w:lang w:val="en-US" w:eastAsia="zh-CN"/>
+        </w:rPr>
+        <w:t>添加（验证唯一性，可不可以重复添加，提示已经添加）</w:t>
+      </w:r>
+    </w:p>
+    <w:p>
+      <w:pPr>
+        <w:numPr>
+          <w:ilvl w:val="1"/>
+          <w:numId w:val="9"/>
+        </w:numPr>
+        <w:ind w:left="840" w:leftChars="0" w:hanging="420" w:firstLineChars="0"/>
+        <w:rPr>
+          <w:rFonts w:hint="default" w:ascii="新宋体" w:hAnsi="新宋体" w:eastAsia="新宋体"/>
+          <w:color w:val="2B91AF"/>
+          <w:sz w:val="19"/>
+          <w:szCs w:val="24"/>
+          <w:highlight w:val="white"/>
+          <w:lang w:val="en-US" w:eastAsia="zh-CN"/>
+        </w:rPr>
+      </w:pPr>
+      <w:r>
+        <w:rPr>
+          <w:rFonts w:hint="eastAsia" w:ascii="新宋体" w:hAnsi="新宋体" w:eastAsia="新宋体"/>
+          <w:color w:val="2B91AF"/>
+          <w:sz w:val="19"/>
+          <w:szCs w:val="24"/>
+          <w:highlight w:val="white"/>
+          <w:lang w:val="en-US" w:eastAsia="zh-CN"/>
+        </w:rPr>
+        <w:t>修改（验证有没有删除，两天电脑的情况下，提示数据不存在）</w:t>
+      </w:r>
+    </w:p>
+    <w:p>
+      <w:pPr>
+        <w:numPr>
+          <w:ilvl w:val="1"/>
+          <w:numId w:val="9"/>
+        </w:numPr>
+        <w:ind w:left="840" w:leftChars="0" w:hanging="420" w:firstLineChars="0"/>
+        <w:rPr>
+          <w:rFonts w:hint="default" w:ascii="新宋体" w:hAnsi="新宋体" w:eastAsia="新宋体"/>
+          <w:color w:val="2B91AF"/>
+          <w:sz w:val="19"/>
+          <w:szCs w:val="24"/>
+          <w:highlight w:val="white"/>
+          <w:lang w:val="en-US" w:eastAsia="zh-CN"/>
+        </w:rPr>
+      </w:pPr>
+      <w:r>
+        <w:rPr>
+          <w:rFonts w:hint="eastAsia" w:ascii="新宋体" w:hAnsi="新宋体" w:eastAsia="新宋体"/>
+          <w:color w:val="2B91AF"/>
+          <w:sz w:val="19"/>
+          <w:szCs w:val="24"/>
+          <w:highlight w:val="white"/>
+          <w:lang w:val="en-US" w:eastAsia="zh-CN"/>
+        </w:rPr>
+        <w:t>真删除（验证有没有删除，提示已经删除）</w:t>
+      </w:r>
+    </w:p>
+    <w:p>
+      <w:pPr>
+        <w:numPr>
+          <w:ilvl w:val="0"/>
+          <w:numId w:val="9"/>
+        </w:numPr>
+        <w:ind w:left="0" w:leftChars="0" w:firstLine="0" w:firstLineChars="0"/>
+        <w:rPr>
+          <w:rFonts w:hint="default" w:ascii="新宋体" w:hAnsi="新宋体" w:eastAsia="新宋体"/>
+          <w:color w:val="2B91AF"/>
+          <w:sz w:val="19"/>
+          <w:szCs w:val="24"/>
+          <w:highlight w:val="white"/>
+          <w:lang w:val="en-US" w:eastAsia="zh-CN"/>
+        </w:rPr>
+      </w:pPr>
+      <w:r>
+        <w:rPr>
+          <w:rFonts w:hint="eastAsia" w:ascii="新宋体" w:hAnsi="新宋体" w:eastAsia="新宋体"/>
+          <w:color w:val="2B91AF"/>
+          <w:sz w:val="19"/>
+          <w:szCs w:val="24"/>
+          <w:highlight w:val="white"/>
+          <w:lang w:val="en-US" w:eastAsia="zh-CN"/>
+        </w:rPr>
+        <w:t>预处理器：</w:t>
+      </w:r>
+      <w:r>
+        <w:rPr>
+          <w:rFonts w:ascii="Helvetica" w:hAnsi="Helvetica" w:eastAsia="Helvetica" w:cs="Helvetica"/>
+          <w:i w:val="0"/>
+          <w:iCs w:val="0"/>
+          <w:caps w:val="0"/>
+          <w:color w:val="333333"/>
+          <w:spacing w:val="0"/>
+          <w:sz w:val="21"/>
+          <w:szCs w:val="21"/>
+          <w:shd w:val="clear" w:fill="FFFFFF"/>
+        </w:rPr>
+        <w:t>预处理器指令指导编译器在实际编译开始之前对信息进行预处理。</w:t>
+      </w:r>
+    </w:p>
+    <w:p>
+      <w:pPr>
+        <w:numPr>
+          <w:ilvl w:val="1"/>
+          <w:numId w:val="9"/>
+        </w:numPr>
+        <w:ind w:left="840" w:leftChars="0" w:hanging="420" w:firstLineChars="0"/>
+        <w:rPr>
+          <w:rFonts w:hint="default" w:ascii="新宋体" w:hAnsi="新宋体" w:eastAsia="新宋体"/>
+          <w:color w:val="2B91AF"/>
+          <w:sz w:val="19"/>
+          <w:szCs w:val="24"/>
+          <w:highlight w:val="white"/>
+          <w:lang w:val="en-US" w:eastAsia="zh-CN"/>
+        </w:rPr>
+      </w:pPr>
+      <w:r>
+        <w:rPr>
+          <w:rFonts w:hint="eastAsia" w:ascii="Helvetica" w:hAnsi="Helvetica" w:eastAsia="宋体" w:cs="Helvetica"/>
+          <w:i w:val="0"/>
+          <w:iCs w:val="0"/>
+          <w:caps w:val="0"/>
+          <w:color w:val="333333"/>
+          <w:spacing w:val="0"/>
+          <w:sz w:val="21"/>
+          <w:szCs w:val="21"/>
+          <w:shd w:val="clear" w:fill="FFFFFF"/>
+          <w:lang w:val="en-US" w:eastAsia="zh-CN"/>
+        </w:rPr>
+        <w:t>所有的预处理器指令都是以#开始</w:t>
+      </w:r>
+    </w:p>
+    <w:p>
+      <w:pPr>
+        <w:numPr>
+          <w:ilvl w:val="1"/>
+          <w:numId w:val="9"/>
+        </w:numPr>
+        <w:ind w:left="840" w:leftChars="0" w:hanging="420" w:firstLineChars="0"/>
+        <w:rPr>
+          <w:rFonts w:hint="default" w:ascii="新宋体" w:hAnsi="新宋体" w:eastAsia="新宋体"/>
+          <w:color w:val="2B91AF"/>
+          <w:sz w:val="19"/>
+          <w:szCs w:val="24"/>
+          <w:highlight w:val="white"/>
+          <w:lang w:val="en-US" w:eastAsia="zh-CN"/>
+        </w:rPr>
+      </w:pPr>
+      <w:r>
+        <w:rPr>
+          <w:rFonts w:hint="eastAsia" w:ascii="新宋体" w:hAnsi="新宋体" w:eastAsia="新宋体"/>
+          <w:color w:val="2B91AF"/>
+          <w:sz w:val="19"/>
+          <w:szCs w:val="24"/>
+          <w:highlight w:val="white"/>
+          <w:lang w:val="en-US" w:eastAsia="zh-CN"/>
+        </w:rPr>
+        <w:t>且在一行上，只有空白字符可以出现在预处理</w:t>
+      </w:r>
       <w:bookmarkStart w:id="0" w:name="_GoBack"/>
       <w:bookmarkEnd w:id="0"/>
+      <w:r>
+        <w:rPr>
+          <w:rFonts w:hint="eastAsia" w:ascii="新宋体" w:hAnsi="新宋体" w:eastAsia="新宋体"/>
+          <w:color w:val="2B91AF"/>
+          <w:sz w:val="19"/>
+          <w:szCs w:val="24"/>
+          <w:highlight w:val="white"/>
+          <w:lang w:val="en-US" w:eastAsia="zh-CN"/>
+        </w:rPr>
+        <w:t>器指令之前。</w:t>
+      </w:r>
+    </w:p>
+    <w:p>
+      <w:pPr>
+        <w:numPr>
+          <w:ilvl w:val="1"/>
+          <w:numId w:val="9"/>
+        </w:numPr>
+        <w:ind w:left="840" w:leftChars="0" w:hanging="420" w:firstLineChars="0"/>
+        <w:rPr>
+          <w:rFonts w:hint="default" w:ascii="新宋体" w:hAnsi="新宋体" w:eastAsia="新宋体"/>
+          <w:color w:val="2B91AF"/>
+          <w:sz w:val="19"/>
+          <w:szCs w:val="24"/>
+          <w:highlight w:val="white"/>
+          <w:lang w:val="en-US" w:eastAsia="zh-CN"/>
+        </w:rPr>
+      </w:pPr>
+      <w:r>
+        <w:rPr>
+          <w:rFonts w:hint="eastAsia" w:ascii="新宋体" w:hAnsi="新宋体" w:eastAsia="新宋体"/>
+          <w:color w:val="2B91AF"/>
+          <w:sz w:val="19"/>
+          <w:szCs w:val="24"/>
+          <w:highlight w:val="white"/>
+          <w:lang w:val="en-US" w:eastAsia="zh-CN"/>
+        </w:rPr>
+        <w:t>预处理器指令不是语句，所以他们不以分号结束</w:t>
+      </w:r>
+    </w:p>
+    <w:p>
+      <w:pPr>
+        <w:numPr>
+          <w:ilvl w:val="1"/>
+          <w:numId w:val="9"/>
+        </w:numPr>
+        <w:ind w:left="840" w:leftChars="0" w:hanging="420" w:firstLineChars="0"/>
+        <w:rPr>
+          <w:rFonts w:hint="default" w:ascii="新宋体" w:hAnsi="新宋体" w:eastAsia="新宋体"/>
+          <w:color w:val="2B91AF"/>
+          <w:sz w:val="19"/>
+          <w:szCs w:val="24"/>
+          <w:highlight w:val="white"/>
+          <w:lang w:val="en-US" w:eastAsia="zh-CN"/>
+        </w:rPr>
+      </w:pPr>
+    </w:p>
+    <w:p>
+      <w:pPr>
+        <w:widowControl w:val="0"/>
+        <w:numPr>
+          <w:ilvl w:val="0"/>
+          <w:numId w:val="0"/>
+        </w:numPr>
+        <w:jc w:val="both"/>
+        <w:rPr>
+          <w:rFonts w:hint="eastAsia"/>
+          <w:lang w:val="en-US" w:eastAsia="zh-CN"/>
+        </w:rPr>
+      </w:pPr>
+    </w:p>
+    <w:p>
+      <w:pPr>
+        <w:widowControl w:val="0"/>
+        <w:numPr>
+          <w:ilvl w:val="0"/>
+          <w:numId w:val="0"/>
+        </w:numPr>
+        <w:jc w:val="both"/>
+        <w:rPr>
+          <w:rFonts w:hint="default"/>
+          <w:lang w:val="en-US" w:eastAsia="zh-CN"/>
+        </w:rPr>
+      </w:pPr>
+    </w:p>
+    <w:p>
+      <w:pPr>
+        <w:widowControl w:val="0"/>
+        <w:numPr>
+          <w:ilvl w:val="0"/>
+          <w:numId w:val="0"/>
+        </w:numPr>
+        <w:jc w:val="both"/>
+        <w:rPr>
+          <w:rFonts w:hint="eastAsia"/>
+          <w:lang w:val="en-US" w:eastAsia="zh-CN"/>
+        </w:rPr>
+      </w:pPr>
+    </w:p>
+    <w:p>
+      <w:pPr>
+        <w:widowControl w:val="0"/>
+        <w:numPr>
+          <w:ilvl w:val="0"/>
+          <w:numId w:val="0"/>
+        </w:numPr>
+        <w:jc w:val="both"/>
+        <w:rPr>
+          <w:rFonts w:hint="default"/>
+          <w:lang w:val="en-US" w:eastAsia="zh-CN"/>
+        </w:rPr>
+      </w:pPr>
+    </w:p>
+    <w:p>
+      <w:pPr>
+        <w:numPr>
+          <w:ilvl w:val="0"/>
+          <w:numId w:val="0"/>
+        </w:numPr>
+        <w:rPr>
+          <w:rFonts w:hint="default"/>
+          <w:lang w:val="en-US" w:eastAsia="zh-CN"/>
+        </w:rPr>
+      </w:pPr>
     </w:p>
     <w:p>
       <w:pPr>
@@ -3322,11 +3907,11 @@
     </w:lvl>
   </w:abstractNum>
   <w:abstractNum w:abstractNumId="3">
-    <w:nsid w:val="D06B2BFB"/>
+    <w:nsid w:val="C57A6AC4"/>
     <w:multiLevelType w:val="multilevel"/>
-    <w:tmpl w:val="D06B2BFB"/>
+    <w:tmpl w:val="C57A6AC4"/>
     <w:lvl w:ilvl="0" w:tentative="0">
-      <w:start w:val="11"/>
+      <w:start w:val="1"/>
       <w:numFmt w:val="decimal"/>
       <w:lvlText w:val="%1."/>
       <w:lvlJc w:val="left"/>
@@ -3458,6 +4043,142 @@
     </w:lvl>
   </w:abstractNum>
   <w:abstractNum w:abstractNumId="4">
+    <w:nsid w:val="D06B2BFB"/>
+    <w:multiLevelType w:val="multilevel"/>
+    <w:tmpl w:val="D06B2BFB"/>
+    <w:lvl w:ilvl="0" w:tentative="0">
+      <w:start w:val="11"/>
+      <w:numFmt w:val="decimal"/>
+      <w:lvlText w:val="%1."/>
+      <w:lvlJc w:val="left"/>
+      <w:pPr>
+        <w:tabs>
+          <w:tab w:val="left" w:pos="312"/>
+        </w:tabs>
+      </w:pPr>
+    </w:lvl>
+    <w:lvl w:ilvl="1" w:tentative="0">
+      <w:start w:val="1"/>
+      <w:numFmt w:val="decimal"/>
+      <w:lvlText w:val="(%2)"/>
+      <w:lvlJc w:val="left"/>
+      <w:pPr>
+        <w:tabs>
+          <w:tab w:val="left" w:pos="840"/>
+        </w:tabs>
+        <w:ind w:left="840" w:leftChars="0" w:hanging="420" w:firstLineChars="0"/>
+      </w:pPr>
+      <w:rPr>
+        <w:rFonts w:hint="default"/>
+      </w:rPr>
+    </w:lvl>
+    <w:lvl w:ilvl="2" w:tentative="0">
+      <w:start w:val="1"/>
+      <w:numFmt w:val="decimalEnclosedCircleChinese"/>
+      <w:lvlText w:val="%3"/>
+      <w:lvlJc w:val="left"/>
+      <w:pPr>
+        <w:tabs>
+          <w:tab w:val="left" w:pos="1260"/>
+        </w:tabs>
+        <w:ind w:left="1260" w:leftChars="0" w:hanging="420" w:firstLineChars="0"/>
+      </w:pPr>
+      <w:rPr>
+        <w:rFonts w:hint="default"/>
+      </w:rPr>
+    </w:lvl>
+    <w:lvl w:ilvl="3" w:tentative="0">
+      <w:start w:val="1"/>
+      <w:numFmt w:val="decimal"/>
+      <w:lvlText w:val="%4)"/>
+      <w:lvlJc w:val="left"/>
+      <w:pPr>
+        <w:tabs>
+          <w:tab w:val="left" w:pos="1680"/>
+        </w:tabs>
+        <w:ind w:left="1680" w:leftChars="0" w:hanging="420" w:firstLineChars="0"/>
+      </w:pPr>
+      <w:rPr>
+        <w:rFonts w:hint="default"/>
+      </w:rPr>
+    </w:lvl>
+    <w:lvl w:ilvl="4" w:tentative="0">
+      <w:start w:val="1"/>
+      <w:numFmt w:val="lowerLetter"/>
+      <w:lvlText w:val="%5."/>
+      <w:lvlJc w:val="left"/>
+      <w:pPr>
+        <w:tabs>
+          <w:tab w:val="left" w:pos="2100"/>
+        </w:tabs>
+        <w:ind w:left="2100" w:leftChars="0" w:hanging="420" w:firstLineChars="0"/>
+      </w:pPr>
+      <w:rPr>
+        <w:rFonts w:hint="default"/>
+      </w:rPr>
+    </w:lvl>
+    <w:lvl w:ilvl="5" w:tentative="0">
+      <w:start w:val="1"/>
+      <w:numFmt w:val="lowerLetter"/>
+      <w:lvlText w:val="%6)"/>
+      <w:lvlJc w:val="left"/>
+      <w:pPr>
+        <w:tabs>
+          <w:tab w:val="left" w:pos="2520"/>
+        </w:tabs>
+        <w:ind w:left="2520" w:leftChars="0" w:hanging="420" w:firstLineChars="0"/>
+      </w:pPr>
+      <w:rPr>
+        <w:rFonts w:hint="default"/>
+      </w:rPr>
+    </w:lvl>
+    <w:lvl w:ilvl="6" w:tentative="0">
+      <w:start w:val="1"/>
+      <w:numFmt w:val="lowerRoman"/>
+      <w:lvlText w:val="%7."/>
+      <w:lvlJc w:val="left"/>
+      <w:pPr>
+        <w:tabs>
+          <w:tab w:val="left" w:pos="2940"/>
+        </w:tabs>
+        <w:ind w:left="2940" w:leftChars="0" w:hanging="420" w:firstLineChars="0"/>
+      </w:pPr>
+      <w:rPr>
+        <w:rFonts w:hint="default"/>
+      </w:rPr>
+    </w:lvl>
+    <w:lvl w:ilvl="7" w:tentative="0">
+      <w:start w:val="1"/>
+      <w:numFmt w:val="lowerRoman"/>
+      <w:lvlText w:val="%8)"/>
+      <w:lvlJc w:val="left"/>
+      <w:pPr>
+        <w:tabs>
+          <w:tab w:val="left" w:pos="3360"/>
+        </w:tabs>
+        <w:ind w:left="3360" w:leftChars="0" w:hanging="420" w:firstLineChars="0"/>
+      </w:pPr>
+      <w:rPr>
+        <w:rFonts w:hint="default"/>
+      </w:rPr>
+    </w:lvl>
+    <w:lvl w:ilvl="8" w:tentative="0">
+      <w:start w:val="1"/>
+      <w:numFmt w:val="lowerLetter"/>
+      <w:lvlText w:val="%9."/>
+      <w:lvlJc w:val="left"/>
+      <w:pPr>
+        <w:tabs>
+          <w:tab w:val="left" w:pos="3780"/>
+        </w:tabs>
+        <w:ind w:left="3780" w:leftChars="0" w:hanging="420" w:firstLineChars="0"/>
+      </w:pPr>
+      <w:rPr>
+        <w:rFonts w:hint="default"/>
+      </w:rPr>
+    </w:lvl>
+  </w:abstractNum>
+  <w:abstractNum w:abstractNumId="5">
     <w:nsid w:val="FE9E4D72"/>
     <w:multiLevelType w:val="singleLevel"/>
     <w:tmpl w:val="FE9E4D72"/>
@@ -3469,7 +4190,7 @@
       <w:lvlJc w:val="left"/>
     </w:lvl>
   </w:abstractNum>
-  <w:abstractNum w:abstractNumId="5">
+  <w:abstractNum w:abstractNumId="6">
     <w:nsid w:val="23DF1425"/>
     <w:multiLevelType w:val="singleLevel"/>
     <w:tmpl w:val="23DF1425"/>
@@ -3485,7 +4206,7 @@
       </w:pPr>
     </w:lvl>
   </w:abstractNum>
-  <w:abstractNum w:abstractNumId="6">
+  <w:abstractNum w:abstractNumId="7">
     <w:nsid w:val="304915DD"/>
     <w:multiLevelType w:val="singleLevel"/>
     <w:tmpl w:val="304915DD"/>
@@ -3501,7 +4222,7 @@
       </w:pPr>
     </w:lvl>
   </w:abstractNum>
-  <w:abstractNum w:abstractNumId="7">
+  <w:abstractNum w:abstractNumId="8">
     <w:nsid w:val="4CA10C46"/>
     <w:multiLevelType w:val="singleLevel"/>
     <w:tmpl w:val="4CA10C46"/>
@@ -3521,7 +4242,7 @@
       </w:rPr>
     </w:lvl>
   </w:abstractNum>
-  <w:abstractNum w:abstractNumId="8">
+  <w:abstractNum w:abstractNumId="9">
     <w:nsid w:val="584269CE"/>
     <w:multiLevelType w:val="singleLevel"/>
     <w:tmpl w:val="584269CE"/>
@@ -3541,28 +4262,31 @@
     <w:abstractNumId w:val="2"/>
   </w:num>
   <w:num w:numId="2">
-    <w:abstractNumId w:val="5"/>
+    <w:abstractNumId w:val="6"/>
   </w:num>
   <w:num w:numId="3">
     <w:abstractNumId w:val="1"/>
   </w:num>
   <w:num w:numId="4">
-    <w:abstractNumId w:val="8"/>
+    <w:abstractNumId w:val="9"/>
   </w:num>
   <w:num w:numId="5">
-    <w:abstractNumId w:val="3"/>
+    <w:abstractNumId w:val="4"/>
   </w:num>
   <w:num w:numId="6">
-    <w:abstractNumId w:val="4"/>
+    <w:abstractNumId w:val="5"/>
   </w:num>
   <w:num w:numId="7">
-    <w:abstractNumId w:val="6"/>
+    <w:abstractNumId w:val="7"/>
   </w:num>
   <w:num w:numId="8">
-    <w:abstractNumId w:val="7"/>
+    <w:abstractNumId w:val="8"/>
   </w:num>
   <w:num w:numId="9">
     <w:abstractNumId w:val="0"/>
+  </w:num>
+  <w:num w:numId="10">
+    <w:abstractNumId w:val="3"/>
   </w:num>
 </w:numbering>
 </file>

--- a/A笔记/笔记.docx
+++ b/A笔记/笔记.docx
@@ -3575,66 +3575,233 @@
           <w:highlight w:val="white"/>
           <w:lang w:val="en-US" w:eastAsia="zh-CN"/>
         </w:rPr>
-        <w:t>且在一行上，只有空白字符可以出现在预处理</w:t>
+        <w:t>且在一行上，只有空白字符可以出现在预处理器指令之前。</w:t>
+      </w:r>
+    </w:p>
+    <w:p>
+      <w:pPr>
+        <w:numPr>
+          <w:ilvl w:val="1"/>
+          <w:numId w:val="9"/>
+        </w:numPr>
+        <w:ind w:left="840" w:leftChars="0" w:hanging="420" w:firstLineChars="0"/>
+        <w:rPr>
+          <w:rFonts w:hint="default" w:ascii="新宋体" w:hAnsi="新宋体" w:eastAsia="新宋体"/>
+          <w:color w:val="2B91AF"/>
+          <w:sz w:val="19"/>
+          <w:szCs w:val="24"/>
+          <w:highlight w:val="white"/>
+          <w:lang w:val="en-US" w:eastAsia="zh-CN"/>
+        </w:rPr>
+      </w:pPr>
+      <w:r>
+        <w:rPr>
+          <w:rFonts w:hint="eastAsia" w:ascii="新宋体" w:hAnsi="新宋体" w:eastAsia="新宋体"/>
+          <w:color w:val="2B91AF"/>
+          <w:sz w:val="19"/>
+          <w:szCs w:val="24"/>
+          <w:highlight w:val="white"/>
+          <w:lang w:val="en-US" w:eastAsia="zh-CN"/>
+        </w:rPr>
+        <w:t>预处理器指令不是语句，所以他们不以分号结束</w:t>
+      </w:r>
+    </w:p>
+    <w:p>
+      <w:pPr>
+        <w:numPr>
+          <w:ilvl w:val="0"/>
+          <w:numId w:val="9"/>
+        </w:numPr>
+        <w:ind w:left="0" w:leftChars="0" w:firstLine="0" w:firstLineChars="0"/>
+        <w:rPr>
+          <w:rFonts w:hint="default" w:ascii="新宋体" w:hAnsi="新宋体" w:eastAsia="新宋体"/>
+          <w:color w:val="2B91AF"/>
+          <w:sz w:val="19"/>
+          <w:szCs w:val="24"/>
+          <w:highlight w:val="white"/>
+          <w:lang w:val="en-US" w:eastAsia="zh-CN"/>
+        </w:rPr>
+      </w:pPr>
+      <w:r>
+        <w:rPr>
+          <w:rFonts w:hint="eastAsia" w:ascii="新宋体" w:hAnsi="新宋体" w:eastAsia="新宋体"/>
+          <w:color w:val="2B91AF"/>
+          <w:sz w:val="19"/>
+          <w:szCs w:val="24"/>
+          <w:highlight w:val="white"/>
+          <w:lang w:val="en-US" w:eastAsia="zh-CN"/>
+        </w:rPr>
+        <w:t>varchar和nvarchar的区别</w:t>
+      </w:r>
+    </w:p>
+    <w:p>
+      <w:pPr>
+        <w:numPr>
+          <w:ilvl w:val="1"/>
+          <w:numId w:val="9"/>
+        </w:numPr>
+        <w:ind w:left="840" w:leftChars="0" w:hanging="420" w:firstLineChars="0"/>
+        <w:rPr>
+          <w:rFonts w:hint="default" w:ascii="新宋体" w:hAnsi="新宋体" w:eastAsia="新宋体"/>
+          <w:color w:val="2B91AF"/>
+          <w:sz w:val="19"/>
+          <w:szCs w:val="24"/>
+          <w:highlight w:val="white"/>
+          <w:lang w:val="en-US" w:eastAsia="zh-CN"/>
+        </w:rPr>
+      </w:pPr>
+      <w:r>
+        <w:rPr>
+          <w:rFonts w:hint="eastAsia" w:ascii="新宋体" w:hAnsi="新宋体" w:eastAsia="新宋体"/>
+          <w:color w:val="2B91AF"/>
+          <w:sz w:val="19"/>
+          <w:szCs w:val="24"/>
+          <w:highlight w:val="white"/>
+          <w:lang w:val="en-US" w:eastAsia="zh-CN"/>
+        </w:rPr>
+        <w:t>两者的最大长度设置不一样，前者是1-8000。后者是1-4000</w:t>
+      </w:r>
+    </w:p>
+    <w:p>
+      <w:pPr>
+        <w:numPr>
+          <w:ilvl w:val="1"/>
+          <w:numId w:val="9"/>
+        </w:numPr>
+        <w:ind w:left="840" w:leftChars="0" w:hanging="420" w:firstLineChars="0"/>
+        <w:rPr>
+          <w:rFonts w:hint="default" w:ascii="新宋体" w:hAnsi="新宋体" w:eastAsia="新宋体"/>
+          <w:color w:val="2B91AF"/>
+          <w:sz w:val="19"/>
+          <w:szCs w:val="24"/>
+          <w:highlight w:val="white"/>
+          <w:lang w:val="en-US" w:eastAsia="zh-CN"/>
+        </w:rPr>
+      </w:pPr>
+      <w:r>
+        <w:rPr>
+          <w:rFonts w:hint="eastAsia" w:ascii="新宋体" w:hAnsi="新宋体" w:eastAsia="新宋体"/>
+          <w:color w:val="2B91AF"/>
+          <w:sz w:val="19"/>
+          <w:szCs w:val="24"/>
+          <w:highlight w:val="white"/>
+          <w:lang w:val="en-US" w:eastAsia="zh-CN"/>
+        </w:rPr>
+        <w:t>前者能存储的字节数就是他的长度   后者能存储的字节数是他的两倍。</w:t>
+      </w:r>
+    </w:p>
+    <w:p>
+      <w:pPr>
+        <w:numPr>
+          <w:ilvl w:val="1"/>
+          <w:numId w:val="9"/>
+        </w:numPr>
+        <w:ind w:left="840" w:leftChars="0" w:hanging="420" w:firstLineChars="0"/>
+        <w:rPr>
+          <w:rFonts w:hint="default" w:ascii="新宋体" w:hAnsi="新宋体" w:eastAsia="新宋体"/>
+          <w:color w:val="2B91AF"/>
+          <w:sz w:val="19"/>
+          <w:szCs w:val="24"/>
+          <w:highlight w:val="white"/>
+          <w:lang w:val="en-US" w:eastAsia="zh-CN"/>
+        </w:rPr>
+      </w:pPr>
+      <w:r>
+        <w:rPr>
+          <w:rFonts w:hint="eastAsia" w:ascii="新宋体" w:hAnsi="新宋体" w:eastAsia="新宋体"/>
+          <w:color w:val="2B91AF"/>
+          <w:sz w:val="19"/>
+          <w:szCs w:val="24"/>
+          <w:highlight w:val="white"/>
+          <w:lang w:val="en-US" w:eastAsia="zh-CN"/>
+        </w:rPr>
+        <w:t>存储方式上看，前者是按照字节存储的。后者是按照字符存储的</w:t>
+      </w:r>
+    </w:p>
+    <w:p>
+      <w:pPr>
+        <w:numPr>
+          <w:ilvl w:val="1"/>
+          <w:numId w:val="9"/>
+        </w:numPr>
+        <w:ind w:left="840" w:leftChars="0" w:hanging="420" w:firstLineChars="0"/>
+        <w:rPr>
+          <w:rFonts w:hint="default" w:ascii="新宋体" w:hAnsi="新宋体" w:eastAsia="新宋体"/>
+          <w:color w:val="2B91AF"/>
+          <w:sz w:val="19"/>
+          <w:szCs w:val="24"/>
+          <w:highlight w:val="white"/>
+          <w:lang w:val="en-US" w:eastAsia="zh-CN"/>
+        </w:rPr>
+      </w:pPr>
+      <w:r>
+        <w:rPr>
+          <w:rFonts w:hint="eastAsia" w:ascii="新宋体" w:hAnsi="新宋体" w:eastAsia="新宋体"/>
+          <w:color w:val="2B91AF"/>
+          <w:sz w:val="19"/>
+          <w:szCs w:val="24"/>
+          <w:highlight w:val="white"/>
+          <w:lang w:val="en-US" w:eastAsia="zh-CN"/>
+        </w:rPr>
+        <w:t>存储量来看，前者比较节省空间，因为存储的大小就是字节的实际长度，而后者是双字节存储</w:t>
+      </w:r>
+    </w:p>
+    <w:p>
+      <w:pPr>
+        <w:numPr>
+          <w:ilvl w:val="1"/>
+          <w:numId w:val="9"/>
+        </w:numPr>
+        <w:ind w:left="840" w:leftChars="0" w:hanging="420" w:firstLineChars="0"/>
+        <w:rPr>
+          <w:rFonts w:hint="default" w:ascii="新宋体" w:hAnsi="新宋体" w:eastAsia="新宋体"/>
+          <w:color w:val="2B91AF"/>
+          <w:sz w:val="19"/>
+          <w:szCs w:val="24"/>
+          <w:highlight w:val="white"/>
+          <w:lang w:val="en-US" w:eastAsia="zh-CN"/>
+        </w:rPr>
+      </w:pPr>
+      <w:r>
+        <w:rPr>
+          <w:rFonts w:hint="eastAsia" w:ascii="新宋体" w:hAnsi="新宋体" w:eastAsia="新宋体"/>
+          <w:color w:val="2B91AF"/>
+          <w:sz w:val="19"/>
+          <w:szCs w:val="24"/>
+          <w:highlight w:val="white"/>
+          <w:lang w:val="en-US" w:eastAsia="zh-CN"/>
+        </w:rPr>
+        <w:t>使用上，如果存储内容是英文字符，建议使用前者。如果是带有汉字的，建议使用后者，因为后者使用的Unicode编码，统一的编码，会减少乱码出现的几率。</w:t>
+      </w:r>
+    </w:p>
+    <w:p>
+      <w:pPr>
+        <w:numPr>
+          <w:numId w:val="0"/>
+        </w:numPr>
+        <w:ind w:left="420" w:leftChars="0"/>
+        <w:rPr>
+          <w:rFonts w:hint="default" w:ascii="新宋体" w:hAnsi="新宋体" w:eastAsia="新宋体"/>
+          <w:color w:val="2B91AF"/>
+          <w:sz w:val="19"/>
+          <w:szCs w:val="24"/>
+          <w:highlight w:val="white"/>
+          <w:lang w:val="en-US" w:eastAsia="zh-CN"/>
+        </w:rPr>
+      </w:pPr>
+      <w:r>
+        <w:rPr>
+          <w:rFonts w:hint="eastAsia" w:ascii="新宋体" w:hAnsi="新宋体" w:eastAsia="新宋体"/>
+          <w:color w:val="2B91AF"/>
+          <w:sz w:val="19"/>
+          <w:szCs w:val="24"/>
+          <w:highlight w:val="white"/>
+          <w:lang w:val="en-US" w:eastAsia="zh-CN"/>
+        </w:rPr>
+        <w:t>简单的来说，一般有汉字的使用后者。没有汉字的使用前者。</w:t>
       </w:r>
       <w:bookmarkStart w:id="0" w:name="_GoBack"/>
       <w:bookmarkEnd w:id="0"/>
-      <w:r>
-        <w:rPr>
-          <w:rFonts w:hint="eastAsia" w:ascii="新宋体" w:hAnsi="新宋体" w:eastAsia="新宋体"/>
-          <w:color w:val="2B91AF"/>
-          <w:sz w:val="19"/>
-          <w:szCs w:val="24"/>
-          <w:highlight w:val="white"/>
-          <w:lang w:val="en-US" w:eastAsia="zh-CN"/>
-        </w:rPr>
-        <w:t>器指令之前。</w:t>
-      </w:r>
-    </w:p>
-    <w:p>
-      <w:pPr>
-        <w:numPr>
-          <w:ilvl w:val="1"/>
-          <w:numId w:val="9"/>
-        </w:numPr>
-        <w:ind w:left="840" w:leftChars="0" w:hanging="420" w:firstLineChars="0"/>
-        <w:rPr>
-          <w:rFonts w:hint="default" w:ascii="新宋体" w:hAnsi="新宋体" w:eastAsia="新宋体"/>
-          <w:color w:val="2B91AF"/>
-          <w:sz w:val="19"/>
-          <w:szCs w:val="24"/>
-          <w:highlight w:val="white"/>
-          <w:lang w:val="en-US" w:eastAsia="zh-CN"/>
-        </w:rPr>
-      </w:pPr>
-      <w:r>
-        <w:rPr>
-          <w:rFonts w:hint="eastAsia" w:ascii="新宋体" w:hAnsi="新宋体" w:eastAsia="新宋体"/>
-          <w:color w:val="2B91AF"/>
-          <w:sz w:val="19"/>
-          <w:szCs w:val="24"/>
-          <w:highlight w:val="white"/>
-          <w:lang w:val="en-US" w:eastAsia="zh-CN"/>
-        </w:rPr>
-        <w:t>预处理器指令不是语句，所以他们不以分号结束</w:t>
-      </w:r>
-    </w:p>
-    <w:p>
-      <w:pPr>
-        <w:numPr>
-          <w:ilvl w:val="1"/>
-          <w:numId w:val="9"/>
-        </w:numPr>
-        <w:ind w:left="840" w:leftChars="0" w:hanging="420" w:firstLineChars="0"/>
-        <w:rPr>
-          <w:rFonts w:hint="default" w:ascii="新宋体" w:hAnsi="新宋体" w:eastAsia="新宋体"/>
-          <w:color w:val="2B91AF"/>
-          <w:sz w:val="19"/>
-          <w:szCs w:val="24"/>
-          <w:highlight w:val="white"/>
-          <w:lang w:val="en-US" w:eastAsia="zh-CN"/>
-        </w:rPr>
-      </w:pPr>
     </w:p>
     <w:p>
       <w:pPr>

--- a/A笔记/笔记.docx
+++ b/A笔记/笔记.docx
@@ -3777,9 +3777,55 @@
     <w:p>
       <w:pPr>
         <w:numPr>
+          <w:ilvl w:val="0"/>
           <w:numId w:val="0"/>
         </w:numPr>
         <w:ind w:left="420" w:leftChars="0"/>
+        <w:rPr>
+          <w:rFonts w:hint="eastAsia" w:ascii="新宋体" w:hAnsi="新宋体" w:eastAsia="新宋体"/>
+          <w:color w:val="2B91AF"/>
+          <w:sz w:val="19"/>
+          <w:szCs w:val="24"/>
+          <w:highlight w:val="white"/>
+          <w:lang w:val="en-US" w:eastAsia="zh-CN"/>
+        </w:rPr>
+      </w:pPr>
+      <w:r>
+        <w:rPr>
+          <w:rFonts w:hint="eastAsia" w:ascii="新宋体" w:hAnsi="新宋体" w:eastAsia="新宋体"/>
+          <w:color w:val="2B91AF"/>
+          <w:sz w:val="19"/>
+          <w:szCs w:val="24"/>
+          <w:highlight w:val="white"/>
+          <w:lang w:val="en-US" w:eastAsia="zh-CN"/>
+        </w:rPr>
+        <w:t>简单的来说，一般有汉字的使用后者。没有汉字的使用前者。</w:t>
+      </w:r>
+    </w:p>
+    <w:p>
+      <w:pPr>
+        <w:numPr>
+          <w:ilvl w:val="0"/>
+          <w:numId w:val="0"/>
+        </w:numPr>
+        <w:ind w:left="420" w:leftChars="0"/>
+        <w:rPr>
+          <w:rFonts w:hint="eastAsia" w:ascii="新宋体" w:hAnsi="新宋体" w:eastAsia="新宋体"/>
+          <w:color w:val="2B91AF"/>
+          <w:sz w:val="19"/>
+          <w:szCs w:val="24"/>
+          <w:highlight w:val="white"/>
+          <w:lang w:val="en-US" w:eastAsia="zh-CN"/>
+        </w:rPr>
+      </w:pPr>
+    </w:p>
+    <w:p>
+      <w:pPr>
+        <w:numPr>
+          <w:ilvl w:val="0"/>
+          <w:numId w:val="9"/>
+        </w:numPr>
+        <w:ind w:left="0" w:leftChars="0" w:firstLine="0" w:firstLineChars="0"/>
         <w:rPr>
           <w:rFonts w:hint="default" w:ascii="新宋体" w:hAnsi="新宋体" w:eastAsia="新宋体"/>
           <w:color w:val="2B91AF"/>
@@ -3798,8 +3844,25 @@
           <w:highlight w:val="white"/>
           <w:lang w:val="en-US" w:eastAsia="zh-CN"/>
         </w:rPr>
-        <w:t>简单的来说，一般有汉字的使用后者。没有汉字的使用前者。</w:t>
-      </w:r>
+        <w:t>String和stringbuilder的区别</w:t>
+      </w:r>
+    </w:p>
+    <w:p>
+      <w:pPr>
+        <w:numPr>
+          <w:ilvl w:val="1"/>
+          <w:numId w:val="9"/>
+        </w:numPr>
+        <w:ind w:left="840" w:leftChars="0" w:hanging="420" w:firstLineChars="0"/>
+        <w:rPr>
+          <w:rFonts w:hint="default" w:ascii="新宋体" w:hAnsi="新宋体" w:eastAsia="新宋体"/>
+          <w:color w:val="2B91AF"/>
+          <w:sz w:val="19"/>
+          <w:szCs w:val="24"/>
+          <w:highlight w:val="white"/>
+          <w:lang w:val="en-US" w:eastAsia="zh-CN"/>
+        </w:rPr>
+      </w:pPr>
       <w:bookmarkStart w:id="0" w:name="_GoBack"/>
       <w:bookmarkEnd w:id="0"/>
     </w:p>

--- a/A笔记/笔记.docx
+++ b/A笔记/笔记.docx
@@ -3863,6 +3863,549 @@
           <w:lang w:val="en-US" w:eastAsia="zh-CN"/>
         </w:rPr>
       </w:pPr>
+      <w:r>
+        <w:rPr>
+          <w:rFonts w:hint="eastAsia" w:ascii="新宋体" w:hAnsi="新宋体" w:eastAsia="新宋体"/>
+          <w:color w:val="2B91AF"/>
+          <w:sz w:val="19"/>
+          <w:szCs w:val="24"/>
+          <w:highlight w:val="white"/>
+          <w:lang w:val="en-US" w:eastAsia="zh-CN"/>
+        </w:rPr>
+        <w:t>1</w:t>
+      </w:r>
+    </w:p>
+    <w:p>
+      <w:pPr>
+        <w:numPr>
+          <w:ilvl w:val="0"/>
+          <w:numId w:val="9"/>
+        </w:numPr>
+        <w:ind w:left="0" w:leftChars="0" w:firstLine="0" w:firstLineChars="0"/>
+        <w:rPr>
+          <w:rFonts w:hint="default" w:ascii="新宋体" w:hAnsi="新宋体" w:eastAsia="新宋体"/>
+          <w:color w:val="2B91AF"/>
+          <w:sz w:val="19"/>
+          <w:szCs w:val="24"/>
+          <w:highlight w:val="white"/>
+          <w:lang w:val="en-US" w:eastAsia="zh-CN"/>
+        </w:rPr>
+      </w:pPr>
+      <w:r>
+        <w:rPr>
+          <w:rFonts w:hint="eastAsia" w:ascii="新宋体" w:hAnsi="新宋体" w:eastAsia="新宋体"/>
+          <w:color w:val="2B91AF"/>
+          <w:sz w:val="19"/>
+          <w:szCs w:val="24"/>
+          <w:highlight w:val="white"/>
+          <w:lang w:val="en-US" w:eastAsia="zh-CN"/>
+        </w:rPr>
+        <w:t>内存泄漏：（内存浪费）未能释放已经不在使用的内存（因为疏忽或者错误导致应用程序产生的情况）</w:t>
+      </w:r>
+    </w:p>
+    <w:p>
+      <w:pPr>
+        <w:numPr>
+          <w:ilvl w:val="0"/>
+          <w:numId w:val="9"/>
+        </w:numPr>
+        <w:ind w:left="0" w:leftChars="0" w:firstLine="0" w:firstLineChars="0"/>
+        <w:rPr>
+          <w:rFonts w:hint="default" w:ascii="新宋体" w:hAnsi="新宋体" w:eastAsia="新宋体"/>
+          <w:color w:val="2B91AF"/>
+          <w:sz w:val="19"/>
+          <w:szCs w:val="24"/>
+          <w:highlight w:val="white"/>
+          <w:lang w:val="en-US" w:eastAsia="zh-CN"/>
+        </w:rPr>
+      </w:pPr>
+      <w:r>
+        <w:rPr>
+          <w:rFonts w:hint="eastAsia" w:ascii="新宋体" w:hAnsi="新宋体" w:eastAsia="新宋体"/>
+          <w:color w:val="2B91AF"/>
+          <w:sz w:val="19"/>
+          <w:szCs w:val="24"/>
+          <w:highlight w:val="white"/>
+          <w:lang w:val="en-US" w:eastAsia="zh-CN"/>
+        </w:rPr>
+        <w:t>缓冲区溢出：缓冲的数据超出了缓冲区的容量，造成多余的部分溢出。</w:t>
+      </w:r>
+    </w:p>
+    <w:p>
+      <w:pPr>
+        <w:numPr>
+          <w:ilvl w:val="0"/>
+          <w:numId w:val="9"/>
+        </w:numPr>
+        <w:ind w:left="0" w:leftChars="0" w:firstLine="0" w:firstLineChars="0"/>
+        <w:rPr>
+          <w:rFonts w:hint="default" w:ascii="新宋体" w:hAnsi="新宋体" w:eastAsia="新宋体"/>
+          <w:color w:val="2B91AF"/>
+          <w:sz w:val="19"/>
+          <w:szCs w:val="24"/>
+          <w:highlight w:val="white"/>
+          <w:lang w:val="en-US" w:eastAsia="zh-CN"/>
+        </w:rPr>
+      </w:pPr>
+      <w:r>
+        <w:rPr>
+          <w:rFonts w:hint="eastAsia" w:ascii="新宋体" w:hAnsi="新宋体" w:eastAsia="新宋体"/>
+          <w:color w:val="2B91AF"/>
+          <w:sz w:val="19"/>
+          <w:szCs w:val="24"/>
+          <w:highlight w:val="white"/>
+          <w:lang w:val="en-US" w:eastAsia="zh-CN"/>
+        </w:rPr>
+        <w:t>复杂度</w:t>
+      </w:r>
+    </w:p>
+    <w:p>
+      <w:pPr>
+        <w:numPr>
+          <w:ilvl w:val="1"/>
+          <w:numId w:val="9"/>
+        </w:numPr>
+        <w:ind w:left="840" w:leftChars="0" w:hanging="420" w:firstLineChars="0"/>
+        <w:rPr>
+          <w:rFonts w:hint="default" w:ascii="新宋体" w:hAnsi="新宋体" w:eastAsia="新宋体"/>
+          <w:color w:val="2B91AF"/>
+          <w:sz w:val="19"/>
+          <w:szCs w:val="24"/>
+          <w:highlight w:val="white"/>
+          <w:lang w:val="en-US" w:eastAsia="zh-CN"/>
+        </w:rPr>
+      </w:pPr>
+      <w:r>
+        <w:rPr>
+          <w:rFonts w:hint="eastAsia" w:ascii="新宋体" w:hAnsi="新宋体" w:eastAsia="新宋体"/>
+          <w:color w:val="2B91AF"/>
+          <w:sz w:val="19"/>
+          <w:szCs w:val="24"/>
+          <w:highlight w:val="white"/>
+          <w:lang w:val="en-US" w:eastAsia="zh-CN"/>
+        </w:rPr>
+        <w:t>算法效率：</w:t>
+      </w:r>
+    </w:p>
+    <w:p>
+      <w:pPr>
+        <w:numPr>
+          <w:ilvl w:val="2"/>
+          <w:numId w:val="9"/>
+        </w:numPr>
+        <w:ind w:left="1260" w:leftChars="0" w:hanging="420" w:firstLineChars="0"/>
+        <w:rPr>
+          <w:rFonts w:hint="default" w:ascii="新宋体" w:hAnsi="新宋体" w:eastAsia="新宋体"/>
+          <w:color w:val="2B91AF"/>
+          <w:sz w:val="19"/>
+          <w:szCs w:val="24"/>
+          <w:highlight w:val="white"/>
+          <w:lang w:val="en-US" w:eastAsia="zh-CN"/>
+        </w:rPr>
+      </w:pPr>
+      <w:r>
+        <w:rPr>
+          <w:rFonts w:hint="eastAsia" w:ascii="新宋体" w:hAnsi="新宋体" w:eastAsia="新宋体"/>
+          <w:color w:val="2B91AF"/>
+          <w:sz w:val="19"/>
+          <w:szCs w:val="24"/>
+          <w:highlight w:val="white"/>
+          <w:lang w:val="en-US" w:eastAsia="zh-CN"/>
+        </w:rPr>
+        <w:t>时间效率</w:t>
+      </w:r>
+    </w:p>
+    <w:p>
+      <w:pPr>
+        <w:numPr>
+          <w:ilvl w:val="2"/>
+          <w:numId w:val="9"/>
+        </w:numPr>
+        <w:ind w:left="1260" w:leftChars="0" w:hanging="420" w:firstLineChars="0"/>
+        <w:rPr>
+          <w:rFonts w:hint="default" w:ascii="新宋体" w:hAnsi="新宋体" w:eastAsia="新宋体"/>
+          <w:color w:val="2B91AF"/>
+          <w:sz w:val="19"/>
+          <w:szCs w:val="24"/>
+          <w:highlight w:val="white"/>
+          <w:lang w:val="en-US" w:eastAsia="zh-CN"/>
+        </w:rPr>
+      </w:pPr>
+      <w:r>
+        <w:rPr>
+          <w:rFonts w:hint="eastAsia" w:ascii="新宋体" w:hAnsi="新宋体" w:eastAsia="新宋体"/>
+          <w:color w:val="2B91AF"/>
+          <w:sz w:val="19"/>
+          <w:szCs w:val="24"/>
+          <w:highlight w:val="white"/>
+          <w:lang w:val="en-US" w:eastAsia="zh-CN"/>
+        </w:rPr>
+        <w:t>空间效率</w:t>
+      </w:r>
+    </w:p>
+    <w:p>
+      <w:pPr>
+        <w:numPr>
+          <w:ilvl w:val="1"/>
+          <w:numId w:val="9"/>
+        </w:numPr>
+        <w:ind w:left="840" w:leftChars="0" w:hanging="420" w:firstLineChars="0"/>
+        <w:rPr>
+          <w:rFonts w:hint="default" w:ascii="新宋体" w:hAnsi="新宋体" w:eastAsia="新宋体"/>
+          <w:color w:val="2B91AF"/>
+          <w:sz w:val="19"/>
+          <w:szCs w:val="24"/>
+          <w:highlight w:val="white"/>
+          <w:lang w:val="en-US" w:eastAsia="zh-CN"/>
+        </w:rPr>
+      </w:pPr>
+      <w:r>
+        <w:rPr>
+          <w:rFonts w:hint="eastAsia" w:ascii="新宋体" w:hAnsi="新宋体" w:eastAsia="新宋体"/>
+          <w:color w:val="2B91AF"/>
+          <w:sz w:val="19"/>
+          <w:szCs w:val="24"/>
+          <w:highlight w:val="white"/>
+          <w:lang w:val="en-US" w:eastAsia="zh-CN"/>
+        </w:rPr>
+        <w:t>时间复杂度：一个算法所花费的时间与其中语句的执行次数成正比例，算法中的基本操作的执行次数，为算法的时间复杂度。（执行的次数，并且根据n的 大小也记录了增长的趋势--比如O（1）表示算法消耗的时间不随规模的增长而增长）</w:t>
+      </w:r>
+    </w:p>
+    <w:p>
+      <w:pPr>
+        <w:numPr>
+          <w:ilvl w:val="2"/>
+          <w:numId w:val="9"/>
+        </w:numPr>
+        <w:ind w:left="1260" w:leftChars="0" w:hanging="420" w:firstLineChars="0"/>
+        <w:rPr>
+          <w:rFonts w:hint="default" w:ascii="新宋体" w:hAnsi="新宋体" w:eastAsia="新宋体"/>
+          <w:color w:val="2B91AF"/>
+          <w:sz w:val="19"/>
+          <w:szCs w:val="24"/>
+          <w:highlight w:val="white"/>
+          <w:lang w:val="en-US" w:eastAsia="zh-CN"/>
+        </w:rPr>
+      </w:pPr>
+      <w:r>
+        <w:rPr>
+          <w:rFonts w:hint="eastAsia" w:ascii="新宋体" w:hAnsi="新宋体" w:eastAsia="新宋体"/>
+          <w:color w:val="2B91AF"/>
+          <w:sz w:val="19"/>
+          <w:szCs w:val="24"/>
+          <w:highlight w:val="white"/>
+          <w:lang w:val="en-US" w:eastAsia="zh-CN"/>
+        </w:rPr>
+        <w:t>常用的时间复杂度大小比较：O(1)&lt;O(logn)&lt;O(n)&lt;O(n的2次方)&lt;O(2的n次方)&lt;O（n的阶乘）</w:t>
+      </w:r>
+    </w:p>
+    <w:p>
+      <w:pPr>
+        <w:numPr>
+          <w:ilvl w:val="2"/>
+          <w:numId w:val="9"/>
+        </w:numPr>
+        <w:ind w:left="1260" w:leftChars="0" w:hanging="420" w:firstLineChars="0"/>
+        <w:rPr>
+          <w:rFonts w:hint="default" w:ascii="新宋体" w:hAnsi="新宋体" w:eastAsia="新宋体"/>
+          <w:color w:val="2B91AF"/>
+          <w:sz w:val="19"/>
+          <w:szCs w:val="24"/>
+          <w:highlight w:val="white"/>
+          <w:lang w:val="en-US" w:eastAsia="zh-CN"/>
+        </w:rPr>
+      </w:pPr>
+      <w:r>
+        <w:rPr>
+          <w:rFonts w:hint="eastAsia" w:ascii="新宋体" w:hAnsi="新宋体" w:eastAsia="新宋体"/>
+          <w:color w:val="2B91AF"/>
+          <w:sz w:val="19"/>
+          <w:szCs w:val="24"/>
+          <w:highlight w:val="white"/>
+          <w:lang w:val="en-US" w:eastAsia="zh-CN"/>
+        </w:rPr>
+        <w:t>计算时间复杂度的方式，就是算出程序运行的基本操作的执行次数的最坏情况。</w:t>
+      </w:r>
+    </w:p>
+    <w:p>
+      <w:pPr>
+        <w:numPr>
+          <w:ilvl w:val="1"/>
+          <w:numId w:val="9"/>
+        </w:numPr>
+        <w:ind w:left="840" w:leftChars="0" w:hanging="420" w:firstLineChars="0"/>
+        <w:rPr>
+          <w:rFonts w:hint="default" w:ascii="新宋体" w:hAnsi="新宋体" w:eastAsia="新宋体"/>
+          <w:color w:val="2B91AF"/>
+          <w:sz w:val="19"/>
+          <w:szCs w:val="24"/>
+          <w:highlight w:val="white"/>
+          <w:lang w:val="en-US" w:eastAsia="zh-CN"/>
+        </w:rPr>
+      </w:pPr>
+      <w:r>
+        <w:rPr>
+          <w:rFonts w:hint="eastAsia" w:ascii="新宋体" w:hAnsi="新宋体" w:eastAsia="新宋体"/>
+          <w:color w:val="2B91AF"/>
+          <w:sz w:val="19"/>
+          <w:szCs w:val="24"/>
+          <w:highlight w:val="white"/>
+          <w:lang w:val="en-US" w:eastAsia="zh-CN"/>
+        </w:rPr>
+        <w:t>空间复杂度：表示算法需要消耗的最大数据空间。</w:t>
+      </w:r>
+    </w:p>
+    <w:p>
+      <w:pPr>
+        <w:numPr>
+          <w:ilvl w:val="2"/>
+          <w:numId w:val="9"/>
+        </w:numPr>
+        <w:ind w:left="1260" w:leftChars="0" w:hanging="420" w:firstLineChars="0"/>
+        <w:rPr>
+          <w:rFonts w:hint="default" w:ascii="新宋体" w:hAnsi="新宋体" w:eastAsia="新宋体"/>
+          <w:color w:val="2B91AF"/>
+          <w:sz w:val="19"/>
+          <w:szCs w:val="24"/>
+          <w:highlight w:val="white"/>
+          <w:lang w:val="en-US" w:eastAsia="zh-CN"/>
+        </w:rPr>
+      </w:pPr>
+      <w:r>
+        <w:rPr>
+          <w:rFonts w:hint="eastAsia" w:ascii="新宋体" w:hAnsi="新宋体" w:eastAsia="新宋体"/>
+          <w:color w:val="2B91AF"/>
+          <w:sz w:val="19"/>
+          <w:szCs w:val="24"/>
+          <w:highlight w:val="white"/>
+          <w:lang w:val="en-US" w:eastAsia="zh-CN"/>
+        </w:rPr>
+        <w:t>是时间复杂度一样   也是用o（n）这样的式子来表示，大小比较也如上所示。</w:t>
+      </w:r>
+    </w:p>
+    <w:p>
+      <w:pPr>
+        <w:numPr>
+          <w:ilvl w:val="1"/>
+          <w:numId w:val="9"/>
+        </w:numPr>
+        <w:ind w:left="840" w:leftChars="0" w:hanging="420" w:firstLineChars="0"/>
+        <w:rPr>
+          <w:rFonts w:hint="default" w:ascii="新宋体" w:hAnsi="新宋体" w:eastAsia="新宋体"/>
+          <w:color w:val="2B91AF"/>
+          <w:sz w:val="19"/>
+          <w:szCs w:val="24"/>
+          <w:highlight w:val="white"/>
+          <w:lang w:val="en-US" w:eastAsia="zh-CN"/>
+        </w:rPr>
+      </w:pPr>
+      <w:r>
+        <w:rPr>
+          <w:rFonts w:hint="eastAsia" w:ascii="新宋体" w:hAnsi="新宋体" w:eastAsia="新宋体"/>
+          <w:color w:val="2B91AF"/>
+          <w:sz w:val="19"/>
+          <w:szCs w:val="24"/>
+          <w:highlight w:val="white"/>
+          <w:lang w:val="en-US" w:eastAsia="zh-CN"/>
+        </w:rPr>
+        <w:t>编码复杂度:是一个定性的概念，并没有什么量化的标准。对于一个问题来说，如果用了冗长的算法思想，那么代码量就会非常巨大，其编码复杂度就会非常大。</w:t>
+      </w:r>
+    </w:p>
+    <w:p>
+      <w:pPr>
+        <w:numPr>
+          <w:ilvl w:val="0"/>
+          <w:numId w:val="9"/>
+        </w:numPr>
+        <w:ind w:left="0" w:leftChars="0" w:firstLine="0" w:firstLineChars="0"/>
+        <w:rPr>
+          <w:rFonts w:hint="default" w:ascii="新宋体" w:hAnsi="新宋体" w:eastAsia="新宋体"/>
+          <w:color w:val="2B91AF"/>
+          <w:sz w:val="19"/>
+          <w:szCs w:val="24"/>
+          <w:highlight w:val="white"/>
+          <w:lang w:val="en-US" w:eastAsia="zh-CN"/>
+        </w:rPr>
+      </w:pPr>
+      <w:r>
+        <w:rPr>
+          <w:rFonts w:hint="eastAsia" w:ascii="新宋体" w:hAnsi="新宋体" w:eastAsia="新宋体"/>
+          <w:color w:val="2B91AF"/>
+          <w:sz w:val="19"/>
+          <w:szCs w:val="24"/>
+          <w:highlight w:val="white"/>
+          <w:lang w:val="en-US" w:eastAsia="zh-CN"/>
+        </w:rPr>
+        <w:t>Unix时间戳：是从1970年1月1日  开始所经过的秒数，不考虑闰秒。</w:t>
+      </w:r>
+    </w:p>
+    <w:p>
+      <w:pPr>
+        <w:numPr>
+          <w:ilvl w:val="0"/>
+          <w:numId w:val="9"/>
+        </w:numPr>
+        <w:ind w:left="0" w:leftChars="0" w:firstLine="0" w:firstLineChars="0"/>
+        <w:rPr>
+          <w:rFonts w:hint="default" w:ascii="新宋体" w:hAnsi="新宋体" w:eastAsia="新宋体"/>
+          <w:color w:val="2B91AF"/>
+          <w:sz w:val="19"/>
+          <w:szCs w:val="24"/>
+          <w:highlight w:val="white"/>
+          <w:lang w:val="en-US" w:eastAsia="zh-CN"/>
+        </w:rPr>
+      </w:pPr>
+      <w:r>
+        <w:rPr>
+          <w:rFonts w:hint="eastAsia" w:ascii="新宋体" w:hAnsi="新宋体" w:eastAsia="新宋体"/>
+          <w:color w:val="2B91AF"/>
+          <w:sz w:val="19"/>
+          <w:szCs w:val="24"/>
+          <w:highlight w:val="white"/>
+          <w:lang w:val="en-US" w:eastAsia="zh-CN"/>
+        </w:rPr>
+        <w:t>乐观锁和悲观锁</w:t>
+      </w:r>
+    </w:p>
+    <w:p>
+      <w:pPr>
+        <w:numPr>
+          <w:ilvl w:val="1"/>
+          <w:numId w:val="9"/>
+        </w:numPr>
+        <w:ind w:left="840" w:leftChars="0" w:hanging="420" w:firstLineChars="0"/>
+        <w:rPr>
+          <w:rFonts w:hint="default" w:ascii="新宋体" w:hAnsi="新宋体" w:eastAsia="新宋体"/>
+          <w:color w:val="2B91AF"/>
+          <w:sz w:val="19"/>
+          <w:szCs w:val="24"/>
+          <w:highlight w:val="white"/>
+          <w:lang w:val="en-US" w:eastAsia="zh-CN"/>
+        </w:rPr>
+      </w:pPr>
+      <w:r>
+        <w:rPr>
+          <w:rFonts w:hint="eastAsia" w:ascii="新宋体" w:hAnsi="新宋体" w:eastAsia="新宋体"/>
+          <w:color w:val="2B91AF"/>
+          <w:sz w:val="19"/>
+          <w:szCs w:val="24"/>
+          <w:highlight w:val="white"/>
+          <w:lang w:val="en-US" w:eastAsia="zh-CN"/>
+        </w:rPr>
+        <w:t>乐观锁：乐观的认为别人不会同时操作数据，乐观锁默认是不会上锁的。</w:t>
+      </w:r>
+    </w:p>
+    <w:p>
+      <w:pPr>
+        <w:numPr>
+          <w:ilvl w:val="1"/>
+          <w:numId w:val="9"/>
+        </w:numPr>
+        <w:ind w:left="840" w:leftChars="0" w:hanging="420" w:firstLineChars="0"/>
+        <w:rPr>
+          <w:rFonts w:hint="default" w:ascii="新宋体" w:hAnsi="新宋体" w:eastAsia="新宋体"/>
+          <w:color w:val="2B91AF"/>
+          <w:sz w:val="19"/>
+          <w:szCs w:val="24"/>
+          <w:highlight w:val="white"/>
+          <w:lang w:val="en-US" w:eastAsia="zh-CN"/>
+        </w:rPr>
+      </w:pPr>
+      <w:r>
+        <w:rPr>
+          <w:rFonts w:hint="eastAsia" w:ascii="新宋体" w:hAnsi="新宋体" w:eastAsia="新宋体"/>
+          <w:color w:val="2B91AF"/>
+          <w:sz w:val="19"/>
+          <w:szCs w:val="24"/>
+          <w:highlight w:val="white"/>
+          <w:lang w:val="en-US" w:eastAsia="zh-CN"/>
+        </w:rPr>
+        <w:t>悲观锁：悲观的认为别人一定会同时修改数据，任何情况都会上锁。</w:t>
+      </w:r>
+    </w:p>
+    <w:p>
+      <w:pPr>
+        <w:numPr>
+          <w:ilvl w:val="1"/>
+          <w:numId w:val="9"/>
+        </w:numPr>
+        <w:ind w:left="840" w:leftChars="0" w:hanging="420" w:firstLineChars="0"/>
+        <w:rPr>
+          <w:rFonts w:hint="default" w:ascii="新宋体" w:hAnsi="新宋体" w:eastAsia="新宋体"/>
+          <w:color w:val="2B91AF"/>
+          <w:sz w:val="19"/>
+          <w:szCs w:val="24"/>
+          <w:highlight w:val="white"/>
+          <w:lang w:val="en-US" w:eastAsia="zh-CN"/>
+        </w:rPr>
+      </w:pPr>
+      <w:r>
+        <w:rPr>
+          <w:rFonts w:hint="eastAsia" w:ascii="新宋体" w:hAnsi="新宋体" w:eastAsia="新宋体"/>
+          <w:color w:val="2B91AF"/>
+          <w:sz w:val="19"/>
+          <w:szCs w:val="24"/>
+          <w:highlight w:val="white"/>
+          <w:lang w:val="en-US" w:eastAsia="zh-CN"/>
+        </w:rPr>
+        <w:t>乐观锁适合在读取频繁的时候，悲观锁适合在写入频繁的时候。</w:t>
+      </w:r>
+    </w:p>
+    <w:p>
+      <w:pPr>
+        <w:numPr>
+          <w:ilvl w:val="0"/>
+          <w:numId w:val="9"/>
+        </w:numPr>
+        <w:ind w:left="0" w:leftChars="0" w:firstLine="0" w:firstLineChars="0"/>
+        <w:rPr>
+          <w:rFonts w:hint="default" w:ascii="新宋体" w:hAnsi="新宋体" w:eastAsia="新宋体"/>
+          <w:color w:val="2B91AF"/>
+          <w:sz w:val="19"/>
+          <w:szCs w:val="24"/>
+          <w:highlight w:val="white"/>
+          <w:lang w:val="en-US" w:eastAsia="zh-CN"/>
+        </w:rPr>
+      </w:pPr>
+      <w:r>
+        <w:rPr>
+          <w:rFonts w:hint="eastAsia" w:ascii="新宋体" w:hAnsi="新宋体" w:eastAsia="新宋体"/>
+          <w:color w:val="2B91AF"/>
+          <w:sz w:val="19"/>
+          <w:szCs w:val="24"/>
+          <w:highlight w:val="white"/>
+          <w:lang w:val="en-US" w:eastAsia="zh-CN"/>
+        </w:rPr>
+        <w:t>互斥锁：对共享数据进行锁定，保证同一时刻只能有一个线程去操作。</w:t>
+      </w:r>
+    </w:p>
+    <w:p>
+      <w:pPr>
+        <w:numPr>
+          <w:ilvl w:val="0"/>
+          <w:numId w:val="9"/>
+        </w:numPr>
+        <w:ind w:left="0" w:leftChars="0" w:firstLine="0" w:firstLineChars="0"/>
+        <w:rPr>
+          <w:rFonts w:hint="default" w:ascii="新宋体" w:hAnsi="新宋体" w:eastAsia="新宋体"/>
+          <w:color w:val="2B91AF"/>
+          <w:sz w:val="19"/>
+          <w:szCs w:val="24"/>
+          <w:highlight w:val="white"/>
+          <w:lang w:val="en-US" w:eastAsia="zh-CN"/>
+        </w:rPr>
+      </w:pPr>
+      <w:r>
+        <w:rPr>
+          <w:rFonts w:hint="eastAsia" w:ascii="新宋体" w:hAnsi="新宋体" w:eastAsia="新宋体"/>
+          <w:color w:val="2B91AF"/>
+          <w:sz w:val="19"/>
+          <w:szCs w:val="24"/>
+          <w:highlight w:val="white"/>
+          <w:lang w:val="en-US" w:eastAsia="zh-CN"/>
+        </w:rPr>
+        <w:t>死锁：指两个或两个以上的进程在执行过程中，由于竞争资源或者由于彼此通信而造成的一种阻塞的现象，若无外力作用，他们都将无法进行下去。</w:t>
+      </w:r>
       <w:bookmarkStart w:id="0" w:name="_GoBack"/>
       <w:bookmarkEnd w:id="0"/>
     </w:p>

--- a/A笔记/笔记.docx
+++ b/A笔记/笔记.docx
@@ -4405,6 +4405,174 @@
           <w:lang w:val="en-US" w:eastAsia="zh-CN"/>
         </w:rPr>
         <w:t>死锁：指两个或两个以上的进程在执行过程中，由于竞争资源或者由于彼此通信而造成的一种阻塞的现象，若无外力作用，他们都将无法进行下去。</w:t>
+      </w:r>
+    </w:p>
+    <w:p>
+      <w:pPr>
+        <w:numPr>
+          <w:ilvl w:val="0"/>
+          <w:numId w:val="9"/>
+        </w:numPr>
+        <w:ind w:left="0" w:leftChars="0" w:firstLine="0" w:firstLineChars="0"/>
+        <w:rPr>
+          <w:rFonts w:hint="default" w:ascii="新宋体" w:hAnsi="新宋体" w:eastAsia="新宋体"/>
+          <w:color w:val="2B91AF"/>
+          <w:sz w:val="19"/>
+          <w:szCs w:val="24"/>
+          <w:highlight w:val="white"/>
+          <w:lang w:val="en-US" w:eastAsia="zh-CN"/>
+        </w:rPr>
+      </w:pPr>
+      <w:r>
+        <w:rPr>
+          <w:rFonts w:hint="eastAsia" w:ascii="新宋体" w:hAnsi="新宋体" w:eastAsia="新宋体"/>
+          <w:color w:val="2B91AF"/>
+          <w:sz w:val="19"/>
+          <w:szCs w:val="24"/>
+          <w:highlight w:val="white"/>
+          <w:lang w:val="en-US" w:eastAsia="zh-CN"/>
+        </w:rPr>
+        <w:t>主从复制：例：一台redis服务器的数据，复制到其他的redis服务器。前者称为主节点，后者称为从节点，数据的复制是单向的，只能由主节点到从节点。主节点以写为主，从节点以读为主。</w:t>
+      </w:r>
+    </w:p>
+    <w:p>
+      <w:pPr>
+        <w:numPr>
+          <w:ilvl w:val="1"/>
+          <w:numId w:val="9"/>
+        </w:numPr>
+        <w:ind w:left="840" w:leftChars="0" w:hanging="420" w:firstLineChars="0"/>
+        <w:rPr>
+          <w:rFonts w:hint="default" w:ascii="新宋体" w:hAnsi="新宋体" w:eastAsia="新宋体"/>
+          <w:color w:val="2B91AF"/>
+          <w:sz w:val="19"/>
+          <w:szCs w:val="24"/>
+          <w:highlight w:val="white"/>
+          <w:lang w:val="en-US" w:eastAsia="zh-CN"/>
+        </w:rPr>
+      </w:pPr>
+      <w:r>
+        <w:rPr>
+          <w:rFonts w:hint="eastAsia" w:ascii="新宋体" w:hAnsi="新宋体" w:eastAsia="新宋体"/>
+          <w:color w:val="2B91AF"/>
+          <w:sz w:val="19"/>
+          <w:szCs w:val="24"/>
+          <w:highlight w:val="white"/>
+          <w:lang w:val="en-US" w:eastAsia="zh-CN"/>
+        </w:rPr>
+        <w:t>读写分离：就比如主从复制的模式，主节点负责写，从节点负责读。</w:t>
+      </w:r>
+    </w:p>
+    <w:p>
+      <w:pPr>
+        <w:numPr>
+          <w:ilvl w:val="1"/>
+          <w:numId w:val="9"/>
+        </w:numPr>
+        <w:ind w:left="840" w:leftChars="0" w:hanging="420" w:firstLineChars="0"/>
+        <w:rPr>
+          <w:rFonts w:hint="default" w:ascii="新宋体" w:hAnsi="新宋体" w:eastAsia="新宋体"/>
+          <w:color w:val="2B91AF"/>
+          <w:sz w:val="19"/>
+          <w:szCs w:val="24"/>
+          <w:highlight w:val="white"/>
+          <w:lang w:val="en-US" w:eastAsia="zh-CN"/>
+        </w:rPr>
+      </w:pPr>
+      <w:r>
+        <w:rPr>
+          <w:rFonts w:hint="eastAsia" w:ascii="新宋体" w:hAnsi="新宋体" w:eastAsia="新宋体"/>
+          <w:color w:val="2B91AF"/>
+          <w:sz w:val="19"/>
+          <w:szCs w:val="24"/>
+          <w:highlight w:val="white"/>
+          <w:lang w:val="en-US" w:eastAsia="zh-CN"/>
+        </w:rPr>
+        <w:t>数据冗余：主从复制实现了数据的热备份，是持久化之外的一种数据冗余方式</w:t>
+      </w:r>
+    </w:p>
+    <w:p>
+      <w:pPr>
+        <w:numPr>
+          <w:ilvl w:val="1"/>
+          <w:numId w:val="9"/>
+        </w:numPr>
+        <w:ind w:left="840" w:leftChars="0" w:hanging="420" w:firstLineChars="0"/>
+        <w:rPr>
+          <w:rFonts w:hint="default" w:ascii="新宋体" w:hAnsi="新宋体" w:eastAsia="新宋体"/>
+          <w:color w:val="2B91AF"/>
+          <w:sz w:val="19"/>
+          <w:szCs w:val="24"/>
+          <w:highlight w:val="white"/>
+          <w:lang w:val="en-US" w:eastAsia="zh-CN"/>
+        </w:rPr>
+      </w:pPr>
+      <w:r>
+        <w:rPr>
+          <w:rFonts w:hint="eastAsia" w:ascii="新宋体" w:hAnsi="新宋体" w:eastAsia="新宋体"/>
+          <w:color w:val="2B91AF"/>
+          <w:sz w:val="19"/>
+          <w:szCs w:val="24"/>
+          <w:highlight w:val="white"/>
+          <w:lang w:val="en-US" w:eastAsia="zh-CN"/>
+        </w:rPr>
+        <w:t>故障恢复：当主节点出现问题时，可以由从节点提供服务，实现快速的故障恢复，实际上是一种服务的冗余</w:t>
+      </w:r>
+    </w:p>
+    <w:p>
+      <w:pPr>
+        <w:numPr>
+          <w:ilvl w:val="1"/>
+          <w:numId w:val="9"/>
+        </w:numPr>
+        <w:ind w:left="840" w:leftChars="0" w:hanging="420" w:firstLineChars="0"/>
+        <w:rPr>
+          <w:rFonts w:hint="default" w:ascii="新宋体" w:hAnsi="新宋体" w:eastAsia="新宋体"/>
+          <w:color w:val="2B91AF"/>
+          <w:sz w:val="19"/>
+          <w:szCs w:val="24"/>
+          <w:highlight w:val="white"/>
+          <w:lang w:val="en-US" w:eastAsia="zh-CN"/>
+        </w:rPr>
+      </w:pPr>
+      <w:r>
+        <w:rPr>
+          <w:rFonts w:hint="eastAsia" w:ascii="新宋体" w:hAnsi="新宋体" w:eastAsia="新宋体"/>
+          <w:color w:val="2B91AF"/>
+          <w:sz w:val="19"/>
+          <w:szCs w:val="24"/>
+          <w:highlight w:val="white"/>
+          <w:lang w:val="en-US" w:eastAsia="zh-CN"/>
+        </w:rPr>
+        <w:t>负载均衡：在主从复制的基础上，配合读写分离，可以由主节点提供写服务，由从节点提供读服务（即写redis数据时，应用连接主节点，读redis数据时，应用连接从节点），分担服务器负载，尤其是在写少读多的场景下，通过多个从节点分担读负载，可以大大提高redis服务的并发量。</w:t>
+      </w:r>
+    </w:p>
+    <w:p>
+      <w:pPr>
+        <w:numPr>
+          <w:ilvl w:val="1"/>
+          <w:numId w:val="9"/>
+        </w:numPr>
+        <w:ind w:left="840" w:leftChars="0" w:hanging="420" w:firstLineChars="0"/>
+        <w:rPr>
+          <w:rFonts w:hint="default" w:ascii="新宋体" w:hAnsi="新宋体" w:eastAsia="新宋体"/>
+          <w:color w:val="2B91AF"/>
+          <w:sz w:val="19"/>
+          <w:szCs w:val="24"/>
+          <w:highlight w:val="white"/>
+          <w:lang w:val="en-US" w:eastAsia="zh-CN"/>
+        </w:rPr>
+      </w:pPr>
+      <w:r>
+        <w:rPr>
+          <w:rFonts w:hint="eastAsia" w:ascii="新宋体" w:hAnsi="新宋体" w:eastAsia="新宋体"/>
+          <w:color w:val="2B91AF"/>
+          <w:sz w:val="19"/>
+          <w:szCs w:val="24"/>
+          <w:highlight w:val="white"/>
+          <w:lang w:val="en-US" w:eastAsia="zh-CN"/>
+        </w:rPr>
+        <w:t>高可用（集群）基石：除了上述作用外，主从复制还是哨兵和集群能够实施的基础，因此说主从复制是redis高可用的基础。</w:t>
       </w:r>
       <w:bookmarkStart w:id="0" w:name="_GoBack"/>
       <w:bookmarkEnd w:id="0"/>

--- a/A笔记/笔记.docx
+++ b/A笔记/笔记.docx
@@ -4574,8 +4574,184 @@
         </w:rPr>
         <w:t>高可用（集群）基石：除了上述作用外，主从复制还是哨兵和集群能够实施的基础，因此说主从复制是redis高可用的基础。</w:t>
       </w:r>
+    </w:p>
+    <w:p>
+      <w:pPr>
+        <w:widowControl w:val="0"/>
+        <w:numPr>
+          <w:ilvl w:val="0"/>
+          <w:numId w:val="9"/>
+        </w:numPr>
+        <w:ind w:left="0" w:leftChars="0" w:firstLine="0" w:firstLineChars="0"/>
+        <w:jc w:val="both"/>
+        <w:rPr>
+          <w:rFonts w:hint="eastAsia"/>
+          <w:lang w:val="en-US" w:eastAsia="zh-CN"/>
+        </w:rPr>
+      </w:pPr>
+      <w:r>
+        <w:rPr>
+          <w:rFonts w:hint="eastAsia"/>
+          <w:lang w:val="en-US" w:eastAsia="zh-CN"/>
+        </w:rPr>
+        <w:t>在缓存穿透中设计到的布隆过滤器：</w:t>
+      </w:r>
+    </w:p>
+    <w:p>
+      <w:pPr>
+        <w:widowControl w:val="0"/>
+        <w:numPr>
+          <w:ilvl w:val="1"/>
+          <w:numId w:val="9"/>
+        </w:numPr>
+        <w:ind w:left="840" w:leftChars="0" w:hanging="420" w:firstLineChars="0"/>
+        <w:jc w:val="both"/>
+        <w:rPr>
+          <w:rFonts w:hint="default"/>
+          <w:lang w:val="en-US" w:eastAsia="zh-CN"/>
+        </w:rPr>
+      </w:pPr>
+    </w:p>
+    <w:p>
+      <w:pPr>
+        <w:numPr>
+          <w:ilvl w:val="0"/>
+          <w:numId w:val="9"/>
+        </w:numPr>
+        <w:ind w:left="0" w:leftChars="0" w:firstLine="0" w:firstLineChars="0"/>
+        <w:rPr>
+          <w:rFonts w:hint="eastAsia" w:ascii="新宋体" w:hAnsi="新宋体" w:eastAsia="新宋体"/>
+          <w:color w:val="2B91AF"/>
+          <w:sz w:val="19"/>
+          <w:szCs w:val="24"/>
+          <w:highlight w:val="white"/>
+          <w:lang w:val="en-US" w:eastAsia="zh-CN"/>
+        </w:rPr>
+      </w:pPr>
+      <w:r>
+        <w:rPr>
+          <w:rFonts w:hint="eastAsia" w:ascii="新宋体" w:hAnsi="新宋体" w:eastAsia="新宋体"/>
+          <w:color w:val="2B91AF"/>
+          <w:sz w:val="19"/>
+          <w:szCs w:val="24"/>
+          <w:highlight w:val="white"/>
+          <w:lang w:val="en-US" w:eastAsia="zh-CN"/>
+        </w:rPr>
+        <w:t>哈希函数：hash（英文的意思是混杂、拼凑、重新表述的意思）hash是通过计算哈希值，打破元素之间的关系，使集合中的元素按照散列函数的分类进行排序。</w:t>
+      </w:r>
+    </w:p>
+    <w:p>
+      <w:pPr>
+        <w:numPr>
+          <w:ilvl w:val="0"/>
+          <w:numId w:val="0"/>
+        </w:numPr>
+        <w:ind w:firstLine="420" w:firstLineChars="0"/>
+        <w:rPr>
+          <w:rFonts w:hint="default" w:ascii="新宋体" w:hAnsi="新宋体" w:eastAsia="新宋体"/>
+          <w:color w:val="2B91AF"/>
+          <w:sz w:val="19"/>
+          <w:szCs w:val="24"/>
+          <w:highlight w:val="white"/>
+          <w:lang w:val="en-US" w:eastAsia="zh-CN"/>
+        </w:rPr>
+      </w:pPr>
+      <w:r>
+        <w:rPr>
+          <w:rFonts w:hint="eastAsia" w:ascii="新宋体" w:hAnsi="新宋体" w:eastAsia="新宋体"/>
+          <w:color w:val="2B91AF"/>
+          <w:sz w:val="19"/>
+          <w:szCs w:val="24"/>
+          <w:highlight w:val="white"/>
+          <w:lang w:val="en-US" w:eastAsia="zh-CN"/>
+        </w:rPr>
+        <w:t>(1)</w:t>
+      </w:r>
       <w:bookmarkStart w:id="0" w:name="_GoBack"/>
       <w:bookmarkEnd w:id="0"/>
+      <w:r>
+        <w:rPr>
+          <w:rFonts w:hint="eastAsia" w:ascii="新宋体" w:hAnsi="新宋体" w:eastAsia="新宋体"/>
+          <w:color w:val="2B91AF"/>
+          <w:sz w:val="19"/>
+          <w:szCs w:val="24"/>
+          <w:highlight w:val="white"/>
+          <w:lang w:val="en-US" w:eastAsia="zh-CN"/>
+        </w:rPr>
+        <w:t>为什么要有hash？</w:t>
+      </w:r>
+    </w:p>
+    <w:p>
+      <w:pPr>
+        <w:numPr>
+          <w:ilvl w:val="2"/>
+          <w:numId w:val="9"/>
+        </w:numPr>
+        <w:ind w:left="1260" w:leftChars="0" w:hanging="420" w:firstLineChars="0"/>
+        <w:rPr>
+          <w:rFonts w:hint="default" w:ascii="新宋体" w:hAnsi="新宋体" w:eastAsia="新宋体"/>
+          <w:color w:val="2B91AF"/>
+          <w:sz w:val="19"/>
+          <w:szCs w:val="24"/>
+          <w:highlight w:val="white"/>
+          <w:lang w:val="en-US" w:eastAsia="zh-CN"/>
+        </w:rPr>
+      </w:pPr>
+      <w:r>
+        <w:rPr>
+          <w:rFonts w:hint="eastAsia" w:ascii="新宋体" w:hAnsi="新宋体" w:eastAsia="新宋体"/>
+          <w:color w:val="2B91AF"/>
+          <w:sz w:val="19"/>
+          <w:szCs w:val="24"/>
+          <w:highlight w:val="white"/>
+          <w:lang w:val="en-US" w:eastAsia="zh-CN"/>
+        </w:rPr>
+        <w:t>Hash函数是一种映射关系，根据数据的关键词key，通过一定的函数关系，计算出该元素存储位置的函数。表示为address=H[key]</w:t>
+      </w:r>
+    </w:p>
+    <w:p>
+      <w:pPr>
+        <w:numPr>
+          <w:ilvl w:val="2"/>
+          <w:numId w:val="9"/>
+        </w:numPr>
+        <w:ind w:left="1260" w:leftChars="0" w:hanging="420" w:firstLineChars="0"/>
+        <w:rPr>
+          <w:rFonts w:hint="default" w:ascii="新宋体" w:hAnsi="新宋体" w:eastAsia="新宋体"/>
+          <w:color w:val="2B91AF"/>
+          <w:sz w:val="19"/>
+          <w:szCs w:val="24"/>
+          <w:highlight w:val="white"/>
+          <w:lang w:val="en-US" w:eastAsia="zh-CN"/>
+        </w:rPr>
+      </w:pPr>
+      <w:r>
+        <w:rPr>
+          <w:rFonts w:hint="eastAsia" w:ascii="新宋体" w:hAnsi="新宋体" w:eastAsia="新宋体"/>
+          <w:color w:val="2B91AF"/>
+          <w:sz w:val="19"/>
+          <w:szCs w:val="24"/>
+          <w:highlight w:val="white"/>
+          <w:lang w:val="en-US" w:eastAsia="zh-CN"/>
+        </w:rPr>
+        <w:t>相比较普通的数据或者链表来存储元素，哈希函数查找元素的时候，效率更高。</w:t>
+      </w:r>
+    </w:p>
+    <w:p>
+      <w:pPr>
+        <w:numPr>
+          <w:numId w:val="0"/>
+        </w:numPr>
+        <w:ind w:left="420" w:leftChars="0"/>
+        <w:rPr>
+          <w:rFonts w:hint="eastAsia" w:ascii="新宋体" w:hAnsi="新宋体" w:eastAsia="新宋体"/>
+          <w:color w:val="2B91AF"/>
+          <w:sz w:val="19"/>
+          <w:szCs w:val="24"/>
+          <w:highlight w:val="white"/>
+          <w:lang w:val="en-US" w:eastAsia="zh-CN"/>
+        </w:rPr>
+      </w:pPr>
     </w:p>
     <w:p>
       <w:pPr>

--- a/A笔记/笔记.docx
+++ b/A笔记/笔记.docx
@@ -6,6 +6,7 @@
       <w:pPr>
         <w:rPr>
           <w:rFonts w:hint="eastAsia"/>
+          <w:color w:val="auto"/>
           <w:sz w:val="21"/>
           <w:szCs w:val="21"/>
           <w:lang w:val="en-US" w:eastAsia="zh-CN"/>
@@ -14,6 +15,7 @@
       <w:r>
         <w:rPr>
           <w:rFonts w:hint="eastAsia"/>
+          <w:color w:val="auto"/>
           <w:sz w:val="21"/>
           <w:szCs w:val="21"/>
           <w:lang w:val="en-US" w:eastAsia="zh-CN"/>
@@ -30,6 +32,7 @@
         <w:ind w:firstLine="420" w:firstLineChars="0"/>
         <w:rPr>
           <w:rFonts w:hint="eastAsia"/>
+          <w:color w:val="auto"/>
           <w:sz w:val="21"/>
           <w:szCs w:val="21"/>
           <w:lang w:val="en-US" w:eastAsia="zh-CN"/>
@@ -38,6 +41,7 @@
       <w:r>
         <w:rPr>
           <w:rFonts w:hint="eastAsia"/>
+          <w:color w:val="auto"/>
           <w:sz w:val="21"/>
           <w:szCs w:val="21"/>
           <w:lang w:val="en-US" w:eastAsia="zh-CN"/>
@@ -54,6 +58,7 @@
         <w:ind w:firstLine="420" w:firstLineChars="0"/>
         <w:rPr>
           <w:rFonts w:hint="default"/>
+          <w:color w:val="auto"/>
           <w:sz w:val="21"/>
           <w:szCs w:val="21"/>
           <w:lang w:val="en-US" w:eastAsia="zh-CN"/>
@@ -62,6 +67,7 @@
       <w:r>
         <w:rPr>
           <w:rFonts w:hint="eastAsia"/>
+          <w:color w:val="auto"/>
           <w:sz w:val="21"/>
           <w:szCs w:val="21"/>
           <w:lang w:val="en-US" w:eastAsia="zh-CN"/>
@@ -78,6 +84,7 @@
         <w:ind w:firstLine="420" w:firstLineChars="0"/>
         <w:rPr>
           <w:rFonts w:hint="default"/>
+          <w:color w:val="auto"/>
           <w:sz w:val="21"/>
           <w:szCs w:val="21"/>
           <w:lang w:val="en-US" w:eastAsia="zh-CN"/>
@@ -86,6 +93,7 @@
       <w:r>
         <w:rPr>
           <w:rFonts w:hint="eastAsia"/>
+          <w:color w:val="auto"/>
           <w:sz w:val="21"/>
           <w:szCs w:val="21"/>
           <w:lang w:val="en-US" w:eastAsia="zh-CN"/>
@@ -102,6 +110,7 @@
         <w:ind w:firstLine="420" w:firstLineChars="0"/>
         <w:rPr>
           <w:rFonts w:hint="default"/>
+          <w:color w:val="auto"/>
           <w:sz w:val="21"/>
           <w:szCs w:val="21"/>
           <w:lang w:val="en-US" w:eastAsia="zh-CN"/>
@@ -110,6 +119,7 @@
       <w:r>
         <w:rPr>
           <w:rFonts w:hint="eastAsia"/>
+          <w:color w:val="auto"/>
           <w:sz w:val="21"/>
           <w:szCs w:val="21"/>
           <w:lang w:val="en-US" w:eastAsia="zh-CN"/>
@@ -126,6 +136,7 @@
         <w:ind w:firstLine="420" w:firstLineChars="0"/>
         <w:rPr>
           <w:rFonts w:hint="default"/>
+          <w:color w:val="auto"/>
           <w:sz w:val="21"/>
           <w:szCs w:val="21"/>
           <w:lang w:val="en-US" w:eastAsia="zh-CN"/>
@@ -134,6 +145,7 @@
       <w:r>
         <w:rPr>
           <w:rFonts w:hint="eastAsia"/>
+          <w:color w:val="auto"/>
           <w:sz w:val="21"/>
           <w:szCs w:val="21"/>
           <w:lang w:val="en-US" w:eastAsia="zh-CN"/>
@@ -149,6 +161,7 @@
         </w:numPr>
         <w:rPr>
           <w:rFonts w:hint="eastAsia"/>
+          <w:color w:val="auto"/>
           <w:sz w:val="21"/>
           <w:szCs w:val="21"/>
           <w:lang w:val="en-US" w:eastAsia="zh-CN"/>
@@ -157,6 +170,7 @@
       <w:r>
         <w:rPr>
           <w:rFonts w:hint="eastAsia"/>
+          <w:color w:val="auto"/>
           <w:sz w:val="21"/>
           <w:szCs w:val="21"/>
           <w:lang w:val="en-US" w:eastAsia="zh-CN"/>
@@ -173,6 +187,7 @@
         <w:ind w:firstLine="420" w:firstLineChars="0"/>
         <w:rPr>
           <w:rFonts w:hint="default"/>
+          <w:color w:val="auto"/>
           <w:sz w:val="21"/>
           <w:szCs w:val="21"/>
           <w:lang w:val="en-US" w:eastAsia="zh-CN"/>
@@ -181,6 +196,7 @@
       <w:r>
         <w:rPr>
           <w:rFonts w:hint="default"/>
+          <w:color w:val="auto"/>
           <w:sz w:val="21"/>
           <w:szCs w:val="21"/>
           <w:lang w:val="en-US" w:eastAsia="zh-CN"/>
@@ -190,6 +206,7 @@
       <w:r>
         <w:rPr>
           <w:rFonts w:hint="eastAsia"/>
+          <w:color w:val="auto"/>
           <w:sz w:val="21"/>
           <w:szCs w:val="21"/>
           <w:lang w:val="en-US" w:eastAsia="zh-CN"/>
@@ -199,6 +216,7 @@
       <w:r>
         <w:rPr>
           <w:rFonts w:hint="default"/>
+          <w:color w:val="auto"/>
           <w:sz w:val="21"/>
           <w:szCs w:val="21"/>
           <w:lang w:val="en-US" w:eastAsia="zh-CN"/>
@@ -215,6 +233,7 @@
         <w:ind w:firstLine="420" w:firstLineChars="0"/>
         <w:rPr>
           <w:rFonts w:hint="default"/>
+          <w:color w:val="auto"/>
           <w:sz w:val="21"/>
           <w:szCs w:val="21"/>
           <w:lang w:val="en-US" w:eastAsia="zh-CN"/>
@@ -223,6 +242,7 @@
       <w:r>
         <w:rPr>
           <w:rFonts w:hint="default"/>
+          <w:color w:val="auto"/>
           <w:sz w:val="21"/>
           <w:szCs w:val="21"/>
           <w:lang w:val="en-US" w:eastAsia="zh-CN"/>
@@ -239,6 +259,7 @@
         <w:ind w:firstLine="420" w:firstLineChars="0"/>
         <w:rPr>
           <w:rFonts w:hint="default"/>
+          <w:color w:val="auto"/>
           <w:sz w:val="21"/>
           <w:szCs w:val="21"/>
           <w:lang w:val="en-US" w:eastAsia="zh-CN"/>
@@ -247,6 +268,7 @@
       <w:r>
         <w:rPr>
           <w:rFonts w:hint="default"/>
+          <w:color w:val="auto"/>
           <w:sz w:val="21"/>
           <w:szCs w:val="21"/>
           <w:lang w:val="en-US" w:eastAsia="zh-CN"/>
@@ -258,6 +280,7 @@
       <w:pPr>
         <w:rPr>
           <w:rFonts w:hint="eastAsia"/>
+          <w:color w:val="auto"/>
           <w:sz w:val="21"/>
           <w:szCs w:val="21"/>
           <w:lang w:val="en-US" w:eastAsia="zh-CN"/>
@@ -266,6 +289,7 @@
       <w:r>
         <w:rPr>
           <w:rFonts w:hint="eastAsia"/>
+          <w:color w:val="auto"/>
           <w:sz w:val="21"/>
           <w:szCs w:val="21"/>
           <w:lang w:val="en-US" w:eastAsia="zh-CN"/>
@@ -277,6 +301,7 @@
       <w:pPr>
         <w:rPr>
           <w:rFonts w:hint="eastAsia"/>
+          <w:color w:val="auto"/>
           <w:sz w:val="21"/>
           <w:szCs w:val="21"/>
           <w:lang w:val="en-US" w:eastAsia="zh-CN"/>
@@ -285,6 +310,7 @@
       <w:r>
         <w:rPr>
           <w:rFonts w:hint="eastAsia"/>
+          <w:color w:val="auto"/>
           <w:sz w:val="21"/>
           <w:szCs w:val="21"/>
           <w:lang w:val="en-US" w:eastAsia="zh-CN"/>
@@ -297,6 +323,7 @@
         <w:ind w:firstLine="420" w:firstLineChars="0"/>
         <w:rPr>
           <w:rFonts w:hint="eastAsia"/>
+          <w:color w:val="auto"/>
           <w:sz w:val="21"/>
           <w:szCs w:val="21"/>
           <w:lang w:val="en-US" w:eastAsia="zh-CN"/>
@@ -305,6 +332,7 @@
       <w:r>
         <w:rPr>
           <w:rFonts w:hint="default"/>
+          <w:color w:val="auto"/>
           <w:sz w:val="21"/>
           <w:szCs w:val="21"/>
           <w:lang w:val="en-US" w:eastAsia="zh-CN"/>
@@ -316,6 +344,7 @@
       <w:pPr>
         <w:rPr>
           <w:rFonts w:hint="eastAsia"/>
+          <w:color w:val="auto"/>
           <w:sz w:val="21"/>
           <w:szCs w:val="21"/>
           <w:lang w:val="en-US" w:eastAsia="zh-CN"/>
@@ -324,6 +353,7 @@
       <w:r>
         <w:rPr>
           <w:rFonts w:hint="eastAsia"/>
+          <w:color w:val="auto"/>
           <w:sz w:val="21"/>
           <w:szCs w:val="21"/>
           <w:lang w:val="en-US" w:eastAsia="zh-CN"/>
@@ -336,6 +366,7 @@
         <w:ind w:firstLine="420" w:firstLineChars="0"/>
         <w:rPr>
           <w:rFonts w:hint="eastAsia"/>
+          <w:color w:val="auto"/>
           <w:sz w:val="21"/>
           <w:szCs w:val="21"/>
           <w:lang w:val="en-US" w:eastAsia="zh-CN"/>
@@ -344,6 +375,7 @@
       <w:r>
         <w:rPr>
           <w:rFonts w:hint="eastAsia"/>
+          <w:color w:val="auto"/>
           <w:sz w:val="21"/>
           <w:szCs w:val="21"/>
           <w:lang w:val="en-US" w:eastAsia="zh-CN"/>
@@ -355,6 +387,7 @@
       <w:pPr>
         <w:rPr>
           <w:rFonts w:hint="eastAsia"/>
+          <w:color w:val="auto"/>
           <w:sz w:val="21"/>
           <w:szCs w:val="21"/>
           <w:lang w:val="en-US" w:eastAsia="zh-CN"/>
@@ -363,6 +396,7 @@
       <w:r>
         <w:rPr>
           <w:rFonts w:hint="eastAsia"/>
+          <w:color w:val="auto"/>
           <w:sz w:val="21"/>
           <w:szCs w:val="21"/>
           <w:lang w:val="en-US" w:eastAsia="zh-CN"/>
@@ -374,6 +408,7 @@
       <w:pPr>
         <w:rPr>
           <w:rFonts w:hint="eastAsia"/>
+          <w:color w:val="auto"/>
           <w:sz w:val="21"/>
           <w:szCs w:val="21"/>
           <w:lang w:val="en-US" w:eastAsia="zh-CN"/>
@@ -382,6 +417,7 @@
       <w:r>
         <w:rPr>
           <w:rFonts w:hint="eastAsia"/>
+          <w:color w:val="auto"/>
           <w:sz w:val="21"/>
           <w:szCs w:val="21"/>
           <w:lang w:val="en-US" w:eastAsia="zh-CN"/>
@@ -394,6 +430,7 @@
         <w:ind w:firstLine="420" w:firstLineChars="0"/>
         <w:rPr>
           <w:rFonts w:hint="eastAsia"/>
+          <w:color w:val="auto"/>
           <w:sz w:val="21"/>
           <w:szCs w:val="21"/>
           <w:lang w:val="en-US" w:eastAsia="zh-CN"/>
@@ -402,6 +439,7 @@
       <w:r>
         <w:rPr>
           <w:rFonts w:hint="eastAsia"/>
+          <w:color w:val="auto"/>
           <w:sz w:val="21"/>
           <w:szCs w:val="21"/>
           <w:lang w:val="en-US" w:eastAsia="zh-CN"/>
@@ -413,6 +451,7 @@
       <w:pPr>
         <w:rPr>
           <w:rFonts w:hint="eastAsia"/>
+          <w:color w:val="auto"/>
           <w:sz w:val="21"/>
           <w:szCs w:val="21"/>
           <w:lang w:val="en-US" w:eastAsia="zh-CN"/>
@@ -421,6 +460,7 @@
       <w:r>
         <w:rPr>
           <w:rFonts w:hint="eastAsia"/>
+          <w:color w:val="auto"/>
           <w:sz w:val="21"/>
           <w:szCs w:val="21"/>
           <w:lang w:val="en-US" w:eastAsia="zh-CN"/>
@@ -433,7 +473,7 @@
         <w:ind w:firstLine="420" w:firstLineChars="0"/>
         <w:rPr>
           <w:rFonts w:hint="eastAsia" w:ascii="新宋体" w:hAnsi="新宋体" w:eastAsia="新宋体"/>
-          <w:color w:val="000000"/>
+          <w:color w:val="auto"/>
           <w:sz w:val="21"/>
           <w:szCs w:val="21"/>
           <w:highlight w:val="white"/>
@@ -442,6 +482,7 @@
       <w:r>
         <w:rPr>
           <w:rFonts w:hint="eastAsia"/>
+          <w:color w:val="auto"/>
           <w:sz w:val="21"/>
           <w:szCs w:val="21"/>
           <w:lang w:val="en-US" w:eastAsia="zh-CN"/>
@@ -451,7 +492,7 @@
       <w:r>
         <w:rPr>
           <w:rFonts w:hint="eastAsia" w:ascii="新宋体" w:hAnsi="新宋体" w:eastAsia="新宋体"/>
-          <w:color w:val="000000"/>
+          <w:color w:val="auto"/>
           <w:sz w:val="21"/>
           <w:szCs w:val="21"/>
           <w:highlight w:val="white"/>
@@ -467,7 +508,7 @@
         </w:numPr>
         <w:rPr>
           <w:rFonts w:hint="eastAsia" w:ascii="新宋体" w:hAnsi="新宋体" w:eastAsia="新宋体"/>
-          <w:color w:val="000000"/>
+          <w:color w:val="auto"/>
           <w:sz w:val="21"/>
           <w:szCs w:val="21"/>
           <w:highlight w:val="white"/>
@@ -477,7 +518,7 @@
       <w:r>
         <w:rPr>
           <w:rFonts w:hint="eastAsia" w:ascii="新宋体" w:hAnsi="新宋体" w:eastAsia="新宋体"/>
-          <w:color w:val="000000"/>
+          <w:color w:val="auto"/>
           <w:sz w:val="21"/>
           <w:szCs w:val="21"/>
           <w:highlight w:val="white"/>
@@ -495,7 +536,7 @@
         <w:ind w:firstLine="420" w:firstLineChars="0"/>
         <w:rPr>
           <w:rFonts w:hint="eastAsia" w:ascii="新宋体" w:hAnsi="新宋体" w:eastAsia="新宋体"/>
-          <w:color w:val="000000"/>
+          <w:color w:val="auto"/>
           <w:sz w:val="21"/>
           <w:szCs w:val="21"/>
           <w:highlight w:val="white"/>
@@ -505,7 +546,7 @@
       <w:r>
         <w:rPr>
           <w:rFonts w:hint="eastAsia" w:ascii="新宋体" w:hAnsi="新宋体" w:eastAsia="新宋体"/>
-          <w:color w:val="000000"/>
+          <w:color w:val="auto"/>
           <w:sz w:val="21"/>
           <w:szCs w:val="21"/>
           <w:highlight w:val="white"/>
@@ -523,7 +564,7 @@
         <w:ind w:left="420" w:leftChars="0" w:firstLine="420" w:firstLineChars="0"/>
         <w:rPr>
           <w:rFonts w:hint="eastAsia" w:ascii="新宋体" w:hAnsi="新宋体" w:eastAsia="新宋体"/>
-          <w:color w:val="000000"/>
+          <w:color w:val="auto"/>
           <w:sz w:val="21"/>
           <w:szCs w:val="21"/>
           <w:highlight w:val="white"/>
@@ -533,7 +574,7 @@
       <w:r>
         <w:rPr>
           <w:rFonts w:hint="eastAsia" w:ascii="新宋体" w:hAnsi="新宋体" w:eastAsia="新宋体"/>
-          <w:color w:val="000000"/>
+          <w:color w:val="auto"/>
           <w:sz w:val="21"/>
           <w:szCs w:val="21"/>
           <w:highlight w:val="white"/>
@@ -547,7 +588,7 @@
           <w:i w:val="0"/>
           <w:iCs w:val="0"/>
           <w:caps w:val="0"/>
-          <w:color w:val="4D4D4D"/>
+          <w:color w:val="auto"/>
           <w:spacing w:val="0"/>
           <w:sz w:val="44"/>
           <w:szCs w:val="44"/>
@@ -565,7 +606,7 @@
         <w:ind w:left="0" w:leftChars="0" w:firstLine="420" w:firstLineChars="0"/>
         <w:rPr>
           <w:rFonts w:hint="eastAsia" w:ascii="新宋体" w:hAnsi="新宋体" w:eastAsia="新宋体"/>
-          <w:color w:val="000000"/>
+          <w:color w:val="auto"/>
           <w:sz w:val="21"/>
           <w:szCs w:val="21"/>
           <w:highlight w:val="white"/>
@@ -575,7 +616,7 @@
       <w:r>
         <w:rPr>
           <w:rFonts w:hint="eastAsia" w:ascii="新宋体" w:hAnsi="新宋体" w:eastAsia="新宋体"/>
-          <w:color w:val="000000"/>
+          <w:color w:val="auto"/>
           <w:sz w:val="21"/>
           <w:szCs w:val="21"/>
           <w:highlight w:val="white"/>
@@ -589,7 +630,7 @@
           <w:i w:val="0"/>
           <w:iCs w:val="0"/>
           <w:caps w:val="0"/>
-          <w:color w:val="4D4D4D"/>
+          <w:color w:val="auto"/>
           <w:spacing w:val="0"/>
           <w:sz w:val="44"/>
           <w:szCs w:val="44"/>
@@ -607,7 +648,7 @@
         <w:ind w:left="0" w:leftChars="0" w:firstLine="420" w:firstLineChars="0"/>
         <w:rPr>
           <w:rFonts w:hint="default" w:ascii="新宋体" w:hAnsi="新宋体" w:eastAsia="新宋体"/>
-          <w:color w:val="000000"/>
+          <w:color w:val="auto"/>
           <w:sz w:val="21"/>
           <w:szCs w:val="21"/>
           <w:highlight w:val="white"/>
@@ -617,7 +658,7 @@
       <w:r>
         <w:rPr>
           <w:rFonts w:hint="eastAsia" w:ascii="新宋体" w:hAnsi="新宋体" w:eastAsia="新宋体"/>
-          <w:color w:val="000000"/>
+          <w:color w:val="auto"/>
           <w:sz w:val="21"/>
           <w:szCs w:val="21"/>
           <w:highlight w:val="white"/>
@@ -631,7 +672,7 @@
           <w:i w:val="0"/>
           <w:iCs w:val="0"/>
           <w:caps w:val="0"/>
-          <w:color w:val="4D4D4D"/>
+          <w:color w:val="auto"/>
           <w:spacing w:val="0"/>
           <w:sz w:val="44"/>
           <w:szCs w:val="44"/>
@@ -649,7 +690,7 @@
         <w:ind w:left="0" w:leftChars="0" w:firstLine="420" w:firstLineChars="0"/>
         <w:rPr>
           <w:rFonts w:hint="default" w:ascii="新宋体" w:hAnsi="新宋体" w:eastAsia="新宋体"/>
-          <w:color w:val="000000"/>
+          <w:color w:val="auto"/>
           <w:sz w:val="21"/>
           <w:szCs w:val="21"/>
           <w:highlight w:val="white"/>
@@ -659,7 +700,7 @@
       <w:r>
         <w:rPr>
           <w:rFonts w:hint="eastAsia" w:ascii="新宋体" w:hAnsi="新宋体" w:eastAsia="新宋体"/>
-          <w:color w:val="000000"/>
+          <w:color w:val="auto"/>
           <w:sz w:val="21"/>
           <w:szCs w:val="21"/>
           <w:highlight w:val="white"/>
@@ -673,7 +714,7 @@
           <w:i w:val="0"/>
           <w:iCs w:val="0"/>
           <w:caps w:val="0"/>
-          <w:color w:val="4D4D4D"/>
+          <w:color w:val="auto"/>
           <w:spacing w:val="0"/>
           <w:sz w:val="44"/>
           <w:szCs w:val="44"/>
@@ -694,7 +735,7 @@
           <w:i w:val="0"/>
           <w:iCs w:val="0"/>
           <w:caps w:val="0"/>
-          <w:color w:val="4D4D4D"/>
+          <w:color w:val="auto"/>
           <w:spacing w:val="0"/>
           <w:sz w:val="24"/>
           <w:szCs w:val="24"/>
@@ -708,7 +749,7 @@
           <w:i w:val="0"/>
           <w:iCs w:val="0"/>
           <w:caps w:val="0"/>
-          <w:color w:val="4D4D4D"/>
+          <w:color w:val="auto"/>
           <w:spacing w:val="0"/>
           <w:sz w:val="24"/>
           <w:szCs w:val="24"/>
@@ -723,7 +764,7 @@
           <w:i w:val="0"/>
           <w:iCs w:val="0"/>
           <w:caps w:val="0"/>
-          <w:color w:val="4D4D4D"/>
+          <w:color w:val="auto"/>
           <w:spacing w:val="0"/>
           <w:sz w:val="24"/>
           <w:szCs w:val="24"/>
@@ -738,7 +779,7 @@
           <w:i w:val="0"/>
           <w:iCs w:val="0"/>
           <w:caps w:val="0"/>
-          <w:color w:val="4D4D4D"/>
+          <w:color w:val="auto"/>
           <w:spacing w:val="0"/>
           <w:sz w:val="24"/>
           <w:szCs w:val="24"/>
@@ -753,7 +794,7 @@
           <w:i w:val="0"/>
           <w:iCs w:val="0"/>
           <w:caps w:val="0"/>
-          <w:color w:val="4D4D4D"/>
+          <w:color w:val="auto"/>
           <w:spacing w:val="0"/>
           <w:sz w:val="24"/>
           <w:szCs w:val="24"/>
@@ -768,7 +809,7 @@
           <w:i w:val="0"/>
           <w:iCs w:val="0"/>
           <w:caps w:val="0"/>
-          <w:color w:val="4D4D4D"/>
+          <w:color w:val="auto"/>
           <w:spacing w:val="0"/>
           <w:sz w:val="24"/>
           <w:szCs w:val="24"/>
@@ -783,7 +824,7 @@
           <w:i w:val="0"/>
           <w:iCs w:val="0"/>
           <w:caps w:val="0"/>
-          <w:color w:val="4D4D4D"/>
+          <w:color w:val="auto"/>
           <w:spacing w:val="0"/>
           <w:sz w:val="24"/>
           <w:szCs w:val="24"/>
@@ -798,7 +839,7 @@
           <w:i w:val="0"/>
           <w:iCs w:val="0"/>
           <w:caps w:val="0"/>
-          <w:color w:val="4D4D4D"/>
+          <w:color w:val="auto"/>
           <w:spacing w:val="0"/>
           <w:sz w:val="24"/>
           <w:szCs w:val="24"/>
@@ -813,7 +854,7 @@
           <w:i w:val="0"/>
           <w:iCs w:val="0"/>
           <w:caps w:val="0"/>
-          <w:color w:val="4D4D4D"/>
+          <w:color w:val="auto"/>
           <w:spacing w:val="0"/>
           <w:sz w:val="24"/>
           <w:szCs w:val="24"/>
@@ -835,7 +876,7 @@
           <w:i w:val="0"/>
           <w:iCs w:val="0"/>
           <w:caps w:val="0"/>
-          <w:color w:val="4D4D4D"/>
+          <w:color w:val="auto"/>
           <w:spacing w:val="0"/>
           <w:sz w:val="24"/>
           <w:szCs w:val="24"/>
@@ -844,6 +885,9 @@
         </w:rPr>
       </w:pPr>
       <w:r>
+        <w:rPr>
+          <w:color w:val="auto"/>
+        </w:rPr>
         <w:drawing>
           <wp:inline distT="0" distB="0" distL="114300" distR="114300">
             <wp:extent cx="3886200" cy="723900"/>
@@ -899,7 +943,7 @@
           <w:i w:val="0"/>
           <w:iCs w:val="0"/>
           <w:caps w:val="0"/>
-          <w:color w:val="4D4D4D"/>
+          <w:color w:val="auto"/>
           <w:spacing w:val="0"/>
           <w:sz w:val="24"/>
           <w:szCs w:val="24"/>
@@ -908,6 +952,9 @@
         </w:rPr>
       </w:pPr>
       <w:r>
+        <w:rPr>
+          <w:color w:val="auto"/>
+        </w:rPr>
         <w:drawing>
           <wp:inline distT="0" distB="0" distL="114300" distR="114300">
             <wp:extent cx="3086100" cy="552450"/>
@@ -963,7 +1010,7 @@
           <w:i w:val="0"/>
           <w:iCs w:val="0"/>
           <w:caps w:val="0"/>
-          <w:color w:val="4D4D4D"/>
+          <w:color w:val="auto"/>
           <w:spacing w:val="0"/>
           <w:sz w:val="24"/>
           <w:szCs w:val="24"/>
@@ -977,7 +1024,7 @@
           <w:i w:val="0"/>
           <w:iCs w:val="0"/>
           <w:caps w:val="0"/>
-          <w:color w:val="4D4D4D"/>
+          <w:color w:val="auto"/>
           <w:spacing w:val="0"/>
           <w:sz w:val="24"/>
           <w:szCs w:val="24"/>
@@ -994,8 +1041,14 @@
           <w:numId w:val="0"/>
         </w:numPr>
         <w:ind w:leftChars="0"/>
-      </w:pPr>
-      <w:r>
+        <w:rPr>
+          <w:color w:val="auto"/>
+        </w:rPr>
+      </w:pPr>
+      <w:r>
+        <w:rPr>
+          <w:color w:val="auto"/>
+        </w:rPr>
         <w:drawing>
           <wp:inline distT="0" distB="0" distL="114300" distR="114300">
             <wp:extent cx="5269865" cy="1400175"/>
@@ -1058,12 +1111,14 @@
         <w:ind w:left="0" w:right="0" w:firstLine="0"/>
         <w:rPr>
           <w:rFonts w:hint="eastAsia"/>
-          <w:lang w:val="en-US" w:eastAsia="zh-CN"/>
-        </w:rPr>
-      </w:pPr>
-      <w:r>
-        <w:rPr>
-          <w:rFonts w:hint="eastAsia"/>
+          <w:color w:val="auto"/>
+          <w:lang w:val="en-US" w:eastAsia="zh-CN"/>
+        </w:rPr>
+      </w:pPr>
+      <w:r>
+        <w:rPr>
+          <w:rFonts w:hint="eastAsia"/>
+          <w:color w:val="auto"/>
           <w:lang w:val="en-US" w:eastAsia="zh-CN"/>
         </w:rPr>
         <w:t>6.</w:t>
@@ -1076,7 +1131,7 @@
           <w:i w:val="0"/>
           <w:iCs w:val="0"/>
           <w:caps w:val="0"/>
-          <w:color w:val="222226"/>
+          <w:color w:val="auto"/>
           <w:spacing w:val="0"/>
           <w:sz w:val="42"/>
           <w:szCs w:val="42"/>
@@ -1092,7 +1147,7 @@
           <w:i w:val="0"/>
           <w:iCs w:val="0"/>
           <w:caps w:val="0"/>
-          <w:color w:val="222226"/>
+          <w:color w:val="auto"/>
           <w:spacing w:val="0"/>
           <w:sz w:val="42"/>
           <w:szCs w:val="42"/>
@@ -1109,7 +1164,7 @@
           <w:i w:val="0"/>
           <w:iCs w:val="0"/>
           <w:caps w:val="0"/>
-          <w:color w:val="222226"/>
+          <w:color w:val="auto"/>
           <w:spacing w:val="0"/>
           <w:sz w:val="42"/>
           <w:szCs w:val="42"/>
@@ -1121,6 +1176,7 @@
       <w:r>
         <w:rPr>
           <w:rFonts w:hint="eastAsia"/>
+          <w:color w:val="auto"/>
           <w:lang w:val="en-US" w:eastAsia="zh-CN"/>
         </w:rPr>
         <w:t>的区别：</w:t>
@@ -1135,12 +1191,14 @@
         <w:ind w:leftChars="0" w:firstLine="420" w:firstLineChars="0"/>
         <w:rPr>
           <w:rFonts w:hint="eastAsia"/>
-          <w:lang w:val="en-US" w:eastAsia="zh-CN"/>
-        </w:rPr>
-      </w:pPr>
-      <w:r>
-        <w:rPr>
-          <w:rFonts w:hint="eastAsia"/>
+          <w:color w:val="auto"/>
+          <w:lang w:val="en-US" w:eastAsia="zh-CN"/>
+        </w:rPr>
+      </w:pPr>
+      <w:r>
+        <w:rPr>
+          <w:rFonts w:hint="eastAsia"/>
+          <w:color w:val="auto"/>
           <w:lang w:val="en-US" w:eastAsia="zh-CN"/>
         </w:rPr>
         <w:t>1.HashTable和Dictionary  前者在添加数据时，不需要声明类型。而后者需要声明其类型。并且，前者存入的数据都是objct的类型，取数据的时候，需要进行类型转换，对于值类型的数据，需要进行装箱和取消装箱。而后者，因为在声明时候，指定了类型，所以不需要进行类型转换。相比之下，dictionary性能高一些。</w:t>
@@ -1155,12 +1213,14 @@
         <w:ind w:leftChars="0" w:firstLine="420" w:firstLineChars="0"/>
         <w:rPr>
           <w:rFonts w:hint="default"/>
-          <w:lang w:val="en-US" w:eastAsia="zh-CN"/>
-        </w:rPr>
-      </w:pPr>
-      <w:r>
-        <w:rPr>
-          <w:rFonts w:hint="eastAsia"/>
+          <w:color w:val="auto"/>
+          <w:lang w:val="en-US" w:eastAsia="zh-CN"/>
+        </w:rPr>
+      </w:pPr>
+      <w:r>
+        <w:rPr>
+          <w:rFonts w:hint="eastAsia"/>
+          <w:color w:val="auto"/>
           <w:lang w:val="en-US" w:eastAsia="zh-CN"/>
         </w:rPr>
         <w:t>前者：数据类型不唯一   后者：体现顺序的情景中（remove之后，顺序被打乱）</w:t>
@@ -1175,12 +1235,14 @@
         <w:ind w:leftChars="0" w:firstLine="420" w:firstLineChars="0"/>
         <w:rPr>
           <w:rFonts w:hint="eastAsia"/>
-          <w:lang w:val="en-US" w:eastAsia="zh-CN"/>
-        </w:rPr>
-      </w:pPr>
-      <w:r>
-        <w:rPr>
-          <w:rFonts w:hint="eastAsia"/>
+          <w:color w:val="auto"/>
+          <w:lang w:val="en-US" w:eastAsia="zh-CN"/>
+        </w:rPr>
+      </w:pPr>
+      <w:r>
+        <w:rPr>
+          <w:rFonts w:hint="eastAsia"/>
+          <w:color w:val="auto"/>
           <w:lang w:val="en-US" w:eastAsia="zh-CN"/>
         </w:rPr>
         <w:t>ArrayList和数组   前者在添加数据的时候，不需要声明其类型。而后者需要声明其类型。并且，前者不需要手动指定数组的长度，会根据数据的变化自动改变数组的长度。后者需要指定数组的长度。</w:t>
@@ -1195,6 +1257,7 @@
         <w:ind w:left="420" w:leftChars="0"/>
         <w:rPr>
           <w:rFonts w:hint="default"/>
+          <w:color w:val="auto"/>
           <w:lang w:val="en-US" w:eastAsia="zh-CN"/>
         </w:rPr>
       </w:pPr>
@@ -1208,12 +1271,14 @@
         <w:ind w:leftChars="0"/>
         <w:rPr>
           <w:rFonts w:hint="default"/>
-          <w:lang w:val="en-US" w:eastAsia="zh-CN"/>
-        </w:rPr>
-      </w:pPr>
-      <w:r>
-        <w:rPr>
-          <w:rFonts w:hint="eastAsia"/>
+          <w:color w:val="auto"/>
+          <w:lang w:val="en-US" w:eastAsia="zh-CN"/>
+        </w:rPr>
+      </w:pPr>
+      <w:r>
+        <w:rPr>
+          <w:rFonts w:hint="eastAsia"/>
+          <w:color w:val="auto"/>
           <w:lang w:val="en-US" w:eastAsia="zh-CN"/>
         </w:rPr>
         <w:t>7.viewbag和viewdata的区别：前者是动态类型，viewbag.名称=值   后者是字典类型viewdata【“1320”】=值   的方式，两者只在当前Action中有效，等同于view，两者的值可以互相访问，因为Viewbag的实现中包含了viewdata</w:t>
@@ -1228,6 +1293,7 @@
         <w:ind w:leftChars="0"/>
         <w:rPr>
           <w:rFonts w:hint="eastAsia"/>
+          <w:color w:val="auto"/>
           <w:lang w:val="en-US" w:eastAsia="zh-CN"/>
         </w:rPr>
       </w:pPr>
@@ -1241,12 +1307,14 @@
         <w:ind w:leftChars="0"/>
         <w:rPr>
           <w:rFonts w:hint="eastAsia"/>
-          <w:lang w:val="en-US" w:eastAsia="zh-CN"/>
-        </w:rPr>
-      </w:pPr>
-      <w:r>
-        <w:rPr>
-          <w:rFonts w:hint="eastAsia"/>
+          <w:color w:val="auto"/>
+          <w:lang w:val="en-US" w:eastAsia="zh-CN"/>
+        </w:rPr>
+      </w:pPr>
+      <w:r>
+        <w:rPr>
+          <w:rFonts w:hint="eastAsia"/>
+          <w:color w:val="auto"/>
           <w:lang w:val="en-US" w:eastAsia="zh-CN"/>
         </w:rPr>
         <w:t>8.控制器中actionresult的返回值常用的有  view、content、json     还有file  jsvascript  css等</w:t>
@@ -1261,12 +1329,14 @@
         <w:ind w:leftChars="0"/>
         <w:rPr>
           <w:rFonts w:hint="eastAsia"/>
-          <w:lang w:val="en-US" w:eastAsia="zh-CN"/>
-        </w:rPr>
-      </w:pPr>
-      <w:r>
-        <w:rPr>
-          <w:rFonts w:hint="eastAsia"/>
+          <w:color w:val="auto"/>
+          <w:lang w:val="en-US" w:eastAsia="zh-CN"/>
+        </w:rPr>
+      </w:pPr>
+      <w:r>
+        <w:rPr>
+          <w:rFonts w:hint="eastAsia"/>
+          <w:color w:val="auto"/>
           <w:lang w:val="en-US" w:eastAsia="zh-CN"/>
         </w:rPr>
         <w:t>9.将实体数据转换成json的几种方式：</w:t>
@@ -1281,12 +1351,14 @@
         <w:ind w:left="420" w:leftChars="0" w:firstLine="420" w:firstLineChars="0"/>
         <w:rPr>
           <w:rFonts w:hint="eastAsia"/>
-          <w:lang w:val="en-US" w:eastAsia="zh-CN"/>
-        </w:rPr>
-      </w:pPr>
-      <w:r>
-        <w:rPr>
-          <w:rFonts w:hint="eastAsia"/>
+          <w:color w:val="auto"/>
+          <w:lang w:val="en-US" w:eastAsia="zh-CN"/>
+        </w:rPr>
+      </w:pPr>
+      <w:r>
+        <w:rPr>
+          <w:rFonts w:hint="eastAsia"/>
+          <w:color w:val="auto"/>
           <w:lang w:val="en-US" w:eastAsia="zh-CN"/>
         </w:rPr>
         <w:t>1.通过字符串拼接的方式，返回content</w:t>
@@ -1301,12 +1373,14 @@
         <w:ind w:left="420" w:leftChars="0" w:firstLine="420" w:firstLineChars="0"/>
         <w:rPr>
           <w:rFonts w:hint="eastAsia"/>
-          <w:lang w:val="en-US" w:eastAsia="zh-CN"/>
-        </w:rPr>
-      </w:pPr>
-      <w:r>
-        <w:rPr>
-          <w:rFonts w:hint="eastAsia"/>
+          <w:color w:val="auto"/>
+          <w:lang w:val="en-US" w:eastAsia="zh-CN"/>
+        </w:rPr>
+      </w:pPr>
+      <w:r>
+        <w:rPr>
+          <w:rFonts w:hint="eastAsia"/>
+          <w:color w:val="auto"/>
           <w:lang w:val="en-US" w:eastAsia="zh-CN"/>
         </w:rPr>
         <w:t>2.序列化为json字符串</w:t>
@@ -1318,12 +1392,14 @@
         <w:jc w:val="left"/>
         <w:rPr>
           <w:rFonts w:hint="eastAsia"/>
-          <w:lang w:val="en-US" w:eastAsia="zh-CN"/>
-        </w:rPr>
-      </w:pPr>
-      <w:r>
-        <w:rPr>
-          <w:rFonts w:hint="eastAsia"/>
+          <w:color w:val="auto"/>
+          <w:lang w:val="en-US" w:eastAsia="zh-CN"/>
+        </w:rPr>
+      </w:pPr>
+      <w:r>
+        <w:rPr>
+          <w:rFonts w:hint="eastAsia"/>
+          <w:color w:val="auto"/>
           <w:lang w:val="en-US" w:eastAsia="zh-CN"/>
         </w:rPr>
         <w:t>10.</w:t>
@@ -1336,16 +1412,16 @@
         <w:jc w:val="left"/>
         <w:rPr>
           <w:rFonts w:hint="eastAsia" w:ascii="新宋体" w:hAnsi="新宋体" w:eastAsia="新宋体"/>
-          <w:color w:val="000000"/>
-          <w:sz w:val="19"/>
-          <w:szCs w:val="24"/>
-          <w:highlight w:val="white"/>
-        </w:rPr>
-      </w:pPr>
-      <w:r>
-        <w:rPr>
-          <w:rFonts w:hint="eastAsia" w:ascii="新宋体" w:hAnsi="新宋体" w:eastAsia="新宋体"/>
-          <w:color w:val="008000"/>
+          <w:color w:val="auto"/>
+          <w:sz w:val="19"/>
+          <w:szCs w:val="24"/>
+          <w:highlight w:val="white"/>
+        </w:rPr>
+      </w:pPr>
+      <w:r>
+        <w:rPr>
+          <w:rFonts w:hint="eastAsia" w:ascii="新宋体" w:hAnsi="新宋体" w:eastAsia="新宋体"/>
+          <w:color w:val="auto"/>
           <w:sz w:val="19"/>
           <w:szCs w:val="24"/>
           <w:highlight w:val="white"/>
@@ -1359,16 +1435,16 @@
         <w:jc w:val="left"/>
         <w:rPr>
           <w:rFonts w:hint="eastAsia" w:ascii="新宋体" w:hAnsi="新宋体" w:eastAsia="新宋体"/>
-          <w:color w:val="000000"/>
-          <w:sz w:val="19"/>
-          <w:szCs w:val="24"/>
-          <w:highlight w:val="white"/>
-        </w:rPr>
-      </w:pPr>
-      <w:r>
-        <w:rPr>
-          <w:rFonts w:hint="eastAsia" w:ascii="新宋体" w:hAnsi="新宋体" w:eastAsia="新宋体"/>
-          <w:color w:val="000000"/>
+          <w:color w:val="auto"/>
+          <w:sz w:val="19"/>
+          <w:szCs w:val="24"/>
+          <w:highlight w:val="white"/>
+        </w:rPr>
+      </w:pPr>
+      <w:r>
+        <w:rPr>
+          <w:rFonts w:hint="eastAsia" w:ascii="新宋体" w:hAnsi="新宋体" w:eastAsia="新宋体"/>
+          <w:color w:val="auto"/>
           <w:sz w:val="19"/>
           <w:szCs w:val="24"/>
           <w:highlight w:val="white"/>
@@ -1378,7 +1454,7 @@
       <w:r>
         <w:rPr>
           <w:rFonts w:hint="eastAsia" w:ascii="新宋体" w:hAnsi="新宋体" w:eastAsia="新宋体"/>
-          <w:color w:val="808080"/>
+          <w:color w:val="auto"/>
           <w:sz w:val="19"/>
           <w:szCs w:val="24"/>
           <w:highlight w:val="white"/>
@@ -1388,7 +1464,7 @@
       <w:r>
         <w:rPr>
           <w:rFonts w:hint="eastAsia" w:ascii="新宋体" w:hAnsi="新宋体" w:eastAsia="新宋体"/>
-          <w:color w:val="008000"/>
+          <w:color w:val="auto"/>
           <w:sz w:val="19"/>
           <w:szCs w:val="24"/>
           <w:highlight w:val="white"/>
@@ -1402,16 +1478,16 @@
         <w:jc w:val="left"/>
         <w:rPr>
           <w:rFonts w:hint="eastAsia" w:ascii="新宋体" w:hAnsi="新宋体" w:eastAsia="新宋体"/>
-          <w:color w:val="000000"/>
-          <w:sz w:val="19"/>
-          <w:szCs w:val="24"/>
-          <w:highlight w:val="white"/>
-        </w:rPr>
-      </w:pPr>
-      <w:r>
-        <w:rPr>
-          <w:rFonts w:hint="eastAsia" w:ascii="新宋体" w:hAnsi="新宋体" w:eastAsia="新宋体"/>
-          <w:color w:val="000000"/>
+          <w:color w:val="auto"/>
+          <w:sz w:val="19"/>
+          <w:szCs w:val="24"/>
+          <w:highlight w:val="white"/>
+        </w:rPr>
+      </w:pPr>
+      <w:r>
+        <w:rPr>
+          <w:rFonts w:hint="eastAsia" w:ascii="新宋体" w:hAnsi="新宋体" w:eastAsia="新宋体"/>
+          <w:color w:val="auto"/>
           <w:sz w:val="19"/>
           <w:szCs w:val="24"/>
           <w:highlight w:val="white"/>
@@ -1421,7 +1497,7 @@
       <w:r>
         <w:rPr>
           <w:rFonts w:hint="eastAsia" w:ascii="新宋体" w:hAnsi="新宋体" w:eastAsia="新宋体"/>
-          <w:color w:val="808080"/>
+          <w:color w:val="auto"/>
           <w:sz w:val="19"/>
           <w:szCs w:val="24"/>
           <w:highlight w:val="white"/>
@@ -1431,7 +1507,7 @@
       <w:r>
         <w:rPr>
           <w:rFonts w:hint="eastAsia" w:ascii="新宋体" w:hAnsi="新宋体" w:eastAsia="新宋体"/>
-          <w:color w:val="008000"/>
+          <w:color w:val="auto"/>
           <w:sz w:val="19"/>
           <w:szCs w:val="24"/>
           <w:highlight w:val="white"/>
@@ -1445,16 +1521,16 @@
         <w:jc w:val="left"/>
         <w:rPr>
           <w:rFonts w:hint="eastAsia" w:ascii="新宋体" w:hAnsi="新宋体" w:eastAsia="新宋体"/>
-          <w:color w:val="000000"/>
-          <w:sz w:val="19"/>
-          <w:szCs w:val="24"/>
-          <w:highlight w:val="white"/>
-        </w:rPr>
-      </w:pPr>
-      <w:r>
-        <w:rPr>
-          <w:rFonts w:hint="eastAsia" w:ascii="新宋体" w:hAnsi="新宋体" w:eastAsia="新宋体"/>
-          <w:color w:val="000000"/>
+          <w:color w:val="auto"/>
+          <w:sz w:val="19"/>
+          <w:szCs w:val="24"/>
+          <w:highlight w:val="white"/>
+        </w:rPr>
+      </w:pPr>
+      <w:r>
+        <w:rPr>
+          <w:rFonts w:hint="eastAsia" w:ascii="新宋体" w:hAnsi="新宋体" w:eastAsia="新宋体"/>
+          <w:color w:val="auto"/>
           <w:sz w:val="19"/>
           <w:szCs w:val="24"/>
           <w:highlight w:val="white"/>
@@ -1464,7 +1540,7 @@
       <w:r>
         <w:rPr>
           <w:rFonts w:hint="eastAsia" w:ascii="新宋体" w:hAnsi="新宋体" w:eastAsia="新宋体"/>
-          <w:color w:val="808080"/>
+          <w:color w:val="auto"/>
           <w:sz w:val="19"/>
           <w:szCs w:val="24"/>
           <w:highlight w:val="white"/>
@@ -1474,7 +1550,7 @@
       <w:r>
         <w:rPr>
           <w:rFonts w:hint="eastAsia" w:ascii="新宋体" w:hAnsi="新宋体" w:eastAsia="新宋体"/>
-          <w:color w:val="008000"/>
+          <w:color w:val="auto"/>
           <w:sz w:val="19"/>
           <w:szCs w:val="24"/>
           <w:highlight w:val="white"/>
@@ -1491,16 +1567,16 @@
         <w:ind w:firstLine="380"/>
         <w:rPr>
           <w:rFonts w:hint="eastAsia" w:ascii="新宋体" w:hAnsi="新宋体" w:eastAsia="新宋体"/>
-          <w:color w:val="008000"/>
-          <w:sz w:val="19"/>
-          <w:szCs w:val="24"/>
-          <w:highlight w:val="white"/>
-        </w:rPr>
-      </w:pPr>
-      <w:r>
-        <w:rPr>
-          <w:rFonts w:hint="eastAsia" w:ascii="新宋体" w:hAnsi="新宋体" w:eastAsia="新宋体"/>
-          <w:color w:val="808080"/>
+          <w:color w:val="auto"/>
+          <w:sz w:val="19"/>
+          <w:szCs w:val="24"/>
+          <w:highlight w:val="white"/>
+        </w:rPr>
+      </w:pPr>
+      <w:r>
+        <w:rPr>
+          <w:rFonts w:hint="eastAsia" w:ascii="新宋体" w:hAnsi="新宋体" w:eastAsia="新宋体"/>
+          <w:color w:val="auto"/>
           <w:sz w:val="19"/>
           <w:szCs w:val="24"/>
           <w:highlight w:val="white"/>
@@ -1510,7 +1586,7 @@
       <w:r>
         <w:rPr>
           <w:rFonts w:hint="eastAsia" w:ascii="新宋体" w:hAnsi="新宋体" w:eastAsia="新宋体"/>
-          <w:color w:val="008000"/>
+          <w:color w:val="auto"/>
           <w:sz w:val="19"/>
           <w:szCs w:val="24"/>
           <w:highlight w:val="white"/>
@@ -1526,17 +1602,17 @@
         </w:numPr>
         <w:rPr>
           <w:rFonts w:hint="eastAsia" w:ascii="新宋体" w:hAnsi="新宋体" w:eastAsia="新宋体"/>
-          <w:color w:val="008000"/>
-          <w:sz w:val="19"/>
-          <w:szCs w:val="24"/>
-          <w:highlight w:val="white"/>
-          <w:lang w:val="en-US" w:eastAsia="zh-CN"/>
-        </w:rPr>
-      </w:pPr>
-      <w:r>
-        <w:rPr>
-          <w:rFonts w:hint="eastAsia" w:ascii="新宋体" w:hAnsi="新宋体" w:eastAsia="新宋体"/>
-          <w:color w:val="008000"/>
+          <w:color w:val="auto"/>
+          <w:sz w:val="19"/>
+          <w:szCs w:val="24"/>
+          <w:highlight w:val="white"/>
+          <w:lang w:val="en-US" w:eastAsia="zh-CN"/>
+        </w:rPr>
+      </w:pPr>
+      <w:r>
+        <w:rPr>
+          <w:rFonts w:hint="eastAsia" w:ascii="新宋体" w:hAnsi="新宋体" w:eastAsia="新宋体"/>
+          <w:color w:val="auto"/>
           <w:sz w:val="19"/>
           <w:szCs w:val="24"/>
           <w:highlight w:val="white"/>
@@ -1554,17 +1630,17 @@
         <w:ind w:left="840" w:leftChars="0" w:hanging="420" w:firstLineChars="0"/>
         <w:rPr>
           <w:rFonts w:hint="default" w:ascii="新宋体" w:hAnsi="新宋体" w:eastAsia="新宋体"/>
-          <w:color w:val="008000"/>
-          <w:sz w:val="19"/>
-          <w:szCs w:val="24"/>
-          <w:highlight w:val="white"/>
-          <w:lang w:val="en-US" w:eastAsia="zh-CN"/>
-        </w:rPr>
-      </w:pPr>
-      <w:r>
-        <w:rPr>
-          <w:rFonts w:hint="eastAsia" w:ascii="新宋体" w:hAnsi="新宋体" w:eastAsia="新宋体"/>
-          <w:color w:val="008000"/>
+          <w:color w:val="auto"/>
+          <w:sz w:val="19"/>
+          <w:szCs w:val="24"/>
+          <w:highlight w:val="white"/>
+          <w:lang w:val="en-US" w:eastAsia="zh-CN"/>
+        </w:rPr>
+      </w:pPr>
+      <w:r>
+        <w:rPr>
+          <w:rFonts w:hint="eastAsia" w:ascii="新宋体" w:hAnsi="新宋体" w:eastAsia="新宋体"/>
+          <w:color w:val="auto"/>
           <w:sz w:val="19"/>
           <w:szCs w:val="24"/>
           <w:highlight w:val="white"/>
@@ -1582,17 +1658,17 @@
         <w:ind w:left="840" w:leftChars="0" w:hanging="420" w:firstLineChars="0"/>
         <w:rPr>
           <w:rFonts w:hint="default" w:ascii="新宋体" w:hAnsi="新宋体" w:eastAsia="新宋体"/>
-          <w:color w:val="008000"/>
-          <w:sz w:val="19"/>
-          <w:szCs w:val="24"/>
-          <w:highlight w:val="white"/>
-          <w:lang w:val="en-US" w:eastAsia="zh-CN"/>
-        </w:rPr>
-      </w:pPr>
-      <w:r>
-        <w:rPr>
-          <w:rFonts w:hint="eastAsia" w:ascii="新宋体" w:hAnsi="新宋体" w:eastAsia="新宋体"/>
-          <w:color w:val="008000"/>
+          <w:color w:val="auto"/>
+          <w:sz w:val="19"/>
+          <w:szCs w:val="24"/>
+          <w:highlight w:val="white"/>
+          <w:lang w:val="en-US" w:eastAsia="zh-CN"/>
+        </w:rPr>
+      </w:pPr>
+      <w:r>
+        <w:rPr>
+          <w:rFonts w:hint="eastAsia" w:ascii="新宋体" w:hAnsi="新宋体" w:eastAsia="新宋体"/>
+          <w:color w:val="auto"/>
           <w:sz w:val="19"/>
           <w:szCs w:val="24"/>
           <w:highlight w:val="white"/>
@@ -1610,17 +1686,17 @@
         <w:ind w:left="1260" w:leftChars="0" w:hanging="420" w:firstLineChars="0"/>
         <w:rPr>
           <w:rFonts w:hint="default" w:ascii="新宋体" w:hAnsi="新宋体" w:eastAsia="新宋体"/>
-          <w:color w:val="008000"/>
-          <w:sz w:val="19"/>
-          <w:szCs w:val="24"/>
-          <w:highlight w:val="white"/>
-          <w:lang w:val="en-US" w:eastAsia="zh-CN"/>
-        </w:rPr>
-      </w:pPr>
-      <w:r>
-        <w:rPr>
-          <w:rFonts w:hint="eastAsia" w:ascii="新宋体" w:hAnsi="新宋体" w:eastAsia="新宋体"/>
-          <w:color w:val="008000"/>
+          <w:color w:val="auto"/>
+          <w:sz w:val="19"/>
+          <w:szCs w:val="24"/>
+          <w:highlight w:val="white"/>
+          <w:lang w:val="en-US" w:eastAsia="zh-CN"/>
+        </w:rPr>
+      </w:pPr>
+      <w:r>
+        <w:rPr>
+          <w:rFonts w:hint="eastAsia" w:ascii="新宋体" w:hAnsi="新宋体" w:eastAsia="新宋体"/>
+          <w:color w:val="auto"/>
           <w:sz w:val="19"/>
           <w:szCs w:val="24"/>
           <w:highlight w:val="white"/>
@@ -1638,17 +1714,17 @@
         <w:ind w:left="1260" w:leftChars="0" w:hanging="420" w:firstLineChars="0"/>
         <w:rPr>
           <w:rFonts w:hint="default" w:ascii="新宋体" w:hAnsi="新宋体" w:eastAsia="新宋体"/>
-          <w:color w:val="008000"/>
-          <w:sz w:val="19"/>
-          <w:szCs w:val="24"/>
-          <w:highlight w:val="white"/>
-          <w:lang w:val="en-US" w:eastAsia="zh-CN"/>
-        </w:rPr>
-      </w:pPr>
-      <w:r>
-        <w:rPr>
-          <w:rFonts w:hint="eastAsia" w:ascii="新宋体" w:hAnsi="新宋体" w:eastAsia="新宋体"/>
-          <w:color w:val="008000"/>
+          <w:color w:val="auto"/>
+          <w:sz w:val="19"/>
+          <w:szCs w:val="24"/>
+          <w:highlight w:val="white"/>
+          <w:lang w:val="en-US" w:eastAsia="zh-CN"/>
+        </w:rPr>
+      </w:pPr>
+      <w:r>
+        <w:rPr>
+          <w:rFonts w:hint="eastAsia" w:ascii="新宋体" w:hAnsi="新宋体" w:eastAsia="新宋体"/>
+          <w:color w:val="auto"/>
           <w:sz w:val="19"/>
           <w:szCs w:val="24"/>
           <w:highlight w:val="white"/>
@@ -1666,17 +1742,17 @@
         <w:ind w:left="0" w:leftChars="0" w:firstLine="0" w:firstLineChars="0"/>
         <w:rPr>
           <w:rFonts w:hint="eastAsia" w:ascii="新宋体" w:hAnsi="新宋体" w:eastAsia="新宋体"/>
-          <w:color w:val="008000"/>
-          <w:sz w:val="19"/>
-          <w:szCs w:val="24"/>
-          <w:highlight w:val="white"/>
-          <w:lang w:val="en-US" w:eastAsia="zh-CN"/>
-        </w:rPr>
-      </w:pPr>
-      <w:r>
-        <w:rPr>
-          <w:rFonts w:hint="eastAsia" w:ascii="新宋体" w:hAnsi="新宋体" w:eastAsia="新宋体"/>
-          <w:color w:val="008000"/>
+          <w:color w:val="auto"/>
+          <w:sz w:val="19"/>
+          <w:szCs w:val="24"/>
+          <w:highlight w:val="white"/>
+          <w:lang w:val="en-US" w:eastAsia="zh-CN"/>
+        </w:rPr>
+      </w:pPr>
+      <w:r>
+        <w:rPr>
+          <w:rFonts w:hint="eastAsia" w:ascii="新宋体" w:hAnsi="新宋体" w:eastAsia="新宋体"/>
+          <w:color w:val="auto"/>
           <w:sz w:val="19"/>
           <w:szCs w:val="24"/>
           <w:highlight w:val="white"/>
@@ -1694,17 +1770,17 @@
         <w:ind w:left="840" w:leftChars="0" w:hanging="420" w:firstLineChars="0"/>
         <w:rPr>
           <w:rFonts w:hint="default" w:ascii="新宋体" w:hAnsi="新宋体" w:eastAsia="新宋体"/>
-          <w:color w:val="008000"/>
-          <w:sz w:val="19"/>
-          <w:szCs w:val="24"/>
-          <w:highlight w:val="white"/>
-          <w:lang w:val="en-US" w:eastAsia="zh-CN"/>
-        </w:rPr>
-      </w:pPr>
-      <w:r>
-        <w:rPr>
-          <w:rFonts w:hint="eastAsia" w:ascii="新宋体" w:hAnsi="新宋体" w:eastAsia="新宋体"/>
-          <w:color w:val="008000"/>
+          <w:color w:val="auto"/>
+          <w:sz w:val="19"/>
+          <w:szCs w:val="24"/>
+          <w:highlight w:val="white"/>
+          <w:lang w:val="en-US" w:eastAsia="zh-CN"/>
+        </w:rPr>
+      </w:pPr>
+      <w:r>
+        <w:rPr>
+          <w:rFonts w:hint="eastAsia" w:ascii="新宋体" w:hAnsi="新宋体" w:eastAsia="新宋体"/>
+          <w:color w:val="auto"/>
           <w:sz w:val="19"/>
           <w:szCs w:val="24"/>
           <w:highlight w:val="white"/>
@@ -1722,17 +1798,17 @@
         <w:ind w:left="1260" w:leftChars="0" w:hanging="420" w:firstLineChars="0"/>
         <w:rPr>
           <w:rFonts w:hint="default" w:ascii="新宋体" w:hAnsi="新宋体" w:eastAsia="新宋体"/>
-          <w:color w:val="008000"/>
-          <w:sz w:val="19"/>
-          <w:szCs w:val="24"/>
-          <w:highlight w:val="white"/>
-          <w:lang w:val="en-US" w:eastAsia="zh-CN"/>
-        </w:rPr>
-      </w:pPr>
-      <w:r>
-        <w:rPr>
-          <w:rFonts w:hint="eastAsia" w:ascii="新宋体" w:hAnsi="新宋体" w:eastAsia="新宋体"/>
-          <w:color w:val="008000"/>
+          <w:color w:val="auto"/>
+          <w:sz w:val="19"/>
+          <w:szCs w:val="24"/>
+          <w:highlight w:val="white"/>
+          <w:lang w:val="en-US" w:eastAsia="zh-CN"/>
+        </w:rPr>
+      </w:pPr>
+      <w:r>
+        <w:rPr>
+          <w:rFonts w:hint="eastAsia" w:ascii="新宋体" w:hAnsi="新宋体" w:eastAsia="新宋体"/>
+          <w:color w:val="auto"/>
           <w:sz w:val="19"/>
           <w:szCs w:val="24"/>
           <w:highlight w:val="white"/>
@@ -1750,17 +1826,17 @@
         <w:ind w:left="1260" w:leftChars="0" w:hanging="420" w:firstLineChars="0"/>
         <w:rPr>
           <w:rFonts w:hint="default" w:ascii="新宋体" w:hAnsi="新宋体" w:eastAsia="新宋体"/>
-          <w:color w:val="008000"/>
-          <w:sz w:val="19"/>
-          <w:szCs w:val="24"/>
-          <w:highlight w:val="white"/>
-          <w:lang w:val="en-US" w:eastAsia="zh-CN"/>
-        </w:rPr>
-      </w:pPr>
-      <w:r>
-        <w:rPr>
-          <w:rFonts w:hint="eastAsia" w:ascii="新宋体" w:hAnsi="新宋体" w:eastAsia="新宋体"/>
-          <w:color w:val="008000"/>
+          <w:color w:val="auto"/>
+          <w:sz w:val="19"/>
+          <w:szCs w:val="24"/>
+          <w:highlight w:val="white"/>
+          <w:lang w:val="en-US" w:eastAsia="zh-CN"/>
+        </w:rPr>
+      </w:pPr>
+      <w:r>
+        <w:rPr>
+          <w:rFonts w:hint="eastAsia" w:ascii="新宋体" w:hAnsi="新宋体" w:eastAsia="新宋体"/>
+          <w:color w:val="auto"/>
           <w:sz w:val="19"/>
           <w:szCs w:val="24"/>
           <w:highlight w:val="white"/>
@@ -1778,17 +1854,17 @@
         <w:ind w:firstLine="420" w:firstLineChars="0"/>
         <w:rPr>
           <w:rFonts w:hint="eastAsia" w:ascii="新宋体" w:hAnsi="新宋体" w:eastAsia="新宋体"/>
-          <w:color w:val="008000"/>
-          <w:sz w:val="19"/>
-          <w:szCs w:val="24"/>
-          <w:highlight w:val="white"/>
-          <w:lang w:val="en-US" w:eastAsia="zh-CN"/>
-        </w:rPr>
-      </w:pPr>
-      <w:r>
-        <w:rPr>
-          <w:rFonts w:hint="eastAsia" w:ascii="新宋体" w:hAnsi="新宋体" w:eastAsia="新宋体"/>
-          <w:color w:val="008000"/>
+          <w:color w:val="auto"/>
+          <w:sz w:val="19"/>
+          <w:szCs w:val="24"/>
+          <w:highlight w:val="white"/>
+          <w:lang w:val="en-US" w:eastAsia="zh-CN"/>
+        </w:rPr>
+      </w:pPr>
+      <w:r>
+        <w:rPr>
+          <w:rFonts w:hint="eastAsia" w:ascii="新宋体" w:hAnsi="新宋体" w:eastAsia="新宋体"/>
+          <w:color w:val="auto"/>
           <w:sz w:val="19"/>
           <w:szCs w:val="24"/>
           <w:highlight w:val="white"/>
@@ -1799,7 +1875,7 @@
       <w:r>
         <w:rPr>
           <w:rFonts w:hint="eastAsia" w:ascii="新宋体" w:hAnsi="新宋体" w:eastAsia="新宋体"/>
-          <w:color w:val="008000"/>
+          <w:color w:val="auto"/>
           <w:sz w:val="19"/>
           <w:szCs w:val="24"/>
           <w:highlight w:val="white"/>
@@ -1810,7 +1886,7 @@
       <w:r>
         <w:rPr>
           <w:rFonts w:hint="eastAsia" w:ascii="新宋体" w:hAnsi="新宋体" w:eastAsia="新宋体"/>
-          <w:color w:val="008000"/>
+          <w:color w:val="auto"/>
           <w:sz w:val="19"/>
           <w:szCs w:val="24"/>
           <w:highlight w:val="white"/>
@@ -1821,7 +1897,7 @@
       <w:r>
         <w:rPr>
           <w:rFonts w:hint="eastAsia" w:ascii="新宋体" w:hAnsi="新宋体" w:eastAsia="新宋体"/>
-          <w:color w:val="008000"/>
+          <w:color w:val="auto"/>
           <w:sz w:val="19"/>
           <w:szCs w:val="24"/>
           <w:highlight w:val="white"/>
@@ -1832,7 +1908,7 @@
       <w:r>
         <w:rPr>
           <w:rFonts w:hint="eastAsia" w:ascii="新宋体" w:hAnsi="新宋体" w:eastAsia="新宋体"/>
-          <w:color w:val="008000"/>
+          <w:color w:val="auto"/>
           <w:sz w:val="19"/>
           <w:szCs w:val="24"/>
           <w:highlight w:val="white"/>
@@ -1843,7 +1919,7 @@
       <w:r>
         <w:rPr>
           <w:rFonts w:hint="eastAsia" w:ascii="新宋体" w:hAnsi="新宋体" w:eastAsia="新宋体"/>
-          <w:color w:val="008000"/>
+          <w:color w:val="auto"/>
           <w:sz w:val="19"/>
           <w:szCs w:val="24"/>
           <w:highlight w:val="white"/>
@@ -1854,7 +1930,7 @@
       <w:r>
         <w:rPr>
           <w:rFonts w:hint="eastAsia" w:ascii="新宋体" w:hAnsi="新宋体" w:eastAsia="新宋体"/>
-          <w:color w:val="008000"/>
+          <w:color w:val="auto"/>
           <w:sz w:val="19"/>
           <w:szCs w:val="24"/>
           <w:highlight w:val="white"/>
@@ -1865,7 +1941,7 @@
       <w:r>
         <w:rPr>
           <w:rFonts w:hint="eastAsia" w:ascii="新宋体" w:hAnsi="新宋体" w:eastAsia="新宋体"/>
-          <w:color w:val="008000"/>
+          <w:color w:val="auto"/>
           <w:sz w:val="19"/>
           <w:szCs w:val="24"/>
           <w:highlight w:val="white"/>
@@ -1882,17 +1958,17 @@
         </w:numPr>
         <w:rPr>
           <w:rFonts w:hint="eastAsia" w:ascii="新宋体" w:hAnsi="新宋体" w:eastAsia="新宋体"/>
-          <w:color w:val="008000"/>
-          <w:sz w:val="19"/>
-          <w:szCs w:val="24"/>
-          <w:highlight w:val="white"/>
-          <w:lang w:val="en-US" w:eastAsia="zh-CN"/>
-        </w:rPr>
-      </w:pPr>
-      <w:r>
-        <w:rPr>
-          <w:rFonts w:hint="eastAsia" w:ascii="新宋体" w:hAnsi="新宋体" w:eastAsia="新宋体"/>
-          <w:color w:val="008000"/>
+          <w:color w:val="auto"/>
+          <w:sz w:val="19"/>
+          <w:szCs w:val="24"/>
+          <w:highlight w:val="white"/>
+          <w:lang w:val="en-US" w:eastAsia="zh-CN"/>
+        </w:rPr>
+      </w:pPr>
+      <w:r>
+        <w:rPr>
+          <w:rFonts w:hint="eastAsia" w:ascii="新宋体" w:hAnsi="新宋体" w:eastAsia="新宋体"/>
+          <w:color w:val="auto"/>
           <w:sz w:val="19"/>
           <w:szCs w:val="24"/>
           <w:highlight w:val="white"/>
@@ -1910,17 +1986,17 @@
         <w:ind w:firstLine="420" w:firstLineChars="0"/>
         <w:rPr>
           <w:rFonts w:hint="eastAsia" w:ascii="新宋体" w:hAnsi="新宋体" w:eastAsia="新宋体"/>
-          <w:color w:val="008000"/>
-          <w:sz w:val="19"/>
-          <w:szCs w:val="24"/>
-          <w:highlight w:val="white"/>
-          <w:lang w:val="en-US" w:eastAsia="zh-CN"/>
-        </w:rPr>
-      </w:pPr>
-      <w:r>
-        <w:rPr>
-          <w:rFonts w:hint="eastAsia" w:ascii="新宋体" w:hAnsi="新宋体" w:eastAsia="新宋体"/>
-          <w:color w:val="008000"/>
+          <w:color w:val="auto"/>
+          <w:sz w:val="19"/>
+          <w:szCs w:val="24"/>
+          <w:highlight w:val="white"/>
+          <w:lang w:val="en-US" w:eastAsia="zh-CN"/>
+        </w:rPr>
+      </w:pPr>
+      <w:r>
+        <w:rPr>
+          <w:rFonts w:hint="eastAsia" w:ascii="新宋体" w:hAnsi="新宋体" w:eastAsia="新宋体"/>
+          <w:color w:val="auto"/>
           <w:sz w:val="19"/>
           <w:szCs w:val="24"/>
           <w:highlight w:val="white"/>
@@ -1938,17 +2014,17 @@
         <w:ind w:firstLine="420" w:firstLineChars="0"/>
         <w:rPr>
           <w:rFonts w:hint="default" w:ascii="新宋体" w:hAnsi="新宋体" w:eastAsia="新宋体"/>
-          <w:color w:val="008000"/>
-          <w:sz w:val="19"/>
-          <w:szCs w:val="24"/>
-          <w:highlight w:val="white"/>
-          <w:lang w:val="en-US" w:eastAsia="zh-CN"/>
-        </w:rPr>
-      </w:pPr>
-      <w:r>
-        <w:rPr>
-          <w:rFonts w:hint="eastAsia" w:ascii="新宋体" w:hAnsi="新宋体" w:eastAsia="新宋体"/>
-          <w:color w:val="008000"/>
+          <w:color w:val="auto"/>
+          <w:sz w:val="19"/>
+          <w:szCs w:val="24"/>
+          <w:highlight w:val="white"/>
+          <w:lang w:val="en-US" w:eastAsia="zh-CN"/>
+        </w:rPr>
+      </w:pPr>
+      <w:r>
+        <w:rPr>
+          <w:rFonts w:hint="eastAsia" w:ascii="新宋体" w:hAnsi="新宋体" w:eastAsia="新宋体"/>
+          <w:color w:val="auto"/>
           <w:sz w:val="19"/>
           <w:szCs w:val="24"/>
           <w:highlight w:val="white"/>
@@ -1966,23 +2042,23 @@
         <w:ind w:firstLine="420" w:firstLineChars="0"/>
         <w:rPr>
           <w:rFonts w:hint="default" w:ascii="新宋体" w:hAnsi="新宋体" w:eastAsia="新宋体"/>
-          <w:color w:val="008000"/>
-          <w:sz w:val="19"/>
-          <w:szCs w:val="24"/>
-          <w:highlight w:val="white"/>
-          <w:lang w:val="en-US" w:eastAsia="zh-CN"/>
-        </w:rPr>
-      </w:pPr>
-      <w:r>
-        <w:rPr>
-          <w:rFonts w:hint="eastAsia" w:ascii="新宋体" w:hAnsi="新宋体" w:eastAsia="新宋体"/>
-          <w:color w:val="008000"/>
-          <w:sz w:val="19"/>
-          <w:szCs w:val="24"/>
-          <w:highlight w:val="white"/>
-          <w:lang w:val="en-US" w:eastAsia="zh-CN"/>
-        </w:rPr>
-        <w:t>代码优化为容，复制粘贴为耻</w:t>
+          <w:color w:val="auto"/>
+          <w:sz w:val="19"/>
+          <w:szCs w:val="24"/>
+          <w:highlight w:val="white"/>
+          <w:lang w:val="en-US" w:eastAsia="zh-CN"/>
+        </w:rPr>
+      </w:pPr>
+      <w:r>
+        <w:rPr>
+          <w:rFonts w:hint="eastAsia" w:ascii="新宋体" w:hAnsi="新宋体" w:eastAsia="新宋体"/>
+          <w:color w:val="auto"/>
+          <w:sz w:val="19"/>
+          <w:szCs w:val="24"/>
+          <w:highlight w:val="white"/>
+          <w:lang w:val="en-US" w:eastAsia="zh-CN"/>
+        </w:rPr>
+        <w:t>代码优化为荣，复制粘贴为耻</w:t>
       </w:r>
     </w:p>
     <w:p>
@@ -1994,17 +2070,17 @@
         <w:ind w:firstLine="420" w:firstLineChars="0"/>
         <w:rPr>
           <w:rFonts w:hint="default" w:ascii="新宋体" w:hAnsi="新宋体" w:eastAsia="新宋体"/>
-          <w:color w:val="008000"/>
-          <w:sz w:val="19"/>
-          <w:szCs w:val="24"/>
-          <w:highlight w:val="white"/>
-          <w:lang w:val="en-US" w:eastAsia="zh-CN"/>
-        </w:rPr>
-      </w:pPr>
-      <w:r>
-        <w:rPr>
-          <w:rFonts w:hint="eastAsia" w:ascii="新宋体" w:hAnsi="新宋体" w:eastAsia="新宋体"/>
-          <w:color w:val="008000"/>
+          <w:color w:val="auto"/>
+          <w:sz w:val="19"/>
+          <w:szCs w:val="24"/>
+          <w:highlight w:val="white"/>
+          <w:lang w:val="en-US" w:eastAsia="zh-CN"/>
+        </w:rPr>
+      </w:pPr>
+      <w:r>
+        <w:rPr>
+          <w:rFonts w:hint="eastAsia" w:ascii="新宋体" w:hAnsi="新宋体" w:eastAsia="新宋体"/>
+          <w:color w:val="auto"/>
           <w:sz w:val="19"/>
           <w:szCs w:val="24"/>
           <w:highlight w:val="white"/>
@@ -2012,6 +2088,8 @@
         </w:rPr>
         <w:t>设计模式为荣，代码重复为耻</w:t>
       </w:r>
+      <w:bookmarkStart w:id="0" w:name="_GoBack"/>
+      <w:bookmarkEnd w:id="0"/>
     </w:p>
     <w:p>
       <w:pPr>
@@ -2022,17 +2100,17 @@
         <w:ind w:firstLine="420" w:firstLineChars="0"/>
         <w:rPr>
           <w:rFonts w:hint="default" w:ascii="新宋体" w:hAnsi="新宋体" w:eastAsia="新宋体"/>
-          <w:color w:val="008000"/>
-          <w:sz w:val="19"/>
-          <w:szCs w:val="24"/>
-          <w:highlight w:val="white"/>
-          <w:lang w:val="en-US" w:eastAsia="zh-CN"/>
-        </w:rPr>
-      </w:pPr>
-      <w:r>
-        <w:rPr>
-          <w:rFonts w:hint="eastAsia" w:ascii="新宋体" w:hAnsi="新宋体" w:eastAsia="新宋体"/>
-          <w:color w:val="008000"/>
+          <w:color w:val="auto"/>
+          <w:sz w:val="19"/>
+          <w:szCs w:val="24"/>
+          <w:highlight w:val="white"/>
+          <w:lang w:val="en-US" w:eastAsia="zh-CN"/>
+        </w:rPr>
+      </w:pPr>
+      <w:r>
+        <w:rPr>
+          <w:rFonts w:hint="eastAsia" w:ascii="新宋体" w:hAnsi="新宋体" w:eastAsia="新宋体"/>
+          <w:color w:val="auto"/>
           <w:sz w:val="19"/>
           <w:szCs w:val="24"/>
           <w:highlight w:val="white"/>
@@ -2050,17 +2128,17 @@
         <w:ind w:firstLine="420" w:firstLineChars="0"/>
         <w:rPr>
           <w:rFonts w:hint="default" w:ascii="新宋体" w:hAnsi="新宋体" w:eastAsia="新宋体"/>
-          <w:color w:val="008000"/>
-          <w:sz w:val="19"/>
-          <w:szCs w:val="24"/>
-          <w:highlight w:val="white"/>
-          <w:lang w:val="en-US" w:eastAsia="zh-CN"/>
-        </w:rPr>
-      </w:pPr>
-      <w:r>
-        <w:rPr>
-          <w:rFonts w:hint="eastAsia" w:ascii="新宋体" w:hAnsi="新宋体" w:eastAsia="新宋体"/>
-          <w:color w:val="008000"/>
+          <w:color w:val="auto"/>
+          <w:sz w:val="19"/>
+          <w:szCs w:val="24"/>
+          <w:highlight w:val="white"/>
+          <w:lang w:val="en-US" w:eastAsia="zh-CN"/>
+        </w:rPr>
+      </w:pPr>
+      <w:r>
+        <w:rPr>
+          <w:rFonts w:hint="eastAsia" w:ascii="新宋体" w:hAnsi="新宋体" w:eastAsia="新宋体"/>
+          <w:color w:val="auto"/>
           <w:sz w:val="19"/>
           <w:szCs w:val="24"/>
           <w:highlight w:val="white"/>
@@ -2078,17 +2156,17 @@
         <w:ind w:firstLine="420" w:firstLineChars="0"/>
         <w:rPr>
           <w:rFonts w:hint="default" w:ascii="新宋体" w:hAnsi="新宋体" w:eastAsia="新宋体"/>
-          <w:color w:val="008000"/>
-          <w:sz w:val="19"/>
-          <w:szCs w:val="24"/>
-          <w:highlight w:val="white"/>
-          <w:lang w:val="en-US" w:eastAsia="zh-CN"/>
-        </w:rPr>
-      </w:pPr>
-      <w:r>
-        <w:rPr>
-          <w:rFonts w:hint="eastAsia" w:ascii="新宋体" w:hAnsi="新宋体" w:eastAsia="新宋体"/>
-          <w:color w:val="008000"/>
+          <w:color w:val="auto"/>
+          <w:sz w:val="19"/>
+          <w:szCs w:val="24"/>
+          <w:highlight w:val="white"/>
+          <w:lang w:val="en-US" w:eastAsia="zh-CN"/>
+        </w:rPr>
+      </w:pPr>
+      <w:r>
+        <w:rPr>
+          <w:rFonts w:hint="eastAsia" w:ascii="新宋体" w:hAnsi="新宋体" w:eastAsia="新宋体"/>
+          <w:color w:val="auto"/>
           <w:sz w:val="19"/>
           <w:szCs w:val="24"/>
           <w:highlight w:val="white"/>
@@ -2106,17 +2184,17 @@
         <w:ind w:firstLine="420" w:firstLineChars="0"/>
         <w:rPr>
           <w:rFonts w:hint="default" w:ascii="新宋体" w:hAnsi="新宋体" w:eastAsia="新宋体"/>
-          <w:color w:val="008000"/>
-          <w:sz w:val="19"/>
-          <w:szCs w:val="24"/>
-          <w:highlight w:val="white"/>
-          <w:lang w:val="en-US" w:eastAsia="zh-CN"/>
-        </w:rPr>
-      </w:pPr>
-      <w:r>
-        <w:rPr>
-          <w:rFonts w:hint="eastAsia" w:ascii="新宋体" w:hAnsi="新宋体" w:eastAsia="新宋体"/>
-          <w:color w:val="008000"/>
+          <w:color w:val="auto"/>
+          <w:sz w:val="19"/>
+          <w:szCs w:val="24"/>
+          <w:highlight w:val="white"/>
+          <w:lang w:val="en-US" w:eastAsia="zh-CN"/>
+        </w:rPr>
+      </w:pPr>
+      <w:r>
+        <w:rPr>
+          <w:rFonts w:hint="eastAsia" w:ascii="新宋体" w:hAnsi="新宋体" w:eastAsia="新宋体"/>
+          <w:color w:val="auto"/>
           <w:sz w:val="19"/>
           <w:szCs w:val="24"/>
           <w:highlight w:val="white"/>
@@ -2133,17 +2211,17 @@
         </w:numPr>
         <w:rPr>
           <w:rFonts w:hint="eastAsia" w:ascii="新宋体" w:hAnsi="新宋体" w:eastAsia="新宋体"/>
-          <w:color w:val="008000"/>
-          <w:sz w:val="19"/>
-          <w:szCs w:val="24"/>
-          <w:highlight w:val="white"/>
-          <w:lang w:val="en-US" w:eastAsia="zh-CN"/>
-        </w:rPr>
-      </w:pPr>
-      <w:r>
-        <w:rPr>
-          <w:rFonts w:hint="eastAsia" w:ascii="新宋体" w:hAnsi="新宋体" w:eastAsia="新宋体"/>
-          <w:color w:val="008000"/>
+          <w:color w:val="auto"/>
+          <w:sz w:val="19"/>
+          <w:szCs w:val="24"/>
+          <w:highlight w:val="white"/>
+          <w:lang w:val="en-US" w:eastAsia="zh-CN"/>
+        </w:rPr>
+      </w:pPr>
+      <w:r>
+        <w:rPr>
+          <w:rFonts w:hint="eastAsia" w:ascii="新宋体" w:hAnsi="新宋体" w:eastAsia="新宋体"/>
+          <w:color w:val="auto"/>
           <w:sz w:val="19"/>
           <w:szCs w:val="24"/>
           <w:highlight w:val="white"/>
@@ -2161,17 +2239,17 @@
         <w:ind w:left="845" w:leftChars="0" w:hanging="425" w:firstLineChars="0"/>
         <w:rPr>
           <w:rFonts w:hint="eastAsia" w:ascii="新宋体" w:hAnsi="新宋体" w:eastAsia="新宋体"/>
-          <w:color w:val="008000"/>
-          <w:sz w:val="19"/>
-          <w:szCs w:val="24"/>
-          <w:highlight w:val="white"/>
-          <w:lang w:val="en-US" w:eastAsia="zh-CN"/>
-        </w:rPr>
-      </w:pPr>
-      <w:r>
-        <w:rPr>
-          <w:rFonts w:hint="eastAsia" w:ascii="新宋体" w:hAnsi="新宋体" w:eastAsia="新宋体"/>
-          <w:color w:val="008000"/>
+          <w:color w:val="auto"/>
+          <w:sz w:val="19"/>
+          <w:szCs w:val="24"/>
+          <w:highlight w:val="white"/>
+          <w:lang w:val="en-US" w:eastAsia="zh-CN"/>
+        </w:rPr>
+      </w:pPr>
+      <w:r>
+        <w:rPr>
+          <w:rFonts w:hint="eastAsia" w:ascii="新宋体" w:hAnsi="新宋体" w:eastAsia="新宋体"/>
+          <w:color w:val="auto"/>
           <w:sz w:val="19"/>
           <w:szCs w:val="24"/>
           <w:highlight w:val="white"/>
@@ -2189,17 +2267,17 @@
         <w:ind w:left="845" w:leftChars="0" w:hanging="425" w:firstLineChars="0"/>
         <w:rPr>
           <w:rFonts w:hint="default" w:ascii="新宋体" w:hAnsi="新宋体" w:eastAsia="新宋体"/>
-          <w:color w:val="008000"/>
-          <w:sz w:val="19"/>
-          <w:szCs w:val="24"/>
-          <w:highlight w:val="white"/>
-          <w:lang w:val="en-US" w:eastAsia="zh-CN"/>
-        </w:rPr>
-      </w:pPr>
-      <w:r>
-        <w:rPr>
-          <w:rFonts w:hint="eastAsia" w:ascii="新宋体" w:hAnsi="新宋体" w:eastAsia="新宋体"/>
-          <w:color w:val="008000"/>
+          <w:color w:val="auto"/>
+          <w:sz w:val="19"/>
+          <w:szCs w:val="24"/>
+          <w:highlight w:val="white"/>
+          <w:lang w:val="en-US" w:eastAsia="zh-CN"/>
+        </w:rPr>
+      </w:pPr>
+      <w:r>
+        <w:rPr>
+          <w:rFonts w:hint="eastAsia" w:ascii="新宋体" w:hAnsi="新宋体" w:eastAsia="新宋体"/>
+          <w:color w:val="auto"/>
           <w:sz w:val="19"/>
           <w:szCs w:val="24"/>
           <w:highlight w:val="white"/>
@@ -2216,17 +2294,17 @@
         </w:numPr>
         <w:rPr>
           <w:rFonts w:hint="eastAsia" w:ascii="新宋体" w:hAnsi="新宋体" w:eastAsia="新宋体"/>
-          <w:color w:val="008000"/>
-          <w:sz w:val="19"/>
-          <w:szCs w:val="24"/>
-          <w:highlight w:val="white"/>
-          <w:lang w:val="en-US" w:eastAsia="zh-CN"/>
-        </w:rPr>
-      </w:pPr>
-      <w:r>
-        <w:rPr>
-          <w:rFonts w:hint="eastAsia" w:ascii="新宋体" w:hAnsi="新宋体" w:eastAsia="新宋体"/>
-          <w:color w:val="008000"/>
+          <w:color w:val="auto"/>
+          <w:sz w:val="19"/>
+          <w:szCs w:val="24"/>
+          <w:highlight w:val="white"/>
+          <w:lang w:val="en-US" w:eastAsia="zh-CN"/>
+        </w:rPr>
+      </w:pPr>
+      <w:r>
+        <w:rPr>
+          <w:rFonts w:hint="eastAsia" w:ascii="新宋体" w:hAnsi="新宋体" w:eastAsia="新宋体"/>
+          <w:color w:val="auto"/>
           <w:sz w:val="19"/>
           <w:szCs w:val="24"/>
           <w:highlight w:val="white"/>
@@ -2244,17 +2322,17 @@
         <w:ind w:left="840" w:leftChars="0" w:hanging="420" w:firstLineChars="0"/>
         <w:rPr>
           <w:rFonts w:hint="default" w:ascii="新宋体" w:hAnsi="新宋体" w:eastAsia="新宋体"/>
-          <w:color w:val="008000"/>
-          <w:sz w:val="19"/>
-          <w:szCs w:val="24"/>
-          <w:highlight w:val="white"/>
-          <w:lang w:val="en-US" w:eastAsia="zh-CN"/>
-        </w:rPr>
-      </w:pPr>
-      <w:r>
-        <w:rPr>
-          <w:rFonts w:hint="eastAsia" w:ascii="新宋体" w:hAnsi="新宋体" w:eastAsia="新宋体"/>
-          <w:color w:val="008000"/>
+          <w:color w:val="auto"/>
+          <w:sz w:val="19"/>
+          <w:szCs w:val="24"/>
+          <w:highlight w:val="white"/>
+          <w:lang w:val="en-US" w:eastAsia="zh-CN"/>
+        </w:rPr>
+      </w:pPr>
+      <w:r>
+        <w:rPr>
+          <w:rFonts w:hint="eastAsia" w:ascii="新宋体" w:hAnsi="新宋体" w:eastAsia="新宋体"/>
+          <w:color w:val="auto"/>
           <w:sz w:val="19"/>
           <w:szCs w:val="24"/>
           <w:highlight w:val="white"/>
@@ -2272,17 +2350,17 @@
         <w:ind w:left="840" w:leftChars="0" w:hanging="420" w:firstLineChars="0"/>
         <w:rPr>
           <w:rFonts w:hint="default" w:ascii="新宋体" w:hAnsi="新宋体" w:eastAsia="新宋体"/>
-          <w:color w:val="008000"/>
-          <w:sz w:val="19"/>
-          <w:szCs w:val="24"/>
-          <w:highlight w:val="white"/>
-          <w:lang w:val="en-US" w:eastAsia="zh-CN"/>
-        </w:rPr>
-      </w:pPr>
-      <w:r>
-        <w:rPr>
-          <w:rFonts w:hint="eastAsia" w:ascii="新宋体" w:hAnsi="新宋体" w:eastAsia="新宋体"/>
-          <w:color w:val="008000"/>
+          <w:color w:val="auto"/>
+          <w:sz w:val="19"/>
+          <w:szCs w:val="24"/>
+          <w:highlight w:val="white"/>
+          <w:lang w:val="en-US" w:eastAsia="zh-CN"/>
+        </w:rPr>
+      </w:pPr>
+      <w:r>
+        <w:rPr>
+          <w:rFonts w:hint="eastAsia" w:ascii="新宋体" w:hAnsi="新宋体" w:eastAsia="新宋体"/>
+          <w:color w:val="auto"/>
           <w:sz w:val="19"/>
           <w:szCs w:val="24"/>
           <w:highlight w:val="white"/>
@@ -2300,17 +2378,17 @@
         <w:ind w:left="840" w:leftChars="0" w:hanging="420" w:firstLineChars="0"/>
         <w:rPr>
           <w:rFonts w:hint="default" w:ascii="新宋体" w:hAnsi="新宋体" w:eastAsia="新宋体"/>
-          <w:color w:val="008000"/>
-          <w:sz w:val="19"/>
-          <w:szCs w:val="24"/>
-          <w:highlight w:val="white"/>
-          <w:lang w:val="en-US" w:eastAsia="zh-CN"/>
-        </w:rPr>
-      </w:pPr>
-      <w:r>
-        <w:rPr>
-          <w:rFonts w:hint="eastAsia" w:ascii="新宋体" w:hAnsi="新宋体" w:eastAsia="新宋体"/>
-          <w:color w:val="008000"/>
+          <w:color w:val="auto"/>
+          <w:sz w:val="19"/>
+          <w:szCs w:val="24"/>
+          <w:highlight w:val="white"/>
+          <w:lang w:val="en-US" w:eastAsia="zh-CN"/>
+        </w:rPr>
+      </w:pPr>
+      <w:r>
+        <w:rPr>
+          <w:rFonts w:hint="eastAsia" w:ascii="新宋体" w:hAnsi="新宋体" w:eastAsia="新宋体"/>
+          <w:color w:val="auto"/>
           <w:sz w:val="19"/>
           <w:szCs w:val="24"/>
           <w:highlight w:val="white"/>
@@ -2328,17 +2406,17 @@
         <w:ind w:left="0" w:leftChars="0" w:firstLine="0" w:firstLineChars="0"/>
         <w:rPr>
           <w:rFonts w:hint="eastAsia" w:ascii="新宋体" w:hAnsi="新宋体" w:eastAsia="新宋体"/>
-          <w:color w:val="008000"/>
-          <w:sz w:val="19"/>
-          <w:szCs w:val="24"/>
-          <w:highlight w:val="white"/>
-          <w:lang w:val="en-US" w:eastAsia="zh-CN"/>
-        </w:rPr>
-      </w:pPr>
-      <w:r>
-        <w:rPr>
-          <w:rFonts w:hint="eastAsia" w:ascii="新宋体" w:hAnsi="新宋体" w:eastAsia="新宋体"/>
-          <w:color w:val="008000"/>
+          <w:color w:val="auto"/>
+          <w:sz w:val="19"/>
+          <w:szCs w:val="24"/>
+          <w:highlight w:val="white"/>
+          <w:lang w:val="en-US" w:eastAsia="zh-CN"/>
+        </w:rPr>
+      </w:pPr>
+      <w:r>
+        <w:rPr>
+          <w:rFonts w:hint="eastAsia" w:ascii="新宋体" w:hAnsi="新宋体" w:eastAsia="新宋体"/>
+          <w:color w:val="auto"/>
           <w:sz w:val="19"/>
           <w:szCs w:val="24"/>
           <w:highlight w:val="white"/>
@@ -2356,17 +2434,17 @@
         <w:ind w:left="840" w:leftChars="0" w:hanging="420" w:firstLineChars="0"/>
         <w:rPr>
           <w:rFonts w:hint="default" w:ascii="新宋体" w:hAnsi="新宋体" w:eastAsia="新宋体"/>
-          <w:color w:val="008000"/>
-          <w:sz w:val="19"/>
-          <w:szCs w:val="24"/>
-          <w:highlight w:val="white"/>
-          <w:lang w:val="en-US" w:eastAsia="zh-CN"/>
-        </w:rPr>
-      </w:pPr>
-      <w:r>
-        <w:rPr>
-          <w:rFonts w:hint="eastAsia" w:ascii="新宋体" w:hAnsi="新宋体" w:eastAsia="新宋体"/>
-          <w:color w:val="008000"/>
+          <w:color w:val="auto"/>
+          <w:sz w:val="19"/>
+          <w:szCs w:val="24"/>
+          <w:highlight w:val="white"/>
+          <w:lang w:val="en-US" w:eastAsia="zh-CN"/>
+        </w:rPr>
+      </w:pPr>
+      <w:r>
+        <w:rPr>
+          <w:rFonts w:hint="eastAsia" w:ascii="新宋体" w:hAnsi="新宋体" w:eastAsia="新宋体"/>
+          <w:color w:val="auto"/>
           <w:sz w:val="19"/>
           <w:szCs w:val="24"/>
           <w:highlight w:val="white"/>
@@ -2384,17 +2462,17 @@
         <w:ind w:left="0" w:leftChars="0" w:firstLine="0" w:firstLineChars="0"/>
         <w:rPr>
           <w:rFonts w:hint="eastAsia" w:ascii="新宋体" w:hAnsi="新宋体" w:eastAsia="新宋体"/>
-          <w:color w:val="008000"/>
-          <w:sz w:val="19"/>
-          <w:szCs w:val="24"/>
-          <w:highlight w:val="white"/>
-          <w:lang w:val="en-US" w:eastAsia="zh-CN"/>
-        </w:rPr>
-      </w:pPr>
-      <w:r>
-        <w:rPr>
-          <w:rFonts w:hint="eastAsia" w:ascii="新宋体" w:hAnsi="新宋体" w:eastAsia="新宋体"/>
-          <w:color w:val="008000"/>
+          <w:color w:val="auto"/>
+          <w:sz w:val="19"/>
+          <w:szCs w:val="24"/>
+          <w:highlight w:val="white"/>
+          <w:lang w:val="en-US" w:eastAsia="zh-CN"/>
+        </w:rPr>
+      </w:pPr>
+      <w:r>
+        <w:rPr>
+          <w:rFonts w:hint="eastAsia" w:ascii="新宋体" w:hAnsi="新宋体" w:eastAsia="新宋体"/>
+          <w:color w:val="auto"/>
           <w:sz w:val="19"/>
           <w:szCs w:val="24"/>
           <w:highlight w:val="white"/>
@@ -2412,17 +2490,17 @@
         <w:ind w:left="840" w:leftChars="0" w:hanging="420" w:firstLineChars="0"/>
         <w:rPr>
           <w:rFonts w:hint="default" w:ascii="新宋体" w:hAnsi="新宋体" w:eastAsia="新宋体"/>
-          <w:color w:val="008000"/>
-          <w:sz w:val="19"/>
-          <w:szCs w:val="24"/>
-          <w:highlight w:val="white"/>
-          <w:lang w:val="en-US" w:eastAsia="zh-CN"/>
-        </w:rPr>
-      </w:pPr>
-      <w:r>
-        <w:rPr>
-          <w:rFonts w:hint="eastAsia" w:ascii="新宋体" w:hAnsi="新宋体" w:eastAsia="新宋体"/>
-          <w:color w:val="008000"/>
+          <w:color w:val="auto"/>
+          <w:sz w:val="19"/>
+          <w:szCs w:val="24"/>
+          <w:highlight w:val="white"/>
+          <w:lang w:val="en-US" w:eastAsia="zh-CN"/>
+        </w:rPr>
+      </w:pPr>
+      <w:r>
+        <w:rPr>
+          <w:rFonts w:hint="eastAsia" w:ascii="新宋体" w:hAnsi="新宋体" w:eastAsia="新宋体"/>
+          <w:color w:val="auto"/>
           <w:sz w:val="19"/>
           <w:szCs w:val="24"/>
           <w:highlight w:val="white"/>
@@ -2440,17 +2518,17 @@
         <w:ind w:left="840" w:leftChars="0" w:hanging="420" w:firstLineChars="0"/>
         <w:rPr>
           <w:rFonts w:hint="default" w:ascii="新宋体" w:hAnsi="新宋体" w:eastAsia="新宋体"/>
-          <w:color w:val="008000"/>
-          <w:sz w:val="19"/>
-          <w:szCs w:val="24"/>
-          <w:highlight w:val="white"/>
-          <w:lang w:val="en-US" w:eastAsia="zh-CN"/>
-        </w:rPr>
-      </w:pPr>
-      <w:r>
-        <w:rPr>
-          <w:rFonts w:hint="eastAsia" w:ascii="新宋体" w:hAnsi="新宋体" w:eastAsia="新宋体"/>
-          <w:color w:val="008000"/>
+          <w:color w:val="auto"/>
+          <w:sz w:val="19"/>
+          <w:szCs w:val="24"/>
+          <w:highlight w:val="white"/>
+          <w:lang w:val="en-US" w:eastAsia="zh-CN"/>
+        </w:rPr>
+      </w:pPr>
+      <w:r>
+        <w:rPr>
+          <w:rFonts w:hint="eastAsia" w:ascii="新宋体" w:hAnsi="新宋体" w:eastAsia="新宋体"/>
+          <w:color w:val="auto"/>
           <w:sz w:val="19"/>
           <w:szCs w:val="24"/>
           <w:highlight w:val="white"/>
@@ -2468,17 +2546,17 @@
         <w:ind w:left="840" w:leftChars="0" w:hanging="420" w:firstLineChars="0"/>
         <w:rPr>
           <w:rFonts w:hint="default" w:ascii="新宋体" w:hAnsi="新宋体" w:eastAsia="新宋体"/>
-          <w:color w:val="008000"/>
-          <w:sz w:val="19"/>
-          <w:szCs w:val="24"/>
-          <w:highlight w:val="white"/>
-          <w:lang w:val="en-US" w:eastAsia="zh-CN"/>
-        </w:rPr>
-      </w:pPr>
-      <w:r>
-        <w:rPr>
-          <w:rFonts w:hint="eastAsia" w:ascii="新宋体" w:hAnsi="新宋体" w:eastAsia="新宋体"/>
-          <w:color w:val="008000"/>
+          <w:color w:val="auto"/>
+          <w:sz w:val="19"/>
+          <w:szCs w:val="24"/>
+          <w:highlight w:val="white"/>
+          <w:lang w:val="en-US" w:eastAsia="zh-CN"/>
+        </w:rPr>
+      </w:pPr>
+      <w:r>
+        <w:rPr>
+          <w:rFonts w:hint="eastAsia" w:ascii="新宋体" w:hAnsi="新宋体" w:eastAsia="新宋体"/>
+          <w:color w:val="auto"/>
           <w:sz w:val="19"/>
           <w:szCs w:val="24"/>
           <w:highlight w:val="white"/>
@@ -2496,12 +2574,14 @@
         <w:ind w:left="0" w:leftChars="0" w:firstLine="0" w:firstLineChars="0"/>
         <w:rPr>
           <w:rFonts w:hint="eastAsia"/>
-          <w:lang w:val="en-US" w:eastAsia="zh-CN"/>
-        </w:rPr>
-      </w:pPr>
-      <w:r>
-        <w:rPr>
-          <w:rFonts w:hint="eastAsia"/>
+          <w:color w:val="auto"/>
+          <w:lang w:val="en-US" w:eastAsia="zh-CN"/>
+        </w:rPr>
+      </w:pPr>
+      <w:r>
+        <w:rPr>
+          <w:rFonts w:hint="eastAsia"/>
+          <w:color w:val="auto"/>
           <w:lang w:val="en-US" w:eastAsia="zh-CN"/>
         </w:rPr>
         <w:t>git和svn的区别</w:t>
@@ -2516,12 +2596,14 @@
         <w:ind w:left="840" w:leftChars="0" w:hanging="420" w:firstLineChars="0"/>
         <w:rPr>
           <w:rFonts w:hint="default"/>
-          <w:lang w:val="en-US" w:eastAsia="zh-CN"/>
-        </w:rPr>
-      </w:pPr>
-      <w:r>
-        <w:rPr>
-          <w:rFonts w:hint="eastAsia"/>
+          <w:color w:val="auto"/>
+          <w:lang w:val="en-US" w:eastAsia="zh-CN"/>
+        </w:rPr>
+      </w:pPr>
+      <w:r>
+        <w:rPr>
+          <w:rFonts w:hint="eastAsia"/>
+          <w:color w:val="auto"/>
           <w:lang w:val="en-US" w:eastAsia="zh-CN"/>
         </w:rPr>
         <w:t>前者是分布式的，后者不是</w:t>
@@ -2536,12 +2618,14 @@
         <w:ind w:left="840" w:leftChars="0" w:hanging="420" w:firstLineChars="0"/>
         <w:rPr>
           <w:rFonts w:hint="default"/>
-          <w:lang w:val="en-US" w:eastAsia="zh-CN"/>
-        </w:rPr>
-      </w:pPr>
-      <w:r>
-        <w:rPr>
-          <w:rFonts w:hint="eastAsia"/>
+          <w:color w:val="auto"/>
+          <w:lang w:val="en-US" w:eastAsia="zh-CN"/>
+        </w:rPr>
+      </w:pPr>
+      <w:r>
+        <w:rPr>
+          <w:rFonts w:hint="eastAsia"/>
+          <w:color w:val="auto"/>
           <w:lang w:val="en-US" w:eastAsia="zh-CN"/>
         </w:rPr>
         <w:t>前者把内容按元数据方式存储，后者是按文件：所有的资源控制系统都是把文件的元信息隐藏在一个类似.svn的文件夹里</w:t>
@@ -2556,12 +2640,14 @@
         <w:ind w:left="840" w:leftChars="0" w:hanging="420" w:firstLineChars="0"/>
         <w:rPr>
           <w:rFonts w:hint="default"/>
-          <w:lang w:val="en-US" w:eastAsia="zh-CN"/>
-        </w:rPr>
-      </w:pPr>
-      <w:r>
-        <w:rPr>
-          <w:rFonts w:hint="eastAsia"/>
+          <w:color w:val="auto"/>
+          <w:lang w:val="en-US" w:eastAsia="zh-CN"/>
+        </w:rPr>
+      </w:pPr>
+      <w:r>
+        <w:rPr>
+          <w:rFonts w:hint="eastAsia"/>
+          <w:color w:val="auto"/>
           <w:lang w:val="en-US" w:eastAsia="zh-CN"/>
         </w:rPr>
         <w:t>Git没有一个全局的版本号，svn有</w:t>
@@ -2576,12 +2662,14 @@
         <w:ind w:left="840" w:leftChars="0" w:hanging="420" w:firstLineChars="0"/>
         <w:rPr>
           <w:rFonts w:hint="default"/>
-          <w:lang w:val="en-US" w:eastAsia="zh-CN"/>
-        </w:rPr>
-      </w:pPr>
-      <w:r>
-        <w:rPr>
-          <w:rFonts w:hint="eastAsia"/>
+          <w:color w:val="auto"/>
+          <w:lang w:val="en-US" w:eastAsia="zh-CN"/>
+        </w:rPr>
+      </w:pPr>
+      <w:r>
+        <w:rPr>
+          <w:rFonts w:hint="eastAsia"/>
+          <w:color w:val="auto"/>
           <w:lang w:val="en-US" w:eastAsia="zh-CN"/>
         </w:rPr>
         <w:t xml:space="preserve">Git的内容完整性要优于svn   </w:t>
@@ -2596,12 +2684,14 @@
         <w:ind w:left="0" w:leftChars="0" w:firstLine="0" w:firstLineChars="0"/>
         <w:rPr>
           <w:rFonts w:hint="eastAsia"/>
-          <w:lang w:val="en-US" w:eastAsia="zh-CN"/>
-        </w:rPr>
-      </w:pPr>
-      <w:r>
-        <w:rPr>
-          <w:rFonts w:hint="eastAsia"/>
+          <w:color w:val="auto"/>
+          <w:lang w:val="en-US" w:eastAsia="zh-CN"/>
+        </w:rPr>
+      </w:pPr>
+      <w:r>
+        <w:rPr>
+          <w:rFonts w:hint="eastAsia"/>
+          <w:color w:val="auto"/>
           <w:lang w:val="en-US" w:eastAsia="zh-CN"/>
         </w:rPr>
         <w:t>js闭包</w:t>
@@ -2616,6 +2706,7 @@
         <w:ind w:left="840" w:leftChars="0" w:hanging="420" w:firstLineChars="0"/>
         <w:rPr>
           <w:rFonts w:hint="default"/>
+          <w:color w:val="auto"/>
           <w:lang w:val="en-US" w:eastAsia="zh-CN"/>
         </w:rPr>
       </w:pPr>
@@ -2629,12 +2720,14 @@
         <w:ind w:left="1260" w:leftChars="0" w:hanging="420" w:firstLineChars="0"/>
         <w:rPr>
           <w:rFonts w:hint="default"/>
-          <w:lang w:val="en-US" w:eastAsia="zh-CN"/>
-        </w:rPr>
-      </w:pPr>
-      <w:r>
-        <w:rPr>
-          <w:rFonts w:hint="eastAsia"/>
+          <w:color w:val="auto"/>
+          <w:lang w:val="en-US" w:eastAsia="zh-CN"/>
+        </w:rPr>
+      </w:pPr>
+      <w:r>
+        <w:rPr>
+          <w:rFonts w:hint="eastAsia"/>
+          <w:color w:val="auto"/>
           <w:lang w:val="en-US" w:eastAsia="zh-CN"/>
         </w:rPr>
         <w:t xml:space="preserve">Js嵌套函数中   返回子函数，子函数中要有对父函数中私有变量的操作 并把这个父函数赋值给一个变量    在调用这个变量的时候   父函数中的私有变量只声明命一次。   </w:t>
@@ -2649,12 +2742,14 @@
         <w:ind w:left="1260" w:leftChars="0" w:hanging="420" w:firstLineChars="0"/>
         <w:rPr>
           <w:rFonts w:hint="default"/>
-          <w:lang w:val="en-US" w:eastAsia="zh-CN"/>
-        </w:rPr>
-      </w:pPr>
-      <w:r>
-        <w:rPr>
-          <w:rFonts w:hint="eastAsia"/>
+          <w:color w:val="auto"/>
+          <w:lang w:val="en-US" w:eastAsia="zh-CN"/>
+        </w:rPr>
+      </w:pPr>
+      <w:r>
+        <w:rPr>
+          <w:rFonts w:hint="eastAsia"/>
+          <w:color w:val="auto"/>
           <w:lang w:val="en-US" w:eastAsia="zh-CN"/>
         </w:rPr>
         <w:t>闭包就是一种保护私有变量的机制，在函数执行时形成私有变量的作用域，保护里面的私有变量不受外界的干扰。</w:t>
@@ -2669,12 +2764,14 @@
         <w:ind w:left="1260" w:leftChars="0" w:hanging="420" w:firstLineChars="0"/>
         <w:rPr>
           <w:rFonts w:hint="default"/>
-          <w:lang w:val="en-US" w:eastAsia="zh-CN"/>
-        </w:rPr>
-      </w:pPr>
-      <w:r>
-        <w:rPr>
-          <w:rFonts w:hint="eastAsia"/>
+          <w:color w:val="auto"/>
+          <w:lang w:val="en-US" w:eastAsia="zh-CN"/>
+        </w:rPr>
+      </w:pPr>
+      <w:r>
+        <w:rPr>
+          <w:rFonts w:hint="eastAsia"/>
+          <w:color w:val="auto"/>
           <w:lang w:val="en-US" w:eastAsia="zh-CN"/>
         </w:rPr>
         <w:t>就是实现了局部变量也能像全局变量一样使用（例子：累加）。</w:t>
@@ -2689,12 +2786,14 @@
         <w:ind w:left="0" w:leftChars="0" w:firstLine="0" w:firstLineChars="0"/>
         <w:rPr>
           <w:rFonts w:hint="eastAsia"/>
-          <w:lang w:val="en-US" w:eastAsia="zh-CN"/>
-        </w:rPr>
-      </w:pPr>
-      <w:r>
-        <w:rPr>
-          <w:rFonts w:hint="eastAsia"/>
+          <w:color w:val="auto"/>
+          <w:lang w:val="en-US" w:eastAsia="zh-CN"/>
+        </w:rPr>
+      </w:pPr>
+      <w:r>
+        <w:rPr>
+          <w:rFonts w:hint="eastAsia"/>
+          <w:color w:val="auto"/>
           <w:lang w:val="en-US" w:eastAsia="zh-CN"/>
         </w:rPr>
         <w:t>前台线程和后台线程的区别</w:t>
@@ -2709,12 +2808,14 @@
         <w:ind w:left="840" w:leftChars="0" w:hanging="420" w:firstLineChars="0"/>
         <w:rPr>
           <w:rFonts w:hint="default"/>
-          <w:lang w:val="en-US" w:eastAsia="zh-CN"/>
-        </w:rPr>
-      </w:pPr>
-      <w:r>
-        <w:rPr>
-          <w:rFonts w:hint="eastAsia"/>
+          <w:color w:val="auto"/>
+          <w:lang w:val="en-US" w:eastAsia="zh-CN"/>
+        </w:rPr>
+      </w:pPr>
+      <w:r>
+        <w:rPr>
+          <w:rFonts w:hint="eastAsia"/>
+          <w:color w:val="auto"/>
           <w:lang w:val="en-US" w:eastAsia="zh-CN"/>
         </w:rPr>
         <w:t>应用程序必须在运行完所有的前台线程后退出</w:t>
@@ -2729,12 +2830,14 @@
         <w:ind w:left="840" w:leftChars="0" w:hanging="420" w:firstLineChars="0"/>
         <w:rPr>
           <w:rFonts w:hint="default"/>
-          <w:lang w:val="en-US" w:eastAsia="zh-CN"/>
-        </w:rPr>
-      </w:pPr>
-      <w:r>
-        <w:rPr>
-          <w:rFonts w:hint="eastAsia"/>
+          <w:color w:val="auto"/>
+          <w:lang w:val="en-US" w:eastAsia="zh-CN"/>
+        </w:rPr>
+      </w:pPr>
+      <w:r>
+        <w:rPr>
+          <w:rFonts w:hint="eastAsia"/>
+          <w:color w:val="auto"/>
           <w:lang w:val="en-US" w:eastAsia="zh-CN"/>
         </w:rPr>
         <w:t>应用程序可以在没有运行完后台线程的情况下直接退出，所有的后台线程在应用程序退出时，自动结束。</w:t>
@@ -2749,12 +2852,14 @@
         <w:ind w:left="840" w:leftChars="0" w:hanging="420" w:firstLineChars="0"/>
         <w:rPr>
           <w:rFonts w:hint="default"/>
-          <w:lang w:val="en-US" w:eastAsia="zh-CN"/>
-        </w:rPr>
-      </w:pPr>
-      <w:r>
-        <w:rPr>
-          <w:rFonts w:hint="eastAsia"/>
+          <w:color w:val="auto"/>
+          <w:lang w:val="en-US" w:eastAsia="zh-CN"/>
+        </w:rPr>
+      </w:pPr>
+      <w:r>
+        <w:rPr>
+          <w:rFonts w:hint="eastAsia"/>
+          <w:color w:val="auto"/>
           <w:lang w:val="en-US" w:eastAsia="zh-CN"/>
         </w:rPr>
         <w:t>用Thread创建的线程都是前台线程，主线程也是前台线程，线程池的线程默认为后台线程（task创建的默认是线程池中的线程）</w:t>
@@ -2769,12 +2874,14 @@
         <w:ind w:left="840" w:leftChars="0" w:hanging="420" w:firstLineChars="0"/>
         <w:rPr>
           <w:rFonts w:hint="default"/>
-          <w:lang w:val="en-US" w:eastAsia="zh-CN"/>
-        </w:rPr>
-      </w:pPr>
-      <w:r>
-        <w:rPr>
-          <w:rFonts w:hint="eastAsia"/>
+          <w:color w:val="auto"/>
+          <w:lang w:val="en-US" w:eastAsia="zh-CN"/>
+        </w:rPr>
+      </w:pPr>
+      <w:r>
+        <w:rPr>
+          <w:rFonts w:hint="eastAsia"/>
+          <w:color w:val="auto"/>
           <w:lang w:val="en-US" w:eastAsia="zh-CN"/>
         </w:rPr>
         <w:t>IsBackground属性用来设置线程是前台还是后台，需要在线程启动之前运行</w:t>
@@ -2789,12 +2896,14 @@
         <w:ind w:left="840" w:leftChars="0" w:hanging="420" w:firstLineChars="0"/>
         <w:rPr>
           <w:rFonts w:hint="default"/>
-          <w:lang w:val="en-US" w:eastAsia="zh-CN"/>
-        </w:rPr>
-      </w:pPr>
-      <w:r>
-        <w:rPr>
-          <w:rFonts w:hint="eastAsia"/>
+          <w:color w:val="auto"/>
+          <w:lang w:val="en-US" w:eastAsia="zh-CN"/>
+        </w:rPr>
+      </w:pPr>
+      <w:r>
+        <w:rPr>
+          <w:rFonts w:hint="eastAsia"/>
+          <w:color w:val="auto"/>
           <w:lang w:val="en-US" w:eastAsia="zh-CN"/>
         </w:rPr>
         <w:t>多线程的优点：</w:t>
@@ -2809,12 +2918,14 @@
         <w:ind w:left="1260" w:leftChars="0" w:hanging="420" w:firstLineChars="0"/>
         <w:rPr>
           <w:rFonts w:hint="default"/>
-          <w:lang w:val="en-US" w:eastAsia="zh-CN"/>
-        </w:rPr>
-      </w:pPr>
-      <w:r>
-        <w:rPr>
-          <w:rFonts w:hint="eastAsia"/>
+          <w:color w:val="auto"/>
+          <w:lang w:val="en-US" w:eastAsia="zh-CN"/>
+        </w:rPr>
+      </w:pPr>
+      <w:r>
+        <w:rPr>
+          <w:rFonts w:hint="eastAsia"/>
+          <w:color w:val="auto"/>
           <w:lang w:val="en-US" w:eastAsia="zh-CN"/>
         </w:rPr>
         <w:t>可以让计算机同时坐很多事情，节约时间。</w:t>
@@ -2829,12 +2940,14 @@
         <w:ind w:left="1260" w:leftChars="0" w:hanging="420" w:firstLineChars="0"/>
         <w:rPr>
           <w:rFonts w:hint="default"/>
-          <w:lang w:val="en-US" w:eastAsia="zh-CN"/>
-        </w:rPr>
-      </w:pPr>
-      <w:r>
-        <w:rPr>
-          <w:rFonts w:hint="eastAsia"/>
+          <w:color w:val="auto"/>
+          <w:lang w:val="en-US" w:eastAsia="zh-CN"/>
+        </w:rPr>
+      </w:pPr>
+      <w:r>
+        <w:rPr>
+          <w:rFonts w:hint="eastAsia"/>
+          <w:color w:val="auto"/>
           <w:lang w:val="en-US" w:eastAsia="zh-CN"/>
         </w:rPr>
         <w:t>后台运行程序，提高效率，不会使主界面出现假死或者无响应</w:t>
@@ -2849,12 +2962,14 @@
         <w:ind w:left="0" w:leftChars="0" w:firstLine="0" w:firstLineChars="0"/>
         <w:rPr>
           <w:rFonts w:hint="eastAsia"/>
-          <w:lang w:val="en-US" w:eastAsia="zh-CN"/>
-        </w:rPr>
-      </w:pPr>
-      <w:r>
-        <w:rPr>
-          <w:rFonts w:hint="eastAsia"/>
+          <w:color w:val="auto"/>
+          <w:lang w:val="en-US" w:eastAsia="zh-CN"/>
+        </w:rPr>
+      </w:pPr>
+      <w:r>
+        <w:rPr>
+          <w:rFonts w:hint="eastAsia"/>
+          <w:color w:val="auto"/>
           <w:lang w:val="en-US" w:eastAsia="zh-CN"/>
         </w:rPr>
         <w:t>c#中的?  ??   ?.   ?</w:t>
@@ -2862,6 +2977,7 @@
       <w:r>
         <w:rPr>
           <w:rFonts w:hint="default"/>
+          <w:color w:val="auto"/>
           <w:lang w:val="en-US" w:eastAsia="zh-CN"/>
         </w:rPr>
         <w:t>””</w:t>
@@ -2869,6 +2985,7 @@
       <w:r>
         <w:rPr>
           <w:rFonts w:hint="eastAsia"/>
+          <w:color w:val="auto"/>
           <w:lang w:val="en-US" w:eastAsia="zh-CN"/>
         </w:rPr>
         <w:t>:</w:t>
@@ -2876,6 +2993,7 @@
       <w:r>
         <w:rPr>
           <w:rFonts w:hint="default"/>
+          <w:color w:val="auto"/>
           <w:lang w:val="en-US" w:eastAsia="zh-CN"/>
         </w:rPr>
         <w:t>””</w:t>
@@ -2890,12 +3008,14 @@
         <w:ind w:left="840" w:leftChars="0" w:hanging="420" w:firstLineChars="0"/>
         <w:rPr>
           <w:rFonts w:hint="default"/>
-          <w:lang w:val="en-US" w:eastAsia="zh-CN"/>
-        </w:rPr>
-      </w:pPr>
-      <w:r>
-        <w:rPr>
-          <w:rFonts w:hint="eastAsia"/>
+          <w:color w:val="auto"/>
+          <w:lang w:val="en-US" w:eastAsia="zh-CN"/>
+        </w:rPr>
+      </w:pPr>
+      <w:r>
+        <w:rPr>
+          <w:rFonts w:hint="eastAsia"/>
+          <w:color w:val="auto"/>
           <w:lang w:val="en-US" w:eastAsia="zh-CN"/>
         </w:rPr>
         <w:t>?可为空（一般在字段中写）</w:t>
@@ -2910,12 +3030,14 @@
         <w:ind w:left="840" w:leftChars="0" w:hanging="420" w:firstLineChars="0"/>
         <w:rPr>
           <w:rFonts w:hint="default"/>
-          <w:lang w:val="en-US" w:eastAsia="zh-CN"/>
-        </w:rPr>
-      </w:pPr>
-      <w:r>
-        <w:rPr>
-          <w:rFonts w:hint="eastAsia"/>
+          <w:color w:val="auto"/>
+          <w:lang w:val="en-US" w:eastAsia="zh-CN"/>
+        </w:rPr>
+      </w:pPr>
+      <w:r>
+        <w:rPr>
+          <w:rFonts w:hint="eastAsia"/>
+          <w:color w:val="auto"/>
           <w:lang w:val="en-US" w:eastAsia="zh-CN"/>
         </w:rPr>
         <w:t>??如果左边的为空   则  返回右边的</w:t>
@@ -2930,12 +3052,14 @@
         <w:ind w:left="840" w:leftChars="0" w:hanging="420" w:firstLineChars="0"/>
         <w:rPr>
           <w:rFonts w:hint="default"/>
-          <w:lang w:val="en-US" w:eastAsia="zh-CN"/>
-        </w:rPr>
-      </w:pPr>
-      <w:r>
-        <w:rPr>
-          <w:rFonts w:hint="eastAsia"/>
+          <w:color w:val="auto"/>
+          <w:lang w:val="en-US" w:eastAsia="zh-CN"/>
+        </w:rPr>
+      </w:pPr>
+      <w:r>
+        <w:rPr>
+          <w:rFonts w:hint="eastAsia"/>
+          <w:color w:val="auto"/>
           <w:lang w:val="en-US" w:eastAsia="zh-CN"/>
         </w:rPr>
         <w:t>?.如果左边的不为空  则   执行右边的</w:t>
@@ -2950,12 +3074,14 @@
         <w:ind w:left="840" w:leftChars="0" w:hanging="420" w:firstLineChars="0"/>
         <w:rPr>
           <w:rFonts w:hint="default"/>
-          <w:lang w:val="en-US" w:eastAsia="zh-CN"/>
-        </w:rPr>
-      </w:pPr>
-      <w:r>
-        <w:rPr>
-          <w:rFonts w:hint="eastAsia"/>
+          <w:color w:val="auto"/>
+          <w:lang w:val="en-US" w:eastAsia="zh-CN"/>
+        </w:rPr>
+      </w:pPr>
+      <w:r>
+        <w:rPr>
+          <w:rFonts w:hint="eastAsia"/>
+          <w:color w:val="auto"/>
           <w:lang w:val="en-US" w:eastAsia="zh-CN"/>
         </w:rPr>
         <w:t>?</w:t>
@@ -2963,6 +3089,7 @@
       <w:r>
         <w:rPr>
           <w:rFonts w:hint="default"/>
+          <w:color w:val="auto"/>
           <w:lang w:val="en-US" w:eastAsia="zh-CN"/>
         </w:rPr>
         <w:t>””</w:t>
@@ -2970,6 +3097,7 @@
       <w:r>
         <w:rPr>
           <w:rFonts w:hint="eastAsia"/>
+          <w:color w:val="auto"/>
           <w:lang w:val="en-US" w:eastAsia="zh-CN"/>
         </w:rPr>
         <w:t>:</w:t>
@@ -2977,6 +3105,7 @@
       <w:r>
         <w:rPr>
           <w:rFonts w:hint="default"/>
+          <w:color w:val="auto"/>
           <w:lang w:val="en-US" w:eastAsia="zh-CN"/>
         </w:rPr>
         <w:t>””</w:t>
@@ -2984,6 +3113,7 @@
       <w:r>
         <w:rPr>
           <w:rFonts w:hint="eastAsia"/>
+          <w:color w:val="auto"/>
           <w:lang w:val="en-US" w:eastAsia="zh-CN"/>
         </w:rPr>
         <w:t xml:space="preserve">  三目运算符</w:t>
@@ -2998,12 +3128,14 @@
         <w:ind w:left="0" w:leftChars="0" w:firstLine="0" w:firstLineChars="0"/>
         <w:rPr>
           <w:rFonts w:hint="eastAsia"/>
-          <w:lang w:val="en-US" w:eastAsia="zh-CN"/>
-        </w:rPr>
-      </w:pPr>
-      <w:r>
-        <w:rPr>
-          <w:rFonts w:hint="eastAsia"/>
+          <w:color w:val="auto"/>
+          <w:lang w:val="en-US" w:eastAsia="zh-CN"/>
+        </w:rPr>
+      </w:pPr>
+      <w:r>
+        <w:rPr>
+          <w:rFonts w:hint="eastAsia"/>
+          <w:color w:val="auto"/>
           <w:lang w:val="en-US" w:eastAsia="zh-CN"/>
         </w:rPr>
         <w:t>扩展</w:t>
@@ -3018,12 +3150,14 @@
         <w:ind w:left="840" w:leftChars="0" w:hanging="420" w:firstLineChars="0"/>
         <w:rPr>
           <w:rFonts w:hint="default"/>
-          <w:lang w:val="en-US" w:eastAsia="zh-CN"/>
-        </w:rPr>
-      </w:pPr>
-      <w:r>
-        <w:rPr>
-          <w:rFonts w:hint="eastAsia"/>
+          <w:color w:val="auto"/>
+          <w:lang w:val="en-US" w:eastAsia="zh-CN"/>
+        </w:rPr>
+      </w:pPr>
+      <w:r>
+        <w:rPr>
+          <w:rFonts w:hint="eastAsia"/>
+          <w:color w:val="auto"/>
           <w:lang w:val="en-US" w:eastAsia="zh-CN"/>
         </w:rPr>
         <w:t>给$添加方法:$.extend({  min:function(a,b){return a&lt;b?a:b},  })</w:t>
@@ -3038,12 +3172,14 @@
         <w:ind w:left="1260" w:leftChars="0" w:hanging="420" w:firstLineChars="0"/>
         <w:rPr>
           <w:rFonts w:hint="default"/>
-          <w:lang w:val="en-US" w:eastAsia="zh-CN"/>
-        </w:rPr>
-      </w:pPr>
-      <w:r>
-        <w:rPr>
-          <w:rFonts w:hint="eastAsia"/>
+          <w:color w:val="auto"/>
+          <w:lang w:val="en-US" w:eastAsia="zh-CN"/>
+        </w:rPr>
+      </w:pPr>
+      <w:r>
+        <w:rPr>
+          <w:rFonts w:hint="eastAsia"/>
+          <w:color w:val="auto"/>
           <w:lang w:val="en-US" w:eastAsia="zh-CN"/>
         </w:rPr>
         <w:t>使用$.min(3,5)   返回3</w:t>
@@ -3058,12 +3194,14 @@
         <w:ind w:left="840" w:leftChars="0" w:hanging="420" w:firstLineChars="0"/>
         <w:rPr>
           <w:rFonts w:hint="default"/>
-          <w:lang w:val="en-US" w:eastAsia="zh-CN"/>
-        </w:rPr>
-      </w:pPr>
-      <w:r>
-        <w:rPr>
-          <w:rFonts w:hint="eastAsia"/>
+          <w:color w:val="auto"/>
+          <w:lang w:val="en-US" w:eastAsia="zh-CN"/>
+        </w:rPr>
+      </w:pPr>
+      <w:r>
+        <w:rPr>
+          <w:rFonts w:hint="eastAsia"/>
+          <w:color w:val="auto"/>
           <w:lang w:val="en-US" w:eastAsia="zh-CN"/>
         </w:rPr>
         <w:t>给jQuery的方法:$.fn.extend({  checkAll:function(){ this.prop(</w:t>
@@ -3071,6 +3209,7 @@
       <w:r>
         <w:rPr>
           <w:rFonts w:hint="default"/>
+          <w:color w:val="auto"/>
           <w:lang w:val="en-US" w:eastAsia="zh-CN"/>
         </w:rPr>
         <w:t>‘</w:t>
@@ -3078,6 +3217,7 @@
       <w:r>
         <w:rPr>
           <w:rFonts w:hint="eastAsia"/>
+          <w:color w:val="auto"/>
           <w:lang w:val="en-US" w:eastAsia="zh-CN"/>
         </w:rPr>
         <w:t>checked</w:t>
@@ -3085,6 +3225,7 @@
       <w:r>
         <w:rPr>
           <w:rFonts w:hint="default"/>
+          <w:color w:val="auto"/>
           <w:lang w:val="en-US" w:eastAsia="zh-CN"/>
         </w:rPr>
         <w:t>’</w:t>
@@ -3092,6 +3233,7 @@
       <w:r>
         <w:rPr>
           <w:rFonts w:hint="eastAsia"/>
+          <w:color w:val="auto"/>
           <w:lang w:val="en-US" w:eastAsia="zh-CN"/>
         </w:rPr>
         <w:t>,true) },   })</w:t>
@@ -3106,12 +3248,14 @@
         <w:ind w:left="1260" w:leftChars="0" w:hanging="420" w:firstLineChars="0"/>
         <w:rPr>
           <w:rFonts w:hint="default"/>
-          <w:lang w:val="en-US" w:eastAsia="zh-CN"/>
-        </w:rPr>
-      </w:pPr>
-      <w:r>
-        <w:rPr>
-          <w:rFonts w:hint="eastAsia"/>
+          <w:color w:val="auto"/>
+          <w:lang w:val="en-US" w:eastAsia="zh-CN"/>
+        </w:rPr>
+      </w:pPr>
+      <w:r>
+        <w:rPr>
+          <w:rFonts w:hint="eastAsia"/>
+          <w:color w:val="auto"/>
           <w:lang w:val="en-US" w:eastAsia="zh-CN"/>
         </w:rPr>
         <w:t>使用$item.checkAll()</w:t>
@@ -3126,12 +3270,14 @@
         <w:ind w:left="0" w:leftChars="0" w:firstLine="0" w:firstLineChars="0"/>
         <w:rPr>
           <w:rFonts w:hint="default"/>
-          <w:lang w:val="en-US" w:eastAsia="zh-CN"/>
-        </w:rPr>
-      </w:pPr>
-      <w:r>
-        <w:rPr>
-          <w:rFonts w:hint="eastAsia"/>
+          <w:color w:val="auto"/>
+          <w:lang w:val="en-US" w:eastAsia="zh-CN"/>
+        </w:rPr>
+      </w:pPr>
+      <w:r>
+        <w:rPr>
+          <w:rFonts w:hint="eastAsia"/>
+          <w:color w:val="auto"/>
           <w:lang w:val="en-US" w:eastAsia="zh-CN"/>
         </w:rPr>
         <w:t>协变与逆变</w:t>
@@ -3146,6 +3292,7 @@
         <w:ind w:left="840" w:leftChars="0" w:hanging="420" w:firstLineChars="0"/>
         <w:rPr>
           <w:rFonts w:hint="default"/>
+          <w:color w:val="auto"/>
           <w:lang w:val="en-US" w:eastAsia="zh-CN"/>
         </w:rPr>
       </w:pPr>
@@ -3159,12 +3306,14 @@
         <w:ind w:left="0" w:leftChars="0" w:firstLine="0" w:firstLineChars="0"/>
         <w:rPr>
           <w:rFonts w:hint="eastAsia"/>
-          <w:lang w:val="en-US" w:eastAsia="zh-CN"/>
-        </w:rPr>
-      </w:pPr>
-      <w:r>
-        <w:rPr>
-          <w:rFonts w:hint="eastAsia"/>
+          <w:color w:val="auto"/>
+          <w:lang w:val="en-US" w:eastAsia="zh-CN"/>
+        </w:rPr>
+      </w:pPr>
+      <w:r>
+        <w:rPr>
+          <w:rFonts w:hint="eastAsia"/>
+          <w:color w:val="auto"/>
           <w:lang w:val="en-US" w:eastAsia="zh-CN"/>
         </w:rPr>
         <w:t>dictionary和hashtable的区别：</w:t>
@@ -3179,12 +3328,14 @@
         <w:ind w:left="840" w:leftChars="0" w:hanging="420" w:firstLineChars="0"/>
         <w:rPr>
           <w:rFonts w:hint="default"/>
-          <w:lang w:val="en-US" w:eastAsia="zh-CN"/>
-        </w:rPr>
-      </w:pPr>
-      <w:r>
-        <w:rPr>
-          <w:rFonts w:hint="eastAsia"/>
+          <w:color w:val="auto"/>
+          <w:lang w:val="en-US" w:eastAsia="zh-CN"/>
+        </w:rPr>
+      </w:pPr>
+      <w:r>
+        <w:rPr>
+          <w:rFonts w:hint="eastAsia"/>
+          <w:color w:val="auto"/>
           <w:lang w:val="en-US" w:eastAsia="zh-CN"/>
         </w:rPr>
         <w:t>Hashtable表示键值对的集合</w:t>
@@ -3199,12 +3350,14 @@
         <w:ind w:left="840" w:leftChars="0" w:hanging="420" w:firstLineChars="0"/>
         <w:rPr>
           <w:rFonts w:hint="default"/>
-          <w:lang w:val="en-US" w:eastAsia="zh-CN"/>
-        </w:rPr>
-      </w:pPr>
-      <w:r>
-        <w:rPr>
-          <w:rFonts w:hint="eastAsia"/>
+          <w:color w:val="auto"/>
+          <w:lang w:val="en-US" w:eastAsia="zh-CN"/>
+        </w:rPr>
+      </w:pPr>
+      <w:r>
+        <w:rPr>
+          <w:rFonts w:hint="eastAsia"/>
+          <w:color w:val="auto"/>
           <w:lang w:val="en-US" w:eastAsia="zh-CN"/>
         </w:rPr>
         <w:t>Dictionary表示键和值的集合</w:t>
@@ -3219,12 +3372,14 @@
         <w:ind w:left="840" w:leftChars="0" w:hanging="420" w:firstLineChars="0"/>
         <w:rPr>
           <w:rFonts w:hint="eastAsia"/>
-          <w:lang w:val="en-US" w:eastAsia="zh-CN"/>
-        </w:rPr>
-      </w:pPr>
-      <w:r>
-        <w:rPr>
-          <w:rFonts w:hint="eastAsia"/>
+          <w:color w:val="auto"/>
+          <w:lang w:val="en-US" w:eastAsia="zh-CN"/>
+        </w:rPr>
+      </w:pPr>
+      <w:r>
+        <w:rPr>
+          <w:rFonts w:hint="eastAsia"/>
+          <w:color w:val="auto"/>
           <w:lang w:val="en-US" w:eastAsia="zh-CN"/>
         </w:rPr>
         <w:t>hashtable不支持泛型，而dictionary支持泛型</w:t>
@@ -3239,12 +3394,14 @@
         <w:ind w:left="840" w:leftChars="0" w:hanging="420" w:firstLineChars="0"/>
         <w:rPr>
           <w:rFonts w:hint="default"/>
-          <w:lang w:val="en-US" w:eastAsia="zh-CN"/>
-        </w:rPr>
-      </w:pPr>
-      <w:r>
-        <w:rPr>
-          <w:rFonts w:hint="eastAsia"/>
+          <w:color w:val="auto"/>
+          <w:lang w:val="en-US" w:eastAsia="zh-CN"/>
+        </w:rPr>
+      </w:pPr>
+      <w:r>
+        <w:rPr>
+          <w:rFonts w:hint="eastAsia"/>
+          <w:color w:val="auto"/>
           <w:lang w:val="en-US" w:eastAsia="zh-CN"/>
         </w:rPr>
         <w:t>Hashtable元素属于object类型，所以在存储和检索值类型的时候会装箱和拆箱，需要进行类型转换，耗时间。</w:t>
@@ -3259,12 +3416,14 @@
         <w:ind w:left="840" w:leftChars="0" w:hanging="420" w:firstLineChars="0"/>
         <w:rPr>
           <w:rFonts w:hint="default"/>
-          <w:lang w:val="en-US" w:eastAsia="zh-CN"/>
-        </w:rPr>
-      </w:pPr>
-      <w:r>
-        <w:rPr>
-          <w:rFonts w:hint="eastAsia"/>
+          <w:color w:val="auto"/>
+          <w:lang w:val="en-US" w:eastAsia="zh-CN"/>
+        </w:rPr>
+      </w:pPr>
+      <w:r>
+        <w:rPr>
+          <w:rFonts w:hint="eastAsia"/>
+          <w:color w:val="auto"/>
           <w:lang w:val="en-US" w:eastAsia="zh-CN"/>
         </w:rPr>
         <w:t>单线程推荐使用dictionary，支持泛型，声明已经定义好了类型，不需要进行装箱和拆箱，速度较快。</w:t>
@@ -3279,16 +3438,17 @@
         <w:ind w:left="0" w:leftChars="0" w:firstLine="0" w:firstLineChars="0"/>
         <w:rPr>
           <w:rFonts w:hint="default" w:ascii="新宋体" w:hAnsi="新宋体" w:eastAsia="新宋体"/>
-          <w:color w:val="2B91AF"/>
-          <w:sz w:val="19"/>
-          <w:szCs w:val="24"/>
-          <w:highlight w:val="white"/>
-          <w:lang w:val="en-US" w:eastAsia="zh-CN"/>
-        </w:rPr>
-      </w:pPr>
-      <w:r>
-        <w:rPr>
-          <w:rFonts w:hint="eastAsia"/>
+          <w:color w:val="auto"/>
+          <w:sz w:val="19"/>
+          <w:szCs w:val="24"/>
+          <w:highlight w:val="white"/>
+          <w:lang w:val="en-US" w:eastAsia="zh-CN"/>
+        </w:rPr>
+      </w:pPr>
+      <w:r>
+        <w:rPr>
+          <w:rFonts w:hint="eastAsia"/>
+          <w:color w:val="auto"/>
           <w:lang w:val="en-US" w:eastAsia="zh-CN"/>
         </w:rPr>
         <w:t>事务</w:t>
@@ -3296,7 +3456,7 @@
       <w:r>
         <w:rPr>
           <w:rFonts w:hint="eastAsia" w:ascii="新宋体" w:hAnsi="新宋体" w:eastAsia="新宋体"/>
-          <w:color w:val="2B91AF"/>
+          <w:color w:val="auto"/>
           <w:sz w:val="19"/>
           <w:szCs w:val="24"/>
           <w:highlight w:val="white"/>
@@ -3306,7 +3466,7 @@
       <w:r>
         <w:rPr>
           <w:rFonts w:hint="eastAsia" w:ascii="新宋体" w:hAnsi="新宋体" w:eastAsia="新宋体"/>
-          <w:color w:val="2B91AF"/>
+          <w:color w:val="auto"/>
           <w:sz w:val="19"/>
           <w:szCs w:val="24"/>
           <w:highlight w:val="white"/>
@@ -3317,7 +3477,7 @@
       <w:r>
         <w:rPr>
           <w:rFonts w:hint="eastAsia" w:ascii="新宋体" w:hAnsi="新宋体" w:eastAsia="新宋体"/>
-          <w:color w:val="2B91AF"/>
+          <w:color w:val="auto"/>
           <w:sz w:val="19"/>
           <w:szCs w:val="24"/>
           <w:highlight w:val="white"/>
@@ -3327,7 +3487,7 @@
       <w:r>
         <w:rPr>
           <w:rFonts w:hint="eastAsia" w:ascii="新宋体" w:hAnsi="新宋体" w:eastAsia="新宋体"/>
-          <w:color w:val="2B91AF"/>
+          <w:color w:val="auto"/>
           <w:sz w:val="19"/>
           <w:szCs w:val="24"/>
           <w:highlight w:val="white"/>
@@ -3345,17 +3505,17 @@
         <w:ind w:left="840" w:leftChars="0" w:hanging="420" w:firstLineChars="0"/>
         <w:rPr>
           <w:rFonts w:hint="default" w:ascii="新宋体" w:hAnsi="新宋体" w:eastAsia="新宋体"/>
-          <w:color w:val="2B91AF"/>
-          <w:sz w:val="19"/>
-          <w:szCs w:val="24"/>
-          <w:highlight w:val="white"/>
-          <w:lang w:val="en-US" w:eastAsia="zh-CN"/>
-        </w:rPr>
-      </w:pPr>
-      <w:r>
-        <w:rPr>
-          <w:rFonts w:hint="eastAsia" w:ascii="新宋体" w:hAnsi="新宋体" w:eastAsia="新宋体"/>
-          <w:color w:val="2B91AF"/>
+          <w:color w:val="auto"/>
+          <w:sz w:val="19"/>
+          <w:szCs w:val="24"/>
+          <w:highlight w:val="white"/>
+          <w:lang w:val="en-US" w:eastAsia="zh-CN"/>
+        </w:rPr>
+      </w:pPr>
+      <w:r>
+        <w:rPr>
+          <w:rFonts w:hint="eastAsia" w:ascii="新宋体" w:hAnsi="新宋体" w:eastAsia="新宋体"/>
+          <w:color w:val="auto"/>
           <w:sz w:val="19"/>
           <w:szCs w:val="24"/>
           <w:highlight w:val="white"/>
@@ -3373,17 +3533,17 @@
         <w:ind w:left="0" w:leftChars="0" w:firstLine="0" w:firstLineChars="0"/>
         <w:rPr>
           <w:rFonts w:hint="eastAsia" w:ascii="新宋体" w:hAnsi="新宋体" w:eastAsia="新宋体"/>
-          <w:color w:val="2B91AF"/>
-          <w:sz w:val="19"/>
-          <w:szCs w:val="24"/>
-          <w:highlight w:val="white"/>
-          <w:lang w:val="en-US" w:eastAsia="zh-CN"/>
-        </w:rPr>
-      </w:pPr>
-      <w:r>
-        <w:rPr>
-          <w:rFonts w:hint="eastAsia" w:ascii="新宋体" w:hAnsi="新宋体" w:eastAsia="新宋体"/>
-          <w:color w:val="2B91AF"/>
+          <w:color w:val="auto"/>
+          <w:sz w:val="19"/>
+          <w:szCs w:val="24"/>
+          <w:highlight w:val="white"/>
+          <w:lang w:val="en-US" w:eastAsia="zh-CN"/>
+        </w:rPr>
+      </w:pPr>
+      <w:r>
+        <w:rPr>
+          <w:rFonts w:hint="eastAsia" w:ascii="新宋体" w:hAnsi="新宋体" w:eastAsia="新宋体"/>
+          <w:color w:val="auto"/>
           <w:sz w:val="19"/>
           <w:szCs w:val="24"/>
           <w:highlight w:val="white"/>
@@ -3401,17 +3561,17 @@
         <w:ind w:left="840" w:leftChars="0" w:hanging="420" w:firstLineChars="0"/>
         <w:rPr>
           <w:rFonts w:hint="default" w:ascii="新宋体" w:hAnsi="新宋体" w:eastAsia="新宋体"/>
-          <w:color w:val="2B91AF"/>
-          <w:sz w:val="19"/>
-          <w:szCs w:val="24"/>
-          <w:highlight w:val="white"/>
-          <w:lang w:val="en-US" w:eastAsia="zh-CN"/>
-        </w:rPr>
-      </w:pPr>
-      <w:r>
-        <w:rPr>
-          <w:rFonts w:hint="eastAsia" w:ascii="新宋体" w:hAnsi="新宋体" w:eastAsia="新宋体"/>
-          <w:color w:val="2B91AF"/>
+          <w:color w:val="auto"/>
+          <w:sz w:val="19"/>
+          <w:szCs w:val="24"/>
+          <w:highlight w:val="white"/>
+          <w:lang w:val="en-US" w:eastAsia="zh-CN"/>
+        </w:rPr>
+      </w:pPr>
+      <w:r>
+        <w:rPr>
+          <w:rFonts w:hint="eastAsia" w:ascii="新宋体" w:hAnsi="新宋体" w:eastAsia="新宋体"/>
+          <w:color w:val="auto"/>
           <w:sz w:val="19"/>
           <w:szCs w:val="24"/>
           <w:highlight w:val="white"/>
@@ -3429,17 +3589,17 @@
         <w:ind w:left="840" w:leftChars="0" w:hanging="420" w:firstLineChars="0"/>
         <w:rPr>
           <w:rFonts w:hint="default" w:ascii="新宋体" w:hAnsi="新宋体" w:eastAsia="新宋体"/>
-          <w:color w:val="2B91AF"/>
-          <w:sz w:val="19"/>
-          <w:szCs w:val="24"/>
-          <w:highlight w:val="white"/>
-          <w:lang w:val="en-US" w:eastAsia="zh-CN"/>
-        </w:rPr>
-      </w:pPr>
-      <w:r>
-        <w:rPr>
-          <w:rFonts w:hint="eastAsia" w:ascii="新宋体" w:hAnsi="新宋体" w:eastAsia="新宋体"/>
-          <w:color w:val="2B91AF"/>
+          <w:color w:val="auto"/>
+          <w:sz w:val="19"/>
+          <w:szCs w:val="24"/>
+          <w:highlight w:val="white"/>
+          <w:lang w:val="en-US" w:eastAsia="zh-CN"/>
+        </w:rPr>
+      </w:pPr>
+      <w:r>
+        <w:rPr>
+          <w:rFonts w:hint="eastAsia" w:ascii="新宋体" w:hAnsi="新宋体" w:eastAsia="新宋体"/>
+          <w:color w:val="auto"/>
           <w:sz w:val="19"/>
           <w:szCs w:val="24"/>
           <w:highlight w:val="white"/>
@@ -3457,17 +3617,17 @@
         <w:ind w:left="840" w:leftChars="0" w:hanging="420" w:firstLineChars="0"/>
         <w:rPr>
           <w:rFonts w:hint="default" w:ascii="新宋体" w:hAnsi="新宋体" w:eastAsia="新宋体"/>
-          <w:color w:val="2B91AF"/>
-          <w:sz w:val="19"/>
-          <w:szCs w:val="24"/>
-          <w:highlight w:val="white"/>
-          <w:lang w:val="en-US" w:eastAsia="zh-CN"/>
-        </w:rPr>
-      </w:pPr>
-      <w:r>
-        <w:rPr>
-          <w:rFonts w:hint="eastAsia" w:ascii="新宋体" w:hAnsi="新宋体" w:eastAsia="新宋体"/>
-          <w:color w:val="2B91AF"/>
+          <w:color w:val="auto"/>
+          <w:sz w:val="19"/>
+          <w:szCs w:val="24"/>
+          <w:highlight w:val="white"/>
+          <w:lang w:val="en-US" w:eastAsia="zh-CN"/>
+        </w:rPr>
+      </w:pPr>
+      <w:r>
+        <w:rPr>
+          <w:rFonts w:hint="eastAsia" w:ascii="新宋体" w:hAnsi="新宋体" w:eastAsia="新宋体"/>
+          <w:color w:val="auto"/>
           <w:sz w:val="19"/>
           <w:szCs w:val="24"/>
           <w:highlight w:val="white"/>
@@ -3485,17 +3645,17 @@
         <w:ind w:left="0" w:leftChars="0" w:firstLine="0" w:firstLineChars="0"/>
         <w:rPr>
           <w:rFonts w:hint="default" w:ascii="新宋体" w:hAnsi="新宋体" w:eastAsia="新宋体"/>
-          <w:color w:val="2B91AF"/>
-          <w:sz w:val="19"/>
-          <w:szCs w:val="24"/>
-          <w:highlight w:val="white"/>
-          <w:lang w:val="en-US" w:eastAsia="zh-CN"/>
-        </w:rPr>
-      </w:pPr>
-      <w:r>
-        <w:rPr>
-          <w:rFonts w:hint="eastAsia" w:ascii="新宋体" w:hAnsi="新宋体" w:eastAsia="新宋体"/>
-          <w:color w:val="2B91AF"/>
+          <w:color w:val="auto"/>
+          <w:sz w:val="19"/>
+          <w:szCs w:val="24"/>
+          <w:highlight w:val="white"/>
+          <w:lang w:val="en-US" w:eastAsia="zh-CN"/>
+        </w:rPr>
+      </w:pPr>
+      <w:r>
+        <w:rPr>
+          <w:rFonts w:hint="eastAsia" w:ascii="新宋体" w:hAnsi="新宋体" w:eastAsia="新宋体"/>
+          <w:color w:val="auto"/>
           <w:sz w:val="19"/>
           <w:szCs w:val="24"/>
           <w:highlight w:val="white"/>
@@ -3509,7 +3669,7 @@
           <w:i w:val="0"/>
           <w:iCs w:val="0"/>
           <w:caps w:val="0"/>
-          <w:color w:val="333333"/>
+          <w:color w:val="auto"/>
           <w:spacing w:val="0"/>
           <w:sz w:val="21"/>
           <w:szCs w:val="21"/>
@@ -3527,7 +3687,7 @@
         <w:ind w:left="840" w:leftChars="0" w:hanging="420" w:firstLineChars="0"/>
         <w:rPr>
           <w:rFonts w:hint="default" w:ascii="新宋体" w:hAnsi="新宋体" w:eastAsia="新宋体"/>
-          <w:color w:val="2B91AF"/>
+          <w:color w:val="auto"/>
           <w:sz w:val="19"/>
           <w:szCs w:val="24"/>
           <w:highlight w:val="white"/>
@@ -3540,7 +3700,7 @@
           <w:i w:val="0"/>
           <w:iCs w:val="0"/>
           <w:caps w:val="0"/>
-          <w:color w:val="333333"/>
+          <w:color w:val="auto"/>
           <w:spacing w:val="0"/>
           <w:sz w:val="21"/>
           <w:szCs w:val="21"/>
@@ -3559,17 +3719,17 @@
         <w:ind w:left="840" w:leftChars="0" w:hanging="420" w:firstLineChars="0"/>
         <w:rPr>
           <w:rFonts w:hint="default" w:ascii="新宋体" w:hAnsi="新宋体" w:eastAsia="新宋体"/>
-          <w:color w:val="2B91AF"/>
-          <w:sz w:val="19"/>
-          <w:szCs w:val="24"/>
-          <w:highlight w:val="white"/>
-          <w:lang w:val="en-US" w:eastAsia="zh-CN"/>
-        </w:rPr>
-      </w:pPr>
-      <w:r>
-        <w:rPr>
-          <w:rFonts w:hint="eastAsia" w:ascii="新宋体" w:hAnsi="新宋体" w:eastAsia="新宋体"/>
-          <w:color w:val="2B91AF"/>
+          <w:color w:val="auto"/>
+          <w:sz w:val="19"/>
+          <w:szCs w:val="24"/>
+          <w:highlight w:val="white"/>
+          <w:lang w:val="en-US" w:eastAsia="zh-CN"/>
+        </w:rPr>
+      </w:pPr>
+      <w:r>
+        <w:rPr>
+          <w:rFonts w:hint="eastAsia" w:ascii="新宋体" w:hAnsi="新宋体" w:eastAsia="新宋体"/>
+          <w:color w:val="auto"/>
           <w:sz w:val="19"/>
           <w:szCs w:val="24"/>
           <w:highlight w:val="white"/>
@@ -3587,17 +3747,17 @@
         <w:ind w:left="840" w:leftChars="0" w:hanging="420" w:firstLineChars="0"/>
         <w:rPr>
           <w:rFonts w:hint="default" w:ascii="新宋体" w:hAnsi="新宋体" w:eastAsia="新宋体"/>
-          <w:color w:val="2B91AF"/>
-          <w:sz w:val="19"/>
-          <w:szCs w:val="24"/>
-          <w:highlight w:val="white"/>
-          <w:lang w:val="en-US" w:eastAsia="zh-CN"/>
-        </w:rPr>
-      </w:pPr>
-      <w:r>
-        <w:rPr>
-          <w:rFonts w:hint="eastAsia" w:ascii="新宋体" w:hAnsi="新宋体" w:eastAsia="新宋体"/>
-          <w:color w:val="2B91AF"/>
+          <w:color w:val="auto"/>
+          <w:sz w:val="19"/>
+          <w:szCs w:val="24"/>
+          <w:highlight w:val="white"/>
+          <w:lang w:val="en-US" w:eastAsia="zh-CN"/>
+        </w:rPr>
+      </w:pPr>
+      <w:r>
+        <w:rPr>
+          <w:rFonts w:hint="eastAsia" w:ascii="新宋体" w:hAnsi="新宋体" w:eastAsia="新宋体"/>
+          <w:color w:val="auto"/>
           <w:sz w:val="19"/>
           <w:szCs w:val="24"/>
           <w:highlight w:val="white"/>
@@ -3615,17 +3775,17 @@
         <w:ind w:left="0" w:leftChars="0" w:firstLine="0" w:firstLineChars="0"/>
         <w:rPr>
           <w:rFonts w:hint="default" w:ascii="新宋体" w:hAnsi="新宋体" w:eastAsia="新宋体"/>
-          <w:color w:val="2B91AF"/>
-          <w:sz w:val="19"/>
-          <w:szCs w:val="24"/>
-          <w:highlight w:val="white"/>
-          <w:lang w:val="en-US" w:eastAsia="zh-CN"/>
-        </w:rPr>
-      </w:pPr>
-      <w:r>
-        <w:rPr>
-          <w:rFonts w:hint="eastAsia" w:ascii="新宋体" w:hAnsi="新宋体" w:eastAsia="新宋体"/>
-          <w:color w:val="2B91AF"/>
+          <w:color w:val="auto"/>
+          <w:sz w:val="19"/>
+          <w:szCs w:val="24"/>
+          <w:highlight w:val="white"/>
+          <w:lang w:val="en-US" w:eastAsia="zh-CN"/>
+        </w:rPr>
+      </w:pPr>
+      <w:r>
+        <w:rPr>
+          <w:rFonts w:hint="eastAsia" w:ascii="新宋体" w:hAnsi="新宋体" w:eastAsia="新宋体"/>
+          <w:color w:val="auto"/>
           <w:sz w:val="19"/>
           <w:szCs w:val="24"/>
           <w:highlight w:val="white"/>
@@ -3643,17 +3803,17 @@
         <w:ind w:left="840" w:leftChars="0" w:hanging="420" w:firstLineChars="0"/>
         <w:rPr>
           <w:rFonts w:hint="default" w:ascii="新宋体" w:hAnsi="新宋体" w:eastAsia="新宋体"/>
-          <w:color w:val="2B91AF"/>
-          <w:sz w:val="19"/>
-          <w:szCs w:val="24"/>
-          <w:highlight w:val="white"/>
-          <w:lang w:val="en-US" w:eastAsia="zh-CN"/>
-        </w:rPr>
-      </w:pPr>
-      <w:r>
-        <w:rPr>
-          <w:rFonts w:hint="eastAsia" w:ascii="新宋体" w:hAnsi="新宋体" w:eastAsia="新宋体"/>
-          <w:color w:val="2B91AF"/>
+          <w:color w:val="auto"/>
+          <w:sz w:val="19"/>
+          <w:szCs w:val="24"/>
+          <w:highlight w:val="white"/>
+          <w:lang w:val="en-US" w:eastAsia="zh-CN"/>
+        </w:rPr>
+      </w:pPr>
+      <w:r>
+        <w:rPr>
+          <w:rFonts w:hint="eastAsia" w:ascii="新宋体" w:hAnsi="新宋体" w:eastAsia="新宋体"/>
+          <w:color w:val="auto"/>
           <w:sz w:val="19"/>
           <w:szCs w:val="24"/>
           <w:highlight w:val="white"/>
@@ -3671,17 +3831,17 @@
         <w:ind w:left="840" w:leftChars="0" w:hanging="420" w:firstLineChars="0"/>
         <w:rPr>
           <w:rFonts w:hint="default" w:ascii="新宋体" w:hAnsi="新宋体" w:eastAsia="新宋体"/>
-          <w:color w:val="2B91AF"/>
-          <w:sz w:val="19"/>
-          <w:szCs w:val="24"/>
-          <w:highlight w:val="white"/>
-          <w:lang w:val="en-US" w:eastAsia="zh-CN"/>
-        </w:rPr>
-      </w:pPr>
-      <w:r>
-        <w:rPr>
-          <w:rFonts w:hint="eastAsia" w:ascii="新宋体" w:hAnsi="新宋体" w:eastAsia="新宋体"/>
-          <w:color w:val="2B91AF"/>
+          <w:color w:val="auto"/>
+          <w:sz w:val="19"/>
+          <w:szCs w:val="24"/>
+          <w:highlight w:val="white"/>
+          <w:lang w:val="en-US" w:eastAsia="zh-CN"/>
+        </w:rPr>
+      </w:pPr>
+      <w:r>
+        <w:rPr>
+          <w:rFonts w:hint="eastAsia" w:ascii="新宋体" w:hAnsi="新宋体" w:eastAsia="新宋体"/>
+          <w:color w:val="auto"/>
           <w:sz w:val="19"/>
           <w:szCs w:val="24"/>
           <w:highlight w:val="white"/>
@@ -3699,17 +3859,17 @@
         <w:ind w:left="840" w:leftChars="0" w:hanging="420" w:firstLineChars="0"/>
         <w:rPr>
           <w:rFonts w:hint="default" w:ascii="新宋体" w:hAnsi="新宋体" w:eastAsia="新宋体"/>
-          <w:color w:val="2B91AF"/>
-          <w:sz w:val="19"/>
-          <w:szCs w:val="24"/>
-          <w:highlight w:val="white"/>
-          <w:lang w:val="en-US" w:eastAsia="zh-CN"/>
-        </w:rPr>
-      </w:pPr>
-      <w:r>
-        <w:rPr>
-          <w:rFonts w:hint="eastAsia" w:ascii="新宋体" w:hAnsi="新宋体" w:eastAsia="新宋体"/>
-          <w:color w:val="2B91AF"/>
+          <w:color w:val="auto"/>
+          <w:sz w:val="19"/>
+          <w:szCs w:val="24"/>
+          <w:highlight w:val="white"/>
+          <w:lang w:val="en-US" w:eastAsia="zh-CN"/>
+        </w:rPr>
+      </w:pPr>
+      <w:r>
+        <w:rPr>
+          <w:rFonts w:hint="eastAsia" w:ascii="新宋体" w:hAnsi="新宋体" w:eastAsia="新宋体"/>
+          <w:color w:val="auto"/>
           <w:sz w:val="19"/>
           <w:szCs w:val="24"/>
           <w:highlight w:val="white"/>
@@ -3727,17 +3887,17 @@
         <w:ind w:left="840" w:leftChars="0" w:hanging="420" w:firstLineChars="0"/>
         <w:rPr>
           <w:rFonts w:hint="default" w:ascii="新宋体" w:hAnsi="新宋体" w:eastAsia="新宋体"/>
-          <w:color w:val="2B91AF"/>
-          <w:sz w:val="19"/>
-          <w:szCs w:val="24"/>
-          <w:highlight w:val="white"/>
-          <w:lang w:val="en-US" w:eastAsia="zh-CN"/>
-        </w:rPr>
-      </w:pPr>
-      <w:r>
-        <w:rPr>
-          <w:rFonts w:hint="eastAsia" w:ascii="新宋体" w:hAnsi="新宋体" w:eastAsia="新宋体"/>
-          <w:color w:val="2B91AF"/>
+          <w:color w:val="auto"/>
+          <w:sz w:val="19"/>
+          <w:szCs w:val="24"/>
+          <w:highlight w:val="white"/>
+          <w:lang w:val="en-US" w:eastAsia="zh-CN"/>
+        </w:rPr>
+      </w:pPr>
+      <w:r>
+        <w:rPr>
+          <w:rFonts w:hint="eastAsia" w:ascii="新宋体" w:hAnsi="新宋体" w:eastAsia="新宋体"/>
+          <w:color w:val="auto"/>
           <w:sz w:val="19"/>
           <w:szCs w:val="24"/>
           <w:highlight w:val="white"/>
@@ -3755,17 +3915,17 @@
         <w:ind w:left="840" w:leftChars="0" w:hanging="420" w:firstLineChars="0"/>
         <w:rPr>
           <w:rFonts w:hint="default" w:ascii="新宋体" w:hAnsi="新宋体" w:eastAsia="新宋体"/>
-          <w:color w:val="2B91AF"/>
-          <w:sz w:val="19"/>
-          <w:szCs w:val="24"/>
-          <w:highlight w:val="white"/>
-          <w:lang w:val="en-US" w:eastAsia="zh-CN"/>
-        </w:rPr>
-      </w:pPr>
-      <w:r>
-        <w:rPr>
-          <w:rFonts w:hint="eastAsia" w:ascii="新宋体" w:hAnsi="新宋体" w:eastAsia="新宋体"/>
-          <w:color w:val="2B91AF"/>
+          <w:color w:val="auto"/>
+          <w:sz w:val="19"/>
+          <w:szCs w:val="24"/>
+          <w:highlight w:val="white"/>
+          <w:lang w:val="en-US" w:eastAsia="zh-CN"/>
+        </w:rPr>
+      </w:pPr>
+      <w:r>
+        <w:rPr>
+          <w:rFonts w:hint="eastAsia" w:ascii="新宋体" w:hAnsi="新宋体" w:eastAsia="新宋体"/>
+          <w:color w:val="auto"/>
           <w:sz w:val="19"/>
           <w:szCs w:val="24"/>
           <w:highlight w:val="white"/>
@@ -3783,17 +3943,17 @@
         <w:ind w:left="420" w:leftChars="0"/>
         <w:rPr>
           <w:rFonts w:hint="eastAsia" w:ascii="新宋体" w:hAnsi="新宋体" w:eastAsia="新宋体"/>
-          <w:color w:val="2B91AF"/>
-          <w:sz w:val="19"/>
-          <w:szCs w:val="24"/>
-          <w:highlight w:val="white"/>
-          <w:lang w:val="en-US" w:eastAsia="zh-CN"/>
-        </w:rPr>
-      </w:pPr>
-      <w:r>
-        <w:rPr>
-          <w:rFonts w:hint="eastAsia" w:ascii="新宋体" w:hAnsi="新宋体" w:eastAsia="新宋体"/>
-          <w:color w:val="2B91AF"/>
+          <w:color w:val="auto"/>
+          <w:sz w:val="19"/>
+          <w:szCs w:val="24"/>
+          <w:highlight w:val="white"/>
+          <w:lang w:val="en-US" w:eastAsia="zh-CN"/>
+        </w:rPr>
+      </w:pPr>
+      <w:r>
+        <w:rPr>
+          <w:rFonts w:hint="eastAsia" w:ascii="新宋体" w:hAnsi="新宋体" w:eastAsia="新宋体"/>
+          <w:color w:val="auto"/>
           <w:sz w:val="19"/>
           <w:szCs w:val="24"/>
           <w:highlight w:val="white"/>
@@ -3811,7 +3971,7 @@
         <w:ind w:left="420" w:leftChars="0"/>
         <w:rPr>
           <w:rFonts w:hint="eastAsia" w:ascii="新宋体" w:hAnsi="新宋体" w:eastAsia="新宋体"/>
-          <w:color w:val="2B91AF"/>
+          <w:color w:val="auto"/>
           <w:sz w:val="19"/>
           <w:szCs w:val="24"/>
           <w:highlight w:val="white"/>
@@ -3828,17 +3988,17 @@
         <w:ind w:left="0" w:leftChars="0" w:firstLine="0" w:firstLineChars="0"/>
         <w:rPr>
           <w:rFonts w:hint="default" w:ascii="新宋体" w:hAnsi="新宋体" w:eastAsia="新宋体"/>
-          <w:color w:val="2B91AF"/>
-          <w:sz w:val="19"/>
-          <w:szCs w:val="24"/>
-          <w:highlight w:val="white"/>
-          <w:lang w:val="en-US" w:eastAsia="zh-CN"/>
-        </w:rPr>
-      </w:pPr>
-      <w:r>
-        <w:rPr>
-          <w:rFonts w:hint="eastAsia" w:ascii="新宋体" w:hAnsi="新宋体" w:eastAsia="新宋体"/>
-          <w:color w:val="2B91AF"/>
+          <w:color w:val="auto"/>
+          <w:sz w:val="19"/>
+          <w:szCs w:val="24"/>
+          <w:highlight w:val="white"/>
+          <w:lang w:val="en-US" w:eastAsia="zh-CN"/>
+        </w:rPr>
+      </w:pPr>
+      <w:r>
+        <w:rPr>
+          <w:rFonts w:hint="eastAsia" w:ascii="新宋体" w:hAnsi="新宋体" w:eastAsia="新宋体"/>
+          <w:color w:val="auto"/>
           <w:sz w:val="19"/>
           <w:szCs w:val="24"/>
           <w:highlight w:val="white"/>
@@ -3856,17 +4016,17 @@
         <w:ind w:left="840" w:leftChars="0" w:hanging="420" w:firstLineChars="0"/>
         <w:rPr>
           <w:rFonts w:hint="default" w:ascii="新宋体" w:hAnsi="新宋体" w:eastAsia="新宋体"/>
-          <w:color w:val="2B91AF"/>
-          <w:sz w:val="19"/>
-          <w:szCs w:val="24"/>
-          <w:highlight w:val="white"/>
-          <w:lang w:val="en-US" w:eastAsia="zh-CN"/>
-        </w:rPr>
-      </w:pPr>
-      <w:r>
-        <w:rPr>
-          <w:rFonts w:hint="eastAsia" w:ascii="新宋体" w:hAnsi="新宋体" w:eastAsia="新宋体"/>
-          <w:color w:val="2B91AF"/>
+          <w:color w:val="auto"/>
+          <w:sz w:val="19"/>
+          <w:szCs w:val="24"/>
+          <w:highlight w:val="white"/>
+          <w:lang w:val="en-US" w:eastAsia="zh-CN"/>
+        </w:rPr>
+      </w:pPr>
+      <w:r>
+        <w:rPr>
+          <w:rFonts w:hint="eastAsia" w:ascii="新宋体" w:hAnsi="新宋体" w:eastAsia="新宋体"/>
+          <w:color w:val="auto"/>
           <w:sz w:val="19"/>
           <w:szCs w:val="24"/>
           <w:highlight w:val="white"/>
@@ -3884,17 +4044,17 @@
         <w:ind w:left="0" w:leftChars="0" w:firstLine="0" w:firstLineChars="0"/>
         <w:rPr>
           <w:rFonts w:hint="default" w:ascii="新宋体" w:hAnsi="新宋体" w:eastAsia="新宋体"/>
-          <w:color w:val="2B91AF"/>
-          <w:sz w:val="19"/>
-          <w:szCs w:val="24"/>
-          <w:highlight w:val="white"/>
-          <w:lang w:val="en-US" w:eastAsia="zh-CN"/>
-        </w:rPr>
-      </w:pPr>
-      <w:r>
-        <w:rPr>
-          <w:rFonts w:hint="eastAsia" w:ascii="新宋体" w:hAnsi="新宋体" w:eastAsia="新宋体"/>
-          <w:color w:val="2B91AF"/>
+          <w:color w:val="auto"/>
+          <w:sz w:val="19"/>
+          <w:szCs w:val="24"/>
+          <w:highlight w:val="white"/>
+          <w:lang w:val="en-US" w:eastAsia="zh-CN"/>
+        </w:rPr>
+      </w:pPr>
+      <w:r>
+        <w:rPr>
+          <w:rFonts w:hint="eastAsia" w:ascii="新宋体" w:hAnsi="新宋体" w:eastAsia="新宋体"/>
+          <w:color w:val="auto"/>
           <w:sz w:val="19"/>
           <w:szCs w:val="24"/>
           <w:highlight w:val="white"/>
@@ -3912,17 +4072,17 @@
         <w:ind w:left="0" w:leftChars="0" w:firstLine="0" w:firstLineChars="0"/>
         <w:rPr>
           <w:rFonts w:hint="default" w:ascii="新宋体" w:hAnsi="新宋体" w:eastAsia="新宋体"/>
-          <w:color w:val="2B91AF"/>
-          <w:sz w:val="19"/>
-          <w:szCs w:val="24"/>
-          <w:highlight w:val="white"/>
-          <w:lang w:val="en-US" w:eastAsia="zh-CN"/>
-        </w:rPr>
-      </w:pPr>
-      <w:r>
-        <w:rPr>
-          <w:rFonts w:hint="eastAsia" w:ascii="新宋体" w:hAnsi="新宋体" w:eastAsia="新宋体"/>
-          <w:color w:val="2B91AF"/>
+          <w:color w:val="auto"/>
+          <w:sz w:val="19"/>
+          <w:szCs w:val="24"/>
+          <w:highlight w:val="white"/>
+          <w:lang w:val="en-US" w:eastAsia="zh-CN"/>
+        </w:rPr>
+      </w:pPr>
+      <w:r>
+        <w:rPr>
+          <w:rFonts w:hint="eastAsia" w:ascii="新宋体" w:hAnsi="新宋体" w:eastAsia="新宋体"/>
+          <w:color w:val="auto"/>
           <w:sz w:val="19"/>
           <w:szCs w:val="24"/>
           <w:highlight w:val="white"/>
@@ -3940,17 +4100,17 @@
         <w:ind w:left="0" w:leftChars="0" w:firstLine="0" w:firstLineChars="0"/>
         <w:rPr>
           <w:rFonts w:hint="default" w:ascii="新宋体" w:hAnsi="新宋体" w:eastAsia="新宋体"/>
-          <w:color w:val="2B91AF"/>
-          <w:sz w:val="19"/>
-          <w:szCs w:val="24"/>
-          <w:highlight w:val="white"/>
-          <w:lang w:val="en-US" w:eastAsia="zh-CN"/>
-        </w:rPr>
-      </w:pPr>
-      <w:r>
-        <w:rPr>
-          <w:rFonts w:hint="eastAsia" w:ascii="新宋体" w:hAnsi="新宋体" w:eastAsia="新宋体"/>
-          <w:color w:val="2B91AF"/>
+          <w:color w:val="auto"/>
+          <w:sz w:val="19"/>
+          <w:szCs w:val="24"/>
+          <w:highlight w:val="white"/>
+          <w:lang w:val="en-US" w:eastAsia="zh-CN"/>
+        </w:rPr>
+      </w:pPr>
+      <w:r>
+        <w:rPr>
+          <w:rFonts w:hint="eastAsia" w:ascii="新宋体" w:hAnsi="新宋体" w:eastAsia="新宋体"/>
+          <w:color w:val="auto"/>
           <w:sz w:val="19"/>
           <w:szCs w:val="24"/>
           <w:highlight w:val="white"/>
@@ -3968,17 +4128,17 @@
         <w:ind w:left="840" w:leftChars="0" w:hanging="420" w:firstLineChars="0"/>
         <w:rPr>
           <w:rFonts w:hint="default" w:ascii="新宋体" w:hAnsi="新宋体" w:eastAsia="新宋体"/>
-          <w:color w:val="2B91AF"/>
-          <w:sz w:val="19"/>
-          <w:szCs w:val="24"/>
-          <w:highlight w:val="white"/>
-          <w:lang w:val="en-US" w:eastAsia="zh-CN"/>
-        </w:rPr>
-      </w:pPr>
-      <w:r>
-        <w:rPr>
-          <w:rFonts w:hint="eastAsia" w:ascii="新宋体" w:hAnsi="新宋体" w:eastAsia="新宋体"/>
-          <w:color w:val="2B91AF"/>
+          <w:color w:val="auto"/>
+          <w:sz w:val="19"/>
+          <w:szCs w:val="24"/>
+          <w:highlight w:val="white"/>
+          <w:lang w:val="en-US" w:eastAsia="zh-CN"/>
+        </w:rPr>
+      </w:pPr>
+      <w:r>
+        <w:rPr>
+          <w:rFonts w:hint="eastAsia" w:ascii="新宋体" w:hAnsi="新宋体" w:eastAsia="新宋体"/>
+          <w:color w:val="auto"/>
           <w:sz w:val="19"/>
           <w:szCs w:val="24"/>
           <w:highlight w:val="white"/>
@@ -3996,17 +4156,17 @@
         <w:ind w:left="1260" w:leftChars="0" w:hanging="420" w:firstLineChars="0"/>
         <w:rPr>
           <w:rFonts w:hint="default" w:ascii="新宋体" w:hAnsi="新宋体" w:eastAsia="新宋体"/>
-          <w:color w:val="2B91AF"/>
-          <w:sz w:val="19"/>
-          <w:szCs w:val="24"/>
-          <w:highlight w:val="white"/>
-          <w:lang w:val="en-US" w:eastAsia="zh-CN"/>
-        </w:rPr>
-      </w:pPr>
-      <w:r>
-        <w:rPr>
-          <w:rFonts w:hint="eastAsia" w:ascii="新宋体" w:hAnsi="新宋体" w:eastAsia="新宋体"/>
-          <w:color w:val="2B91AF"/>
+          <w:color w:val="auto"/>
+          <w:sz w:val="19"/>
+          <w:szCs w:val="24"/>
+          <w:highlight w:val="white"/>
+          <w:lang w:val="en-US" w:eastAsia="zh-CN"/>
+        </w:rPr>
+      </w:pPr>
+      <w:r>
+        <w:rPr>
+          <w:rFonts w:hint="eastAsia" w:ascii="新宋体" w:hAnsi="新宋体" w:eastAsia="新宋体"/>
+          <w:color w:val="auto"/>
           <w:sz w:val="19"/>
           <w:szCs w:val="24"/>
           <w:highlight w:val="white"/>
@@ -4024,17 +4184,17 @@
         <w:ind w:left="1260" w:leftChars="0" w:hanging="420" w:firstLineChars="0"/>
         <w:rPr>
           <w:rFonts w:hint="default" w:ascii="新宋体" w:hAnsi="新宋体" w:eastAsia="新宋体"/>
-          <w:color w:val="2B91AF"/>
-          <w:sz w:val="19"/>
-          <w:szCs w:val="24"/>
-          <w:highlight w:val="white"/>
-          <w:lang w:val="en-US" w:eastAsia="zh-CN"/>
-        </w:rPr>
-      </w:pPr>
-      <w:r>
-        <w:rPr>
-          <w:rFonts w:hint="eastAsia" w:ascii="新宋体" w:hAnsi="新宋体" w:eastAsia="新宋体"/>
-          <w:color w:val="2B91AF"/>
+          <w:color w:val="auto"/>
+          <w:sz w:val="19"/>
+          <w:szCs w:val="24"/>
+          <w:highlight w:val="white"/>
+          <w:lang w:val="en-US" w:eastAsia="zh-CN"/>
+        </w:rPr>
+      </w:pPr>
+      <w:r>
+        <w:rPr>
+          <w:rFonts w:hint="eastAsia" w:ascii="新宋体" w:hAnsi="新宋体" w:eastAsia="新宋体"/>
+          <w:color w:val="auto"/>
           <w:sz w:val="19"/>
           <w:szCs w:val="24"/>
           <w:highlight w:val="white"/>
@@ -4052,17 +4212,17 @@
         <w:ind w:left="840" w:leftChars="0" w:hanging="420" w:firstLineChars="0"/>
         <w:rPr>
           <w:rFonts w:hint="default" w:ascii="新宋体" w:hAnsi="新宋体" w:eastAsia="新宋体"/>
-          <w:color w:val="2B91AF"/>
-          <w:sz w:val="19"/>
-          <w:szCs w:val="24"/>
-          <w:highlight w:val="white"/>
-          <w:lang w:val="en-US" w:eastAsia="zh-CN"/>
-        </w:rPr>
-      </w:pPr>
-      <w:r>
-        <w:rPr>
-          <w:rFonts w:hint="eastAsia" w:ascii="新宋体" w:hAnsi="新宋体" w:eastAsia="新宋体"/>
-          <w:color w:val="2B91AF"/>
+          <w:color w:val="auto"/>
+          <w:sz w:val="19"/>
+          <w:szCs w:val="24"/>
+          <w:highlight w:val="white"/>
+          <w:lang w:val="en-US" w:eastAsia="zh-CN"/>
+        </w:rPr>
+      </w:pPr>
+      <w:r>
+        <w:rPr>
+          <w:rFonts w:hint="eastAsia" w:ascii="新宋体" w:hAnsi="新宋体" w:eastAsia="新宋体"/>
+          <w:color w:val="auto"/>
           <w:sz w:val="19"/>
           <w:szCs w:val="24"/>
           <w:highlight w:val="white"/>
@@ -4080,17 +4240,17 @@
         <w:ind w:left="1260" w:leftChars="0" w:hanging="420" w:firstLineChars="0"/>
         <w:rPr>
           <w:rFonts w:hint="default" w:ascii="新宋体" w:hAnsi="新宋体" w:eastAsia="新宋体"/>
-          <w:color w:val="2B91AF"/>
-          <w:sz w:val="19"/>
-          <w:szCs w:val="24"/>
-          <w:highlight w:val="white"/>
-          <w:lang w:val="en-US" w:eastAsia="zh-CN"/>
-        </w:rPr>
-      </w:pPr>
-      <w:r>
-        <w:rPr>
-          <w:rFonts w:hint="eastAsia" w:ascii="新宋体" w:hAnsi="新宋体" w:eastAsia="新宋体"/>
-          <w:color w:val="2B91AF"/>
+          <w:color w:val="auto"/>
+          <w:sz w:val="19"/>
+          <w:szCs w:val="24"/>
+          <w:highlight w:val="white"/>
+          <w:lang w:val="en-US" w:eastAsia="zh-CN"/>
+        </w:rPr>
+      </w:pPr>
+      <w:r>
+        <w:rPr>
+          <w:rFonts w:hint="eastAsia" w:ascii="新宋体" w:hAnsi="新宋体" w:eastAsia="新宋体"/>
+          <w:color w:val="auto"/>
           <w:sz w:val="19"/>
           <w:szCs w:val="24"/>
           <w:highlight w:val="white"/>
@@ -4108,17 +4268,17 @@
         <w:ind w:left="1260" w:leftChars="0" w:hanging="420" w:firstLineChars="0"/>
         <w:rPr>
           <w:rFonts w:hint="default" w:ascii="新宋体" w:hAnsi="新宋体" w:eastAsia="新宋体"/>
-          <w:color w:val="2B91AF"/>
-          <w:sz w:val="19"/>
-          <w:szCs w:val="24"/>
-          <w:highlight w:val="white"/>
-          <w:lang w:val="en-US" w:eastAsia="zh-CN"/>
-        </w:rPr>
-      </w:pPr>
-      <w:r>
-        <w:rPr>
-          <w:rFonts w:hint="eastAsia" w:ascii="新宋体" w:hAnsi="新宋体" w:eastAsia="新宋体"/>
-          <w:color w:val="2B91AF"/>
+          <w:color w:val="auto"/>
+          <w:sz w:val="19"/>
+          <w:szCs w:val="24"/>
+          <w:highlight w:val="white"/>
+          <w:lang w:val="en-US" w:eastAsia="zh-CN"/>
+        </w:rPr>
+      </w:pPr>
+      <w:r>
+        <w:rPr>
+          <w:rFonts w:hint="eastAsia" w:ascii="新宋体" w:hAnsi="新宋体" w:eastAsia="新宋体"/>
+          <w:color w:val="auto"/>
           <w:sz w:val="19"/>
           <w:szCs w:val="24"/>
           <w:highlight w:val="white"/>
@@ -4136,17 +4296,17 @@
         <w:ind w:left="840" w:leftChars="0" w:hanging="420" w:firstLineChars="0"/>
         <w:rPr>
           <w:rFonts w:hint="default" w:ascii="新宋体" w:hAnsi="新宋体" w:eastAsia="新宋体"/>
-          <w:color w:val="2B91AF"/>
-          <w:sz w:val="19"/>
-          <w:szCs w:val="24"/>
-          <w:highlight w:val="white"/>
-          <w:lang w:val="en-US" w:eastAsia="zh-CN"/>
-        </w:rPr>
-      </w:pPr>
-      <w:r>
-        <w:rPr>
-          <w:rFonts w:hint="eastAsia" w:ascii="新宋体" w:hAnsi="新宋体" w:eastAsia="新宋体"/>
-          <w:color w:val="2B91AF"/>
+          <w:color w:val="auto"/>
+          <w:sz w:val="19"/>
+          <w:szCs w:val="24"/>
+          <w:highlight w:val="white"/>
+          <w:lang w:val="en-US" w:eastAsia="zh-CN"/>
+        </w:rPr>
+      </w:pPr>
+      <w:r>
+        <w:rPr>
+          <w:rFonts w:hint="eastAsia" w:ascii="新宋体" w:hAnsi="新宋体" w:eastAsia="新宋体"/>
+          <w:color w:val="auto"/>
           <w:sz w:val="19"/>
           <w:szCs w:val="24"/>
           <w:highlight w:val="white"/>
@@ -4164,17 +4324,17 @@
         <w:ind w:left="1260" w:leftChars="0" w:hanging="420" w:firstLineChars="0"/>
         <w:rPr>
           <w:rFonts w:hint="default" w:ascii="新宋体" w:hAnsi="新宋体" w:eastAsia="新宋体"/>
-          <w:color w:val="2B91AF"/>
-          <w:sz w:val="19"/>
-          <w:szCs w:val="24"/>
-          <w:highlight w:val="white"/>
-          <w:lang w:val="en-US" w:eastAsia="zh-CN"/>
-        </w:rPr>
-      </w:pPr>
-      <w:r>
-        <w:rPr>
-          <w:rFonts w:hint="eastAsia" w:ascii="新宋体" w:hAnsi="新宋体" w:eastAsia="新宋体"/>
-          <w:color w:val="2B91AF"/>
+          <w:color w:val="auto"/>
+          <w:sz w:val="19"/>
+          <w:szCs w:val="24"/>
+          <w:highlight w:val="white"/>
+          <w:lang w:val="en-US" w:eastAsia="zh-CN"/>
+        </w:rPr>
+      </w:pPr>
+      <w:r>
+        <w:rPr>
+          <w:rFonts w:hint="eastAsia" w:ascii="新宋体" w:hAnsi="新宋体" w:eastAsia="新宋体"/>
+          <w:color w:val="auto"/>
           <w:sz w:val="19"/>
           <w:szCs w:val="24"/>
           <w:highlight w:val="white"/>
@@ -4192,17 +4352,17 @@
         <w:ind w:left="840" w:leftChars="0" w:hanging="420" w:firstLineChars="0"/>
         <w:rPr>
           <w:rFonts w:hint="default" w:ascii="新宋体" w:hAnsi="新宋体" w:eastAsia="新宋体"/>
-          <w:color w:val="2B91AF"/>
-          <w:sz w:val="19"/>
-          <w:szCs w:val="24"/>
-          <w:highlight w:val="white"/>
-          <w:lang w:val="en-US" w:eastAsia="zh-CN"/>
-        </w:rPr>
-      </w:pPr>
-      <w:r>
-        <w:rPr>
-          <w:rFonts w:hint="eastAsia" w:ascii="新宋体" w:hAnsi="新宋体" w:eastAsia="新宋体"/>
-          <w:color w:val="2B91AF"/>
+          <w:color w:val="auto"/>
+          <w:sz w:val="19"/>
+          <w:szCs w:val="24"/>
+          <w:highlight w:val="white"/>
+          <w:lang w:val="en-US" w:eastAsia="zh-CN"/>
+        </w:rPr>
+      </w:pPr>
+      <w:r>
+        <w:rPr>
+          <w:rFonts w:hint="eastAsia" w:ascii="新宋体" w:hAnsi="新宋体" w:eastAsia="新宋体"/>
+          <w:color w:val="auto"/>
           <w:sz w:val="19"/>
           <w:szCs w:val="24"/>
           <w:highlight w:val="white"/>
@@ -4220,17 +4380,17 @@
         <w:ind w:left="0" w:leftChars="0" w:firstLine="0" w:firstLineChars="0"/>
         <w:rPr>
           <w:rFonts w:hint="default" w:ascii="新宋体" w:hAnsi="新宋体" w:eastAsia="新宋体"/>
-          <w:color w:val="2B91AF"/>
-          <w:sz w:val="19"/>
-          <w:szCs w:val="24"/>
-          <w:highlight w:val="white"/>
-          <w:lang w:val="en-US" w:eastAsia="zh-CN"/>
-        </w:rPr>
-      </w:pPr>
-      <w:r>
-        <w:rPr>
-          <w:rFonts w:hint="eastAsia" w:ascii="新宋体" w:hAnsi="新宋体" w:eastAsia="新宋体"/>
-          <w:color w:val="2B91AF"/>
+          <w:color w:val="auto"/>
+          <w:sz w:val="19"/>
+          <w:szCs w:val="24"/>
+          <w:highlight w:val="white"/>
+          <w:lang w:val="en-US" w:eastAsia="zh-CN"/>
+        </w:rPr>
+      </w:pPr>
+      <w:r>
+        <w:rPr>
+          <w:rFonts w:hint="eastAsia" w:ascii="新宋体" w:hAnsi="新宋体" w:eastAsia="新宋体"/>
+          <w:color w:val="auto"/>
           <w:sz w:val="19"/>
           <w:szCs w:val="24"/>
           <w:highlight w:val="white"/>
@@ -4248,17 +4408,17 @@
         <w:ind w:left="0" w:leftChars="0" w:firstLine="0" w:firstLineChars="0"/>
         <w:rPr>
           <w:rFonts w:hint="default" w:ascii="新宋体" w:hAnsi="新宋体" w:eastAsia="新宋体"/>
-          <w:color w:val="2B91AF"/>
-          <w:sz w:val="19"/>
-          <w:szCs w:val="24"/>
-          <w:highlight w:val="white"/>
-          <w:lang w:val="en-US" w:eastAsia="zh-CN"/>
-        </w:rPr>
-      </w:pPr>
-      <w:r>
-        <w:rPr>
-          <w:rFonts w:hint="eastAsia" w:ascii="新宋体" w:hAnsi="新宋体" w:eastAsia="新宋体"/>
-          <w:color w:val="2B91AF"/>
+          <w:color w:val="auto"/>
+          <w:sz w:val="19"/>
+          <w:szCs w:val="24"/>
+          <w:highlight w:val="white"/>
+          <w:lang w:val="en-US" w:eastAsia="zh-CN"/>
+        </w:rPr>
+      </w:pPr>
+      <w:r>
+        <w:rPr>
+          <w:rFonts w:hint="eastAsia" w:ascii="新宋体" w:hAnsi="新宋体" w:eastAsia="新宋体"/>
+          <w:color w:val="auto"/>
           <w:sz w:val="19"/>
           <w:szCs w:val="24"/>
           <w:highlight w:val="white"/>
@@ -4276,17 +4436,17 @@
         <w:ind w:left="840" w:leftChars="0" w:hanging="420" w:firstLineChars="0"/>
         <w:rPr>
           <w:rFonts w:hint="default" w:ascii="新宋体" w:hAnsi="新宋体" w:eastAsia="新宋体"/>
-          <w:color w:val="2B91AF"/>
-          <w:sz w:val="19"/>
-          <w:szCs w:val="24"/>
-          <w:highlight w:val="white"/>
-          <w:lang w:val="en-US" w:eastAsia="zh-CN"/>
-        </w:rPr>
-      </w:pPr>
-      <w:r>
-        <w:rPr>
-          <w:rFonts w:hint="eastAsia" w:ascii="新宋体" w:hAnsi="新宋体" w:eastAsia="新宋体"/>
-          <w:color w:val="2B91AF"/>
+          <w:color w:val="auto"/>
+          <w:sz w:val="19"/>
+          <w:szCs w:val="24"/>
+          <w:highlight w:val="white"/>
+          <w:lang w:val="en-US" w:eastAsia="zh-CN"/>
+        </w:rPr>
+      </w:pPr>
+      <w:r>
+        <w:rPr>
+          <w:rFonts w:hint="eastAsia" w:ascii="新宋体" w:hAnsi="新宋体" w:eastAsia="新宋体"/>
+          <w:color w:val="auto"/>
           <w:sz w:val="19"/>
           <w:szCs w:val="24"/>
           <w:highlight w:val="white"/>
@@ -4304,17 +4464,17 @@
         <w:ind w:left="840" w:leftChars="0" w:hanging="420" w:firstLineChars="0"/>
         <w:rPr>
           <w:rFonts w:hint="default" w:ascii="新宋体" w:hAnsi="新宋体" w:eastAsia="新宋体"/>
-          <w:color w:val="2B91AF"/>
-          <w:sz w:val="19"/>
-          <w:szCs w:val="24"/>
-          <w:highlight w:val="white"/>
-          <w:lang w:val="en-US" w:eastAsia="zh-CN"/>
-        </w:rPr>
-      </w:pPr>
-      <w:r>
-        <w:rPr>
-          <w:rFonts w:hint="eastAsia" w:ascii="新宋体" w:hAnsi="新宋体" w:eastAsia="新宋体"/>
-          <w:color w:val="2B91AF"/>
+          <w:color w:val="auto"/>
+          <w:sz w:val="19"/>
+          <w:szCs w:val="24"/>
+          <w:highlight w:val="white"/>
+          <w:lang w:val="en-US" w:eastAsia="zh-CN"/>
+        </w:rPr>
+      </w:pPr>
+      <w:r>
+        <w:rPr>
+          <w:rFonts w:hint="eastAsia" w:ascii="新宋体" w:hAnsi="新宋体" w:eastAsia="新宋体"/>
+          <w:color w:val="auto"/>
           <w:sz w:val="19"/>
           <w:szCs w:val="24"/>
           <w:highlight w:val="white"/>
@@ -4332,17 +4492,17 @@
         <w:ind w:left="840" w:leftChars="0" w:hanging="420" w:firstLineChars="0"/>
         <w:rPr>
           <w:rFonts w:hint="default" w:ascii="新宋体" w:hAnsi="新宋体" w:eastAsia="新宋体"/>
-          <w:color w:val="2B91AF"/>
-          <w:sz w:val="19"/>
-          <w:szCs w:val="24"/>
-          <w:highlight w:val="white"/>
-          <w:lang w:val="en-US" w:eastAsia="zh-CN"/>
-        </w:rPr>
-      </w:pPr>
-      <w:r>
-        <w:rPr>
-          <w:rFonts w:hint="eastAsia" w:ascii="新宋体" w:hAnsi="新宋体" w:eastAsia="新宋体"/>
-          <w:color w:val="2B91AF"/>
+          <w:color w:val="auto"/>
+          <w:sz w:val="19"/>
+          <w:szCs w:val="24"/>
+          <w:highlight w:val="white"/>
+          <w:lang w:val="en-US" w:eastAsia="zh-CN"/>
+        </w:rPr>
+      </w:pPr>
+      <w:r>
+        <w:rPr>
+          <w:rFonts w:hint="eastAsia" w:ascii="新宋体" w:hAnsi="新宋体" w:eastAsia="新宋体"/>
+          <w:color w:val="auto"/>
           <w:sz w:val="19"/>
           <w:szCs w:val="24"/>
           <w:highlight w:val="white"/>
@@ -4360,17 +4520,17 @@
         <w:ind w:left="0" w:leftChars="0" w:firstLine="0" w:firstLineChars="0"/>
         <w:rPr>
           <w:rFonts w:hint="default" w:ascii="新宋体" w:hAnsi="新宋体" w:eastAsia="新宋体"/>
-          <w:color w:val="2B91AF"/>
-          <w:sz w:val="19"/>
-          <w:szCs w:val="24"/>
-          <w:highlight w:val="white"/>
-          <w:lang w:val="en-US" w:eastAsia="zh-CN"/>
-        </w:rPr>
-      </w:pPr>
-      <w:r>
-        <w:rPr>
-          <w:rFonts w:hint="eastAsia" w:ascii="新宋体" w:hAnsi="新宋体" w:eastAsia="新宋体"/>
-          <w:color w:val="2B91AF"/>
+          <w:color w:val="auto"/>
+          <w:sz w:val="19"/>
+          <w:szCs w:val="24"/>
+          <w:highlight w:val="white"/>
+          <w:lang w:val="en-US" w:eastAsia="zh-CN"/>
+        </w:rPr>
+      </w:pPr>
+      <w:r>
+        <w:rPr>
+          <w:rFonts w:hint="eastAsia" w:ascii="新宋体" w:hAnsi="新宋体" w:eastAsia="新宋体"/>
+          <w:color w:val="auto"/>
           <w:sz w:val="19"/>
           <w:szCs w:val="24"/>
           <w:highlight w:val="white"/>
@@ -4388,17 +4548,17 @@
         <w:ind w:left="0" w:leftChars="0" w:firstLine="0" w:firstLineChars="0"/>
         <w:rPr>
           <w:rFonts w:hint="default" w:ascii="新宋体" w:hAnsi="新宋体" w:eastAsia="新宋体"/>
-          <w:color w:val="2B91AF"/>
-          <w:sz w:val="19"/>
-          <w:szCs w:val="24"/>
-          <w:highlight w:val="white"/>
-          <w:lang w:val="en-US" w:eastAsia="zh-CN"/>
-        </w:rPr>
-      </w:pPr>
-      <w:r>
-        <w:rPr>
-          <w:rFonts w:hint="eastAsia" w:ascii="新宋体" w:hAnsi="新宋体" w:eastAsia="新宋体"/>
-          <w:color w:val="2B91AF"/>
+          <w:color w:val="auto"/>
+          <w:sz w:val="19"/>
+          <w:szCs w:val="24"/>
+          <w:highlight w:val="white"/>
+          <w:lang w:val="en-US" w:eastAsia="zh-CN"/>
+        </w:rPr>
+      </w:pPr>
+      <w:r>
+        <w:rPr>
+          <w:rFonts w:hint="eastAsia" w:ascii="新宋体" w:hAnsi="新宋体" w:eastAsia="新宋体"/>
+          <w:color w:val="auto"/>
           <w:sz w:val="19"/>
           <w:szCs w:val="24"/>
           <w:highlight w:val="white"/>
@@ -4416,17 +4576,17 @@
         <w:ind w:left="0" w:leftChars="0" w:firstLine="0" w:firstLineChars="0"/>
         <w:rPr>
           <w:rFonts w:hint="default" w:ascii="新宋体" w:hAnsi="新宋体" w:eastAsia="新宋体"/>
-          <w:color w:val="2B91AF"/>
-          <w:sz w:val="19"/>
-          <w:szCs w:val="24"/>
-          <w:highlight w:val="white"/>
-          <w:lang w:val="en-US" w:eastAsia="zh-CN"/>
-        </w:rPr>
-      </w:pPr>
-      <w:r>
-        <w:rPr>
-          <w:rFonts w:hint="eastAsia" w:ascii="新宋体" w:hAnsi="新宋体" w:eastAsia="新宋体"/>
-          <w:color w:val="2B91AF"/>
+          <w:color w:val="auto"/>
+          <w:sz w:val="19"/>
+          <w:szCs w:val="24"/>
+          <w:highlight w:val="white"/>
+          <w:lang w:val="en-US" w:eastAsia="zh-CN"/>
+        </w:rPr>
+      </w:pPr>
+      <w:r>
+        <w:rPr>
+          <w:rFonts w:hint="eastAsia" w:ascii="新宋体" w:hAnsi="新宋体" w:eastAsia="新宋体"/>
+          <w:color w:val="auto"/>
           <w:sz w:val="19"/>
           <w:szCs w:val="24"/>
           <w:highlight w:val="white"/>
@@ -4444,17 +4604,17 @@
         <w:ind w:left="840" w:leftChars="0" w:hanging="420" w:firstLineChars="0"/>
         <w:rPr>
           <w:rFonts w:hint="default" w:ascii="新宋体" w:hAnsi="新宋体" w:eastAsia="新宋体"/>
-          <w:color w:val="2B91AF"/>
-          <w:sz w:val="19"/>
-          <w:szCs w:val="24"/>
-          <w:highlight w:val="white"/>
-          <w:lang w:val="en-US" w:eastAsia="zh-CN"/>
-        </w:rPr>
-      </w:pPr>
-      <w:r>
-        <w:rPr>
-          <w:rFonts w:hint="eastAsia" w:ascii="新宋体" w:hAnsi="新宋体" w:eastAsia="新宋体"/>
-          <w:color w:val="2B91AF"/>
+          <w:color w:val="auto"/>
+          <w:sz w:val="19"/>
+          <w:szCs w:val="24"/>
+          <w:highlight w:val="white"/>
+          <w:lang w:val="en-US" w:eastAsia="zh-CN"/>
+        </w:rPr>
+      </w:pPr>
+      <w:r>
+        <w:rPr>
+          <w:rFonts w:hint="eastAsia" w:ascii="新宋体" w:hAnsi="新宋体" w:eastAsia="新宋体"/>
+          <w:color w:val="auto"/>
           <w:sz w:val="19"/>
           <w:szCs w:val="24"/>
           <w:highlight w:val="white"/>
@@ -4472,17 +4632,17 @@
         <w:ind w:left="840" w:leftChars="0" w:hanging="420" w:firstLineChars="0"/>
         <w:rPr>
           <w:rFonts w:hint="default" w:ascii="新宋体" w:hAnsi="新宋体" w:eastAsia="新宋体"/>
-          <w:color w:val="2B91AF"/>
-          <w:sz w:val="19"/>
-          <w:szCs w:val="24"/>
-          <w:highlight w:val="white"/>
-          <w:lang w:val="en-US" w:eastAsia="zh-CN"/>
-        </w:rPr>
-      </w:pPr>
-      <w:r>
-        <w:rPr>
-          <w:rFonts w:hint="eastAsia" w:ascii="新宋体" w:hAnsi="新宋体" w:eastAsia="新宋体"/>
-          <w:color w:val="2B91AF"/>
+          <w:color w:val="auto"/>
+          <w:sz w:val="19"/>
+          <w:szCs w:val="24"/>
+          <w:highlight w:val="white"/>
+          <w:lang w:val="en-US" w:eastAsia="zh-CN"/>
+        </w:rPr>
+      </w:pPr>
+      <w:r>
+        <w:rPr>
+          <w:rFonts w:hint="eastAsia" w:ascii="新宋体" w:hAnsi="新宋体" w:eastAsia="新宋体"/>
+          <w:color w:val="auto"/>
           <w:sz w:val="19"/>
           <w:szCs w:val="24"/>
           <w:highlight w:val="white"/>
@@ -4500,17 +4660,17 @@
         <w:ind w:left="840" w:leftChars="0" w:hanging="420" w:firstLineChars="0"/>
         <w:rPr>
           <w:rFonts w:hint="default" w:ascii="新宋体" w:hAnsi="新宋体" w:eastAsia="新宋体"/>
-          <w:color w:val="2B91AF"/>
-          <w:sz w:val="19"/>
-          <w:szCs w:val="24"/>
-          <w:highlight w:val="white"/>
-          <w:lang w:val="en-US" w:eastAsia="zh-CN"/>
-        </w:rPr>
-      </w:pPr>
-      <w:r>
-        <w:rPr>
-          <w:rFonts w:hint="eastAsia" w:ascii="新宋体" w:hAnsi="新宋体" w:eastAsia="新宋体"/>
-          <w:color w:val="2B91AF"/>
+          <w:color w:val="auto"/>
+          <w:sz w:val="19"/>
+          <w:szCs w:val="24"/>
+          <w:highlight w:val="white"/>
+          <w:lang w:val="en-US" w:eastAsia="zh-CN"/>
+        </w:rPr>
+      </w:pPr>
+      <w:r>
+        <w:rPr>
+          <w:rFonts w:hint="eastAsia" w:ascii="新宋体" w:hAnsi="新宋体" w:eastAsia="新宋体"/>
+          <w:color w:val="auto"/>
           <w:sz w:val="19"/>
           <w:szCs w:val="24"/>
           <w:highlight w:val="white"/>
@@ -4528,17 +4688,17 @@
         <w:ind w:left="840" w:leftChars="0" w:hanging="420" w:firstLineChars="0"/>
         <w:rPr>
           <w:rFonts w:hint="default" w:ascii="新宋体" w:hAnsi="新宋体" w:eastAsia="新宋体"/>
-          <w:color w:val="2B91AF"/>
-          <w:sz w:val="19"/>
-          <w:szCs w:val="24"/>
-          <w:highlight w:val="white"/>
-          <w:lang w:val="en-US" w:eastAsia="zh-CN"/>
-        </w:rPr>
-      </w:pPr>
-      <w:r>
-        <w:rPr>
-          <w:rFonts w:hint="eastAsia" w:ascii="新宋体" w:hAnsi="新宋体" w:eastAsia="新宋体"/>
-          <w:color w:val="2B91AF"/>
+          <w:color w:val="auto"/>
+          <w:sz w:val="19"/>
+          <w:szCs w:val="24"/>
+          <w:highlight w:val="white"/>
+          <w:lang w:val="en-US" w:eastAsia="zh-CN"/>
+        </w:rPr>
+      </w:pPr>
+      <w:r>
+        <w:rPr>
+          <w:rFonts w:hint="eastAsia" w:ascii="新宋体" w:hAnsi="新宋体" w:eastAsia="新宋体"/>
+          <w:color w:val="auto"/>
           <w:sz w:val="19"/>
           <w:szCs w:val="24"/>
           <w:highlight w:val="white"/>
@@ -4556,17 +4716,17 @@
         <w:ind w:left="840" w:leftChars="0" w:hanging="420" w:firstLineChars="0"/>
         <w:rPr>
           <w:rFonts w:hint="default" w:ascii="新宋体" w:hAnsi="新宋体" w:eastAsia="新宋体"/>
-          <w:color w:val="2B91AF"/>
-          <w:sz w:val="19"/>
-          <w:szCs w:val="24"/>
-          <w:highlight w:val="white"/>
-          <w:lang w:val="en-US" w:eastAsia="zh-CN"/>
-        </w:rPr>
-      </w:pPr>
-      <w:r>
-        <w:rPr>
-          <w:rFonts w:hint="eastAsia" w:ascii="新宋体" w:hAnsi="新宋体" w:eastAsia="新宋体"/>
-          <w:color w:val="2B91AF"/>
+          <w:color w:val="auto"/>
+          <w:sz w:val="19"/>
+          <w:szCs w:val="24"/>
+          <w:highlight w:val="white"/>
+          <w:lang w:val="en-US" w:eastAsia="zh-CN"/>
+        </w:rPr>
+      </w:pPr>
+      <w:r>
+        <w:rPr>
+          <w:rFonts w:hint="eastAsia" w:ascii="新宋体" w:hAnsi="新宋体" w:eastAsia="新宋体"/>
+          <w:color w:val="auto"/>
           <w:sz w:val="19"/>
           <w:szCs w:val="24"/>
           <w:highlight w:val="white"/>
@@ -4586,12 +4746,14 @@
         <w:jc w:val="both"/>
         <w:rPr>
           <w:rFonts w:hint="eastAsia"/>
-          <w:lang w:val="en-US" w:eastAsia="zh-CN"/>
-        </w:rPr>
-      </w:pPr>
-      <w:r>
-        <w:rPr>
-          <w:rFonts w:hint="eastAsia"/>
+          <w:color w:val="auto"/>
+          <w:lang w:val="en-US" w:eastAsia="zh-CN"/>
+        </w:rPr>
+      </w:pPr>
+      <w:r>
+        <w:rPr>
+          <w:rFonts w:hint="eastAsia"/>
+          <w:color w:val="auto"/>
           <w:lang w:val="en-US" w:eastAsia="zh-CN"/>
         </w:rPr>
         <w:t>在缓存穿透中设计到的布隆过滤器：</w:t>
@@ -4608,6 +4770,7 @@
         <w:jc w:val="both"/>
         <w:rPr>
           <w:rFonts w:hint="default"/>
+          <w:color w:val="auto"/>
           <w:lang w:val="en-US" w:eastAsia="zh-CN"/>
         </w:rPr>
       </w:pPr>
@@ -4621,17 +4784,17 @@
         <w:ind w:left="0" w:leftChars="0" w:firstLine="0" w:firstLineChars="0"/>
         <w:rPr>
           <w:rFonts w:hint="eastAsia" w:ascii="新宋体" w:hAnsi="新宋体" w:eastAsia="新宋体"/>
-          <w:color w:val="2B91AF"/>
-          <w:sz w:val="19"/>
-          <w:szCs w:val="24"/>
-          <w:highlight w:val="white"/>
-          <w:lang w:val="en-US" w:eastAsia="zh-CN"/>
-        </w:rPr>
-      </w:pPr>
-      <w:r>
-        <w:rPr>
-          <w:rFonts w:hint="eastAsia" w:ascii="新宋体" w:hAnsi="新宋体" w:eastAsia="新宋体"/>
-          <w:color w:val="2B91AF"/>
+          <w:color w:val="auto"/>
+          <w:sz w:val="19"/>
+          <w:szCs w:val="24"/>
+          <w:highlight w:val="white"/>
+          <w:lang w:val="en-US" w:eastAsia="zh-CN"/>
+        </w:rPr>
+      </w:pPr>
+      <w:r>
+        <w:rPr>
+          <w:rFonts w:hint="eastAsia" w:ascii="新宋体" w:hAnsi="新宋体" w:eastAsia="新宋体"/>
+          <w:color w:val="auto"/>
           <w:sz w:val="19"/>
           <w:szCs w:val="24"/>
           <w:highlight w:val="white"/>
@@ -4649,36 +4812,23 @@
         <w:ind w:firstLine="420" w:firstLineChars="0"/>
         <w:rPr>
           <w:rFonts w:hint="default" w:ascii="新宋体" w:hAnsi="新宋体" w:eastAsia="新宋体"/>
-          <w:color w:val="2B91AF"/>
-          <w:sz w:val="19"/>
-          <w:szCs w:val="24"/>
-          <w:highlight w:val="white"/>
-          <w:lang w:val="en-US" w:eastAsia="zh-CN"/>
-        </w:rPr>
-      </w:pPr>
-      <w:r>
-        <w:rPr>
-          <w:rFonts w:hint="eastAsia" w:ascii="新宋体" w:hAnsi="新宋体" w:eastAsia="新宋体"/>
-          <w:color w:val="2B91AF"/>
-          <w:sz w:val="19"/>
-          <w:szCs w:val="24"/>
-          <w:highlight w:val="white"/>
-          <w:lang w:val="en-US" w:eastAsia="zh-CN"/>
-        </w:rPr>
-        <w:t>(1)</w:t>
-      </w:r>
-      <w:bookmarkStart w:id="0" w:name="_GoBack"/>
-      <w:bookmarkEnd w:id="0"/>
-      <w:r>
-        <w:rPr>
-          <w:rFonts w:hint="eastAsia" w:ascii="新宋体" w:hAnsi="新宋体" w:eastAsia="新宋体"/>
-          <w:color w:val="2B91AF"/>
-          <w:sz w:val="19"/>
-          <w:szCs w:val="24"/>
-          <w:highlight w:val="white"/>
-          <w:lang w:val="en-US" w:eastAsia="zh-CN"/>
-        </w:rPr>
-        <w:t>为什么要有hash？</w:t>
+          <w:color w:val="auto"/>
+          <w:sz w:val="19"/>
+          <w:szCs w:val="24"/>
+          <w:highlight w:val="white"/>
+          <w:lang w:val="en-US" w:eastAsia="zh-CN"/>
+        </w:rPr>
+      </w:pPr>
+      <w:r>
+        <w:rPr>
+          <w:rFonts w:hint="eastAsia" w:ascii="新宋体" w:hAnsi="新宋体" w:eastAsia="新宋体"/>
+          <w:color w:val="auto"/>
+          <w:sz w:val="19"/>
+          <w:szCs w:val="24"/>
+          <w:highlight w:val="white"/>
+          <w:lang w:val="en-US" w:eastAsia="zh-CN"/>
+        </w:rPr>
+        <w:t>(1)为什么要有hash？</w:t>
       </w:r>
     </w:p>
     <w:p>
@@ -4690,17 +4840,17 @@
         <w:ind w:left="1260" w:leftChars="0" w:hanging="420" w:firstLineChars="0"/>
         <w:rPr>
           <w:rFonts w:hint="default" w:ascii="新宋体" w:hAnsi="新宋体" w:eastAsia="新宋体"/>
-          <w:color w:val="2B91AF"/>
-          <w:sz w:val="19"/>
-          <w:szCs w:val="24"/>
-          <w:highlight w:val="white"/>
-          <w:lang w:val="en-US" w:eastAsia="zh-CN"/>
-        </w:rPr>
-      </w:pPr>
-      <w:r>
-        <w:rPr>
-          <w:rFonts w:hint="eastAsia" w:ascii="新宋体" w:hAnsi="新宋体" w:eastAsia="新宋体"/>
-          <w:color w:val="2B91AF"/>
+          <w:color w:val="auto"/>
+          <w:sz w:val="19"/>
+          <w:szCs w:val="24"/>
+          <w:highlight w:val="white"/>
+          <w:lang w:val="en-US" w:eastAsia="zh-CN"/>
+        </w:rPr>
+      </w:pPr>
+      <w:r>
+        <w:rPr>
+          <w:rFonts w:hint="eastAsia" w:ascii="新宋体" w:hAnsi="新宋体" w:eastAsia="新宋体"/>
+          <w:color w:val="auto"/>
           <w:sz w:val="19"/>
           <w:szCs w:val="24"/>
           <w:highlight w:val="white"/>
@@ -4718,17 +4868,17 @@
         <w:ind w:left="1260" w:leftChars="0" w:hanging="420" w:firstLineChars="0"/>
         <w:rPr>
           <w:rFonts w:hint="default" w:ascii="新宋体" w:hAnsi="新宋体" w:eastAsia="新宋体"/>
-          <w:color w:val="2B91AF"/>
-          <w:sz w:val="19"/>
-          <w:szCs w:val="24"/>
-          <w:highlight w:val="white"/>
-          <w:lang w:val="en-US" w:eastAsia="zh-CN"/>
-        </w:rPr>
-      </w:pPr>
-      <w:r>
-        <w:rPr>
-          <w:rFonts w:hint="eastAsia" w:ascii="新宋体" w:hAnsi="新宋体" w:eastAsia="新宋体"/>
-          <w:color w:val="2B91AF"/>
+          <w:color w:val="auto"/>
+          <w:sz w:val="19"/>
+          <w:szCs w:val="24"/>
+          <w:highlight w:val="white"/>
+          <w:lang w:val="en-US" w:eastAsia="zh-CN"/>
+        </w:rPr>
+      </w:pPr>
+      <w:r>
+        <w:rPr>
+          <w:rFonts w:hint="eastAsia" w:ascii="新宋体" w:hAnsi="新宋体" w:eastAsia="新宋体"/>
+          <w:color w:val="auto"/>
           <w:sz w:val="19"/>
           <w:szCs w:val="24"/>
           <w:highlight w:val="white"/>
@@ -4740,12 +4890,1027 @@
     <w:p>
       <w:pPr>
         <w:numPr>
+          <w:ilvl w:val="0"/>
+          <w:numId w:val="9"/>
+        </w:numPr>
+        <w:ind w:left="0" w:leftChars="0" w:firstLine="0" w:firstLineChars="0"/>
+        <w:rPr>
+          <w:rFonts w:hint="default" w:ascii="新宋体" w:hAnsi="新宋体" w:eastAsia="新宋体"/>
+          <w:color w:val="auto"/>
+          <w:sz w:val="19"/>
+          <w:szCs w:val="24"/>
+          <w:highlight w:val="white"/>
+          <w:lang w:val="en-US" w:eastAsia="zh-CN"/>
+        </w:rPr>
+      </w:pPr>
+      <w:r>
+        <w:rPr>
+          <w:rFonts w:hint="eastAsia" w:ascii="新宋体" w:hAnsi="新宋体" w:eastAsia="新宋体"/>
+          <w:color w:val="auto"/>
+          <w:sz w:val="19"/>
+          <w:szCs w:val="24"/>
+          <w:highlight w:val="white"/>
+          <w:lang w:val="en-US" w:eastAsia="zh-CN"/>
+        </w:rPr>
+        <w:t>Lua脚本的特性（在redis中）</w:t>
+      </w:r>
+    </w:p>
+    <w:p>
+      <w:pPr>
+        <w:numPr>
+          <w:ilvl w:val="1"/>
+          <w:numId w:val="9"/>
+        </w:numPr>
+        <w:ind w:left="840" w:leftChars="0" w:hanging="420" w:firstLineChars="0"/>
+        <w:rPr>
+          <w:rFonts w:hint="default" w:ascii="新宋体" w:hAnsi="新宋体" w:eastAsia="新宋体"/>
+          <w:color w:val="auto"/>
+          <w:sz w:val="19"/>
+          <w:szCs w:val="24"/>
+          <w:highlight w:val="white"/>
+          <w:lang w:val="en-US" w:eastAsia="zh-CN"/>
+        </w:rPr>
+      </w:pPr>
+      <w:r>
+        <w:rPr>
+          <w:rFonts w:hint="eastAsia" w:ascii="新宋体" w:hAnsi="新宋体" w:eastAsia="新宋体"/>
+          <w:color w:val="auto"/>
+          <w:sz w:val="19"/>
+          <w:szCs w:val="24"/>
+          <w:highlight w:val="white"/>
+          <w:lang w:val="en-US" w:eastAsia="zh-CN"/>
+        </w:rPr>
+        <w:t>减少网络开销，在lua脚本中可以将多个命令放在同一个脚本中执行</w:t>
+      </w:r>
+    </w:p>
+    <w:p>
+      <w:pPr>
+        <w:numPr>
+          <w:ilvl w:val="1"/>
+          <w:numId w:val="9"/>
+        </w:numPr>
+        <w:ind w:left="840" w:leftChars="0" w:hanging="420" w:firstLineChars="0"/>
+        <w:rPr>
+          <w:rFonts w:hint="default" w:ascii="新宋体" w:hAnsi="新宋体" w:eastAsia="新宋体"/>
+          <w:color w:val="auto"/>
+          <w:sz w:val="19"/>
+          <w:szCs w:val="24"/>
+          <w:highlight w:val="white"/>
+          <w:lang w:val="en-US" w:eastAsia="zh-CN"/>
+        </w:rPr>
+      </w:pPr>
+      <w:r>
+        <w:rPr>
+          <w:rFonts w:hint="eastAsia" w:ascii="新宋体" w:hAnsi="新宋体" w:eastAsia="新宋体"/>
+          <w:color w:val="auto"/>
+          <w:sz w:val="19"/>
+          <w:szCs w:val="24"/>
+          <w:highlight w:val="white"/>
+          <w:lang w:val="en-US" w:eastAsia="zh-CN"/>
+        </w:rPr>
+        <w:t>原子操作，redis会将整个脚本作为一个整体执行，中间不会被其他命令插入（redis执行命令是单线程）--因为原子性，所以延伸出的缺点就是，不适合在lua脚本中写入比较复杂的操作，否则会使客户端一直处于等待的状态，影响客户端的其他操作。</w:t>
+      </w:r>
+    </w:p>
+    <w:p>
+      <w:pPr>
+        <w:numPr>
+          <w:ilvl w:val="1"/>
+          <w:numId w:val="9"/>
+        </w:numPr>
+        <w:ind w:left="840" w:leftChars="0" w:hanging="420" w:firstLineChars="0"/>
+        <w:rPr>
+          <w:rFonts w:hint="default" w:ascii="新宋体" w:hAnsi="新宋体" w:eastAsia="新宋体"/>
+          <w:color w:val="auto"/>
+          <w:sz w:val="19"/>
+          <w:szCs w:val="24"/>
+          <w:highlight w:val="white"/>
+          <w:lang w:val="en-US" w:eastAsia="zh-CN"/>
+        </w:rPr>
+      </w:pPr>
+      <w:r>
+        <w:rPr>
+          <w:rFonts w:hint="eastAsia" w:ascii="新宋体" w:hAnsi="新宋体" w:eastAsia="新宋体"/>
+          <w:color w:val="auto"/>
+          <w:sz w:val="19"/>
+          <w:szCs w:val="24"/>
+          <w:highlight w:val="white"/>
+          <w:lang w:val="en-US" w:eastAsia="zh-CN"/>
+        </w:rPr>
+        <w:t>复用性，客户端发送的脚本会永远存储在redis中，其他客户端也可以复用这一脚本来完成同样的逻辑。</w:t>
+      </w:r>
+    </w:p>
+    <w:p>
+      <w:pPr>
+        <w:numPr>
+          <w:ilvl w:val="0"/>
+          <w:numId w:val="9"/>
+        </w:numPr>
+        <w:ind w:left="0" w:leftChars="0" w:firstLine="0" w:firstLineChars="0"/>
+        <w:rPr>
+          <w:rFonts w:hint="default" w:ascii="新宋体" w:hAnsi="新宋体" w:eastAsia="新宋体"/>
+          <w:color w:val="auto"/>
+          <w:sz w:val="19"/>
+          <w:szCs w:val="24"/>
+          <w:highlight w:val="white"/>
+          <w:lang w:val="en-US" w:eastAsia="zh-CN"/>
+        </w:rPr>
+      </w:pPr>
+      <w:r>
+        <w:rPr>
+          <w:rFonts w:hint="eastAsia" w:ascii="新宋体" w:hAnsi="新宋体" w:eastAsia="新宋体"/>
+          <w:color w:val="auto"/>
+          <w:sz w:val="19"/>
+          <w:szCs w:val="24"/>
+          <w:highlight w:val="white"/>
+          <w:lang w:val="en-US" w:eastAsia="zh-CN"/>
+        </w:rPr>
+        <w:t>接口的添加操作要有幂等性，主要是在添加操作中，不管什么情况，只添加一次。（即成功的条件添加，失败的条件不管）</w:t>
+      </w:r>
+    </w:p>
+    <w:p>
+      <w:pPr>
+        <w:numPr>
+          <w:ilvl w:val="0"/>
+          <w:numId w:val="9"/>
+        </w:numPr>
+        <w:ind w:left="0" w:leftChars="0" w:firstLine="0" w:firstLineChars="0"/>
+        <w:rPr>
+          <w:rFonts w:hint="default" w:ascii="新宋体" w:hAnsi="新宋体" w:eastAsia="新宋体"/>
+          <w:color w:val="auto"/>
+          <w:sz w:val="19"/>
+          <w:szCs w:val="24"/>
+          <w:highlight w:val="white"/>
+          <w:lang w:val="en-US" w:eastAsia="zh-CN"/>
+        </w:rPr>
+      </w:pPr>
+    </w:p>
+    <w:p>
+      <w:pPr>
+        <w:numPr>
+          <w:ilvl w:val="1"/>
+          <w:numId w:val="9"/>
+        </w:numPr>
+        <w:ind w:left="840" w:leftChars="0" w:hanging="420" w:firstLineChars="0"/>
+        <w:rPr>
+          <w:rFonts w:hint="default" w:ascii="新宋体" w:hAnsi="新宋体" w:eastAsia="新宋体"/>
+          <w:color w:val="auto"/>
+          <w:sz w:val="19"/>
+          <w:szCs w:val="24"/>
+          <w:highlight w:val="white"/>
+          <w:lang w:val="en-US" w:eastAsia="zh-CN"/>
+        </w:rPr>
+      </w:pPr>
+      <w:r>
+        <w:rPr>
+          <w:rFonts w:hint="eastAsia" w:ascii="新宋体" w:hAnsi="新宋体" w:eastAsia="新宋体"/>
+          <w:color w:val="auto"/>
+          <w:sz w:val="19"/>
+          <w:szCs w:val="24"/>
+          <w:highlight w:val="white"/>
+          <w:lang w:val="en-US" w:eastAsia="zh-CN"/>
+        </w:rPr>
+        <w:t>Cas概念：是一种无锁原子算法，主要是为了保证原子性。</w:t>
+      </w:r>
+    </w:p>
+    <w:p>
+      <w:pPr>
+        <w:numPr>
+          <w:ilvl w:val="1"/>
+          <w:numId w:val="9"/>
+        </w:numPr>
+        <w:ind w:left="840" w:leftChars="0" w:hanging="420" w:firstLineChars="0"/>
+        <w:rPr>
+          <w:rFonts w:hint="default" w:ascii="新宋体" w:hAnsi="新宋体" w:eastAsia="新宋体"/>
+          <w:color w:val="auto"/>
+          <w:sz w:val="19"/>
+          <w:szCs w:val="24"/>
+          <w:highlight w:val="white"/>
+          <w:lang w:val="en-US" w:eastAsia="zh-CN"/>
+        </w:rPr>
+      </w:pPr>
+      <w:r>
+        <w:rPr>
+          <w:rFonts w:hint="eastAsia" w:ascii="新宋体" w:hAnsi="新宋体" w:eastAsia="新宋体"/>
+          <w:color w:val="auto"/>
+          <w:sz w:val="19"/>
+          <w:szCs w:val="24"/>
+          <w:highlight w:val="white"/>
+          <w:lang w:val="en-US" w:eastAsia="zh-CN"/>
+        </w:rPr>
+        <w:t>Cas如何保证原子性：总线锁定，缓存锁定</w:t>
+      </w:r>
+    </w:p>
+    <w:p>
+      <w:pPr>
+        <w:numPr>
+          <w:ilvl w:val="2"/>
+          <w:numId w:val="9"/>
+        </w:numPr>
+        <w:ind w:left="1260" w:leftChars="0" w:hanging="420" w:firstLineChars="0"/>
+        <w:rPr>
+          <w:rFonts w:hint="default" w:ascii="新宋体" w:hAnsi="新宋体" w:eastAsia="新宋体"/>
+          <w:color w:val="auto"/>
+          <w:sz w:val="19"/>
+          <w:szCs w:val="24"/>
+          <w:highlight w:val="white"/>
+          <w:lang w:val="en-US" w:eastAsia="zh-CN"/>
+        </w:rPr>
+      </w:pPr>
+      <w:r>
+        <w:rPr>
+          <w:rFonts w:hint="eastAsia" w:ascii="新宋体" w:hAnsi="新宋体" w:eastAsia="新宋体"/>
+          <w:color w:val="auto"/>
+          <w:sz w:val="19"/>
+          <w:szCs w:val="24"/>
+          <w:highlight w:val="white"/>
+          <w:lang w:val="en-US" w:eastAsia="zh-CN"/>
+        </w:rPr>
+        <w:t>总线锁定：</w:t>
+      </w:r>
+    </w:p>
+    <w:p>
+      <w:pPr>
+        <w:numPr>
+          <w:ilvl w:val="3"/>
+          <w:numId w:val="9"/>
+        </w:numPr>
+        <w:ind w:left="1680" w:leftChars="0" w:hanging="420" w:firstLineChars="0"/>
+        <w:rPr>
+          <w:rFonts w:hint="default" w:ascii="新宋体" w:hAnsi="新宋体" w:eastAsia="新宋体"/>
+          <w:color w:val="auto"/>
+          <w:sz w:val="19"/>
+          <w:szCs w:val="24"/>
+          <w:highlight w:val="white"/>
+          <w:lang w:val="en-US" w:eastAsia="zh-CN"/>
+        </w:rPr>
+      </w:pPr>
+      <w:r>
+        <w:rPr>
+          <w:rFonts w:hint="eastAsia" w:ascii="新宋体" w:hAnsi="新宋体" w:eastAsia="新宋体"/>
+          <w:color w:val="auto"/>
+          <w:sz w:val="19"/>
+          <w:szCs w:val="24"/>
+          <w:highlight w:val="white"/>
+          <w:lang w:val="en-US" w:eastAsia="zh-CN"/>
+        </w:rPr>
+        <w:t>是指cpu使用了总线锁，所谓总线锁就是cpu提供的lock信号，其他cpu的总线请求将被阻塞。（总线：是计算机组件间传输数据的方式，也就是说通过总线，cpu与其他组件连接传输数据，就是靠总线完成的，比如cpu对内存的读写。）</w:t>
+      </w:r>
+    </w:p>
+    <w:p>
+      <w:pPr>
+        <w:numPr>
+          <w:ilvl w:val="3"/>
+          <w:numId w:val="9"/>
+        </w:numPr>
+        <w:ind w:left="1680" w:leftChars="0" w:hanging="420" w:firstLineChars="0"/>
+        <w:rPr>
+          <w:rFonts w:hint="default" w:ascii="新宋体" w:hAnsi="新宋体" w:eastAsia="新宋体"/>
+          <w:color w:val="auto"/>
+          <w:sz w:val="19"/>
+          <w:szCs w:val="24"/>
+          <w:highlight w:val="white"/>
+          <w:lang w:val="en-US" w:eastAsia="zh-CN"/>
+        </w:rPr>
+      </w:pPr>
+      <w:r>
+        <w:rPr>
+          <w:rFonts w:hint="eastAsia" w:ascii="新宋体" w:hAnsi="新宋体" w:eastAsia="新宋体"/>
+          <w:color w:val="auto"/>
+          <w:sz w:val="19"/>
+          <w:szCs w:val="24"/>
+          <w:highlight w:val="white"/>
+          <w:lang w:val="en-US" w:eastAsia="zh-CN"/>
+        </w:rPr>
+        <w:t>虽然保证了数据的一致性，但是在锁定期间，总线锁定阻止了被阻塞处理器和所有内存之间的通信，因此总线锁定开销较大。</w:t>
+      </w:r>
+    </w:p>
+    <w:p>
+      <w:pPr>
+        <w:numPr>
+          <w:ilvl w:val="3"/>
+          <w:numId w:val="9"/>
+        </w:numPr>
+        <w:ind w:left="1680" w:leftChars="0" w:hanging="420" w:firstLineChars="0"/>
+        <w:rPr>
+          <w:rFonts w:hint="default" w:ascii="新宋体" w:hAnsi="新宋体" w:eastAsia="新宋体"/>
+          <w:color w:val="auto"/>
+          <w:sz w:val="19"/>
+          <w:szCs w:val="24"/>
+          <w:highlight w:val="white"/>
+          <w:lang w:val="en-US" w:eastAsia="zh-CN"/>
+        </w:rPr>
+      </w:pPr>
+      <w:r>
+        <w:rPr>
+          <w:rFonts w:hint="eastAsia" w:ascii="新宋体" w:hAnsi="新宋体" w:eastAsia="新宋体"/>
+          <w:color w:val="auto"/>
+          <w:sz w:val="19"/>
+          <w:szCs w:val="24"/>
+          <w:highlight w:val="white"/>
+          <w:lang w:val="en-US" w:eastAsia="zh-CN"/>
+        </w:rPr>
+        <w:t>所以现代CPU为了提升性能，通过锁定范围缩小的思想设计出缓存行锁定（缓存行是CPU高速缓存存储的最小单位）</w:t>
+      </w:r>
+    </w:p>
+    <w:p>
+      <w:pPr>
+        <w:numPr>
+          <w:ilvl w:val="2"/>
+          <w:numId w:val="9"/>
+        </w:numPr>
+        <w:ind w:left="1260" w:leftChars="0" w:hanging="420" w:firstLineChars="0"/>
+        <w:rPr>
+          <w:rFonts w:hint="default" w:ascii="新宋体" w:hAnsi="新宋体" w:eastAsia="新宋体"/>
+          <w:color w:val="auto"/>
+          <w:sz w:val="19"/>
+          <w:szCs w:val="24"/>
+          <w:highlight w:val="white"/>
+          <w:lang w:val="en-US" w:eastAsia="zh-CN"/>
+        </w:rPr>
+      </w:pPr>
+      <w:r>
+        <w:rPr>
+          <w:rFonts w:hint="eastAsia" w:ascii="新宋体" w:hAnsi="新宋体" w:eastAsia="新宋体"/>
+          <w:color w:val="auto"/>
+          <w:sz w:val="19"/>
+          <w:szCs w:val="24"/>
+          <w:highlight w:val="white"/>
+          <w:lang w:val="en-US" w:eastAsia="zh-CN"/>
+        </w:rPr>
+        <w:t>缓存锁定：</w:t>
+      </w:r>
+    </w:p>
+    <w:p>
+      <w:pPr>
+        <w:numPr>
+          <w:ilvl w:val="3"/>
+          <w:numId w:val="9"/>
+        </w:numPr>
+        <w:ind w:left="1680" w:leftChars="0" w:hanging="420" w:firstLineChars="0"/>
+        <w:rPr>
+          <w:rFonts w:hint="default" w:ascii="新宋体" w:hAnsi="新宋体" w:eastAsia="新宋体"/>
+          <w:color w:val="auto"/>
+          <w:sz w:val="19"/>
+          <w:szCs w:val="24"/>
+          <w:highlight w:val="white"/>
+          <w:lang w:val="en-US" w:eastAsia="zh-CN"/>
+        </w:rPr>
+      </w:pPr>
+      <w:r>
+        <w:rPr>
+          <w:rFonts w:hint="eastAsia" w:ascii="新宋体" w:hAnsi="新宋体" w:eastAsia="新宋体"/>
+          <w:color w:val="auto"/>
+          <w:sz w:val="19"/>
+          <w:szCs w:val="24"/>
+          <w:highlight w:val="white"/>
+          <w:lang w:val="en-US" w:eastAsia="zh-CN"/>
+        </w:rPr>
+        <w:t>对cpu缓存行进行锁定，是基于缓存一致性实现的。</w:t>
+      </w:r>
+    </w:p>
+    <w:p>
+      <w:pPr>
+        <w:numPr>
+          <w:ilvl w:val="3"/>
+          <w:numId w:val="9"/>
+        </w:numPr>
+        <w:ind w:left="1680" w:leftChars="0" w:hanging="420" w:firstLineChars="0"/>
+        <w:rPr>
+          <w:rFonts w:hint="default" w:ascii="新宋体" w:hAnsi="新宋体" w:eastAsia="新宋体"/>
+          <w:color w:val="auto"/>
+          <w:sz w:val="19"/>
+          <w:szCs w:val="24"/>
+          <w:highlight w:val="white"/>
+          <w:lang w:val="en-US" w:eastAsia="zh-CN"/>
+        </w:rPr>
+      </w:pPr>
+      <w:r>
+        <w:rPr>
+          <w:rFonts w:hint="eastAsia" w:ascii="新宋体" w:hAnsi="新宋体" w:eastAsia="新宋体"/>
+          <w:color w:val="auto"/>
+          <w:sz w:val="19"/>
+          <w:szCs w:val="24"/>
+          <w:highlight w:val="white"/>
+          <w:lang w:val="en-US" w:eastAsia="zh-CN"/>
+        </w:rPr>
+        <w:t>某个cpu对缓存数据进行更改时，会通知缓存了该数据的cpu抛弃缓存的数据或者从内存重新读取。</w:t>
+      </w:r>
+    </w:p>
+    <w:p>
+      <w:pPr>
+        <w:numPr>
+          <w:ilvl w:val="2"/>
+          <w:numId w:val="9"/>
+        </w:numPr>
+        <w:ind w:left="1260" w:leftChars="0" w:hanging="420" w:firstLineChars="0"/>
+        <w:rPr>
+          <w:rFonts w:hint="default" w:ascii="新宋体" w:hAnsi="新宋体" w:eastAsia="新宋体"/>
+          <w:color w:val="auto"/>
+          <w:sz w:val="19"/>
+          <w:szCs w:val="24"/>
+          <w:highlight w:val="white"/>
+          <w:lang w:val="en-US" w:eastAsia="zh-CN"/>
+        </w:rPr>
+      </w:pPr>
+      <w:r>
+        <w:rPr>
+          <w:rFonts w:hint="eastAsia" w:ascii="新宋体" w:hAnsi="新宋体" w:eastAsia="新宋体"/>
+          <w:color w:val="auto"/>
+          <w:sz w:val="19"/>
+          <w:szCs w:val="24"/>
+          <w:highlight w:val="white"/>
+          <w:lang w:val="en-US" w:eastAsia="zh-CN"/>
+        </w:rPr>
+        <w:t>缓存一致性：</w:t>
+      </w:r>
+    </w:p>
+    <w:p>
+      <w:pPr>
+        <w:numPr>
+          <w:ilvl w:val="3"/>
+          <w:numId w:val="9"/>
+        </w:numPr>
+        <w:ind w:left="1680" w:leftChars="0" w:hanging="420" w:firstLineChars="0"/>
+        <w:rPr>
+          <w:rFonts w:hint="default" w:ascii="新宋体" w:hAnsi="新宋体" w:eastAsia="新宋体"/>
+          <w:color w:val="auto"/>
+          <w:sz w:val="19"/>
+          <w:szCs w:val="24"/>
+          <w:highlight w:val="white"/>
+          <w:lang w:val="en-US" w:eastAsia="zh-CN"/>
+        </w:rPr>
+      </w:pPr>
+      <w:r>
+        <w:rPr>
+          <w:rFonts w:hint="eastAsia" w:ascii="新宋体" w:hAnsi="新宋体" w:eastAsia="新宋体"/>
+          <w:color w:val="auto"/>
+          <w:sz w:val="19"/>
+          <w:szCs w:val="24"/>
+          <w:highlight w:val="white"/>
+          <w:lang w:val="en-US" w:eastAsia="zh-CN"/>
+        </w:rPr>
+        <w:t>如果一个变量在多个cpu中都存在缓存，那么就可能存在缓存不一致的问题。因为在缓存中变量没有共享，各自在各自的缓存中操作，那么就存在缓存不一致的问题。</w:t>
+      </w:r>
+    </w:p>
+    <w:p>
+      <w:pPr>
+        <w:numPr>
+          <w:ilvl w:val="3"/>
+          <w:numId w:val="9"/>
+        </w:numPr>
+        <w:ind w:left="1680" w:leftChars="0" w:hanging="420" w:firstLineChars="0"/>
+        <w:rPr>
+          <w:rFonts w:hint="default" w:ascii="新宋体" w:hAnsi="新宋体" w:eastAsia="新宋体"/>
+          <w:color w:val="auto"/>
+          <w:sz w:val="19"/>
+          <w:szCs w:val="24"/>
+          <w:highlight w:val="white"/>
+          <w:lang w:val="en-US" w:eastAsia="zh-CN"/>
+        </w:rPr>
+      </w:pPr>
+      <w:r>
+        <w:rPr>
+          <w:rFonts w:hint="eastAsia" w:ascii="新宋体" w:hAnsi="新宋体" w:eastAsia="新宋体"/>
+          <w:color w:val="auto"/>
+          <w:sz w:val="19"/>
+          <w:szCs w:val="24"/>
+          <w:highlight w:val="white"/>
+          <w:lang w:val="en-US" w:eastAsia="zh-CN"/>
+        </w:rPr>
+        <w:t>两种解决办法：总线加锁，缓存一致性协议</w:t>
+      </w:r>
+    </w:p>
+    <w:p>
+      <w:pPr>
+        <w:numPr>
+          <w:ilvl w:val="3"/>
+          <w:numId w:val="9"/>
+        </w:numPr>
+        <w:ind w:left="1680" w:leftChars="0" w:hanging="420" w:firstLineChars="0"/>
+        <w:rPr>
+          <w:rFonts w:hint="default" w:ascii="新宋体" w:hAnsi="新宋体" w:eastAsia="新宋体"/>
+          <w:color w:val="auto"/>
+          <w:sz w:val="19"/>
+          <w:szCs w:val="24"/>
+          <w:highlight w:val="white"/>
+          <w:lang w:val="en-US" w:eastAsia="zh-CN"/>
+        </w:rPr>
+      </w:pPr>
+      <w:r>
+        <w:rPr>
+          <w:rFonts w:hint="eastAsia" w:ascii="新宋体" w:hAnsi="新宋体" w:eastAsia="新宋体"/>
+          <w:color w:val="auto"/>
+          <w:sz w:val="19"/>
+          <w:szCs w:val="24"/>
+          <w:highlight w:val="white"/>
+          <w:lang w:val="en-US" w:eastAsia="zh-CN"/>
+        </w:rPr>
+        <w:t>总线加锁</w:t>
+      </w:r>
+    </w:p>
+    <w:p>
+      <w:pPr>
+        <w:numPr>
+          <w:ilvl w:val="4"/>
+          <w:numId w:val="9"/>
+        </w:numPr>
+        <w:ind w:left="2100" w:leftChars="0" w:hanging="420" w:firstLineChars="0"/>
+        <w:rPr>
+          <w:rFonts w:hint="default" w:ascii="新宋体" w:hAnsi="新宋体" w:eastAsia="新宋体"/>
+          <w:color w:val="auto"/>
+          <w:sz w:val="19"/>
+          <w:szCs w:val="24"/>
+          <w:highlight w:val="white"/>
+          <w:lang w:val="en-US" w:eastAsia="zh-CN"/>
+        </w:rPr>
+      </w:pPr>
+      <w:r>
+        <w:rPr>
+          <w:rFonts w:hint="eastAsia" w:ascii="新宋体" w:hAnsi="新宋体" w:eastAsia="新宋体"/>
+          <w:color w:val="auto"/>
+          <w:sz w:val="19"/>
+          <w:szCs w:val="24"/>
+          <w:highlight w:val="white"/>
+          <w:lang w:val="en-US" w:eastAsia="zh-CN"/>
+        </w:rPr>
+        <w:t>Cpu和其他部件进行通信都是通过总线来进行的，如果对总线加锁的话，那么就阻塞了其他cpu通过总线对其他部件的访问，从而使得只能有一个cpu能使用这个变量的内存。  但是在总线加锁的期间，其他cpu无法进行访问，那么就导致了效率低下。</w:t>
+      </w:r>
+    </w:p>
+    <w:p>
+      <w:pPr>
+        <w:numPr>
+          <w:ilvl w:val="4"/>
+          <w:numId w:val="9"/>
+        </w:numPr>
+        <w:ind w:left="2100" w:leftChars="0" w:hanging="420" w:firstLineChars="0"/>
+        <w:rPr>
+          <w:rFonts w:hint="default" w:ascii="新宋体" w:hAnsi="新宋体" w:eastAsia="新宋体"/>
+          <w:color w:val="auto"/>
+          <w:sz w:val="19"/>
+          <w:szCs w:val="24"/>
+          <w:highlight w:val="white"/>
+          <w:lang w:val="en-US" w:eastAsia="zh-CN"/>
+        </w:rPr>
+      </w:pPr>
+      <w:r>
+        <w:rPr>
+          <w:rFonts w:hint="eastAsia" w:ascii="新宋体" w:hAnsi="新宋体" w:eastAsia="新宋体"/>
+          <w:color w:val="auto"/>
+          <w:sz w:val="19"/>
+          <w:szCs w:val="24"/>
+          <w:highlight w:val="white"/>
+          <w:lang w:val="en-US" w:eastAsia="zh-CN"/>
+        </w:rPr>
+        <w:t>缓存一致性协议</w:t>
+      </w:r>
+    </w:p>
+    <w:p>
+      <w:pPr>
+        <w:numPr>
+          <w:ilvl w:val="5"/>
+          <w:numId w:val="9"/>
+        </w:numPr>
+        <w:ind w:left="2520" w:leftChars="0" w:hanging="420" w:firstLineChars="0"/>
+        <w:rPr>
+          <w:rFonts w:hint="default" w:ascii="新宋体" w:hAnsi="新宋体" w:eastAsia="新宋体"/>
+          <w:color w:val="auto"/>
+          <w:sz w:val="19"/>
+          <w:szCs w:val="24"/>
+          <w:highlight w:val="white"/>
+          <w:lang w:val="en-US" w:eastAsia="zh-CN"/>
+        </w:rPr>
+      </w:pPr>
+      <w:r>
+        <w:rPr>
+          <w:rFonts w:hint="eastAsia" w:ascii="新宋体" w:hAnsi="新宋体" w:eastAsia="新宋体"/>
+          <w:color w:val="auto"/>
+          <w:sz w:val="19"/>
+          <w:szCs w:val="24"/>
+          <w:highlight w:val="white"/>
+          <w:lang w:val="en-US" w:eastAsia="zh-CN"/>
+        </w:rPr>
+        <w:t>保证了每个缓存中使用的共享变量副本是一致的。</w:t>
+      </w:r>
+    </w:p>
+    <w:p>
+      <w:pPr>
+        <w:numPr>
+          <w:ilvl w:val="5"/>
+          <w:numId w:val="9"/>
+        </w:numPr>
+        <w:ind w:left="2520" w:leftChars="0" w:hanging="420" w:firstLineChars="0"/>
+        <w:rPr>
+          <w:rFonts w:hint="default" w:ascii="新宋体" w:hAnsi="新宋体" w:eastAsia="新宋体"/>
+          <w:color w:val="auto"/>
+          <w:sz w:val="19"/>
+          <w:szCs w:val="24"/>
+          <w:highlight w:val="white"/>
+          <w:lang w:val="en-US" w:eastAsia="zh-CN"/>
+        </w:rPr>
+      </w:pPr>
+      <w:r>
+        <w:rPr>
+          <w:rFonts w:hint="eastAsia" w:ascii="新宋体" w:hAnsi="新宋体" w:eastAsia="新宋体"/>
+          <w:color w:val="auto"/>
+          <w:sz w:val="19"/>
+          <w:szCs w:val="24"/>
+          <w:highlight w:val="white"/>
+          <w:lang w:val="en-US" w:eastAsia="zh-CN"/>
+        </w:rPr>
+        <w:t>当cpu向内存写入数据时，如果发现操作的变量时共享变量，而且在其他cpu中也存在该变量的副本，那么就会发出信号让其他cpu把该变量设置为无效状态，因此当其他cpu读取这个变量的时候，就会发现自己内存中的变量时无效的，那么就会从内存中重新获取。</w:t>
+      </w:r>
+    </w:p>
+    <w:p>
+      <w:pPr>
+        <w:numPr>
+          <w:ilvl w:val="1"/>
+          <w:numId w:val="9"/>
+        </w:numPr>
+        <w:ind w:left="840" w:leftChars="0" w:hanging="420" w:firstLineChars="0"/>
+        <w:rPr>
+          <w:rFonts w:hint="default" w:ascii="新宋体" w:hAnsi="新宋体" w:eastAsia="新宋体"/>
+          <w:color w:val="auto"/>
+          <w:sz w:val="19"/>
+          <w:szCs w:val="24"/>
+          <w:highlight w:val="white"/>
+          <w:lang w:val="en-US" w:eastAsia="zh-CN"/>
+        </w:rPr>
+      </w:pPr>
+      <w:r>
+        <w:rPr>
+          <w:rFonts w:hint="eastAsia" w:ascii="新宋体" w:hAnsi="新宋体" w:eastAsia="新宋体"/>
+          <w:color w:val="auto"/>
+          <w:sz w:val="19"/>
+          <w:szCs w:val="24"/>
+          <w:highlight w:val="white"/>
+          <w:lang w:val="en-US" w:eastAsia="zh-CN"/>
+        </w:rPr>
+        <w:t>Cas原子一致性的问题：</w:t>
+      </w:r>
+    </w:p>
+    <w:p>
+      <w:pPr>
+        <w:numPr>
+          <w:ilvl w:val="2"/>
+          <w:numId w:val="9"/>
+        </w:numPr>
+        <w:ind w:left="1260" w:leftChars="0" w:hanging="420" w:firstLineChars="0"/>
+        <w:rPr>
+          <w:rFonts w:hint="default" w:ascii="新宋体" w:hAnsi="新宋体" w:eastAsia="新宋体"/>
+          <w:color w:val="auto"/>
+          <w:sz w:val="19"/>
+          <w:szCs w:val="24"/>
+          <w:highlight w:val="white"/>
+          <w:lang w:val="en-US" w:eastAsia="zh-CN"/>
+        </w:rPr>
+      </w:pPr>
+      <w:r>
+        <w:rPr>
+          <w:rFonts w:hint="eastAsia" w:ascii="新宋体" w:hAnsi="新宋体" w:eastAsia="新宋体"/>
+          <w:color w:val="auto"/>
+          <w:sz w:val="19"/>
+          <w:szCs w:val="24"/>
+          <w:highlight w:val="white"/>
+          <w:lang w:val="en-US" w:eastAsia="zh-CN"/>
+        </w:rPr>
+        <w:t>只能保证一个共享变量的原子操作</w:t>
+      </w:r>
+    </w:p>
+    <w:p>
+      <w:pPr>
+        <w:numPr>
+          <w:ilvl w:val="3"/>
+          <w:numId w:val="9"/>
+        </w:numPr>
+        <w:ind w:left="1680" w:leftChars="0" w:hanging="420" w:firstLineChars="0"/>
+        <w:rPr>
+          <w:rFonts w:hint="default" w:ascii="新宋体" w:hAnsi="新宋体" w:eastAsia="新宋体"/>
+          <w:color w:val="auto"/>
+          <w:sz w:val="19"/>
+          <w:szCs w:val="24"/>
+          <w:highlight w:val="white"/>
+          <w:lang w:val="en-US" w:eastAsia="zh-CN"/>
+        </w:rPr>
+      </w:pPr>
+      <w:r>
+        <w:rPr>
+          <w:rFonts w:hint="eastAsia" w:ascii="新宋体" w:hAnsi="新宋体" w:eastAsia="新宋体"/>
+          <w:color w:val="auto"/>
+          <w:sz w:val="19"/>
+          <w:szCs w:val="24"/>
+          <w:highlight w:val="white"/>
+          <w:lang w:val="en-US" w:eastAsia="zh-CN"/>
+        </w:rPr>
+        <w:t>Cas只针对一个变量使用，如果是多个变量，最好使用锁，当然也可以是将多个变量整合成一个变量。</w:t>
+      </w:r>
+    </w:p>
+    <w:p>
+      <w:pPr>
+        <w:numPr>
+          <w:ilvl w:val="2"/>
+          <w:numId w:val="9"/>
+        </w:numPr>
+        <w:ind w:left="1260" w:leftChars="0" w:hanging="420" w:firstLineChars="0"/>
+        <w:rPr>
+          <w:rFonts w:hint="default" w:ascii="新宋体" w:hAnsi="新宋体" w:eastAsia="新宋体"/>
+          <w:color w:val="auto"/>
+          <w:sz w:val="19"/>
+          <w:szCs w:val="24"/>
+          <w:highlight w:val="white"/>
+          <w:lang w:val="en-US" w:eastAsia="zh-CN"/>
+        </w:rPr>
+      </w:pPr>
+      <w:r>
+        <w:rPr>
+          <w:rFonts w:hint="eastAsia" w:ascii="新宋体" w:hAnsi="新宋体" w:eastAsia="新宋体"/>
+          <w:color w:val="auto"/>
+          <w:sz w:val="19"/>
+          <w:szCs w:val="24"/>
+          <w:highlight w:val="white"/>
+          <w:lang w:val="en-US" w:eastAsia="zh-CN"/>
+        </w:rPr>
+        <w:t>在并发量大的情况下，cas将消耗大量的cpu资源</w:t>
+      </w:r>
+    </w:p>
+    <w:p>
+      <w:pPr>
+        <w:numPr>
+          <w:ilvl w:val="3"/>
+          <w:numId w:val="9"/>
+        </w:numPr>
+        <w:ind w:left="1680" w:leftChars="0" w:hanging="420" w:firstLineChars="0"/>
+        <w:rPr>
+          <w:rFonts w:hint="default" w:ascii="新宋体" w:hAnsi="新宋体" w:eastAsia="新宋体"/>
+          <w:color w:val="auto"/>
+          <w:sz w:val="19"/>
+          <w:szCs w:val="24"/>
+          <w:highlight w:val="white"/>
+          <w:lang w:val="en-US" w:eastAsia="zh-CN"/>
+        </w:rPr>
+      </w:pPr>
+      <w:r>
+        <w:rPr>
+          <w:rFonts w:hint="eastAsia" w:ascii="新宋体" w:hAnsi="新宋体" w:eastAsia="新宋体"/>
+          <w:color w:val="auto"/>
+          <w:sz w:val="19"/>
+          <w:szCs w:val="24"/>
+          <w:highlight w:val="white"/>
+          <w:lang w:val="en-US" w:eastAsia="zh-CN"/>
+        </w:rPr>
+        <w:t>很容易发生多个线程反复更新某一个变量，更新不成功，会消耗大量的cpu资源（原子性）</w:t>
+      </w:r>
+    </w:p>
+    <w:p>
+      <w:pPr>
+        <w:numPr>
+          <w:ilvl w:val="2"/>
+          <w:numId w:val="9"/>
+        </w:numPr>
+        <w:ind w:left="1260" w:leftChars="0" w:hanging="420" w:firstLineChars="0"/>
+        <w:rPr>
+          <w:rFonts w:hint="default" w:ascii="新宋体" w:hAnsi="新宋体" w:eastAsia="新宋体"/>
+          <w:color w:val="auto"/>
+          <w:sz w:val="19"/>
+          <w:szCs w:val="24"/>
+          <w:highlight w:val="white"/>
+          <w:lang w:val="en-US" w:eastAsia="zh-CN"/>
+        </w:rPr>
+      </w:pPr>
+      <w:r>
+        <w:rPr>
+          <w:rFonts w:hint="eastAsia" w:ascii="新宋体" w:hAnsi="新宋体" w:eastAsia="新宋体"/>
+          <w:color w:val="auto"/>
+          <w:sz w:val="19"/>
+          <w:szCs w:val="24"/>
+          <w:highlight w:val="white"/>
+          <w:lang w:val="en-US" w:eastAsia="zh-CN"/>
+        </w:rPr>
+        <w:t>ABA问题</w:t>
+      </w:r>
+    </w:p>
+    <w:p>
+      <w:pPr>
+        <w:numPr>
+          <w:ilvl w:val="3"/>
+          <w:numId w:val="9"/>
+        </w:numPr>
+        <w:ind w:left="1680" w:leftChars="0" w:hanging="420" w:firstLineChars="0"/>
+        <w:rPr>
+          <w:rFonts w:hint="default" w:ascii="新宋体" w:hAnsi="新宋体" w:eastAsia="新宋体"/>
+          <w:color w:val="auto"/>
+          <w:sz w:val="19"/>
+          <w:szCs w:val="24"/>
+          <w:highlight w:val="white"/>
+          <w:lang w:val="en-US" w:eastAsia="zh-CN"/>
+        </w:rPr>
+      </w:pPr>
+      <w:r>
+        <w:rPr>
+          <w:rFonts w:hint="eastAsia" w:ascii="新宋体" w:hAnsi="新宋体" w:eastAsia="新宋体"/>
+          <w:color w:val="auto"/>
+          <w:sz w:val="19"/>
+          <w:szCs w:val="24"/>
+          <w:highlight w:val="white"/>
+          <w:lang w:val="en-US" w:eastAsia="zh-CN"/>
+        </w:rPr>
+        <w:t>比如两个线程操作一个数据，线程1工作时间为10秒，线程2工作时间为2秒，</w:t>
+      </w:r>
+    </w:p>
+    <w:p>
+      <w:pPr>
+        <w:numPr>
+          <w:ilvl w:val="3"/>
+          <w:numId w:val="9"/>
+        </w:numPr>
+        <w:ind w:left="1680" w:leftChars="0" w:hanging="420" w:firstLineChars="0"/>
+        <w:rPr>
+          <w:rFonts w:hint="default" w:ascii="新宋体" w:hAnsi="新宋体" w:eastAsia="新宋体"/>
+          <w:color w:val="auto"/>
+          <w:sz w:val="19"/>
+          <w:szCs w:val="24"/>
+          <w:highlight w:val="white"/>
+          <w:lang w:val="en-US" w:eastAsia="zh-CN"/>
+        </w:rPr>
+      </w:pPr>
+      <w:r>
+        <w:rPr>
+          <w:rFonts w:hint="eastAsia" w:ascii="新宋体" w:hAnsi="新宋体" w:eastAsia="新宋体"/>
+          <w:color w:val="auto"/>
+          <w:sz w:val="19"/>
+          <w:szCs w:val="24"/>
+          <w:highlight w:val="white"/>
+          <w:lang w:val="en-US" w:eastAsia="zh-CN"/>
+        </w:rPr>
+        <w:t>那么可能在线程1的工作时间内，此共享变量已经被线程2修改了很多次，只不过是最后一次和为操作此变量之前的数据一致</w:t>
+      </w:r>
+    </w:p>
+    <w:p>
+      <w:pPr>
+        <w:numPr>
+          <w:ilvl w:val="3"/>
+          <w:numId w:val="9"/>
+        </w:numPr>
+        <w:ind w:left="1680" w:leftChars="0" w:hanging="420" w:firstLineChars="0"/>
+        <w:rPr>
+          <w:rFonts w:hint="default" w:ascii="新宋体" w:hAnsi="新宋体" w:eastAsia="新宋体"/>
+          <w:color w:val="auto"/>
+          <w:sz w:val="19"/>
+          <w:szCs w:val="24"/>
+          <w:highlight w:val="white"/>
+          <w:lang w:val="en-US" w:eastAsia="zh-CN"/>
+        </w:rPr>
+      </w:pPr>
+      <w:r>
+        <w:rPr>
+          <w:rFonts w:hint="eastAsia" w:ascii="新宋体" w:hAnsi="新宋体" w:eastAsia="新宋体"/>
+          <w:color w:val="auto"/>
+          <w:sz w:val="19"/>
+          <w:szCs w:val="24"/>
+          <w:highlight w:val="white"/>
+          <w:lang w:val="en-US" w:eastAsia="zh-CN"/>
+        </w:rPr>
+        <w:t>那么有的业务可能不需要关心中间的过程，只要最后的结果一样就行，但是有的业务就不允许变量有所变化。</w:t>
+      </w:r>
+    </w:p>
+    <w:p>
+      <w:pPr>
+        <w:numPr>
+          <w:ilvl w:val="3"/>
+          <w:numId w:val="9"/>
+        </w:numPr>
+        <w:ind w:left="1680" w:leftChars="0" w:hanging="420" w:firstLineChars="0"/>
+        <w:rPr>
+          <w:rFonts w:hint="default" w:ascii="新宋体" w:hAnsi="新宋体" w:eastAsia="新宋体"/>
+          <w:color w:val="auto"/>
+          <w:sz w:val="19"/>
+          <w:szCs w:val="24"/>
+          <w:highlight w:val="white"/>
+          <w:lang w:val="en-US" w:eastAsia="zh-CN"/>
+        </w:rPr>
+      </w:pPr>
+      <w:r>
+        <w:rPr>
+          <w:rFonts w:hint="eastAsia" w:ascii="新宋体" w:hAnsi="新宋体" w:eastAsia="新宋体"/>
+          <w:color w:val="auto"/>
+          <w:sz w:val="19"/>
+          <w:szCs w:val="24"/>
+          <w:highlight w:val="white"/>
+          <w:lang w:val="en-US" w:eastAsia="zh-CN"/>
+        </w:rPr>
+        <w:t>相当于是只关心共享变量的起始值和结束值，不关心过程中共享变量是否被其他线程动过。</w:t>
+      </w:r>
+    </w:p>
+    <w:p>
+      <w:pPr>
+        <w:numPr>
+          <w:ilvl w:val="3"/>
+          <w:numId w:val="9"/>
+        </w:numPr>
+        <w:ind w:left="1680" w:leftChars="0" w:hanging="420" w:firstLineChars="0"/>
+        <w:rPr>
+          <w:rFonts w:hint="default" w:ascii="新宋体" w:hAnsi="新宋体" w:eastAsia="新宋体"/>
+          <w:color w:val="auto"/>
+          <w:sz w:val="19"/>
+          <w:szCs w:val="24"/>
+          <w:highlight w:val="white"/>
+          <w:lang w:val="en-US" w:eastAsia="zh-CN"/>
+        </w:rPr>
+      </w:pPr>
+      <w:r>
+        <w:rPr>
+          <w:rFonts w:hint="eastAsia" w:ascii="新宋体" w:hAnsi="新宋体" w:eastAsia="新宋体"/>
+          <w:color w:val="auto"/>
+          <w:sz w:val="19"/>
+          <w:szCs w:val="24"/>
+          <w:highlight w:val="white"/>
+          <w:lang w:val="en-US" w:eastAsia="zh-CN"/>
+        </w:rPr>
+        <w:t>解决：加上版本号，根据版本号来判断该共享变量是否被修改过。</w:t>
+      </w:r>
+    </w:p>
+    <w:p>
+      <w:pPr>
+        <w:numPr>
+          <w:ilvl w:val="0"/>
+          <w:numId w:val="9"/>
+        </w:numPr>
+        <w:ind w:left="0" w:leftChars="0" w:firstLine="0" w:firstLineChars="0"/>
+        <w:rPr>
+          <w:rFonts w:hint="default" w:ascii="新宋体" w:hAnsi="新宋体" w:eastAsia="新宋体"/>
+          <w:color w:val="auto"/>
+          <w:sz w:val="19"/>
+          <w:szCs w:val="24"/>
+          <w:highlight w:val="white"/>
+          <w:lang w:val="en-US" w:eastAsia="zh-CN"/>
+        </w:rPr>
+      </w:pPr>
+      <w:r>
+        <w:rPr>
+          <w:rFonts w:hint="eastAsia" w:ascii="新宋体" w:hAnsi="新宋体" w:eastAsia="新宋体"/>
+          <w:color w:val="auto"/>
+          <w:sz w:val="19"/>
+          <w:szCs w:val="24"/>
+          <w:highlight w:val="white"/>
+          <w:lang w:val="en-US" w:eastAsia="zh-CN"/>
+        </w:rPr>
+        <w:t>Cas原子性和锁的区别</w:t>
+      </w:r>
+    </w:p>
+    <w:p>
+      <w:pPr>
+        <w:numPr>
+          <w:ilvl w:val="1"/>
+          <w:numId w:val="9"/>
+        </w:numPr>
+        <w:ind w:left="840" w:leftChars="0" w:hanging="420" w:firstLineChars="0"/>
+        <w:rPr>
+          <w:rFonts w:hint="default" w:ascii="新宋体" w:hAnsi="新宋体" w:eastAsia="新宋体"/>
+          <w:color w:val="auto"/>
+          <w:sz w:val="19"/>
+          <w:szCs w:val="24"/>
+          <w:highlight w:val="white"/>
+          <w:lang w:val="en-US" w:eastAsia="zh-CN"/>
+        </w:rPr>
+      </w:pPr>
+      <w:r>
+        <w:rPr>
+          <w:rFonts w:hint="eastAsia" w:ascii="新宋体" w:hAnsi="新宋体" w:eastAsia="新宋体"/>
+          <w:color w:val="auto"/>
+          <w:sz w:val="19"/>
+          <w:szCs w:val="24"/>
+          <w:highlight w:val="white"/>
+          <w:lang w:val="en-US" w:eastAsia="zh-CN"/>
+        </w:rPr>
+        <w:t>两者都解决了并发中同步的问题，前者适合一个共享变量的原子操作，后者适合多个共享变量的原子操作</w:t>
+      </w:r>
+    </w:p>
+    <w:p>
+      <w:pPr>
+        <w:numPr>
+          <w:ilvl w:val="0"/>
+          <w:numId w:val="9"/>
+        </w:numPr>
+        <w:ind w:left="0" w:leftChars="0" w:firstLine="0" w:firstLineChars="0"/>
+        <w:rPr>
+          <w:rFonts w:hint="default" w:ascii="新宋体" w:hAnsi="新宋体" w:eastAsia="新宋体"/>
+          <w:color w:val="auto"/>
+          <w:sz w:val="19"/>
+          <w:szCs w:val="24"/>
+          <w:highlight w:val="white"/>
+          <w:lang w:val="en-US" w:eastAsia="zh-CN"/>
+        </w:rPr>
+      </w:pPr>
+    </w:p>
+    <w:p>
+      <w:pPr>
+        <w:numPr>
+          <w:ilvl w:val="0"/>
           <w:numId w:val="0"/>
         </w:numPr>
         <w:ind w:left="420" w:leftChars="0"/>
         <w:rPr>
           <w:rFonts w:hint="eastAsia" w:ascii="新宋体" w:hAnsi="新宋体" w:eastAsia="新宋体"/>
-          <w:color w:val="2B91AF"/>
+          <w:color w:val="auto"/>
           <w:sz w:val="19"/>
           <w:szCs w:val="24"/>
           <w:highlight w:val="white"/>
@@ -4763,6 +5928,7 @@
         <w:jc w:val="both"/>
         <w:rPr>
           <w:rFonts w:hint="eastAsia"/>
+          <w:color w:val="auto"/>
           <w:lang w:val="en-US" w:eastAsia="zh-CN"/>
         </w:rPr>
       </w:pPr>
@@ -4777,6 +5943,7 @@
         <w:jc w:val="both"/>
         <w:rPr>
           <w:rFonts w:hint="default"/>
+          <w:color w:val="auto"/>
           <w:lang w:val="en-US" w:eastAsia="zh-CN"/>
         </w:rPr>
       </w:pPr>
@@ -4791,6 +5958,7 @@
         <w:jc w:val="both"/>
         <w:rPr>
           <w:rFonts w:hint="eastAsia"/>
+          <w:color w:val="auto"/>
           <w:lang w:val="en-US" w:eastAsia="zh-CN"/>
         </w:rPr>
       </w:pPr>
@@ -4805,6 +5973,7 @@
         <w:jc w:val="both"/>
         <w:rPr>
           <w:rFonts w:hint="default"/>
+          <w:color w:val="auto"/>
           <w:lang w:val="en-US" w:eastAsia="zh-CN"/>
         </w:rPr>
       </w:pPr>
@@ -4817,6 +5986,7 @@
         </w:numPr>
         <w:rPr>
           <w:rFonts w:hint="default"/>
+          <w:color w:val="auto"/>
           <w:lang w:val="en-US" w:eastAsia="zh-CN"/>
         </w:rPr>
       </w:pPr>
@@ -4830,6 +6000,7 @@
         <w:ind w:leftChars="0"/>
         <w:rPr>
           <w:rFonts w:hint="default"/>
+          <w:color w:val="auto"/>
           <w:lang w:val="en-US" w:eastAsia="zh-CN"/>
         </w:rPr>
       </w:pPr>
@@ -4843,6 +6014,7 @@
         <w:ind w:left="420" w:leftChars="0"/>
         <w:rPr>
           <w:rFonts w:hint="default"/>
+          <w:color w:val="auto"/>
           <w:lang w:val="en-US" w:eastAsia="zh-CN"/>
         </w:rPr>
       </w:pPr>
@@ -5724,6 +6896,15 @@
       </w:tblCellMar>
     </w:tblPr>
   </w:style>
+  <w:style w:type="character" w:styleId="5">
+    <w:name w:val="Strong"/>
+    <w:basedOn w:val="4"/>
+    <w:qFormat/>
+    <w:uiPriority w:val="0"/>
+    <w:rPr>
+      <w:b/>
+    </w:rPr>
+  </w:style>
 </w:styles>
 </file>
 

--- a/A笔记/笔记.docx
+++ b/A笔记/笔记.docx
@@ -2088,8 +2088,6 @@
         </w:rPr>
         <w:t>设计模式为荣，代码重复为耻</w:t>
       </w:r>
-      <w:bookmarkStart w:id="0" w:name="_GoBack"/>
-      <w:bookmarkEnd w:id="0"/>
     </w:p>
     <w:p>
       <w:pPr>
@@ -2255,7 +2253,7 @@
           <w:highlight w:val="white"/>
           <w:lang w:val="en-US" w:eastAsia="zh-CN"/>
         </w:rPr>
-        <w:t>Func委托有返回值</w:t>
+        <w:t>Func委托有返回值  Func&lt;参数类型（传入的参数），返回类型&gt;</w:t>
       </w:r>
     </w:p>
     <w:p>
@@ -4004,7 +4002,7 @@
           <w:highlight w:val="white"/>
           <w:lang w:val="en-US" w:eastAsia="zh-CN"/>
         </w:rPr>
-        <w:t>String和stringbuilder的区别</w:t>
+        <w:t>String和stringBuilder的区别</w:t>
       </w:r>
     </w:p>
     <w:p>
@@ -4032,7 +4030,91 @@
           <w:highlight w:val="white"/>
           <w:lang w:val="en-US" w:eastAsia="zh-CN"/>
         </w:rPr>
-        <w:t>1</w:t>
+        <w:t>前者是不可变类，后者是可变类</w:t>
+      </w:r>
+    </w:p>
+    <w:p>
+      <w:pPr>
+        <w:numPr>
+          <w:ilvl w:val="1"/>
+          <w:numId w:val="9"/>
+        </w:numPr>
+        <w:ind w:left="840" w:leftChars="0" w:hanging="420" w:firstLineChars="0"/>
+        <w:rPr>
+          <w:rFonts w:hint="default" w:ascii="新宋体" w:hAnsi="新宋体" w:eastAsia="新宋体"/>
+          <w:color w:val="auto"/>
+          <w:sz w:val="19"/>
+          <w:szCs w:val="24"/>
+          <w:highlight w:val="white"/>
+          <w:lang w:val="en-US" w:eastAsia="zh-CN"/>
+        </w:rPr>
+      </w:pPr>
+      <w:r>
+        <w:rPr>
+          <w:rFonts w:hint="eastAsia" w:ascii="新宋体" w:hAnsi="新宋体" w:eastAsia="新宋体"/>
+          <w:color w:val="auto"/>
+          <w:sz w:val="19"/>
+          <w:szCs w:val="24"/>
+          <w:highlight w:val="white"/>
+          <w:lang w:val="en-US" w:eastAsia="zh-CN"/>
+        </w:rPr>
+        <w:t>前者在拼接的时候，每次拼接都会创建一个新的string字符串，然后gc回收之前的字符串</w:t>
+      </w:r>
+    </w:p>
+    <w:p>
+      <w:pPr>
+        <w:numPr>
+          <w:ilvl w:val="1"/>
+          <w:numId w:val="9"/>
+        </w:numPr>
+        <w:ind w:left="840" w:leftChars="0" w:hanging="420" w:firstLineChars="0"/>
+        <w:rPr>
+          <w:rFonts w:hint="default" w:ascii="新宋体" w:hAnsi="新宋体" w:eastAsia="新宋体"/>
+          <w:color w:val="auto"/>
+          <w:sz w:val="19"/>
+          <w:szCs w:val="24"/>
+          <w:highlight w:val="white"/>
+          <w:lang w:val="en-US" w:eastAsia="zh-CN"/>
+        </w:rPr>
+      </w:pPr>
+      <w:r>
+        <w:rPr>
+          <w:rFonts w:hint="eastAsia" w:ascii="新宋体" w:hAnsi="新宋体" w:eastAsia="新宋体"/>
+          <w:color w:val="auto"/>
+          <w:sz w:val="19"/>
+          <w:szCs w:val="24"/>
+          <w:highlight w:val="white"/>
+          <w:lang w:val="en-US" w:eastAsia="zh-CN"/>
+        </w:rPr>
+        <w:t>后者的对象是变量，对变量进行操作就是直接对该对象进行更改，而不进行额外的创建和回收操作。</w:t>
+      </w:r>
+    </w:p>
+    <w:p>
+      <w:pPr>
+        <w:numPr>
+          <w:ilvl w:val="1"/>
+          <w:numId w:val="9"/>
+        </w:numPr>
+        <w:ind w:left="840" w:leftChars="0" w:hanging="420" w:firstLineChars="0"/>
+        <w:rPr>
+          <w:rFonts w:hint="default" w:ascii="新宋体" w:hAnsi="新宋体" w:eastAsia="新宋体"/>
+          <w:color w:val="auto"/>
+          <w:sz w:val="19"/>
+          <w:szCs w:val="24"/>
+          <w:highlight w:val="white"/>
+          <w:lang w:val="en-US" w:eastAsia="zh-CN"/>
+        </w:rPr>
+      </w:pPr>
+      <w:r>
+        <w:rPr>
+          <w:rFonts w:hint="eastAsia" w:ascii="新宋体" w:hAnsi="新宋体" w:eastAsia="新宋体"/>
+          <w:color w:val="auto"/>
+          <w:sz w:val="19"/>
+          <w:szCs w:val="24"/>
+          <w:highlight w:val="white"/>
+          <w:lang w:val="en-US" w:eastAsia="zh-CN"/>
+        </w:rPr>
+        <w:t>所以在频繁拼接字符串的时候，最好使用后者。</w:t>
       </w:r>
     </w:p>
     <w:p>
@@ -5900,23 +5982,1389 @@
           <w:lang w:val="en-US" w:eastAsia="zh-CN"/>
         </w:rPr>
       </w:pPr>
+      <w:r>
+        <w:rPr>
+          <w:rFonts w:hint="eastAsia" w:ascii="新宋体" w:hAnsi="新宋体" w:eastAsia="新宋体"/>
+          <w:color w:val="auto"/>
+          <w:sz w:val="19"/>
+          <w:szCs w:val="24"/>
+          <w:highlight w:val="white"/>
+          <w:lang w:val="en-US" w:eastAsia="zh-CN"/>
+        </w:rPr>
+        <w:t>委托：</w:t>
+      </w:r>
+    </w:p>
+    <w:p>
+      <w:pPr>
+        <w:numPr>
+          <w:ilvl w:val="1"/>
+          <w:numId w:val="9"/>
+        </w:numPr>
+        <w:ind w:left="840" w:leftChars="0" w:hanging="420" w:firstLineChars="0"/>
+        <w:rPr>
+          <w:rFonts w:hint="default" w:ascii="新宋体" w:hAnsi="新宋体" w:eastAsia="新宋体"/>
+          <w:color w:val="auto"/>
+          <w:sz w:val="19"/>
+          <w:szCs w:val="24"/>
+          <w:highlight w:val="white"/>
+          <w:lang w:val="en-US" w:eastAsia="zh-CN"/>
+        </w:rPr>
+      </w:pPr>
+      <w:r>
+        <w:rPr>
+          <w:rFonts w:hint="eastAsia" w:ascii="新宋体" w:hAnsi="新宋体" w:eastAsia="新宋体"/>
+          <w:color w:val="auto"/>
+          <w:sz w:val="19"/>
+          <w:szCs w:val="24"/>
+          <w:highlight w:val="white"/>
+          <w:lang w:val="en-US" w:eastAsia="zh-CN"/>
+        </w:rPr>
+        <w:t>概念：委托就是一个类型，里面装的是方法，调用委托的时候，里面的方法将被执行</w:t>
+      </w:r>
+    </w:p>
+    <w:p>
+      <w:pPr>
+        <w:numPr>
+          <w:ilvl w:val="1"/>
+          <w:numId w:val="9"/>
+        </w:numPr>
+        <w:ind w:left="840" w:leftChars="0" w:hanging="420" w:firstLineChars="0"/>
+        <w:rPr>
+          <w:rFonts w:hint="default" w:ascii="新宋体" w:hAnsi="新宋体" w:eastAsia="新宋体"/>
+          <w:color w:val="auto"/>
+          <w:sz w:val="19"/>
+          <w:szCs w:val="24"/>
+          <w:highlight w:val="white"/>
+          <w:lang w:val="en-US" w:eastAsia="zh-CN"/>
+        </w:rPr>
+      </w:pPr>
+      <w:r>
+        <w:rPr>
+          <w:rFonts w:hint="eastAsia" w:ascii="新宋体" w:hAnsi="新宋体" w:eastAsia="新宋体"/>
+          <w:color w:val="auto"/>
+          <w:sz w:val="19"/>
+          <w:szCs w:val="24"/>
+          <w:highlight w:val="white"/>
+          <w:lang w:val="en-US" w:eastAsia="zh-CN"/>
+        </w:rPr>
+        <w:t>定义：public delegate void MyDelete（int number）</w:t>
+      </w:r>
+    </w:p>
+    <w:p>
+      <w:pPr>
+        <w:numPr>
+          <w:ilvl w:val="2"/>
+          <w:numId w:val="9"/>
+        </w:numPr>
+        <w:ind w:left="1260" w:leftChars="0" w:hanging="420" w:firstLineChars="0"/>
+        <w:rPr>
+          <w:rFonts w:hint="default" w:ascii="新宋体" w:hAnsi="新宋体" w:eastAsia="新宋体"/>
+          <w:color w:val="auto"/>
+          <w:sz w:val="19"/>
+          <w:szCs w:val="24"/>
+          <w:highlight w:val="white"/>
+          <w:lang w:val="en-US" w:eastAsia="zh-CN"/>
+        </w:rPr>
+      </w:pPr>
+      <w:r>
+        <w:rPr>
+          <w:rFonts w:hint="eastAsia" w:ascii="新宋体" w:hAnsi="新宋体" w:eastAsia="新宋体"/>
+          <w:color w:val="auto"/>
+          <w:sz w:val="19"/>
+          <w:szCs w:val="24"/>
+          <w:highlight w:val="white"/>
+          <w:lang w:val="en-US" w:eastAsia="zh-CN"/>
+        </w:rPr>
+        <w:t>访问修饰符  关键字  返回类型  委托名称  （参数类型   参数名）</w:t>
+      </w:r>
+    </w:p>
+    <w:p>
+      <w:pPr>
+        <w:numPr>
+          <w:ilvl w:val="1"/>
+          <w:numId w:val="9"/>
+        </w:numPr>
+        <w:ind w:left="840" w:leftChars="0" w:hanging="420" w:firstLineChars="0"/>
+        <w:rPr>
+          <w:rFonts w:hint="default" w:ascii="新宋体" w:hAnsi="新宋体" w:eastAsia="新宋体"/>
+          <w:color w:val="auto"/>
+          <w:sz w:val="19"/>
+          <w:szCs w:val="24"/>
+          <w:highlight w:val="white"/>
+          <w:lang w:val="en-US" w:eastAsia="zh-CN"/>
+        </w:rPr>
+      </w:pPr>
+      <w:r>
+        <w:rPr>
+          <w:rFonts w:hint="eastAsia" w:ascii="新宋体" w:hAnsi="新宋体" w:eastAsia="新宋体"/>
+          <w:color w:val="auto"/>
+          <w:sz w:val="19"/>
+          <w:szCs w:val="24"/>
+          <w:highlight w:val="white"/>
+          <w:lang w:val="en-US" w:eastAsia="zh-CN"/>
+        </w:rPr>
+        <w:t>实例化：</w:t>
+      </w:r>
+    </w:p>
+    <w:p>
+      <w:pPr>
+        <w:numPr>
+          <w:ilvl w:val="2"/>
+          <w:numId w:val="9"/>
+        </w:numPr>
+        <w:ind w:left="1260" w:leftChars="0" w:hanging="420" w:firstLineChars="0"/>
+        <w:rPr>
+          <w:rFonts w:hint="default" w:ascii="新宋体" w:hAnsi="新宋体" w:eastAsia="新宋体"/>
+          <w:color w:val="auto"/>
+          <w:sz w:val="19"/>
+          <w:szCs w:val="24"/>
+          <w:highlight w:val="white"/>
+          <w:lang w:val="en-US" w:eastAsia="zh-CN"/>
+        </w:rPr>
+      </w:pPr>
+      <w:r>
+        <w:rPr>
+          <w:rFonts w:hint="eastAsia" w:ascii="新宋体" w:hAnsi="新宋体" w:eastAsia="新宋体"/>
+          <w:color w:val="auto"/>
+          <w:sz w:val="19"/>
+          <w:szCs w:val="24"/>
+          <w:highlight w:val="white"/>
+          <w:lang w:val="en-US" w:eastAsia="zh-CN"/>
+        </w:rPr>
+        <w:t>使用new关键字：MyDelegate name = new MyDelegate（方法名）</w:t>
+      </w:r>
+    </w:p>
+    <w:p>
+      <w:pPr>
+        <w:numPr>
+          <w:ilvl w:val="2"/>
+          <w:numId w:val="9"/>
+        </w:numPr>
+        <w:ind w:left="1260" w:leftChars="0" w:hanging="420" w:firstLineChars="0"/>
+        <w:rPr>
+          <w:rFonts w:hint="default" w:ascii="新宋体" w:hAnsi="新宋体" w:eastAsia="新宋体"/>
+          <w:color w:val="auto"/>
+          <w:sz w:val="19"/>
+          <w:szCs w:val="24"/>
+          <w:highlight w:val="white"/>
+          <w:lang w:val="en-US" w:eastAsia="zh-CN"/>
+        </w:rPr>
+      </w:pPr>
+      <w:r>
+        <w:rPr>
+          <w:rFonts w:hint="eastAsia" w:ascii="新宋体" w:hAnsi="新宋体" w:eastAsia="新宋体"/>
+          <w:color w:val="auto"/>
+          <w:sz w:val="19"/>
+          <w:szCs w:val="24"/>
+          <w:highlight w:val="white"/>
+          <w:lang w:val="en-US" w:eastAsia="zh-CN"/>
+        </w:rPr>
+        <w:t>使用匿名方法：MyDelegate name = delegate(参数){函数体}；</w:t>
+      </w:r>
+    </w:p>
+    <w:p>
+      <w:pPr>
+        <w:numPr>
+          <w:ilvl w:val="2"/>
+          <w:numId w:val="9"/>
+        </w:numPr>
+        <w:ind w:left="1260" w:leftChars="0" w:hanging="420" w:firstLineChars="0"/>
+        <w:rPr>
+          <w:rFonts w:hint="default" w:ascii="新宋体" w:hAnsi="新宋体" w:eastAsia="新宋体"/>
+          <w:color w:val="auto"/>
+          <w:sz w:val="19"/>
+          <w:szCs w:val="24"/>
+          <w:highlight w:val="white"/>
+          <w:lang w:val="en-US" w:eastAsia="zh-CN"/>
+        </w:rPr>
+      </w:pPr>
+      <w:r>
+        <w:rPr>
+          <w:rFonts w:hint="eastAsia" w:ascii="新宋体" w:hAnsi="新宋体" w:eastAsia="新宋体"/>
+          <w:color w:val="auto"/>
+          <w:sz w:val="19"/>
+          <w:szCs w:val="24"/>
+          <w:highlight w:val="white"/>
+          <w:lang w:val="en-US" w:eastAsia="zh-CN"/>
+        </w:rPr>
+        <w:t>使用lambda表达式：MyDelegate  name  = （参数）=&gt;{函数体}；</w:t>
+      </w:r>
+    </w:p>
+    <w:p>
+      <w:pPr>
+        <w:numPr>
+          <w:ilvl w:val="1"/>
+          <w:numId w:val="9"/>
+        </w:numPr>
+        <w:ind w:left="840" w:leftChars="0" w:hanging="420" w:firstLineChars="0"/>
+        <w:rPr>
+          <w:rFonts w:hint="default" w:ascii="新宋体" w:hAnsi="新宋体" w:eastAsia="新宋体"/>
+          <w:color w:val="auto"/>
+          <w:sz w:val="19"/>
+          <w:szCs w:val="24"/>
+          <w:highlight w:val="white"/>
+          <w:lang w:val="en-US" w:eastAsia="zh-CN"/>
+        </w:rPr>
+      </w:pPr>
+      <w:r>
+        <w:rPr>
+          <w:rFonts w:hint="eastAsia" w:ascii="新宋体" w:hAnsi="新宋体" w:eastAsia="新宋体"/>
+          <w:color w:val="auto"/>
+          <w:sz w:val="19"/>
+          <w:szCs w:val="24"/>
+          <w:highlight w:val="white"/>
+          <w:lang w:val="en-US" w:eastAsia="zh-CN"/>
+        </w:rPr>
+        <w:t>泛型委托：</w:t>
+      </w:r>
+    </w:p>
+    <w:p>
+      <w:pPr>
+        <w:numPr>
+          <w:ilvl w:val="2"/>
+          <w:numId w:val="9"/>
+        </w:numPr>
+        <w:ind w:left="1260" w:leftChars="0" w:hanging="420" w:firstLineChars="0"/>
+        <w:rPr>
+          <w:rFonts w:hint="default" w:ascii="新宋体" w:hAnsi="新宋体" w:eastAsia="新宋体"/>
+          <w:color w:val="auto"/>
+          <w:sz w:val="19"/>
+          <w:szCs w:val="24"/>
+          <w:highlight w:val="white"/>
+          <w:lang w:val="en-US" w:eastAsia="zh-CN"/>
+        </w:rPr>
+      </w:pPr>
+      <w:r>
+        <w:rPr>
+          <w:rFonts w:hint="eastAsia" w:ascii="新宋体" w:hAnsi="新宋体" w:eastAsia="新宋体"/>
+          <w:color w:val="auto"/>
+          <w:sz w:val="19"/>
+          <w:szCs w:val="24"/>
+          <w:highlight w:val="white"/>
+          <w:lang w:val="en-US" w:eastAsia="zh-CN"/>
+        </w:rPr>
+        <w:t>例如func委托《参数类型，返回类型》</w:t>
+      </w:r>
+    </w:p>
+    <w:p>
+      <w:pPr>
+        <w:numPr>
+          <w:ilvl w:val="1"/>
+          <w:numId w:val="9"/>
+        </w:numPr>
+        <w:ind w:left="840" w:leftChars="0" w:hanging="420" w:firstLineChars="0"/>
+        <w:rPr>
+          <w:rFonts w:hint="default" w:ascii="新宋体" w:hAnsi="新宋体" w:eastAsia="新宋体"/>
+          <w:color w:val="auto"/>
+          <w:sz w:val="19"/>
+          <w:szCs w:val="24"/>
+          <w:highlight w:val="white"/>
+          <w:lang w:val="en-US" w:eastAsia="zh-CN"/>
+        </w:rPr>
+      </w:pPr>
+      <w:r>
+        <w:rPr>
+          <w:rFonts w:hint="eastAsia" w:ascii="新宋体" w:hAnsi="新宋体" w:eastAsia="新宋体"/>
+          <w:color w:val="auto"/>
+          <w:sz w:val="19"/>
+          <w:szCs w:val="24"/>
+          <w:highlight w:val="white"/>
+          <w:lang w:val="en-US" w:eastAsia="zh-CN"/>
+        </w:rPr>
+        <w:t>c#内置泛型委托：</w:t>
+      </w:r>
+    </w:p>
+    <w:p>
+      <w:pPr>
+        <w:numPr>
+          <w:ilvl w:val="2"/>
+          <w:numId w:val="9"/>
+        </w:numPr>
+        <w:ind w:left="1260" w:leftChars="0" w:hanging="420" w:firstLineChars="0"/>
+        <w:rPr>
+          <w:rFonts w:hint="default" w:ascii="新宋体" w:hAnsi="新宋体" w:eastAsia="新宋体"/>
+          <w:color w:val="auto"/>
+          <w:sz w:val="19"/>
+          <w:szCs w:val="24"/>
+          <w:highlight w:val="white"/>
+          <w:lang w:val="en-US" w:eastAsia="zh-CN"/>
+        </w:rPr>
+      </w:pPr>
+      <w:r>
+        <w:rPr>
+          <w:rFonts w:hint="eastAsia" w:ascii="新宋体" w:hAnsi="新宋体" w:eastAsia="新宋体"/>
+          <w:color w:val="auto"/>
+          <w:sz w:val="19"/>
+          <w:szCs w:val="24"/>
+          <w:highlight w:val="white"/>
+          <w:lang w:val="en-US" w:eastAsia="zh-CN"/>
+        </w:rPr>
+        <w:t>Action&lt;参数类型&gt;   无返回值的方法</w:t>
+      </w:r>
+    </w:p>
+    <w:p>
+      <w:pPr>
+        <w:numPr>
+          <w:ilvl w:val="2"/>
+          <w:numId w:val="9"/>
+        </w:numPr>
+        <w:ind w:left="1260" w:leftChars="0" w:hanging="420" w:firstLineChars="0"/>
+        <w:rPr>
+          <w:rFonts w:hint="default" w:ascii="新宋体" w:hAnsi="新宋体" w:eastAsia="新宋体"/>
+          <w:color w:val="auto"/>
+          <w:sz w:val="19"/>
+          <w:szCs w:val="24"/>
+          <w:highlight w:val="white"/>
+          <w:lang w:val="en-US" w:eastAsia="zh-CN"/>
+        </w:rPr>
+      </w:pPr>
+      <w:r>
+        <w:rPr>
+          <w:rFonts w:hint="eastAsia" w:ascii="新宋体" w:hAnsi="新宋体" w:eastAsia="新宋体"/>
+          <w:color w:val="auto"/>
+          <w:sz w:val="19"/>
+          <w:szCs w:val="24"/>
+          <w:highlight w:val="white"/>
+          <w:lang w:val="en-US" w:eastAsia="zh-CN"/>
+        </w:rPr>
+        <w:t>Func&lt;参数类型，返回类型&gt;  有返回值的方法</w:t>
+      </w:r>
+    </w:p>
+    <w:p>
+      <w:pPr>
+        <w:numPr>
+          <w:ilvl w:val="2"/>
+          <w:numId w:val="9"/>
+        </w:numPr>
+        <w:ind w:left="1260" w:leftChars="0" w:hanging="420" w:firstLineChars="0"/>
+        <w:rPr>
+          <w:rFonts w:hint="default" w:ascii="新宋体" w:hAnsi="新宋体" w:eastAsia="新宋体"/>
+          <w:color w:val="auto"/>
+          <w:sz w:val="19"/>
+          <w:szCs w:val="24"/>
+          <w:highlight w:val="white"/>
+          <w:lang w:val="en-US" w:eastAsia="zh-CN"/>
+        </w:rPr>
+      </w:pPr>
+      <w:r>
+        <w:rPr>
+          <w:rFonts w:hint="eastAsia" w:ascii="新宋体" w:hAnsi="新宋体" w:eastAsia="新宋体"/>
+          <w:color w:val="auto"/>
+          <w:sz w:val="19"/>
+          <w:szCs w:val="24"/>
+          <w:highlight w:val="white"/>
+          <w:lang w:val="en-US" w:eastAsia="zh-CN"/>
+        </w:rPr>
+        <w:t>Predicate&lt;参数类型&gt;  返回值是一个bool类型</w:t>
+      </w:r>
+    </w:p>
+    <w:p>
+      <w:pPr>
+        <w:numPr>
+          <w:ilvl w:val="3"/>
+          <w:numId w:val="9"/>
+        </w:numPr>
+        <w:ind w:left="1680" w:leftChars="0" w:hanging="420" w:firstLineChars="0"/>
+        <w:rPr>
+          <w:rFonts w:hint="default" w:ascii="新宋体" w:hAnsi="新宋体" w:eastAsia="新宋体"/>
+          <w:color w:val="auto"/>
+          <w:sz w:val="19"/>
+          <w:szCs w:val="24"/>
+          <w:highlight w:val="white"/>
+          <w:lang w:val="en-US" w:eastAsia="zh-CN"/>
+        </w:rPr>
+      </w:pPr>
+      <w:r>
+        <w:drawing>
+          <wp:inline distT="0" distB="0" distL="114300" distR="114300">
+            <wp:extent cx="5267325" cy="4762500"/>
+            <wp:effectExtent l="0" t="0" r="9525" b="0"/>
+            <wp:docPr id="3" name="图片 1"/>
+            <wp:cNvGraphicFramePr>
+              <a:graphicFrameLocks xmlns:a="http://schemas.openxmlformats.org/drawingml/2006/main" noChangeAspect="1"/>
+            </wp:cNvGraphicFramePr>
+            <a:graphic xmlns:a="http://schemas.openxmlformats.org/drawingml/2006/main">
+              <a:graphicData uri="http://schemas.openxmlformats.org/drawingml/2006/picture">
+                <pic:pic xmlns:pic="http://schemas.openxmlformats.org/drawingml/2006/picture">
+                  <pic:nvPicPr>
+                    <pic:cNvPr id="3" name="图片 1"/>
+                    <pic:cNvPicPr>
+                      <a:picLocks noChangeAspect="1"/>
+                    </pic:cNvPicPr>
+                  </pic:nvPicPr>
+                  <pic:blipFill>
+                    <a:blip r:embed="rId7"/>
+                    <a:stretch>
+                      <a:fillRect/>
+                    </a:stretch>
+                  </pic:blipFill>
+                  <pic:spPr>
+                    <a:xfrm>
+                      <a:off x="0" y="0"/>
+                      <a:ext cx="5267325" cy="4762500"/>
+                    </a:xfrm>
+                    <a:prstGeom prst="rect">
+                      <a:avLst/>
+                    </a:prstGeom>
+                    <a:noFill/>
+                    <a:ln>
+                      <a:noFill/>
+                    </a:ln>
+                  </pic:spPr>
+                </pic:pic>
+              </a:graphicData>
+            </a:graphic>
+          </wp:inline>
+        </w:drawing>
+      </w:r>
+    </w:p>
+    <w:p>
+      <w:pPr>
+        <w:numPr>
+          <w:ilvl w:val="1"/>
+          <w:numId w:val="9"/>
+        </w:numPr>
+        <w:ind w:left="840" w:leftChars="0" w:hanging="420" w:firstLineChars="0"/>
+        <w:rPr>
+          <w:rFonts w:hint="default" w:ascii="新宋体" w:hAnsi="新宋体" w:eastAsia="新宋体"/>
+          <w:color w:val="auto"/>
+          <w:sz w:val="19"/>
+          <w:szCs w:val="24"/>
+          <w:highlight w:val="white"/>
+          <w:lang w:val="en-US" w:eastAsia="zh-CN"/>
+        </w:rPr>
+      </w:pPr>
+      <w:r>
+        <w:rPr>
+          <w:rFonts w:hint="eastAsia" w:eastAsia="新宋体"/>
+          <w:lang w:val="en-US" w:eastAsia="zh-CN"/>
+        </w:rPr>
+        <w:t>多播委托：</w:t>
+      </w:r>
+    </w:p>
+    <w:p>
+      <w:pPr>
+        <w:numPr>
+          <w:ilvl w:val="2"/>
+          <w:numId w:val="9"/>
+        </w:numPr>
+        <w:ind w:left="1260" w:leftChars="0" w:hanging="420" w:firstLineChars="0"/>
+        <w:rPr>
+          <w:rFonts w:hint="default" w:ascii="新宋体" w:hAnsi="新宋体" w:eastAsia="新宋体"/>
+          <w:color w:val="auto"/>
+          <w:sz w:val="19"/>
+          <w:szCs w:val="24"/>
+          <w:highlight w:val="white"/>
+          <w:lang w:val="en-US" w:eastAsia="zh-CN"/>
+        </w:rPr>
+      </w:pPr>
+      <w:r>
+        <w:rPr>
+          <w:rFonts w:hint="eastAsia" w:eastAsia="新宋体"/>
+          <w:lang w:val="en-US" w:eastAsia="zh-CN"/>
+        </w:rPr>
+        <w:t>就是可以在一个委托类型中，加入多个方法，调用的时候按照加入的顺序依次执行方法。   如果有返回值，那么就返回最后一个方法的返回值。</w:t>
+      </w:r>
+    </w:p>
+    <w:p>
+      <w:pPr>
+        <w:numPr>
+          <w:ilvl w:val="2"/>
+          <w:numId w:val="9"/>
+        </w:numPr>
+        <w:ind w:left="1260" w:leftChars="0" w:hanging="420" w:firstLineChars="0"/>
+        <w:rPr>
+          <w:rFonts w:hint="default" w:ascii="新宋体" w:hAnsi="新宋体" w:eastAsia="新宋体"/>
+          <w:color w:val="auto"/>
+          <w:sz w:val="19"/>
+          <w:szCs w:val="24"/>
+          <w:highlight w:val="white"/>
+          <w:lang w:val="en-US" w:eastAsia="zh-CN"/>
+        </w:rPr>
+      </w:pPr>
+      <w:r>
+        <w:rPr>
+          <w:rFonts w:hint="eastAsia" w:ascii="新宋体" w:hAnsi="新宋体" w:eastAsia="新宋体"/>
+          <w:color w:val="auto"/>
+          <w:sz w:val="19"/>
+          <w:szCs w:val="24"/>
+          <w:highlight w:val="white"/>
+          <w:lang w:val="en-US" w:eastAsia="zh-CN"/>
+        </w:rPr>
+        <w:t>先声明委托   然后通过+=的方法加入进去   也可以通过-=的方法移除</w:t>
+      </w:r>
+    </w:p>
+    <w:p>
+      <w:pPr>
+        <w:numPr>
+          <w:ilvl w:val="2"/>
+          <w:numId w:val="11"/>
+        </w:numPr>
+        <w:ind w:left="1260" w:leftChars="0" w:hanging="420" w:firstLineChars="0"/>
+        <w:rPr>
+          <w:rFonts w:hint="default" w:ascii="新宋体" w:hAnsi="新宋体" w:eastAsia="新宋体"/>
+          <w:color w:val="auto"/>
+          <w:sz w:val="19"/>
+          <w:szCs w:val="24"/>
+          <w:highlight w:val="white"/>
+          <w:lang w:val="en-US" w:eastAsia="zh-CN"/>
+        </w:rPr>
+      </w:pPr>
+      <w:r>
+        <w:drawing>
+          <wp:inline distT="0" distB="0" distL="114300" distR="114300">
+            <wp:extent cx="5270500" cy="5992495"/>
+            <wp:effectExtent l="0" t="0" r="6350" b="8255"/>
+            <wp:docPr id="5" name="图片 2"/>
+            <wp:cNvGraphicFramePr>
+              <a:graphicFrameLocks xmlns:a="http://schemas.openxmlformats.org/drawingml/2006/main" noChangeAspect="1"/>
+            </wp:cNvGraphicFramePr>
+            <a:graphic xmlns:a="http://schemas.openxmlformats.org/drawingml/2006/main">
+              <a:graphicData uri="http://schemas.openxmlformats.org/drawingml/2006/picture">
+                <pic:pic xmlns:pic="http://schemas.openxmlformats.org/drawingml/2006/picture">
+                  <pic:nvPicPr>
+                    <pic:cNvPr id="5" name="图片 2"/>
+                    <pic:cNvPicPr>
+                      <a:picLocks noChangeAspect="1"/>
+                    </pic:cNvPicPr>
+                  </pic:nvPicPr>
+                  <pic:blipFill>
+                    <a:blip r:embed="rId8"/>
+                    <a:stretch>
+                      <a:fillRect/>
+                    </a:stretch>
+                  </pic:blipFill>
+                  <pic:spPr>
+                    <a:xfrm>
+                      <a:off x="0" y="0"/>
+                      <a:ext cx="5270500" cy="5992495"/>
+                    </a:xfrm>
+                    <a:prstGeom prst="rect">
+                      <a:avLst/>
+                    </a:prstGeom>
+                    <a:noFill/>
+                    <a:ln>
+                      <a:noFill/>
+                    </a:ln>
+                  </pic:spPr>
+                </pic:pic>
+              </a:graphicData>
+            </a:graphic>
+          </wp:inline>
+        </w:drawing>
+      </w:r>
     </w:p>
     <w:p>
       <w:pPr>
         <w:numPr>
           <w:ilvl w:val="0"/>
+          <w:numId w:val="9"/>
+        </w:numPr>
+        <w:ind w:left="0" w:leftChars="0" w:firstLine="0" w:firstLineChars="0"/>
+        <w:rPr>
+          <w:rFonts w:hint="default" w:ascii="新宋体" w:hAnsi="新宋体" w:eastAsia="新宋体"/>
+          <w:color w:val="auto"/>
+          <w:sz w:val="19"/>
+          <w:szCs w:val="24"/>
+          <w:highlight w:val="white"/>
+          <w:lang w:val="en-US" w:eastAsia="zh-CN"/>
+        </w:rPr>
+      </w:pPr>
+      <w:r>
+        <w:rPr>
+          <w:rFonts w:hint="eastAsia" w:ascii="新宋体" w:hAnsi="新宋体" w:eastAsia="新宋体"/>
+          <w:color w:val="auto"/>
+          <w:sz w:val="19"/>
+          <w:szCs w:val="24"/>
+          <w:highlight w:val="white"/>
+          <w:lang w:val="en-US" w:eastAsia="zh-CN"/>
+        </w:rPr>
+        <w:t>Redis操作中的问题</w:t>
+      </w:r>
+    </w:p>
+    <w:p>
+      <w:pPr>
+        <w:numPr>
+          <w:ilvl w:val="1"/>
+          <w:numId w:val="9"/>
+        </w:numPr>
+        <w:ind w:left="840" w:leftChars="0" w:hanging="420" w:firstLineChars="0"/>
+        <w:rPr>
+          <w:rFonts w:hint="default" w:ascii="新宋体" w:hAnsi="新宋体" w:eastAsia="新宋体"/>
+          <w:color w:val="auto"/>
+          <w:sz w:val="19"/>
+          <w:szCs w:val="24"/>
+          <w:highlight w:val="white"/>
+          <w:lang w:val="en-US" w:eastAsia="zh-CN"/>
+        </w:rPr>
+      </w:pPr>
+      <w:r>
+        <w:rPr>
+          <w:rFonts w:hint="eastAsia" w:ascii="新宋体" w:hAnsi="新宋体" w:eastAsia="新宋体"/>
+          <w:color w:val="auto"/>
+          <w:sz w:val="19"/>
+          <w:szCs w:val="24"/>
+          <w:highlight w:val="white"/>
+          <w:lang w:val="en-US" w:eastAsia="zh-CN"/>
+        </w:rPr>
+        <w:t>缓存雪崩</w:t>
+      </w:r>
+    </w:p>
+    <w:p>
+      <w:pPr>
+        <w:numPr>
+          <w:ilvl w:val="2"/>
+          <w:numId w:val="9"/>
+        </w:numPr>
+        <w:ind w:left="1260" w:leftChars="0" w:hanging="420" w:firstLineChars="0"/>
+        <w:rPr>
+          <w:rFonts w:hint="default" w:ascii="新宋体" w:hAnsi="新宋体" w:eastAsia="新宋体"/>
+          <w:color w:val="auto"/>
+          <w:sz w:val="19"/>
+          <w:szCs w:val="24"/>
+          <w:highlight w:val="white"/>
+          <w:lang w:val="en-US" w:eastAsia="zh-CN"/>
+        </w:rPr>
+      </w:pPr>
+      <w:r>
+        <w:rPr>
+          <w:rFonts w:hint="eastAsia" w:ascii="新宋体" w:hAnsi="新宋体" w:eastAsia="新宋体"/>
+          <w:color w:val="auto"/>
+          <w:sz w:val="19"/>
+          <w:szCs w:val="24"/>
+          <w:highlight w:val="white"/>
+          <w:lang w:val="en-US" w:eastAsia="zh-CN"/>
+        </w:rPr>
+        <w:t>大量的缓存请求无法在redis中处理，应用将大量的请求发送到数据库层，导致数据库的压力激增。</w:t>
+      </w:r>
+    </w:p>
+    <w:p>
+      <w:pPr>
+        <w:numPr>
+          <w:ilvl w:val="2"/>
+          <w:numId w:val="9"/>
+        </w:numPr>
+        <w:ind w:left="1260" w:leftChars="0" w:hanging="420" w:firstLineChars="0"/>
+        <w:rPr>
+          <w:rFonts w:hint="default" w:ascii="新宋体" w:hAnsi="新宋体" w:eastAsia="新宋体"/>
+          <w:color w:val="auto"/>
+          <w:sz w:val="19"/>
+          <w:szCs w:val="24"/>
+          <w:highlight w:val="white"/>
+          <w:lang w:val="en-US" w:eastAsia="zh-CN"/>
+        </w:rPr>
+      </w:pPr>
+      <w:r>
+        <w:rPr>
+          <w:rFonts w:hint="eastAsia" w:ascii="新宋体" w:hAnsi="新宋体" w:eastAsia="新宋体"/>
+          <w:color w:val="auto"/>
+          <w:sz w:val="19"/>
+          <w:szCs w:val="24"/>
+          <w:highlight w:val="white"/>
+          <w:lang w:val="en-US" w:eastAsia="zh-CN"/>
+        </w:rPr>
+        <w:t>两个原因导致：</w:t>
+      </w:r>
+    </w:p>
+    <w:p>
+      <w:pPr>
+        <w:numPr>
+          <w:ilvl w:val="3"/>
+          <w:numId w:val="9"/>
+        </w:numPr>
+        <w:ind w:left="1680" w:leftChars="0" w:hanging="420" w:firstLineChars="0"/>
+        <w:rPr>
+          <w:rFonts w:hint="default" w:ascii="新宋体" w:hAnsi="新宋体" w:eastAsia="新宋体"/>
+          <w:color w:val="auto"/>
+          <w:sz w:val="19"/>
+          <w:szCs w:val="24"/>
+          <w:highlight w:val="white"/>
+          <w:lang w:val="en-US" w:eastAsia="zh-CN"/>
+        </w:rPr>
+      </w:pPr>
+      <w:r>
+        <w:rPr>
+          <w:rFonts w:hint="eastAsia" w:ascii="新宋体" w:hAnsi="新宋体" w:eastAsia="新宋体"/>
+          <w:color w:val="auto"/>
+          <w:sz w:val="19"/>
+          <w:szCs w:val="24"/>
+          <w:highlight w:val="white"/>
+          <w:lang w:val="en-US" w:eastAsia="zh-CN"/>
+        </w:rPr>
+        <w:t>缓存中有大量请求过期，导致大量请求无法得到处理。</w:t>
+      </w:r>
+    </w:p>
+    <w:p>
+      <w:pPr>
+        <w:numPr>
+          <w:ilvl w:val="4"/>
+          <w:numId w:val="9"/>
+        </w:numPr>
+        <w:ind w:left="2100" w:leftChars="0" w:hanging="420" w:firstLineChars="0"/>
+        <w:rPr>
+          <w:rFonts w:hint="default" w:ascii="新宋体" w:hAnsi="新宋体" w:eastAsia="新宋体"/>
+          <w:color w:val="auto"/>
+          <w:sz w:val="19"/>
+          <w:szCs w:val="24"/>
+          <w:highlight w:val="white"/>
+          <w:lang w:val="en-US" w:eastAsia="zh-CN"/>
+        </w:rPr>
+      </w:pPr>
+      <w:r>
+        <w:rPr>
+          <w:rFonts w:hint="eastAsia" w:ascii="新宋体" w:hAnsi="新宋体" w:eastAsia="新宋体"/>
+          <w:color w:val="auto"/>
+          <w:sz w:val="19"/>
+          <w:szCs w:val="24"/>
+          <w:highlight w:val="white"/>
+          <w:lang w:val="en-US" w:eastAsia="zh-CN"/>
+        </w:rPr>
+        <w:t>给数据的过期时间设置一个随机数，避免了大量数据在同一时间过期</w:t>
+      </w:r>
+    </w:p>
+    <w:p>
+      <w:pPr>
+        <w:numPr>
+          <w:ilvl w:val="4"/>
+          <w:numId w:val="9"/>
+        </w:numPr>
+        <w:ind w:left="2100" w:leftChars="0" w:hanging="420" w:firstLineChars="0"/>
+        <w:rPr>
+          <w:rFonts w:hint="default" w:ascii="新宋体" w:hAnsi="新宋体" w:eastAsia="新宋体"/>
+          <w:color w:val="auto"/>
+          <w:sz w:val="19"/>
+          <w:szCs w:val="24"/>
+          <w:highlight w:val="white"/>
+          <w:lang w:val="en-US" w:eastAsia="zh-CN"/>
+        </w:rPr>
+      </w:pPr>
+      <w:r>
+        <w:rPr>
+          <w:rFonts w:hint="eastAsia" w:ascii="新宋体" w:hAnsi="新宋体" w:eastAsia="新宋体"/>
+          <w:color w:val="auto"/>
+          <w:sz w:val="19"/>
+          <w:szCs w:val="24"/>
+          <w:highlight w:val="white"/>
+          <w:lang w:val="en-US" w:eastAsia="zh-CN"/>
+        </w:rPr>
+        <w:t>服务降级，把数据分为核心数据和非核心数据（商品库存/商品属性），核心数据直接查redis，没有就查数据库，非核心数据直接暂停访问redis和数据库，返回预定义信息、控制或者报错</w:t>
+      </w:r>
+    </w:p>
+    <w:p>
+      <w:pPr>
+        <w:numPr>
+          <w:ilvl w:val="3"/>
+          <w:numId w:val="9"/>
+        </w:numPr>
+        <w:ind w:left="1680" w:leftChars="0" w:hanging="420" w:firstLineChars="0"/>
+        <w:rPr>
+          <w:rFonts w:hint="default" w:ascii="新宋体" w:hAnsi="新宋体" w:eastAsia="新宋体"/>
+          <w:color w:val="auto"/>
+          <w:sz w:val="19"/>
+          <w:szCs w:val="24"/>
+          <w:highlight w:val="white"/>
+          <w:lang w:val="en-US" w:eastAsia="zh-CN"/>
+        </w:rPr>
+      </w:pPr>
+      <w:r>
+        <w:rPr>
+          <w:rFonts w:hint="eastAsia" w:ascii="新宋体" w:hAnsi="新宋体" w:eastAsia="新宋体"/>
+          <w:color w:val="auto"/>
+          <w:sz w:val="19"/>
+          <w:szCs w:val="24"/>
+          <w:highlight w:val="white"/>
+          <w:lang w:val="en-US" w:eastAsia="zh-CN"/>
+        </w:rPr>
+        <w:t>Redis缓存实例发生故障，宕机了，redis无法处理请求，请求直接累计到数据</w:t>
+      </w:r>
+    </w:p>
+    <w:p>
+      <w:pPr>
+        <w:numPr>
           <w:numId w:val="0"/>
         </w:numPr>
-        <w:ind w:left="420" w:leftChars="0"/>
-        <w:rPr>
-          <w:rFonts w:hint="eastAsia" w:ascii="新宋体" w:hAnsi="新宋体" w:eastAsia="新宋体"/>
-          <w:color w:val="auto"/>
-          <w:sz w:val="19"/>
-          <w:szCs w:val="24"/>
-          <w:highlight w:val="white"/>
-          <w:lang w:val="en-US" w:eastAsia="zh-CN"/>
-        </w:rPr>
-      </w:pPr>
+        <w:ind w:left="1680" w:leftChars="0"/>
+        <w:rPr>
+          <w:rFonts w:hint="default" w:ascii="新宋体" w:hAnsi="新宋体" w:eastAsia="新宋体"/>
+          <w:color w:val="auto"/>
+          <w:sz w:val="19"/>
+          <w:szCs w:val="24"/>
+          <w:highlight w:val="white"/>
+          <w:lang w:val="en-US" w:eastAsia="zh-CN"/>
+        </w:rPr>
+      </w:pPr>
+      <w:r>
+        <w:rPr>
+          <w:rFonts w:hint="eastAsia" w:ascii="新宋体" w:hAnsi="新宋体" w:eastAsia="新宋体"/>
+          <w:color w:val="auto"/>
+          <w:sz w:val="19"/>
+          <w:szCs w:val="24"/>
+          <w:highlight w:val="white"/>
+          <w:lang w:val="en-US" w:eastAsia="zh-CN"/>
+        </w:rPr>
+        <w:t>库中。</w:t>
+      </w:r>
+    </w:p>
+    <w:p>
+      <w:pPr>
+        <w:numPr>
+          <w:ilvl w:val="5"/>
+          <w:numId w:val="11"/>
+        </w:numPr>
+        <w:ind w:left="2100" w:leftChars="0" w:hanging="420" w:firstLineChars="0"/>
+        <w:rPr>
+          <w:rFonts w:hint="default" w:ascii="新宋体" w:hAnsi="新宋体" w:eastAsia="新宋体"/>
+          <w:color w:val="auto"/>
+          <w:sz w:val="19"/>
+          <w:szCs w:val="24"/>
+          <w:highlight w:val="white"/>
+          <w:lang w:val="en-US" w:eastAsia="zh-CN"/>
+        </w:rPr>
+      </w:pPr>
+      <w:r>
+        <w:rPr>
+          <w:rFonts w:hint="eastAsia" w:ascii="新宋体" w:hAnsi="新宋体" w:eastAsia="新宋体"/>
+          <w:color w:val="auto"/>
+          <w:sz w:val="19"/>
+          <w:szCs w:val="24"/>
+          <w:highlight w:val="white"/>
+          <w:lang w:val="en-US" w:eastAsia="zh-CN"/>
+        </w:rPr>
+        <w:t>服务熔断和请求限流限制</w:t>
+      </w:r>
+    </w:p>
+    <w:p>
+      <w:pPr>
+        <w:numPr>
+          <w:ilvl w:val="6"/>
+          <w:numId w:val="11"/>
+        </w:numPr>
+        <w:ind w:left="2940" w:leftChars="0" w:hanging="420" w:firstLineChars="0"/>
+        <w:rPr>
+          <w:rFonts w:hint="default" w:ascii="新宋体" w:hAnsi="新宋体" w:eastAsia="新宋体"/>
+          <w:color w:val="auto"/>
+          <w:sz w:val="19"/>
+          <w:szCs w:val="24"/>
+          <w:highlight w:val="white"/>
+          <w:lang w:val="en-US" w:eastAsia="zh-CN"/>
+        </w:rPr>
+      </w:pPr>
+      <w:r>
+        <w:rPr>
+          <w:rFonts w:hint="eastAsia" w:ascii="新宋体" w:hAnsi="新宋体" w:eastAsia="新宋体"/>
+          <w:color w:val="auto"/>
+          <w:sz w:val="19"/>
+          <w:szCs w:val="24"/>
+          <w:highlight w:val="white"/>
+          <w:lang w:val="en-US" w:eastAsia="zh-CN"/>
+        </w:rPr>
+        <w:t>服务熔断，不调用redis接口  直接返回  redis实例恢复了 再调用</w:t>
+      </w:r>
+    </w:p>
+    <w:p>
+      <w:pPr>
+        <w:numPr>
+          <w:ilvl w:val="6"/>
+          <w:numId w:val="11"/>
+        </w:numPr>
+        <w:ind w:left="2940" w:leftChars="0" w:hanging="420" w:firstLineChars="0"/>
+        <w:rPr>
+          <w:rFonts w:hint="default" w:ascii="新宋体" w:hAnsi="新宋体" w:eastAsia="新宋体"/>
+          <w:color w:val="auto"/>
+          <w:sz w:val="19"/>
+          <w:szCs w:val="24"/>
+          <w:highlight w:val="white"/>
+          <w:lang w:val="en-US" w:eastAsia="zh-CN"/>
+        </w:rPr>
+      </w:pPr>
+      <w:r>
+        <w:rPr>
+          <w:rFonts w:hint="eastAsia" w:ascii="新宋体" w:hAnsi="新宋体" w:eastAsia="新宋体"/>
+          <w:color w:val="auto"/>
+          <w:sz w:val="19"/>
+          <w:szCs w:val="24"/>
+          <w:highlight w:val="white"/>
+          <w:lang w:val="en-US" w:eastAsia="zh-CN"/>
+        </w:rPr>
+        <w:t>请求限流限制，在业务系统的请求入口限制每秒进入系统的请求数</w:t>
+      </w:r>
+    </w:p>
+    <w:p>
+      <w:pPr>
+        <w:numPr>
+          <w:ilvl w:val="5"/>
+          <w:numId w:val="11"/>
+        </w:numPr>
+        <w:ind w:left="2100" w:leftChars="0" w:hanging="420" w:firstLineChars="0"/>
+        <w:rPr>
+          <w:rFonts w:hint="default" w:ascii="新宋体" w:hAnsi="新宋体" w:eastAsia="新宋体"/>
+          <w:color w:val="auto"/>
+          <w:sz w:val="19"/>
+          <w:szCs w:val="24"/>
+          <w:highlight w:val="white"/>
+          <w:lang w:val="en-US" w:eastAsia="zh-CN"/>
+        </w:rPr>
+      </w:pPr>
+      <w:r>
+        <w:rPr>
+          <w:rFonts w:hint="eastAsia" w:ascii="新宋体" w:hAnsi="新宋体" w:eastAsia="新宋体"/>
+          <w:color w:val="auto"/>
+          <w:sz w:val="19"/>
+          <w:szCs w:val="24"/>
+          <w:highlight w:val="white"/>
+          <w:lang w:val="en-US" w:eastAsia="zh-CN"/>
+        </w:rPr>
+        <w:t>提前预防</w:t>
+      </w:r>
+    </w:p>
+    <w:p>
+      <w:pPr>
+        <w:numPr>
+          <w:ilvl w:val="6"/>
+          <w:numId w:val="11"/>
+        </w:numPr>
+        <w:ind w:left="2940" w:leftChars="0" w:hanging="420" w:firstLineChars="0"/>
+        <w:rPr>
+          <w:rFonts w:hint="default" w:ascii="新宋体" w:hAnsi="新宋体" w:eastAsia="新宋体"/>
+          <w:color w:val="auto"/>
+          <w:sz w:val="19"/>
+          <w:szCs w:val="24"/>
+          <w:highlight w:val="white"/>
+          <w:lang w:val="en-US" w:eastAsia="zh-CN"/>
+        </w:rPr>
+      </w:pPr>
+      <w:r>
+        <w:rPr>
+          <w:rFonts w:hint="eastAsia" w:ascii="新宋体" w:hAnsi="新宋体" w:eastAsia="新宋体"/>
+          <w:color w:val="auto"/>
+          <w:sz w:val="19"/>
+          <w:szCs w:val="24"/>
+          <w:highlight w:val="white"/>
+          <w:lang w:val="en-US" w:eastAsia="zh-CN"/>
+        </w:rPr>
+        <w:t>构建redis缓存集群，如果主节点宕机了，那么就让从节点作为主节点继续提供数据服务</w:t>
+      </w:r>
+    </w:p>
+    <w:p>
+      <w:pPr>
+        <w:numPr>
+          <w:ilvl w:val="1"/>
+          <w:numId w:val="11"/>
+        </w:numPr>
+        <w:ind w:left="840" w:leftChars="0" w:hanging="420" w:firstLineChars="0"/>
+        <w:rPr>
+          <w:rFonts w:hint="default" w:ascii="新宋体" w:hAnsi="新宋体" w:eastAsia="新宋体"/>
+          <w:color w:val="auto"/>
+          <w:sz w:val="19"/>
+          <w:szCs w:val="24"/>
+          <w:highlight w:val="white"/>
+          <w:lang w:val="en-US" w:eastAsia="zh-CN"/>
+        </w:rPr>
+      </w:pPr>
+      <w:r>
+        <w:rPr>
+          <w:rFonts w:hint="eastAsia" w:ascii="新宋体" w:hAnsi="新宋体" w:eastAsia="新宋体"/>
+          <w:color w:val="auto"/>
+          <w:sz w:val="19"/>
+          <w:szCs w:val="24"/>
+          <w:highlight w:val="white"/>
+          <w:lang w:val="en-US" w:eastAsia="zh-CN"/>
+        </w:rPr>
+        <w:t>缓存击穿</w:t>
+      </w:r>
+    </w:p>
+    <w:p>
+      <w:pPr>
+        <w:numPr>
+          <w:ilvl w:val="2"/>
+          <w:numId w:val="11"/>
+        </w:numPr>
+        <w:ind w:left="1260" w:leftChars="0" w:hanging="420" w:firstLineChars="0"/>
+        <w:rPr>
+          <w:rFonts w:hint="default" w:ascii="新宋体" w:hAnsi="新宋体" w:eastAsia="新宋体"/>
+          <w:color w:val="auto"/>
+          <w:sz w:val="19"/>
+          <w:szCs w:val="24"/>
+          <w:highlight w:val="white"/>
+          <w:lang w:val="en-US" w:eastAsia="zh-CN"/>
+        </w:rPr>
+      </w:pPr>
+      <w:r>
+        <w:rPr>
+          <w:rFonts w:hint="eastAsia" w:ascii="新宋体" w:hAnsi="新宋体" w:eastAsia="新宋体"/>
+          <w:color w:val="auto"/>
+          <w:sz w:val="19"/>
+          <w:szCs w:val="24"/>
+          <w:highlight w:val="white"/>
+          <w:lang w:val="en-US" w:eastAsia="zh-CN"/>
+        </w:rPr>
+        <w:t>某个访问非常频繁的热点数据过期时，大量的请求直接访问数据库</w:t>
+      </w:r>
+    </w:p>
+    <w:p>
+      <w:pPr>
+        <w:numPr>
+          <w:ilvl w:val="2"/>
+          <w:numId w:val="11"/>
+        </w:numPr>
+        <w:ind w:left="1260" w:leftChars="0" w:hanging="420" w:firstLineChars="0"/>
+        <w:rPr>
+          <w:rFonts w:hint="default" w:ascii="新宋体" w:hAnsi="新宋体" w:eastAsia="新宋体"/>
+          <w:color w:val="auto"/>
+          <w:sz w:val="19"/>
+          <w:szCs w:val="24"/>
+          <w:highlight w:val="white"/>
+          <w:lang w:val="en-US" w:eastAsia="zh-CN"/>
+        </w:rPr>
+      </w:pPr>
+      <w:r>
+        <w:rPr>
+          <w:rFonts w:hint="eastAsia" w:ascii="新宋体" w:hAnsi="新宋体" w:eastAsia="新宋体"/>
+          <w:color w:val="auto"/>
+          <w:sz w:val="19"/>
+          <w:szCs w:val="24"/>
+          <w:highlight w:val="white"/>
+          <w:lang w:val="en-US" w:eastAsia="zh-CN"/>
+        </w:rPr>
+        <w:t>对某个热点数据不设置过期时间</w:t>
+      </w:r>
+    </w:p>
+    <w:p>
+      <w:pPr>
+        <w:numPr>
+          <w:ilvl w:val="1"/>
+          <w:numId w:val="11"/>
+        </w:numPr>
+        <w:ind w:left="840" w:leftChars="0" w:hanging="420" w:firstLineChars="0"/>
+        <w:rPr>
+          <w:rFonts w:hint="default" w:ascii="新宋体" w:hAnsi="新宋体" w:eastAsia="新宋体"/>
+          <w:color w:val="auto"/>
+          <w:sz w:val="19"/>
+          <w:szCs w:val="24"/>
+          <w:highlight w:val="white"/>
+          <w:lang w:val="en-US" w:eastAsia="zh-CN"/>
+        </w:rPr>
+      </w:pPr>
+      <w:r>
+        <w:rPr>
+          <w:rFonts w:hint="eastAsia" w:ascii="新宋体" w:hAnsi="新宋体" w:eastAsia="新宋体"/>
+          <w:color w:val="auto"/>
+          <w:sz w:val="19"/>
+          <w:szCs w:val="24"/>
+          <w:highlight w:val="white"/>
+          <w:lang w:val="en-US" w:eastAsia="zh-CN"/>
+        </w:rPr>
+        <w:t>缓存穿透</w:t>
+      </w:r>
+    </w:p>
+    <w:p>
+      <w:pPr>
+        <w:numPr>
+          <w:ilvl w:val="2"/>
+          <w:numId w:val="11"/>
+        </w:numPr>
+        <w:ind w:left="1260" w:leftChars="0" w:hanging="420" w:firstLineChars="0"/>
+        <w:rPr>
+          <w:rFonts w:hint="default" w:ascii="新宋体" w:hAnsi="新宋体" w:eastAsia="新宋体"/>
+          <w:color w:val="auto"/>
+          <w:sz w:val="19"/>
+          <w:szCs w:val="24"/>
+          <w:highlight w:val="white"/>
+          <w:lang w:val="en-US" w:eastAsia="zh-CN"/>
+        </w:rPr>
+      </w:pPr>
+      <w:r>
+        <w:rPr>
+          <w:rFonts w:hint="eastAsia" w:ascii="新宋体" w:hAnsi="新宋体" w:eastAsia="新宋体"/>
+          <w:color w:val="auto"/>
+          <w:sz w:val="19"/>
+          <w:szCs w:val="24"/>
+          <w:highlight w:val="white"/>
+          <w:lang w:val="en-US" w:eastAsia="zh-CN"/>
+        </w:rPr>
+        <w:t>访问缓存和数据库中都没有的数据，可能是误删然后访问，也可能是恶意访问</w:t>
+      </w:r>
+    </w:p>
+    <w:p>
+      <w:pPr>
+        <w:numPr>
+          <w:ilvl w:val="2"/>
+          <w:numId w:val="11"/>
+        </w:numPr>
+        <w:ind w:left="1260" w:leftChars="0" w:hanging="420" w:firstLineChars="0"/>
+        <w:rPr>
+          <w:rFonts w:hint="default" w:ascii="新宋体" w:hAnsi="新宋体" w:eastAsia="新宋体"/>
+          <w:color w:val="auto"/>
+          <w:sz w:val="19"/>
+          <w:szCs w:val="24"/>
+          <w:highlight w:val="white"/>
+          <w:lang w:val="en-US" w:eastAsia="zh-CN"/>
+        </w:rPr>
+      </w:pPr>
+      <w:r>
+        <w:rPr>
+          <w:rFonts w:hint="eastAsia" w:ascii="新宋体" w:hAnsi="新宋体" w:eastAsia="新宋体"/>
+          <w:color w:val="auto"/>
+          <w:sz w:val="19"/>
+          <w:szCs w:val="24"/>
+          <w:highlight w:val="white"/>
+          <w:lang w:val="en-US" w:eastAsia="zh-CN"/>
+        </w:rPr>
+        <w:t>一旦发生穿透，那么就在redis中设置空值或者默认值，后续的请求再访问的时候，直接返回这个空值或默认的值</w:t>
+      </w:r>
+    </w:p>
+    <w:p>
+      <w:pPr>
+        <w:numPr>
+          <w:ilvl w:val="2"/>
+          <w:numId w:val="11"/>
+        </w:numPr>
+        <w:ind w:left="1260" w:leftChars="0" w:hanging="420" w:firstLineChars="0"/>
+        <w:rPr>
+          <w:rFonts w:hint="default" w:ascii="新宋体" w:hAnsi="新宋体" w:eastAsia="新宋体"/>
+          <w:color w:val="auto"/>
+          <w:sz w:val="19"/>
+          <w:szCs w:val="24"/>
+          <w:highlight w:val="white"/>
+          <w:lang w:val="en-US" w:eastAsia="zh-CN"/>
+        </w:rPr>
+      </w:pPr>
+      <w:r>
+        <w:rPr>
+          <w:rFonts w:hint="eastAsia" w:ascii="新宋体" w:hAnsi="新宋体" w:eastAsia="新宋体"/>
+          <w:color w:val="auto"/>
+          <w:sz w:val="19"/>
+          <w:szCs w:val="24"/>
+          <w:highlight w:val="white"/>
+          <w:lang w:val="en-US" w:eastAsia="zh-CN"/>
+        </w:rPr>
+        <w:t>使用布隆过滤器快速查询数据是否存在，避免去数据库中查询数据是否存在</w:t>
+      </w:r>
+    </w:p>
+    <w:p>
+      <w:pPr>
+        <w:numPr>
+          <w:ilvl w:val="2"/>
+          <w:numId w:val="11"/>
+        </w:numPr>
+        <w:ind w:left="1260" w:leftChars="0" w:hanging="420" w:firstLineChars="0"/>
+        <w:rPr>
+          <w:rFonts w:hint="default" w:ascii="新宋体" w:hAnsi="新宋体" w:eastAsia="新宋体"/>
+          <w:color w:val="auto"/>
+          <w:sz w:val="19"/>
+          <w:szCs w:val="24"/>
+          <w:highlight w:val="white"/>
+          <w:lang w:val="en-US" w:eastAsia="zh-CN"/>
+        </w:rPr>
+      </w:pPr>
+      <w:r>
+        <w:rPr>
+          <w:rFonts w:hint="eastAsia" w:ascii="新宋体" w:hAnsi="新宋体" w:eastAsia="新宋体"/>
+          <w:color w:val="auto"/>
+          <w:sz w:val="19"/>
+          <w:szCs w:val="24"/>
+          <w:highlight w:val="white"/>
+          <w:lang w:val="en-US" w:eastAsia="zh-CN"/>
+        </w:rPr>
+        <w:t>在请求入口检测，把不合法的、不合理的、请求字段不存在的直接过滤，不让这种请求访问redis和数据库</w:t>
+      </w:r>
+    </w:p>
+    <w:p>
+      <w:pPr>
+        <w:keepNext w:val="0"/>
+        <w:keepLines w:val="0"/>
+        <w:widowControl/>
+        <w:numPr>
+          <w:ilvl w:val="0"/>
+          <w:numId w:val="12"/>
+        </w:numPr>
+        <w:suppressLineNumbers w:val="0"/>
+        <w:pBdr>
+          <w:top w:val="none" w:color="auto" w:sz="0" w:space="0"/>
+          <w:left w:val="none" w:color="auto" w:sz="0" w:space="0"/>
+          <w:bottom w:val="none" w:color="auto" w:sz="0" w:space="0"/>
+          <w:right w:val="none" w:color="auto" w:sz="0" w:space="0"/>
+        </w:pBdr>
+        <w:spacing w:before="120" w:beforeAutospacing="0" w:after="0" w:afterAutospacing="0" w:line="360" w:lineRule="atLeast"/>
+        <w:ind w:left="480" w:right="0" w:hanging="360"/>
+        <w:rPr>
+          <w:b w:val="0"/>
+          <w:bCs w:val="0"/>
+        </w:rPr>
+      </w:pPr>
+      <w:r>
+        <w:rPr>
+          <w:rFonts w:ascii="Arial" w:hAnsi="Arial" w:eastAsia="Arial" w:cs="Arial"/>
+          <w:b w:val="0"/>
+          <w:bCs w:val="0"/>
+          <w:i w:val="0"/>
+          <w:iCs w:val="0"/>
+          <w:caps w:val="0"/>
+          <w:color w:val="333333"/>
+          <w:spacing w:val="0"/>
+          <w:sz w:val="24"/>
+          <w:szCs w:val="24"/>
+          <w:bdr w:val="none" w:color="auto" w:sz="0" w:space="0"/>
+        </w:rPr>
+        <w:t>针对缓存雪崩，合理地设置数据过期时间，以及搭建高可靠缓存集群；</w:t>
+      </w:r>
+    </w:p>
+    <w:p>
+      <w:pPr>
+        <w:keepNext w:val="0"/>
+        <w:keepLines w:val="0"/>
+        <w:widowControl/>
+        <w:numPr>
+          <w:ilvl w:val="0"/>
+          <w:numId w:val="12"/>
+        </w:numPr>
+        <w:suppressLineNumbers w:val="0"/>
+        <w:pBdr>
+          <w:top w:val="none" w:color="auto" w:sz="0" w:space="0"/>
+          <w:left w:val="none" w:color="auto" w:sz="0" w:space="0"/>
+          <w:bottom w:val="none" w:color="auto" w:sz="0" w:space="0"/>
+          <w:right w:val="none" w:color="auto" w:sz="0" w:space="0"/>
+        </w:pBdr>
+        <w:spacing w:before="120" w:beforeAutospacing="0" w:after="0" w:afterAutospacing="0" w:line="360" w:lineRule="atLeast"/>
+        <w:ind w:left="480" w:right="0" w:hanging="360"/>
+        <w:rPr>
+          <w:b w:val="0"/>
+          <w:bCs w:val="0"/>
+        </w:rPr>
+      </w:pPr>
+      <w:r>
+        <w:rPr>
+          <w:rFonts w:hint="default" w:ascii="Arial" w:hAnsi="Arial" w:eastAsia="Arial" w:cs="Arial"/>
+          <w:b w:val="0"/>
+          <w:bCs w:val="0"/>
+          <w:i w:val="0"/>
+          <w:iCs w:val="0"/>
+          <w:caps w:val="0"/>
+          <w:color w:val="333333"/>
+          <w:spacing w:val="0"/>
+          <w:sz w:val="24"/>
+          <w:szCs w:val="24"/>
+          <w:bdr w:val="none" w:color="auto" w:sz="0" w:space="0"/>
+        </w:rPr>
+        <w:t>针对缓存击穿，在缓存访问非常频繁的热点数据时，不要设置过期时间；</w:t>
+      </w:r>
+    </w:p>
+    <w:p>
+      <w:pPr>
+        <w:keepNext w:val="0"/>
+        <w:keepLines w:val="0"/>
+        <w:widowControl/>
+        <w:numPr>
+          <w:ilvl w:val="0"/>
+          <w:numId w:val="12"/>
+        </w:numPr>
+        <w:suppressLineNumbers w:val="0"/>
+        <w:pBdr>
+          <w:top w:val="none" w:color="auto" w:sz="0" w:space="0"/>
+          <w:left w:val="none" w:color="auto" w:sz="0" w:space="0"/>
+          <w:bottom w:val="none" w:color="auto" w:sz="0" w:space="0"/>
+          <w:right w:val="none" w:color="auto" w:sz="0" w:space="0"/>
+        </w:pBdr>
+        <w:spacing w:before="120" w:beforeAutospacing="0" w:after="0" w:afterAutospacing="0" w:line="360" w:lineRule="atLeast"/>
+        <w:ind w:left="480" w:right="0" w:hanging="360"/>
+        <w:rPr>
+          <w:b w:val="0"/>
+          <w:bCs w:val="0"/>
+        </w:rPr>
+      </w:pPr>
+      <w:r>
+        <w:rPr>
+          <w:rFonts w:hint="default" w:ascii="Arial" w:hAnsi="Arial" w:eastAsia="Arial" w:cs="Arial"/>
+          <w:b w:val="0"/>
+          <w:bCs w:val="0"/>
+          <w:i w:val="0"/>
+          <w:iCs w:val="0"/>
+          <w:caps w:val="0"/>
+          <w:color w:val="333333"/>
+          <w:spacing w:val="0"/>
+          <w:sz w:val="24"/>
+          <w:szCs w:val="24"/>
+          <w:bdr w:val="none" w:color="auto" w:sz="0" w:space="0"/>
+        </w:rPr>
+        <w:t>针对缓存穿透，提前在入口前端实现恶意请求检测，或者规范数据库的数据删除操作，避免误删除。</w:t>
+      </w:r>
+    </w:p>
+    <w:p>
+      <w:pPr>
+        <w:numPr>
+          <w:ilvl w:val="1"/>
+          <w:numId w:val="11"/>
+        </w:numPr>
+        <w:ind w:left="840" w:leftChars="0" w:hanging="420" w:firstLineChars="0"/>
+        <w:rPr>
+          <w:rFonts w:hint="eastAsia"/>
+          <w:lang w:val="en-US" w:eastAsia="zh-CN"/>
+        </w:rPr>
+      </w:pPr>
+      <w:r>
+        <w:drawing>
+          <wp:inline distT="0" distB="0" distL="114300" distR="114300">
+            <wp:extent cx="5274310" cy="2340610"/>
+            <wp:effectExtent l="0" t="0" r="2540" b="2540"/>
+            <wp:docPr id="6" name="图片 3"/>
+            <wp:cNvGraphicFramePr>
+              <a:graphicFrameLocks xmlns:a="http://schemas.openxmlformats.org/drawingml/2006/main" noChangeAspect="1"/>
+            </wp:cNvGraphicFramePr>
+            <a:graphic xmlns:a="http://schemas.openxmlformats.org/drawingml/2006/main">
+              <a:graphicData uri="http://schemas.openxmlformats.org/drawingml/2006/picture">
+                <pic:pic xmlns:pic="http://schemas.openxmlformats.org/drawingml/2006/picture">
+                  <pic:nvPicPr>
+                    <pic:cNvPr id="6" name="图片 3"/>
+                    <pic:cNvPicPr>
+                      <a:picLocks noChangeAspect="1"/>
+                    </pic:cNvPicPr>
+                  </pic:nvPicPr>
+                  <pic:blipFill>
+                    <a:blip r:embed="rId9"/>
+                    <a:stretch>
+                      <a:fillRect/>
+                    </a:stretch>
+                  </pic:blipFill>
+                  <pic:spPr>
+                    <a:xfrm>
+                      <a:off x="0" y="0"/>
+                      <a:ext cx="5274310" cy="2340610"/>
+                    </a:xfrm>
+                    <a:prstGeom prst="rect">
+                      <a:avLst/>
+                    </a:prstGeom>
+                    <a:noFill/>
+                    <a:ln>
+                      <a:noFill/>
+                    </a:ln>
+                  </pic:spPr>
+                </pic:pic>
+              </a:graphicData>
+            </a:graphic>
+          </wp:inline>
+        </w:drawing>
+      </w:r>
+    </w:p>
+    <w:p>
+      <w:pPr>
+        <w:numPr>
+          <w:numId w:val="0"/>
+        </w:numPr>
+        <w:ind w:leftChars="0"/>
+        <w:rPr>
+          <w:rFonts w:hint="default" w:eastAsiaTheme="minorEastAsia"/>
+          <w:lang w:val="en-US" w:eastAsia="zh-CN"/>
+        </w:rPr>
+      </w:pPr>
+      <w:r>
+        <w:rPr>
+          <w:rFonts w:hint="eastAsia"/>
+          <w:lang w:val="en-US" w:eastAsia="zh-CN"/>
+        </w:rPr>
+        <w:t>46.</w:t>
+      </w:r>
+      <w:bookmarkStart w:id="0" w:name="_GoBack"/>
+      <w:bookmarkEnd w:id="0"/>
     </w:p>
     <w:p>
       <w:pPr>
@@ -6032,9 +7480,9 @@
 <file path=word/numbering.xml><?xml version="1.0" encoding="utf-8"?>
 <w:numbering xmlns:wpc="http://schemas.microsoft.com/office/word/2010/wordprocessingCanvas" xmlns:mc="http://schemas.openxmlformats.org/markup-compatibility/2006" xmlns:o="urn:schemas-microsoft-com:office:office" xmlns:r="http://schemas.openxmlformats.org/officeDocument/2006/relationships" xmlns:m="http://schemas.openxmlformats.org/officeDocument/2006/math" xmlns:v="urn:schemas-microsoft-com:vml" xmlns:wp14="http://schemas.microsoft.com/office/word/2010/wordprocessingDrawing" xmlns:wp="http://schemas.openxmlformats.org/drawingml/2006/wordprocessingDrawing" xmlns:w10="urn:schemas-microsoft-com:office:word" xmlns:w="http://schemas.openxmlformats.org/wordprocessingml/2006/main" xmlns:w14="http://schemas.microsoft.com/office/word/2010/wordml" xmlns:wpg="http://schemas.microsoft.com/office/word/2010/wordprocessingGroup" xmlns:wpi="http://schemas.microsoft.com/office/word/2010/wordprocessingInk" xmlns:wne="http://schemas.microsoft.com/office/word/2006/wordml" xmlns:wps="http://schemas.microsoft.com/office/word/2010/wordprocessingShape" xmlns:wpsCustomData="http://www.wps.cn/officeDocument/2013/wpsCustomData" mc:Ignorable="w14 wp14">
   <w:abstractNum w:abstractNumId="0">
-    <w:nsid w:val="9A61BF6B"/>
+    <w:nsid w:val="98CDFC5A"/>
     <w:multiLevelType w:val="multilevel"/>
-    <w:tmpl w:val="9A61BF6B"/>
+    <w:tmpl w:val="98CDFC5A"/>
     <w:lvl w:ilvl="0" w:tentative="0">
       <w:start w:val="15"/>
       <w:numFmt w:val="decimal"/>
@@ -6115,7 +7563,7 @@
         <w:tabs>
           <w:tab w:val="left" w:pos="2520"/>
         </w:tabs>
-        <w:ind w:left="2520" w:leftChars="0" w:hanging="420" w:firstLineChars="0"/>
+        <w:ind w:left="2100" w:leftChars="0" w:hanging="420" w:firstLineChars="0"/>
       </w:pPr>
       <w:rPr>
         <w:rFonts w:hint="default"/>
@@ -6168,6 +7616,142 @@
     </w:lvl>
   </w:abstractNum>
   <w:abstractNum w:abstractNumId="1">
+    <w:nsid w:val="9A61BF6B"/>
+    <w:multiLevelType w:val="multilevel"/>
+    <w:tmpl w:val="9A61BF6B"/>
+    <w:lvl w:ilvl="0" w:tentative="0">
+      <w:start w:val="15"/>
+      <w:numFmt w:val="decimal"/>
+      <w:lvlText w:val="%1."/>
+      <w:lvlJc w:val="left"/>
+      <w:pPr>
+        <w:tabs>
+          <w:tab w:val="left" w:pos="312"/>
+        </w:tabs>
+      </w:pPr>
+    </w:lvl>
+    <w:lvl w:ilvl="1" w:tentative="0">
+      <w:start w:val="1"/>
+      <w:numFmt w:val="decimal"/>
+      <w:lvlText w:val="(%2)"/>
+      <w:lvlJc w:val="left"/>
+      <w:pPr>
+        <w:tabs>
+          <w:tab w:val="left" w:pos="840"/>
+        </w:tabs>
+        <w:ind w:left="840" w:leftChars="0" w:hanging="420" w:firstLineChars="0"/>
+      </w:pPr>
+      <w:rPr>
+        <w:rFonts w:hint="default"/>
+      </w:rPr>
+    </w:lvl>
+    <w:lvl w:ilvl="2" w:tentative="0">
+      <w:start w:val="1"/>
+      <w:numFmt w:val="decimalEnclosedCircleChinese"/>
+      <w:lvlText w:val="%3"/>
+      <w:lvlJc w:val="left"/>
+      <w:pPr>
+        <w:tabs>
+          <w:tab w:val="left" w:pos="1260"/>
+        </w:tabs>
+        <w:ind w:left="1260" w:leftChars="0" w:hanging="420" w:firstLineChars="0"/>
+      </w:pPr>
+      <w:rPr>
+        <w:rFonts w:hint="default"/>
+      </w:rPr>
+    </w:lvl>
+    <w:lvl w:ilvl="3" w:tentative="0">
+      <w:start w:val="1"/>
+      <w:numFmt w:val="decimal"/>
+      <w:lvlText w:val="%4)"/>
+      <w:lvlJc w:val="left"/>
+      <w:pPr>
+        <w:tabs>
+          <w:tab w:val="left" w:pos="1680"/>
+        </w:tabs>
+        <w:ind w:left="1680" w:leftChars="0" w:hanging="420" w:firstLineChars="0"/>
+      </w:pPr>
+      <w:rPr>
+        <w:rFonts w:hint="default"/>
+      </w:rPr>
+    </w:lvl>
+    <w:lvl w:ilvl="4" w:tentative="0">
+      <w:start w:val="1"/>
+      <w:numFmt w:val="lowerLetter"/>
+      <w:lvlText w:val="%5."/>
+      <w:lvlJc w:val="left"/>
+      <w:pPr>
+        <w:tabs>
+          <w:tab w:val="left" w:pos="2100"/>
+        </w:tabs>
+        <w:ind w:left="2100" w:leftChars="0" w:hanging="420" w:firstLineChars="0"/>
+      </w:pPr>
+      <w:rPr>
+        <w:rFonts w:hint="default"/>
+      </w:rPr>
+    </w:lvl>
+    <w:lvl w:ilvl="5" w:tentative="0">
+      <w:start w:val="1"/>
+      <w:numFmt w:val="lowerLetter"/>
+      <w:lvlText w:val="%6)"/>
+      <w:lvlJc w:val="left"/>
+      <w:pPr>
+        <w:tabs>
+          <w:tab w:val="left" w:pos="2520"/>
+        </w:tabs>
+        <w:ind w:left="2520" w:leftChars="0" w:hanging="420" w:firstLineChars="0"/>
+      </w:pPr>
+      <w:rPr>
+        <w:rFonts w:hint="default"/>
+      </w:rPr>
+    </w:lvl>
+    <w:lvl w:ilvl="6" w:tentative="0">
+      <w:start w:val="1"/>
+      <w:numFmt w:val="lowerRoman"/>
+      <w:lvlText w:val="%7."/>
+      <w:lvlJc w:val="left"/>
+      <w:pPr>
+        <w:tabs>
+          <w:tab w:val="left" w:pos="2940"/>
+        </w:tabs>
+        <w:ind w:left="2940" w:leftChars="0" w:hanging="420" w:firstLineChars="0"/>
+      </w:pPr>
+      <w:rPr>
+        <w:rFonts w:hint="default"/>
+      </w:rPr>
+    </w:lvl>
+    <w:lvl w:ilvl="7" w:tentative="0">
+      <w:start w:val="1"/>
+      <w:numFmt w:val="lowerRoman"/>
+      <w:lvlText w:val="%8)"/>
+      <w:lvlJc w:val="left"/>
+      <w:pPr>
+        <w:tabs>
+          <w:tab w:val="left" w:pos="3360"/>
+        </w:tabs>
+        <w:ind w:left="3360" w:leftChars="0" w:hanging="420" w:firstLineChars="0"/>
+      </w:pPr>
+      <w:rPr>
+        <w:rFonts w:hint="default"/>
+      </w:rPr>
+    </w:lvl>
+    <w:lvl w:ilvl="8" w:tentative="0">
+      <w:start w:val="1"/>
+      <w:numFmt w:val="lowerLetter"/>
+      <w:lvlText w:val="%9."/>
+      <w:lvlJc w:val="left"/>
+      <w:pPr>
+        <w:tabs>
+          <w:tab w:val="left" w:pos="3780"/>
+        </w:tabs>
+        <w:ind w:left="3780" w:leftChars="0" w:hanging="420" w:firstLineChars="0"/>
+      </w:pPr>
+      <w:rPr>
+        <w:rFonts w:hint="default"/>
+      </w:rPr>
+    </w:lvl>
+  </w:abstractNum>
+  <w:abstractNum w:abstractNumId="2">
     <w:nsid w:val="AAA179AF"/>
     <w:multiLevelType w:val="singleLevel"/>
     <w:tmpl w:val="AAA179AF"/>
@@ -6179,7 +7763,7 @@
       <w:lvlJc w:val="left"/>
     </w:lvl>
   </w:abstractNum>
-  <w:abstractNum w:abstractNumId="2">
+  <w:abstractNum w:abstractNumId="3">
     <w:nsid w:val="AD0A3A75"/>
     <w:multiLevelType w:val="singleLevel"/>
     <w:tmpl w:val="AD0A3A75"/>
@@ -6195,7 +7779,7 @@
       </w:pPr>
     </w:lvl>
   </w:abstractNum>
-  <w:abstractNum w:abstractNumId="3">
+  <w:abstractNum w:abstractNumId="4">
     <w:nsid w:val="C57A6AC4"/>
     <w:multiLevelType w:val="multilevel"/>
     <w:tmpl w:val="C57A6AC4"/>
@@ -6331,7 +7915,7 @@
       </w:rPr>
     </w:lvl>
   </w:abstractNum>
-  <w:abstractNum w:abstractNumId="4">
+  <w:abstractNum w:abstractNumId="5">
     <w:nsid w:val="D06B2BFB"/>
     <w:multiLevelType w:val="multilevel"/>
     <w:tmpl w:val="D06B2BFB"/>
@@ -6467,7 +8051,7 @@
       </w:rPr>
     </w:lvl>
   </w:abstractNum>
-  <w:abstractNum w:abstractNumId="5">
+  <w:abstractNum w:abstractNumId="6">
     <w:nsid w:val="FE9E4D72"/>
     <w:multiLevelType w:val="singleLevel"/>
     <w:tmpl w:val="FE9E4D72"/>
@@ -6479,7 +8063,7 @@
       <w:lvlJc w:val="left"/>
     </w:lvl>
   </w:abstractNum>
-  <w:abstractNum w:abstractNumId="6">
+  <w:abstractNum w:abstractNumId="7">
     <w:nsid w:val="23DF1425"/>
     <w:multiLevelType w:val="singleLevel"/>
     <w:tmpl w:val="23DF1425"/>
@@ -6495,7 +8079,7 @@
       </w:pPr>
     </w:lvl>
   </w:abstractNum>
-  <w:abstractNum w:abstractNumId="7">
+  <w:abstractNum w:abstractNumId="8">
     <w:nsid w:val="304915DD"/>
     <w:multiLevelType w:val="singleLevel"/>
     <w:tmpl w:val="304915DD"/>
@@ -6511,7 +8095,7 @@
       </w:pPr>
     </w:lvl>
   </w:abstractNum>
-  <w:abstractNum w:abstractNumId="8">
+  <w:abstractNum w:abstractNumId="9">
     <w:nsid w:val="4CA10C46"/>
     <w:multiLevelType w:val="singleLevel"/>
     <w:tmpl w:val="4CA10C46"/>
@@ -6531,7 +8115,7 @@
       </w:rPr>
     </w:lvl>
   </w:abstractNum>
-  <w:abstractNum w:abstractNumId="9">
+  <w:abstractNum w:abstractNumId="10">
     <w:nsid w:val="584269CE"/>
     <w:multiLevelType w:val="singleLevel"/>
     <w:tmpl w:val="584269CE"/>
@@ -6547,35 +8131,190 @@
       </w:pPr>
     </w:lvl>
   </w:abstractNum>
+  <w:abstractNum w:abstractNumId="11">
+    <w:nsid w:val="7F6638A3"/>
+    <w:multiLevelType w:val="multilevel"/>
+    <w:tmpl w:val="7F6638A3"/>
+    <w:lvl w:ilvl="0" w:tentative="0">
+      <w:start w:val="1"/>
+      <w:numFmt w:val="bullet"/>
+      <w:lvlText w:val=""/>
+      <w:lvlJc w:val="left"/>
+      <w:pPr>
+        <w:tabs>
+          <w:tab w:val="left" w:pos="720"/>
+        </w:tabs>
+        <w:ind w:left="720" w:hanging="360"/>
+      </w:pPr>
+      <w:rPr>
+        <w:rFonts w:ascii="Symbol" w:hAnsi="Symbol" w:cs="Symbol"/>
+        <w:sz w:val="20"/>
+      </w:rPr>
+    </w:lvl>
+    <w:lvl w:ilvl="1" w:tentative="0">
+      <w:start w:val="1"/>
+      <w:numFmt w:val="bullet"/>
+      <w:lvlText w:val=""/>
+      <w:lvlJc w:val="left"/>
+      <w:pPr>
+        <w:tabs>
+          <w:tab w:val="left" w:pos="1440"/>
+        </w:tabs>
+        <w:ind w:left="1440" w:hanging="360"/>
+      </w:pPr>
+      <w:rPr>
+        <w:rFonts w:hint="default" w:ascii="Symbol" w:hAnsi="Symbol" w:cs="Symbol"/>
+        <w:sz w:val="20"/>
+      </w:rPr>
+    </w:lvl>
+    <w:lvl w:ilvl="2" w:tentative="0">
+      <w:start w:val="1"/>
+      <w:numFmt w:val="bullet"/>
+      <w:lvlText w:val=""/>
+      <w:lvlJc w:val="left"/>
+      <w:pPr>
+        <w:tabs>
+          <w:tab w:val="left" w:pos="2160"/>
+        </w:tabs>
+        <w:ind w:left="2160" w:hanging="360"/>
+      </w:pPr>
+      <w:rPr>
+        <w:rFonts w:hint="default" w:ascii="Symbol" w:hAnsi="Symbol" w:cs="Symbol"/>
+        <w:sz w:val="20"/>
+      </w:rPr>
+    </w:lvl>
+    <w:lvl w:ilvl="3" w:tentative="0">
+      <w:start w:val="1"/>
+      <w:numFmt w:val="bullet"/>
+      <w:lvlText w:val=""/>
+      <w:lvlJc w:val="left"/>
+      <w:pPr>
+        <w:tabs>
+          <w:tab w:val="left" w:pos="2880"/>
+        </w:tabs>
+        <w:ind w:left="2880" w:hanging="360"/>
+      </w:pPr>
+      <w:rPr>
+        <w:rFonts w:hint="default" w:ascii="Symbol" w:hAnsi="Symbol" w:cs="Symbol"/>
+        <w:sz w:val="20"/>
+      </w:rPr>
+    </w:lvl>
+    <w:lvl w:ilvl="4" w:tentative="0">
+      <w:start w:val="1"/>
+      <w:numFmt w:val="bullet"/>
+      <w:lvlText w:val=""/>
+      <w:lvlJc w:val="left"/>
+      <w:pPr>
+        <w:tabs>
+          <w:tab w:val="left" w:pos="3600"/>
+        </w:tabs>
+        <w:ind w:left="3600" w:hanging="360"/>
+      </w:pPr>
+      <w:rPr>
+        <w:rFonts w:hint="default" w:ascii="Symbol" w:hAnsi="Symbol" w:cs="Symbol"/>
+        <w:sz w:val="20"/>
+      </w:rPr>
+    </w:lvl>
+    <w:lvl w:ilvl="5" w:tentative="0">
+      <w:start w:val="1"/>
+      <w:numFmt w:val="bullet"/>
+      <w:lvlText w:val=""/>
+      <w:lvlJc w:val="left"/>
+      <w:pPr>
+        <w:tabs>
+          <w:tab w:val="left" w:pos="4320"/>
+        </w:tabs>
+        <w:ind w:left="4320" w:hanging="360"/>
+      </w:pPr>
+      <w:rPr>
+        <w:rFonts w:hint="default" w:ascii="Symbol" w:hAnsi="Symbol" w:cs="Symbol"/>
+        <w:sz w:val="20"/>
+      </w:rPr>
+    </w:lvl>
+    <w:lvl w:ilvl="6" w:tentative="0">
+      <w:start w:val="1"/>
+      <w:numFmt w:val="bullet"/>
+      <w:lvlText w:val=""/>
+      <w:lvlJc w:val="left"/>
+      <w:pPr>
+        <w:tabs>
+          <w:tab w:val="left" w:pos="5040"/>
+        </w:tabs>
+        <w:ind w:left="5040" w:hanging="360"/>
+      </w:pPr>
+      <w:rPr>
+        <w:rFonts w:hint="default" w:ascii="Symbol" w:hAnsi="Symbol" w:cs="Symbol"/>
+        <w:sz w:val="20"/>
+      </w:rPr>
+    </w:lvl>
+    <w:lvl w:ilvl="7" w:tentative="0">
+      <w:start w:val="1"/>
+      <w:numFmt w:val="bullet"/>
+      <w:lvlText w:val=""/>
+      <w:lvlJc w:val="left"/>
+      <w:pPr>
+        <w:tabs>
+          <w:tab w:val="left" w:pos="5760"/>
+        </w:tabs>
+        <w:ind w:left="5760" w:hanging="360"/>
+      </w:pPr>
+      <w:rPr>
+        <w:rFonts w:hint="default" w:ascii="Symbol" w:hAnsi="Symbol" w:cs="Symbol"/>
+        <w:sz w:val="20"/>
+      </w:rPr>
+    </w:lvl>
+    <w:lvl w:ilvl="8" w:tentative="0">
+      <w:start w:val="1"/>
+      <w:numFmt w:val="bullet"/>
+      <w:lvlText w:val=""/>
+      <w:lvlJc w:val="left"/>
+      <w:pPr>
+        <w:tabs>
+          <w:tab w:val="left" w:pos="6480"/>
+        </w:tabs>
+        <w:ind w:left="6480" w:hanging="360"/>
+      </w:pPr>
+      <w:rPr>
+        <w:rFonts w:hint="default" w:ascii="Symbol" w:hAnsi="Symbol" w:cs="Symbol"/>
+        <w:sz w:val="20"/>
+      </w:rPr>
+    </w:lvl>
+  </w:abstractNum>
   <w:num w:numId="1">
+    <w:abstractNumId w:val="3"/>
+  </w:num>
+  <w:num w:numId="2">
+    <w:abstractNumId w:val="7"/>
+  </w:num>
+  <w:num w:numId="3">
     <w:abstractNumId w:val="2"/>
   </w:num>
-  <w:num w:numId="2">
+  <w:num w:numId="4">
+    <w:abstractNumId w:val="10"/>
+  </w:num>
+  <w:num w:numId="5">
+    <w:abstractNumId w:val="5"/>
+  </w:num>
+  <w:num w:numId="6">
     <w:abstractNumId w:val="6"/>
   </w:num>
-  <w:num w:numId="3">
+  <w:num w:numId="7">
+    <w:abstractNumId w:val="8"/>
+  </w:num>
+  <w:num w:numId="8">
+    <w:abstractNumId w:val="9"/>
+  </w:num>
+  <w:num w:numId="9">
     <w:abstractNumId w:val="1"/>
   </w:num>
-  <w:num w:numId="4">
-    <w:abstractNumId w:val="9"/>
-  </w:num>
-  <w:num w:numId="5">
+  <w:num w:numId="10">
     <w:abstractNumId w:val="4"/>
   </w:num>
-  <w:num w:numId="6">
-    <w:abstractNumId w:val="5"/>
-  </w:num>
-  <w:num w:numId="7">
-    <w:abstractNumId w:val="7"/>
-  </w:num>
-  <w:num w:numId="8">
-    <w:abstractNumId w:val="8"/>
-  </w:num>
-  <w:num w:numId="9">
+  <w:num w:numId="11">
     <w:abstractNumId w:val="0"/>
   </w:num>
-  <w:num w:numId="10">
-    <w:abstractNumId w:val="3"/>
+  <w:num w:numId="12">
+    <w:abstractNumId w:val="11"/>
   </w:num>
 </w:numbering>
 </file>

--- a/A笔记/笔记.docx
+++ b/A笔记/笔记.docx
@@ -1449,27 +1449,7 @@
           <w:szCs w:val="24"/>
           <w:highlight w:val="white"/>
         </w:rPr>
-        <w:t xml:space="preserve">    </w:t>
-      </w:r>
-      <w:r>
-        <w:rPr>
-          <w:rFonts w:hint="eastAsia" w:ascii="新宋体" w:hAnsi="新宋体" w:eastAsia="新宋体"/>
-          <w:color w:val="auto"/>
-          <w:sz w:val="19"/>
-          <w:szCs w:val="24"/>
-          <w:highlight w:val="white"/>
-        </w:rPr>
-        <w:t>///</w:t>
-      </w:r>
-      <w:r>
-        <w:rPr>
-          <w:rFonts w:hint="eastAsia" w:ascii="新宋体" w:hAnsi="新宋体" w:eastAsia="新宋体"/>
-          <w:color w:val="auto"/>
-          <w:sz w:val="19"/>
-          <w:szCs w:val="24"/>
-          <w:highlight w:val="white"/>
-        </w:rPr>
-        <w:t xml:space="preserve"> 抽象类和虚方法   是需要重写的   接口是需要又实现的</w:t>
+        <w:t xml:space="preserve">    /// 抽象类和虚方法   是需要重写的   接口是需要又实现的</w:t>
       </w:r>
     </w:p>
     <w:p>
@@ -1492,27 +1472,7 @@
           <w:szCs w:val="24"/>
           <w:highlight w:val="white"/>
         </w:rPr>
-        <w:t xml:space="preserve">    </w:t>
-      </w:r>
-      <w:r>
-        <w:rPr>
-          <w:rFonts w:hint="eastAsia" w:ascii="新宋体" w:hAnsi="新宋体" w:eastAsia="新宋体"/>
-          <w:color w:val="auto"/>
-          <w:sz w:val="19"/>
-          <w:szCs w:val="24"/>
-          <w:highlight w:val="white"/>
-        </w:rPr>
-        <w:t>///</w:t>
-      </w:r>
-      <w:r>
-        <w:rPr>
-          <w:rFonts w:hint="eastAsia" w:ascii="新宋体" w:hAnsi="新宋体" w:eastAsia="新宋体"/>
-          <w:color w:val="auto"/>
-          <w:sz w:val="19"/>
-          <w:szCs w:val="24"/>
-          <w:highlight w:val="white"/>
-        </w:rPr>
-        <w:t xml:space="preserve"> 抽象类和接口必须重写实现所有的成员   但是虚方法可以先不重写   先不实现</w:t>
+        <w:t xml:space="preserve">    /// 抽象类和接口必须重写实现所有的成员   但是虚方法可以先不重写   先不实现</w:t>
       </w:r>
     </w:p>
     <w:p>
@@ -1535,27 +1495,7 @@
           <w:szCs w:val="24"/>
           <w:highlight w:val="white"/>
         </w:rPr>
-        <w:t xml:space="preserve">    </w:t>
-      </w:r>
-      <w:r>
-        <w:rPr>
-          <w:rFonts w:hint="eastAsia" w:ascii="新宋体" w:hAnsi="新宋体" w:eastAsia="新宋体"/>
-          <w:color w:val="auto"/>
-          <w:sz w:val="19"/>
-          <w:szCs w:val="24"/>
-          <w:highlight w:val="white"/>
-        </w:rPr>
-        <w:t>///</w:t>
-      </w:r>
-      <w:r>
-        <w:rPr>
-          <w:rFonts w:hint="eastAsia" w:ascii="新宋体" w:hAnsi="新宋体" w:eastAsia="新宋体"/>
-          <w:color w:val="auto"/>
-          <w:sz w:val="19"/>
-          <w:szCs w:val="24"/>
-          <w:highlight w:val="white"/>
-        </w:rPr>
-        <w:t xml:space="preserve"> 重载是同一个类中   几个方法名相同   参数或参数类型不同的方法</w:t>
+        <w:t xml:space="preserve">    /// 重载是同一个类中   几个方法名相同   参数或参数类型不同的方法</w:t>
       </w:r>
     </w:p>
     <w:p>
@@ -1581,17 +1521,7 @@
           <w:szCs w:val="24"/>
           <w:highlight w:val="white"/>
         </w:rPr>
-        <w:t>///</w:t>
-      </w:r>
-      <w:r>
-        <w:rPr>
-          <w:rFonts w:hint="eastAsia" w:ascii="新宋体" w:hAnsi="新宋体" w:eastAsia="新宋体"/>
-          <w:color w:val="auto"/>
-          <w:sz w:val="19"/>
-          <w:szCs w:val="24"/>
-          <w:highlight w:val="white"/>
-        </w:rPr>
-        <w:t xml:space="preserve"> 重写是在继承关系中，子类重新定义父类的方法   方法名和参数都相同</w:t>
+        <w:t>/// 重写是在继承关系中，子类重新定义父类的方法   方法名和参数都相同</w:t>
       </w:r>
     </w:p>
     <w:p>
@@ -6781,6 +6711,7 @@
     <w:p>
       <w:pPr>
         <w:numPr>
+          <w:ilvl w:val="0"/>
           <w:numId w:val="0"/>
         </w:numPr>
         <w:ind w:left="1680" w:leftChars="0"/>
@@ -7204,7 +7135,6 @@
           <w:spacing w:val="0"/>
           <w:sz w:val="24"/>
           <w:szCs w:val="24"/>
-          <w:bdr w:val="none" w:color="auto" w:sz="0" w:space="0"/>
         </w:rPr>
         <w:t>针对缓存雪崩，合理地设置数据过期时间，以及搭建高可靠缓存集群；</w:t>
       </w:r>
@@ -7244,7 +7174,6 @@
           <w:spacing w:val="0"/>
           <w:sz w:val="24"/>
           <w:szCs w:val="24"/>
-          <w:bdr w:val="none" w:color="auto" w:sz="0" w:space="0"/>
         </w:rPr>
         <w:t>针对缓存击穿，在缓存访问非常频繁的热点数据时，不要设置过期时间；</w:t>
       </w:r>
@@ -7284,7 +7213,6 @@
           <w:spacing w:val="0"/>
           <w:sz w:val="24"/>
           <w:szCs w:val="24"/>
-          <w:bdr w:val="none" w:color="auto" w:sz="0" w:space="0"/>
         </w:rPr>
         <w:t>针对缓存穿透，提前在入口前端实现恶意请求检测，或者规范数据库的数据删除操作，避免误删除。</w:t>
       </w:r>
@@ -7348,23 +7276,244 @@
     <w:p>
       <w:pPr>
         <w:numPr>
-          <w:numId w:val="0"/>
-        </w:numPr>
-        <w:ind w:leftChars="0"/>
-        <w:rPr>
-          <w:rFonts w:hint="default" w:eastAsiaTheme="minorEastAsia"/>
-          <w:lang w:val="en-US" w:eastAsia="zh-CN"/>
-        </w:rPr>
-      </w:pPr>
-      <w:r>
-        <w:rPr>
-          <w:rFonts w:hint="eastAsia"/>
-          <w:lang w:val="en-US" w:eastAsia="zh-CN"/>
-        </w:rPr>
-        <w:t>46.</w:t>
+          <w:ilvl w:val="0"/>
+          <w:numId w:val="9"/>
+        </w:numPr>
+        <w:ind w:left="0" w:leftChars="0" w:firstLine="0" w:firstLineChars="0"/>
+        <w:rPr>
+          <w:rFonts w:hint="default"/>
+          <w:lang w:val="en-US" w:eastAsia="zh-CN"/>
+        </w:rPr>
+      </w:pPr>
+      <w:r>
+        <w:rPr>
+          <w:rFonts w:hint="eastAsia"/>
+          <w:lang w:val="en-US" w:eastAsia="zh-CN"/>
+        </w:rPr>
+        <w:t>接口和抽象类的区别</w:t>
+      </w:r>
+    </w:p>
+    <w:p>
+      <w:pPr>
+        <w:numPr>
+          <w:ilvl w:val="1"/>
+          <w:numId w:val="9"/>
+        </w:numPr>
+        <w:ind w:left="840" w:leftChars="0" w:hanging="420" w:firstLineChars="0"/>
+        <w:rPr>
+          <w:rFonts w:hint="default"/>
+          <w:lang w:val="en-US" w:eastAsia="zh-CN"/>
+        </w:rPr>
+      </w:pPr>
+      <w:r>
+        <w:rPr>
+          <w:rFonts w:hint="eastAsia"/>
+          <w:lang w:val="en-US" w:eastAsia="zh-CN"/>
+        </w:rPr>
+        <w:t>相同点</w:t>
+      </w:r>
+    </w:p>
+    <w:p>
+      <w:pPr>
+        <w:numPr>
+          <w:ilvl w:val="2"/>
+          <w:numId w:val="9"/>
+        </w:numPr>
+        <w:ind w:left="1260" w:leftChars="0" w:hanging="420" w:firstLineChars="0"/>
+        <w:rPr>
+          <w:rFonts w:hint="default"/>
+          <w:lang w:val="en-US" w:eastAsia="zh-CN"/>
+        </w:rPr>
+      </w:pPr>
+      <w:r>
+        <w:rPr>
+          <w:rFonts w:hint="eastAsia"/>
+          <w:lang w:val="en-US" w:eastAsia="zh-CN"/>
+        </w:rPr>
+        <w:t>都可以被继承</w:t>
       </w:r>
       <w:bookmarkStart w:id="0" w:name="_GoBack"/>
       <w:bookmarkEnd w:id="0"/>
+    </w:p>
+    <w:p>
+      <w:pPr>
+        <w:numPr>
+          <w:ilvl w:val="2"/>
+          <w:numId w:val="9"/>
+        </w:numPr>
+        <w:ind w:left="1260" w:leftChars="0" w:hanging="420" w:firstLineChars="0"/>
+        <w:rPr>
+          <w:rFonts w:hint="default"/>
+          <w:lang w:val="en-US" w:eastAsia="zh-CN"/>
+        </w:rPr>
+      </w:pPr>
+      <w:r>
+        <w:rPr>
+          <w:rFonts w:hint="eastAsia"/>
+          <w:lang w:val="en-US" w:eastAsia="zh-CN"/>
+        </w:rPr>
+        <w:t>都不能被实例化</w:t>
+      </w:r>
+    </w:p>
+    <w:p>
+      <w:pPr>
+        <w:numPr>
+          <w:ilvl w:val="2"/>
+          <w:numId w:val="9"/>
+        </w:numPr>
+        <w:ind w:left="1260" w:leftChars="0" w:hanging="420" w:firstLineChars="0"/>
+        <w:rPr>
+          <w:rFonts w:hint="default"/>
+          <w:lang w:val="en-US" w:eastAsia="zh-CN"/>
+        </w:rPr>
+      </w:pPr>
+      <w:r>
+        <w:rPr>
+          <w:rFonts w:hint="eastAsia"/>
+          <w:lang w:val="en-US" w:eastAsia="zh-CN"/>
+        </w:rPr>
+        <w:t>成员都需要被实现</w:t>
+      </w:r>
+    </w:p>
+    <w:p>
+      <w:pPr>
+        <w:numPr>
+          <w:ilvl w:val="2"/>
+          <w:numId w:val="9"/>
+        </w:numPr>
+        <w:ind w:left="1260" w:leftChars="0" w:hanging="420" w:firstLineChars="0"/>
+        <w:rPr>
+          <w:rFonts w:hint="default"/>
+          <w:lang w:val="en-US" w:eastAsia="zh-CN"/>
+        </w:rPr>
+      </w:pPr>
+      <w:r>
+        <w:rPr>
+          <w:rFonts w:hint="eastAsia"/>
+          <w:lang w:val="en-US" w:eastAsia="zh-CN"/>
+        </w:rPr>
+        <w:t>都可以包含方法声明</w:t>
+      </w:r>
+    </w:p>
+    <w:p>
+      <w:pPr>
+        <w:numPr>
+          <w:ilvl w:val="1"/>
+          <w:numId w:val="9"/>
+        </w:numPr>
+        <w:ind w:left="840" w:leftChars="0" w:hanging="420" w:firstLineChars="0"/>
+        <w:rPr>
+          <w:rFonts w:hint="default"/>
+          <w:lang w:val="en-US" w:eastAsia="zh-CN"/>
+        </w:rPr>
+      </w:pPr>
+      <w:r>
+        <w:rPr>
+          <w:rFonts w:hint="eastAsia"/>
+          <w:lang w:val="en-US" w:eastAsia="zh-CN"/>
+        </w:rPr>
+        <w:t>不同点</w:t>
+      </w:r>
+    </w:p>
+    <w:p>
+      <w:pPr>
+        <w:numPr>
+          <w:ilvl w:val="2"/>
+          <w:numId w:val="9"/>
+        </w:numPr>
+        <w:ind w:left="1260" w:leftChars="0" w:hanging="420" w:firstLineChars="0"/>
+        <w:rPr>
+          <w:rFonts w:hint="default"/>
+          <w:lang w:val="en-US" w:eastAsia="zh-CN"/>
+        </w:rPr>
+      </w:pPr>
+      <w:r>
+        <w:rPr>
+          <w:rFonts w:hint="eastAsia"/>
+          <w:lang w:val="en-US" w:eastAsia="zh-CN"/>
+        </w:rPr>
+        <w:t>接口可以多继承，抽象类不可以</w:t>
+      </w:r>
+    </w:p>
+    <w:p>
+      <w:pPr>
+        <w:numPr>
+          <w:ilvl w:val="2"/>
+          <w:numId w:val="9"/>
+        </w:numPr>
+        <w:ind w:left="1260" w:leftChars="0" w:hanging="420" w:firstLineChars="0"/>
+        <w:rPr>
+          <w:rFonts w:hint="default"/>
+          <w:lang w:val="en-US" w:eastAsia="zh-CN"/>
+        </w:rPr>
+      </w:pPr>
+      <w:r>
+        <w:rPr>
+          <w:rFonts w:hint="eastAsia"/>
+          <w:lang w:val="en-US" w:eastAsia="zh-CN"/>
+        </w:rPr>
+        <w:t>接口中的方法没有访问修饰符，抽象类中可以有</w:t>
+      </w:r>
+    </w:p>
+    <w:p>
+      <w:pPr>
+        <w:numPr>
+          <w:ilvl w:val="2"/>
+          <w:numId w:val="9"/>
+        </w:numPr>
+        <w:ind w:left="1260" w:leftChars="0" w:hanging="420" w:firstLineChars="0"/>
+        <w:rPr>
+          <w:rFonts w:hint="default"/>
+          <w:lang w:val="en-US" w:eastAsia="zh-CN"/>
+        </w:rPr>
+      </w:pPr>
+      <w:r>
+        <w:rPr>
+          <w:rFonts w:hint="eastAsia"/>
+          <w:lang w:val="en-US" w:eastAsia="zh-CN"/>
+        </w:rPr>
+        <w:t>接口是一组规范（规范返回类型/参数），抽象类是一个类。</w:t>
+      </w:r>
+    </w:p>
+    <w:p>
+      <w:pPr>
+        <w:numPr>
+          <w:ilvl w:val="2"/>
+          <w:numId w:val="9"/>
+        </w:numPr>
+        <w:ind w:left="1260" w:leftChars="0" w:hanging="420" w:firstLineChars="0"/>
+        <w:rPr>
+          <w:rFonts w:hint="default"/>
+          <w:lang w:val="en-US" w:eastAsia="zh-CN"/>
+        </w:rPr>
+      </w:pPr>
+      <w:r>
+        <w:rPr>
+          <w:rFonts w:hint="eastAsia"/>
+          <w:lang w:val="en-US" w:eastAsia="zh-CN"/>
+        </w:rPr>
+        <w:t>抽象类只是把类抽象了，适用于关系密切的类，而接口适合为不相关的类提供通用的功能。</w:t>
+      </w:r>
+    </w:p>
+    <w:p>
+      <w:pPr>
+        <w:numPr>
+          <w:ilvl w:val="2"/>
+          <w:numId w:val="9"/>
+        </w:numPr>
+        <w:ind w:left="1260" w:leftChars="0" w:hanging="420" w:firstLineChars="0"/>
+        <w:rPr>
+          <w:rFonts w:hint="default"/>
+          <w:lang w:val="en-US" w:eastAsia="zh-CN"/>
+        </w:rPr>
+      </w:pPr>
+      <w:r>
+        <w:rPr>
+          <w:rFonts w:hint="eastAsia"/>
+          <w:lang w:val="en-US" w:eastAsia="zh-CN"/>
+        </w:rPr>
+        <w:t>接口只能提供规则，抽象类既能提供规则也可以有实现的方法。</w:t>
+      </w:r>
     </w:p>
     <w:p>
       <w:pPr>
